--- a/rapport/Rapport.docx
+++ b/rapport/Rapport.docx
@@ -6,8 +6,6 @@
       <w:pPr>
         <w:pStyle w:val="Standard"/>
       </w:pPr>
-      <w:bookmarkStart w:id="0" w:name="_GoBack"/>
-      <w:bookmarkEnd w:id="0"/>
     </w:p>
     <w:p>
       <w:pPr>
@@ -34,35 +32,454 @@
         <w:pStyle w:val="Title"/>
       </w:pPr>
       <w:r>
-        <w:t>Projet Logiciel «  »</w:t>
+        <w:t>Projet Logiciel « </w:t>
+      </w:r>
+      <w:proofErr w:type="spellStart"/>
+      <w:r>
+        <w:t>Tactic</w:t>
+      </w:r>
+      <w:proofErr w:type="spellEnd"/>
+      <w:r>
+        <w:t xml:space="preserve"> Strike</w:t>
+      </w:r>
+      <w:r>
+        <w:t> »</w:t>
       </w:r>
     </w:p>
     <w:p>
       <w:pPr>
         <w:pStyle w:val="Subtitle"/>
       </w:pPr>
-      <w:r>
-        <w:t>Kusan THANABALASINGAM – Benoît LAFON</w:t>
-      </w:r>
-    </w:p>
-    <w:p>
-      <w:pPr>
-        <w:pStyle w:val="Standard"/>
-      </w:pPr>
-    </w:p>
-    <w:p>
-      <w:pPr>
-        <w:pStyle w:val="Standard"/>
-      </w:pPr>
-    </w:p>
-    <w:p>
-      <w:pPr>
-        <w:pStyle w:val="Standard"/>
-      </w:pPr>
-    </w:p>
-    <w:p>
-      <w:pPr>
-        <w:pStyle w:val="Text"/>
+      <w:proofErr w:type="spellStart"/>
+      <w:r>
+        <w:t>Kusan</w:t>
+      </w:r>
+      <w:proofErr w:type="spellEnd"/>
+      <w:r>
+        <w:t xml:space="preserve"> THANABALASINGAM – Benoît LAFON</w:t>
+      </w:r>
+    </w:p>
+    <w:p>
+      <w:pPr>
+        <w:pStyle w:val="Standard"/>
+      </w:pPr>
+    </w:p>
+    <w:p>
+      <w:pPr>
+        <w:pStyle w:val="Standard"/>
+      </w:pPr>
+    </w:p>
+    <w:p>
+      <w:pPr>
+        <w:pStyle w:val="Standard"/>
+      </w:pPr>
+    </w:p>
+    <w:p>
+      <w:pPr>
+        <w:pStyle w:val="Standard"/>
+      </w:pPr>
+    </w:p>
+    <w:p>
+      <w:pPr>
+        <w:pStyle w:val="Standard"/>
+      </w:pPr>
+    </w:p>
+    <w:p>
+      <w:pPr>
+        <w:pStyle w:val="Standard"/>
+      </w:pPr>
+    </w:p>
+    <w:p>
+      <w:pPr>
+        <w:pStyle w:val="Standard"/>
+      </w:pPr>
+      <w:r>
+        <w:rPr>
+          <w:noProof/>
+          <w:lang w:eastAsia="fr-FR" w:bidi="ar-SA"/>
+        </w:rPr>
+        <mc:AlternateContent>
+          <mc:Choice Requires="wpg">
+            <w:drawing>
+              <wp:anchor distT="0" distB="0" distL="114300" distR="114300" simplePos="0" relativeHeight="251666432" behindDoc="0" locked="0" layoutInCell="1" allowOverlap="1" wp14:anchorId="4C7196DC" wp14:editId="3CB54ABE">
+                <wp:simplePos x="0" y="0"/>
+                <wp:positionH relativeFrom="margin">
+                  <wp:align>center</wp:align>
+                </wp:positionH>
+                <wp:positionV relativeFrom="paragraph">
+                  <wp:posOffset>147822</wp:posOffset>
+                </wp:positionV>
+                <wp:extent cx="4667250" cy="3116580"/>
+                <wp:effectExtent l="0" t="0" r="0" b="0"/>
+                <wp:wrapNone/>
+                <wp:docPr id="53" name="Group 53"/>
+                <wp:cNvGraphicFramePr/>
+                <a:graphic xmlns:a="http://schemas.openxmlformats.org/drawingml/2006/main">
+                  <a:graphicData uri="http://schemas.microsoft.com/office/word/2010/wordprocessingGroup">
+                    <wpg:wgp>
+                      <wpg:cNvGrpSpPr/>
+                      <wpg:grpSpPr>
+                        <a:xfrm>
+                          <a:off x="0" y="0"/>
+                          <a:ext cx="4667250" cy="3116580"/>
+                          <a:chOff x="38100" y="495300"/>
+                          <a:chExt cx="4667250" cy="3116580"/>
+                        </a:xfrm>
+                      </wpg:grpSpPr>
+                      <pic:pic xmlns:pic="http://schemas.openxmlformats.org/drawingml/2006/picture">
+                        <pic:nvPicPr>
+                          <pic:cNvPr id="51" name="Picture 51" descr="http://screenshots.fr.sftcdn.net/fr/scrn/85000/85861/dofus-arena-pocket-4.jpg"/>
+                          <pic:cNvPicPr>
+                            <a:picLocks noChangeAspect="1"/>
+                          </pic:cNvPicPr>
+                        </pic:nvPicPr>
+                        <pic:blipFill>
+                          <a:blip r:embed="rId8">
+                            <a:extLst>
+                              <a:ext uri="{28A0092B-C50C-407E-A947-70E740481C1C}">
+                                <a14:useLocalDpi xmlns:a14="http://schemas.microsoft.com/office/drawing/2010/main" val="0"/>
+                              </a:ext>
+                            </a:extLst>
+                          </a:blip>
+                          <a:srcRect/>
+                          <a:stretch>
+                            <a:fillRect/>
+                          </a:stretch>
+                        </pic:blipFill>
+                        <pic:spPr bwMode="auto">
+                          <a:xfrm>
+                            <a:off x="38100" y="495300"/>
+                            <a:ext cx="4667250" cy="2771775"/>
+                          </a:xfrm>
+                          <a:prstGeom prst="rect">
+                            <a:avLst/>
+                          </a:prstGeom>
+                          <a:noFill/>
+                          <a:ln>
+                            <a:noFill/>
+                          </a:ln>
+                        </pic:spPr>
+                      </pic:pic>
+                      <wps:wsp>
+                        <wps:cNvPr id="52" name="Text Box 2"/>
+                        <wps:cNvSpPr txBox="1">
+                          <a:spLocks noChangeArrowheads="1"/>
+                        </wps:cNvSpPr>
+                        <wps:spPr bwMode="auto">
+                          <a:xfrm>
+                            <a:off x="1209675" y="3324225"/>
+                            <a:ext cx="2352675" cy="287655"/>
+                          </a:xfrm>
+                          <a:prstGeom prst="rect">
+                            <a:avLst/>
+                          </a:prstGeom>
+                          <a:noFill/>
+                          <a:ln w="9525">
+                            <a:noFill/>
+                            <a:miter lim="800000"/>
+                            <a:headEnd/>
+                            <a:tailEnd/>
+                          </a:ln>
+                        </wps:spPr>
+                        <wps:txbx>
+                          <w:txbxContent>
+                            <w:p>
+                              <w:pPr>
+                                <w:pStyle w:val="Standard"/>
+                                <w:jc w:val="both"/>
+                              </w:pPr>
+                              <w:r>
+                                <w:rPr>
+                                  <w:i/>
+                                </w:rPr>
+                                <w:t xml:space="preserve">Illustration </w:t>
+                              </w:r>
+                              <w:r>
+                                <w:rPr>
+                                  <w:i/>
+                                </w:rPr>
+                                <w:t>1</w:t>
+                              </w:r>
+                              <w:r>
+                                <w:t>:</w:t>
+                              </w:r>
+                              <w:r>
+                                <w:t xml:space="preserve"> </w:t>
+                              </w:r>
+                              <w:proofErr w:type="spellStart"/>
+                              <w:r>
+                                <w:t>Dofus</w:t>
+                              </w:r>
+                              <w:proofErr w:type="spellEnd"/>
+                              <w:r>
+                                <w:t xml:space="preserve"> </w:t>
+                              </w:r>
+                              <w:proofErr w:type="spellStart"/>
+                              <w:r>
+                                <w:t>Arena</w:t>
+                              </w:r>
+                              <w:proofErr w:type="spellEnd"/>
+                              <w:r>
+                                <w:t xml:space="preserve"> Pocket</w:t>
+                              </w:r>
+                            </w:p>
+                            <w:p>
+                              <w:pPr>
+                                <w:jc w:val="center"/>
+                                <w:rPr>
+                                  <w:lang w:val="en-US"/>
+                                </w:rPr>
+                              </w:pPr>
+                            </w:p>
+                          </w:txbxContent>
+                        </wps:txbx>
+                        <wps:bodyPr rot="0" vert="horz" wrap="square" lIns="91440" tIns="45720" rIns="91440" bIns="45720" anchor="t" anchorCtr="0">
+                          <a:noAutofit/>
+                        </wps:bodyPr>
+                      </wps:wsp>
+                    </wpg:wgp>
+                  </a:graphicData>
+                </a:graphic>
+                <wp14:sizeRelV relativeFrom="margin">
+                  <wp14:pctHeight>0</wp14:pctHeight>
+                </wp14:sizeRelV>
+              </wp:anchor>
+            </w:drawing>
+          </mc:Choice>
+          <mc:Fallback>
+            <w:pict>
+              <v:group w14:anchorId="4C7196DC" id="Group 53" o:spid="_x0000_s1026" style="position:absolute;margin-left:0;margin-top:11.65pt;width:367.5pt;height:245.4pt;z-index:251666432;mso-position-horizontal:center;mso-position-horizontal-relative:margin;mso-height-relative:margin" coordorigin="381,4953" coordsize="46672,31165" o:gfxdata="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">
+                <v:shapetype id="_x0000_t75" coordsize="21600,21600" o:spt="75" o:preferrelative="t" path="m@4@5l@4@11@9@11@9@5xe" filled="f" stroked="f">
+                  <v:stroke joinstyle="miter"/>
+                  <v:formulas>
+                    <v:f eqn="if lineDrawn pixelLineWidth 0"/>
+                    <v:f eqn="sum @0 1 0"/>
+                    <v:f eqn="sum 0 0 @1"/>
+                    <v:f eqn="prod @2 1 2"/>
+                    <v:f eqn="prod @3 21600 pixelWidth"/>
+                    <v:f eqn="prod @3 21600 pixelHeight"/>
+                    <v:f eqn="sum @0 0 1"/>
+                    <v:f eqn="prod @6 1 2"/>
+                    <v:f eqn="prod @7 21600 pixelWidth"/>
+                    <v:f eqn="sum @8 21600 0"/>
+                    <v:f eqn="prod @7 21600 pixelHeight"/>
+                    <v:f eqn="sum @10 21600 0"/>
+                  </v:formulas>
+                  <v:path o:extrusionok="f" gradientshapeok="t" o:connecttype="rect"/>
+                  <o:lock v:ext="edit" aspectratio="t"/>
+                </v:shapetype>
+                <v:shape id="Picture 51" o:spid="_x0000_s1027" type="#_x0000_t75" alt="http://screenshots.fr.sftcdn.net/fr/scrn/85000/85861/dofus-arena-pocket-4.jpg" style="position:absolute;left:381;top:4953;width:46672;height:27717;visibility:visible;mso-wrap-style:square" o:gfxdata="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">
+                  <v:imagedata r:id="rId9" o:title="dofus-arena-pocket-4"/>
+                  <v:path arrowok="t"/>
+                </v:shape>
+                <v:shapetype id="_x0000_t202" coordsize="21600,21600" o:spt="202" path="m,l,21600r21600,l21600,xe">
+                  <v:stroke joinstyle="miter"/>
+                  <v:path gradientshapeok="t" o:connecttype="rect"/>
+                </v:shapetype>
+                <v:shape id="Text Box 2" o:spid="_x0000_s1028" type="#_x0000_t202" style="position:absolute;left:12096;top:33242;width:23527;height:2876;visibility:visible;mso-wrap-style:square;v-text-anchor:top" o:gfxdata="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" filled="f" stroked="f">
+                  <v:textbox>
+                    <w:txbxContent>
+                      <w:p>
+                        <w:pPr>
+                          <w:pStyle w:val="Standard"/>
+                          <w:jc w:val="both"/>
+                        </w:pPr>
+                        <w:r>
+                          <w:rPr>
+                            <w:i/>
+                          </w:rPr>
+                          <w:t xml:space="preserve">Illustration </w:t>
+                        </w:r>
+                        <w:r>
+                          <w:rPr>
+                            <w:i/>
+                          </w:rPr>
+                          <w:t>1</w:t>
+                        </w:r>
+                        <w:r>
+                          <w:t>:</w:t>
+                        </w:r>
+                        <w:r>
+                          <w:t xml:space="preserve"> </w:t>
+                        </w:r>
+                        <w:proofErr w:type="spellStart"/>
+                        <w:r>
+                          <w:t>Dofus</w:t>
+                        </w:r>
+                        <w:proofErr w:type="spellEnd"/>
+                        <w:r>
+                          <w:t xml:space="preserve"> </w:t>
+                        </w:r>
+                        <w:proofErr w:type="spellStart"/>
+                        <w:r>
+                          <w:t>Arena</w:t>
+                        </w:r>
+                        <w:proofErr w:type="spellEnd"/>
+                        <w:r>
+                          <w:t xml:space="preserve"> Pocket</w:t>
+                        </w:r>
+                      </w:p>
+                      <w:p>
+                        <w:pPr>
+                          <w:jc w:val="center"/>
+                          <w:rPr>
+                            <w:lang w:val="en-US"/>
+                          </w:rPr>
+                        </w:pPr>
+                      </w:p>
+                    </w:txbxContent>
+                  </v:textbox>
+                </v:shape>
+                <w10:wrap anchorx="margin"/>
+              </v:group>
+            </w:pict>
+          </mc:Fallback>
+        </mc:AlternateContent>
+      </w:r>
+    </w:p>
+    <w:p>
+      <w:pPr>
+        <w:pStyle w:val="Standard"/>
+      </w:pPr>
+    </w:p>
+    <w:p>
+      <w:pPr>
+        <w:pStyle w:val="Standard"/>
+      </w:pPr>
+    </w:p>
+    <w:p>
+      <w:pPr>
+        <w:pStyle w:val="Standard"/>
+      </w:pPr>
+    </w:p>
+    <w:p>
+      <w:pPr>
+        <w:pStyle w:val="Standard"/>
+      </w:pPr>
+    </w:p>
+    <w:p>
+      <w:pPr>
+        <w:pStyle w:val="Standard"/>
+      </w:pPr>
+    </w:p>
+    <w:p>
+      <w:pPr>
+        <w:pStyle w:val="Standard"/>
+      </w:pPr>
+    </w:p>
+    <w:p>
+      <w:pPr>
+        <w:pStyle w:val="Standard"/>
+      </w:pPr>
+    </w:p>
+    <w:p>
+      <w:pPr>
+        <w:pStyle w:val="Standard"/>
+      </w:pPr>
+    </w:p>
+    <w:p>
+      <w:pPr>
+        <w:pStyle w:val="Standard"/>
+      </w:pPr>
+    </w:p>
+    <w:p>
+      <w:pPr>
+        <w:pStyle w:val="Standard"/>
+      </w:pPr>
+    </w:p>
+    <w:p>
+      <w:pPr>
+        <w:pStyle w:val="Standard"/>
+      </w:pPr>
+    </w:p>
+    <w:p>
+      <w:pPr>
+        <w:pStyle w:val="Standard"/>
+      </w:pPr>
+    </w:p>
+    <w:p>
+      <w:pPr>
+        <w:pStyle w:val="Standard"/>
+      </w:pPr>
+    </w:p>
+    <w:p>
+      <w:pPr>
+        <w:pStyle w:val="Standard"/>
+      </w:pPr>
+    </w:p>
+    <w:p>
+      <w:pPr>
+        <w:pStyle w:val="Standard"/>
+      </w:pPr>
+    </w:p>
+    <w:p>
+      <w:pPr>
+        <w:pStyle w:val="Standard"/>
+      </w:pPr>
+    </w:p>
+    <w:p>
+      <w:pPr>
+        <w:pStyle w:val="Standard"/>
+      </w:pPr>
+    </w:p>
+    <w:p>
+      <w:pPr>
+        <w:pStyle w:val="Standard"/>
+      </w:pPr>
+    </w:p>
+    <w:p>
+      <w:pPr>
+        <w:pStyle w:val="Standard"/>
+      </w:pPr>
+    </w:p>
+    <w:p>
+      <w:pPr>
+        <w:pStyle w:val="Standard"/>
+      </w:pPr>
+    </w:p>
+    <w:p>
+      <w:pPr>
+        <w:pStyle w:val="Standard"/>
+      </w:pPr>
+    </w:p>
+    <w:p>
+      <w:pPr>
+        <w:pStyle w:val="Standard"/>
+      </w:pPr>
+    </w:p>
+    <w:p>
+      <w:pPr>
+        <w:pStyle w:val="Standard"/>
+      </w:pPr>
+    </w:p>
+    <w:p>
+      <w:pPr>
+        <w:pStyle w:val="Standard"/>
+      </w:pPr>
+    </w:p>
+    <w:p>
+      <w:pPr>
+        <w:pStyle w:val="Standard"/>
+      </w:pPr>
+    </w:p>
+    <w:p>
+      <w:pPr>
+        <w:pStyle w:val="Standard"/>
+      </w:pPr>
+    </w:p>
+    <w:p>
+      <w:pPr>
+        <w:pStyle w:val="Standard"/>
+      </w:pPr>
+    </w:p>
+    <w:p>
+      <w:pPr>
+        <w:pStyle w:val="Standard"/>
+      </w:pPr>
+    </w:p>
+    <w:p>
+      <w:pPr>
+        <w:pStyle w:val="Standard"/>
       </w:pPr>
     </w:p>
     <w:p>
@@ -125,7 +542,7 @@
       <w:pPr>
         <w:pStyle w:val="Contents1"/>
       </w:pPr>
-      <w:hyperlink r:id="rId7" w:history="1">
+      <w:hyperlink w:anchor="__RefHeading__1316_824097905" w:history="1">
         <w:r>
           <w:t>1 Objectif</w:t>
         </w:r>
@@ -139,7 +556,7 @@
       <w:pPr>
         <w:pStyle w:val="Contents2"/>
       </w:pPr>
-      <w:hyperlink r:id="rId8" w:history="1">
+      <w:hyperlink w:anchor="__RefHeading__1318_824097905" w:history="1">
         <w:r>
           <w:t>1.1 Présentation générale</w:t>
         </w:r>
@@ -153,7 +570,7 @@
       <w:pPr>
         <w:pStyle w:val="Contents2"/>
       </w:pPr>
-      <w:hyperlink r:id="rId9" w:history="1">
+      <w:hyperlink w:anchor="__RefHeading__1320_824097905" w:history="1">
         <w:r>
           <w:t>1.2 Règles du jeu</w:t>
         </w:r>
@@ -167,7 +584,7 @@
       <w:pPr>
         <w:pStyle w:val="Contents2"/>
       </w:pPr>
-      <w:hyperlink r:id="rId10" w:history="1">
+      <w:hyperlink w:anchor="__RefHeading__3406_1053578290" w:history="1">
         <w:r>
           <w:t>1.3 Conception Logiciel</w:t>
         </w:r>
@@ -181,7 +598,7 @@
       <w:pPr>
         <w:pStyle w:val="Contents1"/>
       </w:pPr>
-      <w:hyperlink r:id="rId11" w:history="1">
+      <w:hyperlink w:anchor="__RefHeading__1322_824097905" w:history="1">
         <w:r>
           <w:t>2 Description et conception des états</w:t>
         </w:r>
@@ -195,9 +612,15 @@
       <w:pPr>
         <w:pStyle w:val="Contents2"/>
       </w:pPr>
-      <w:hyperlink r:id="rId12" w:history="1">
+      <w:hyperlink w:anchor="__RefHeading__1480_1060408740" w:history="1">
         <w:r>
-          <w:t>2.1 Description des états</w:t>
+          <w:t>2.1 Descriptio</w:t>
+        </w:r>
+        <w:r>
+          <w:t>n</w:t>
+        </w:r>
+        <w:r>
+          <w:t xml:space="preserve"> des états</w:t>
         </w:r>
         <w:r>
           <w:tab/>
@@ -209,7 +632,7 @@
       <w:pPr>
         <w:pStyle w:val="Contents2"/>
       </w:pPr>
-      <w:hyperlink r:id="rId13" w:history="1">
+      <w:hyperlink w:anchor="__RefHeading__1484_1060408740" w:history="1">
         <w:r>
           <w:t>2.2 Conception logiciel</w:t>
         </w:r>
@@ -223,7 +646,7 @@
       <w:pPr>
         <w:pStyle w:val="Contents2"/>
       </w:pPr>
-      <w:hyperlink r:id="rId14" w:history="1">
+      <w:hyperlink w:anchor="__RefHeading__1027_1053578290" w:history="1">
         <w:r>
           <w:t>2.3 Conception logiciel : extension pour le rendu</w:t>
         </w:r>
@@ -237,7 +660,7 @@
       <w:pPr>
         <w:pStyle w:val="Contents2"/>
       </w:pPr>
-      <w:hyperlink r:id="rId15" w:history="1">
+      <w:hyperlink w:anchor="__RefHeading__3408_1053578290" w:history="1">
         <w:r>
           <w:t>2.4 Conception logiciel : extension pour le moteur de jeu</w:t>
         </w:r>
@@ -251,7 +674,7 @@
       <w:pPr>
         <w:pStyle w:val="Contents2"/>
       </w:pPr>
-      <w:hyperlink r:id="rId16" w:history="1">
+      <w:hyperlink w:anchor="__RefHeading__2098_1060408740" w:history="1">
         <w:r>
           <w:t>2.5 Ressources</w:t>
         </w:r>
@@ -265,9 +688,15 @@
       <w:pPr>
         <w:pStyle w:val="Contents1"/>
       </w:pPr>
-      <w:hyperlink r:id="rId17" w:history="1">
+      <w:hyperlink w:anchor="__RefHeading__2100_1060408740" w:history="1">
         <w:r>
-          <w:t>3 Rendu : Stratégie et Conception</w:t>
+          <w:t>3 Ren</w:t>
+        </w:r>
+        <w:r>
+          <w:t>d</w:t>
+        </w:r>
+        <w:r>
+          <w:t>u : Stratégie et Conception</w:t>
         </w:r>
         <w:r>
           <w:tab/>
@@ -279,7 +708,7 @@
       <w:pPr>
         <w:pStyle w:val="Contents2"/>
       </w:pPr>
-      <w:hyperlink r:id="rId18" w:history="1">
+      <w:hyperlink w:anchor="__RefHeading__2104_1060408740" w:history="1">
         <w:r>
           <w:t>3.1 Stratégie de rendu d'un état</w:t>
         </w:r>
@@ -293,7 +722,7 @@
       <w:pPr>
         <w:pStyle w:val="Contents2"/>
       </w:pPr>
-      <w:hyperlink r:id="rId19" w:history="1">
+      <w:hyperlink w:anchor="__RefHeading__2118_1060408740" w:history="1">
         <w:r>
           <w:t>3.2 Conception logiciel</w:t>
         </w:r>
@@ -307,7 +736,7 @@
       <w:pPr>
         <w:pStyle w:val="Contents2"/>
       </w:pPr>
-      <w:hyperlink r:id="rId20" w:history="1">
+      <w:hyperlink w:anchor="__RefHeading__3410_1053578290" w:history="1">
         <w:r>
           <w:t>3.3 Conception logiciel : extension pour les animations</w:t>
         </w:r>
@@ -321,7 +750,7 @@
       <w:pPr>
         <w:pStyle w:val="Contents2"/>
       </w:pPr>
-      <w:hyperlink r:id="rId21" w:history="1">
+      <w:hyperlink w:anchor="__RefHeading__2132_1060408740" w:history="1">
         <w:r>
           <w:t>3.4 Ressources</w:t>
         </w:r>
@@ -335,7 +764,7 @@
       <w:pPr>
         <w:pStyle w:val="Contents2"/>
       </w:pPr>
-      <w:hyperlink r:id="rId22" w:history="1">
+      <w:hyperlink w:anchor="__RefHeading__2136_1060408740" w:history="1">
         <w:r>
           <w:t>3.5 Exemple de rendu</w:t>
         </w:r>
@@ -349,7 +778,7 @@
       <w:pPr>
         <w:pStyle w:val="Contents1"/>
       </w:pPr>
-      <w:hyperlink r:id="rId23" w:history="1">
+      <w:hyperlink w:anchor="__RefHeading__1336_824097905" w:history="1">
         <w:r>
           <w:t>4 Règles de changement d'états et moteur de jeu</w:t>
         </w:r>
@@ -363,7 +792,7 @@
       <w:pPr>
         <w:pStyle w:val="Contents2"/>
       </w:pPr>
-      <w:hyperlink r:id="rId24" w:history="1">
+      <w:hyperlink w:anchor="__RefHeading__2079_824097905" w:history="1">
         <w:r>
           <w:t>4.1 Horloge globale</w:t>
         </w:r>
@@ -377,7 +806,7 @@
       <w:pPr>
         <w:pStyle w:val="Contents2"/>
       </w:pPr>
-      <w:hyperlink r:id="rId25" w:history="1">
+      <w:hyperlink w:anchor="__RefHeading__2081_824097905" w:history="1">
         <w:r>
           <w:t>4.2 Changements extérieurs</w:t>
         </w:r>
@@ -391,7 +820,7 @@
       <w:pPr>
         <w:pStyle w:val="Contents2"/>
       </w:pPr>
-      <w:hyperlink r:id="rId26" w:history="1">
+      <w:hyperlink w:anchor="__RefHeading__2083_824097905" w:history="1">
         <w:r>
           <w:t>4.3 Changements autonomes</w:t>
         </w:r>
@@ -405,7 +834,7 @@
       <w:pPr>
         <w:pStyle w:val="Contents2"/>
       </w:pPr>
-      <w:hyperlink r:id="rId27" w:history="1">
+      <w:hyperlink w:anchor="__RefHeading__1029_1053578290" w:history="1">
         <w:r>
           <w:t>4.4 Conception logiciel</w:t>
         </w:r>
@@ -419,7 +848,7 @@
       <w:pPr>
         <w:pStyle w:val="Contents2"/>
       </w:pPr>
-      <w:hyperlink r:id="rId28" w:history="1">
+      <w:hyperlink w:anchor="__RefHeading__3412_1053578290" w:history="1">
         <w:r>
           <w:t>4.5 Conception logiciel : extension pour l'IA</w:t>
         </w:r>
@@ -433,12 +862,9 @@
       <w:pPr>
         <w:pStyle w:val="Contents2"/>
       </w:pPr>
-      <w:hyperlink r:id="rId29" w:history="1">
+      <w:hyperlink w:anchor="__RefHeading__1829_2123130103" w:history="1">
         <w:r>
-          <w:t>4.6 Concep</w:t>
-        </w:r>
-        <w:r>
-          <w:t>tion logiciel : extension pour la parallélisation</w:t>
+          <w:t>4.6 Conception logiciel : extension pour la parallélisation</w:t>
         </w:r>
         <w:r>
           <w:tab/>
@@ -450,7 +876,7 @@
       <w:pPr>
         <w:pStyle w:val="Contents1"/>
       </w:pPr>
-      <w:hyperlink r:id="rId30" w:history="1">
+      <w:hyperlink w:anchor="__RefHeading__1031_1053578290" w:history="1">
         <w:r>
           <w:t>5 Intelligence Artificielle</w:t>
         </w:r>
@@ -464,7 +890,7 @@
       <w:pPr>
         <w:pStyle w:val="Contents2"/>
       </w:pPr>
-      <w:hyperlink r:id="rId31" w:history="1">
+      <w:hyperlink w:anchor="__RefHeading__2973_1544052078" w:history="1">
         <w:r>
           <w:t>5.1 Stratégies</w:t>
         </w:r>
@@ -478,12 +904,9 @@
       <w:pPr>
         <w:pStyle w:val="Contents3"/>
       </w:pPr>
-      <w:hyperlink r:id="rId32" w:history="1">
+      <w:hyperlink w:anchor="__RefHeading__2975_1544052078" w:history="1">
         <w:r>
-          <w:t>5.1.1 Intel</w:t>
-        </w:r>
-        <w:r>
-          <w:t>ligence minimale</w:t>
+          <w:t>5.1.1 Intelligence minimale</w:t>
         </w:r>
         <w:r>
           <w:tab/>
@@ -495,7 +918,7 @@
       <w:pPr>
         <w:pStyle w:val="Contents3"/>
       </w:pPr>
-      <w:hyperlink r:id="rId33" w:history="1">
+      <w:hyperlink w:anchor="__RefHeading__2977_1544052078" w:history="1">
         <w:r>
           <w:t>5.1.2 Intelligence basée sur des heuristiques</w:t>
         </w:r>
@@ -509,7 +932,7 @@
       <w:pPr>
         <w:pStyle w:val="Contents3"/>
       </w:pPr>
-      <w:hyperlink r:id="rId34" w:history="1">
+      <w:hyperlink w:anchor="__RefHeading__2480_1544052078" w:history="1">
         <w:r>
           <w:t>5.1.3 Intelligence basée sur les arbres de recherche</w:t>
         </w:r>
@@ -523,7 +946,7 @@
       <w:pPr>
         <w:pStyle w:val="Contents2"/>
       </w:pPr>
-      <w:hyperlink r:id="rId35" w:history="1">
+      <w:hyperlink w:anchor="__RefHeading__2979_1544052078" w:history="1">
         <w:r>
           <w:t>5.2 Conception logiciel</w:t>
         </w:r>
@@ -537,7 +960,7 @@
       <w:pPr>
         <w:pStyle w:val="Contents2"/>
       </w:pPr>
-      <w:hyperlink r:id="rId36" w:history="1">
+      <w:hyperlink w:anchor="__RefHeading__2981_1544052078" w:history="1">
         <w:r>
           <w:t>5.3 Conception logiciel : extension pour l'IA composée</w:t>
         </w:r>
@@ -551,7 +974,7 @@
       <w:pPr>
         <w:pStyle w:val="Contents2"/>
       </w:pPr>
-      <w:hyperlink r:id="rId37" w:history="1">
+      <w:hyperlink w:anchor="__RefHeading__2983_1544052078" w:history="1">
         <w:r>
           <w:t>5.4 Conception logiciel : extension pour IA avancée</w:t>
         </w:r>
@@ -565,7 +988,7 @@
       <w:pPr>
         <w:pStyle w:val="Contents2"/>
       </w:pPr>
-      <w:hyperlink r:id="rId38" w:history="1">
+      <w:hyperlink w:anchor="__RefHeading__2985_1544052078" w:history="1">
         <w:r>
           <w:t>5.5 Conception logiciel : extension pour la parallélisation</w:t>
         </w:r>
@@ -579,7 +1002,7 @@
       <w:pPr>
         <w:pStyle w:val="Contents1"/>
       </w:pPr>
-      <w:hyperlink r:id="rId39" w:history="1">
+      <w:hyperlink w:anchor="__RefHeading__2987_1544052078" w:history="1">
         <w:r>
           <w:t>6 Modularisation</w:t>
         </w:r>
@@ -593,7 +1016,7 @@
       <w:pPr>
         <w:pStyle w:val="Contents2"/>
       </w:pPr>
-      <w:hyperlink r:id="rId40" w:history="1">
+      <w:hyperlink w:anchor="__RefHeading__1831_2123130103" w:history="1">
         <w:r>
           <w:t>6.1 Organisation des modules</w:t>
         </w:r>
@@ -607,7 +1030,7 @@
       <w:pPr>
         <w:pStyle w:val="Contents3"/>
       </w:pPr>
-      <w:hyperlink r:id="rId41" w:history="1">
+      <w:hyperlink w:anchor="__RefHeading__1833_2123130103" w:history="1">
         <w:r>
           <w:t>6.1.1 Répartition sur différents threads</w:t>
         </w:r>
@@ -621,7 +1044,7 @@
       <w:pPr>
         <w:pStyle w:val="Contents3"/>
       </w:pPr>
-      <w:hyperlink r:id="rId42" w:history="1">
+      <w:hyperlink w:anchor="__RefHeading__1835_2123130103" w:history="1">
         <w:r>
           <w:t>6.1.2 Répartition sur différentes machines</w:t>
         </w:r>
@@ -635,14 +1058,12 @@
       <w:pPr>
         <w:pStyle w:val="Contents2"/>
       </w:pPr>
-      <w:hyperlink r:id="rId43" w:history="1">
+      <w:hyperlink w:anchor="__RefHeading__1837_2123130103" w:history="1">
         <w:r>
           <w:t>6.2 Conception logiciel</w:t>
         </w:r>
         <w:r>
           <w:tab/>
-        </w:r>
-        <w:r>
           <w:t>11</w:t>
         </w:r>
       </w:hyperlink>
@@ -651,7 +1072,7 @@
       <w:pPr>
         <w:pStyle w:val="Contents2"/>
       </w:pPr>
-      <w:hyperlink r:id="rId44" w:history="1">
+      <w:hyperlink w:anchor="__RefHeading__1966_2123130103" w:history="1">
         <w:r>
           <w:t>6.3 Conception logiciel : extension réseau</w:t>
         </w:r>
@@ -665,7 +1086,7 @@
       <w:pPr>
         <w:pStyle w:val="Contents2"/>
       </w:pPr>
-      <w:hyperlink r:id="rId45" w:history="1">
+      <w:hyperlink w:anchor="__RefHeading__1968_2123130103" w:history="1">
         <w:r>
           <w:t>6.4 Conception logiciel : client Android</w:t>
         </w:r>
@@ -685,23 +1106,69 @@
     </w:p>
     <w:p>
       <w:pPr>
+        <w:pStyle w:val="Standard"/>
+      </w:pPr>
+    </w:p>
+    <w:p>
+      <w:pPr>
+        <w:pStyle w:val="Standard"/>
+      </w:pPr>
+    </w:p>
+    <w:p>
+      <w:pPr>
+        <w:pStyle w:val="Standard"/>
+      </w:pPr>
+    </w:p>
+    <w:p>
+      <w:pPr>
+        <w:pStyle w:val="Standard"/>
+      </w:pPr>
+    </w:p>
+    <w:p>
+      <w:pPr>
+        <w:pStyle w:val="Standard"/>
+      </w:pPr>
+    </w:p>
+    <w:p>
+      <w:pPr>
+        <w:pStyle w:val="Standard"/>
+      </w:pPr>
+    </w:p>
+    <w:p>
+      <w:pPr>
+        <w:pStyle w:val="Standard"/>
+      </w:pPr>
+    </w:p>
+    <w:p>
+      <w:pPr>
+        <w:pStyle w:val="Standard"/>
+      </w:pPr>
+    </w:p>
+    <w:p>
+      <w:pPr>
+        <w:pStyle w:val="Standard"/>
+      </w:pPr>
+    </w:p>
+    <w:p>
+      <w:pPr>
         <w:pStyle w:val="Heading1"/>
       </w:pPr>
-      <w:bookmarkStart w:id="1" w:name="__RefHeading__1316_824097905"/>
-      <w:r>
+      <w:bookmarkStart w:id="0" w:name="__RefHeading__1316_824097905"/>
+      <w:r>
+        <w:lastRenderedPageBreak/>
         <w:t>Objectif</w:t>
       </w:r>
+      <w:bookmarkEnd w:id="0"/>
+    </w:p>
+    <w:p>
+      <w:pPr>
+        <w:pStyle w:val="Heading2"/>
+      </w:pPr>
+      <w:bookmarkStart w:id="1" w:name="__RefHeading__1318_824097905"/>
+      <w:r>
+        <w:t>Présentation générale</w:t>
+      </w:r>
       <w:bookmarkEnd w:id="1"/>
-    </w:p>
-    <w:p>
-      <w:pPr>
-        <w:pStyle w:val="Heading2"/>
-      </w:pPr>
-      <w:bookmarkStart w:id="2" w:name="__RefHeading__1318_824097905"/>
-      <w:r>
-        <w:t>Présentation générale</w:t>
-      </w:r>
-      <w:bookmarkEnd w:id="2"/>
     </w:p>
     <w:p>
       <w:pPr>
@@ -715,1013 +1182,21 @@
         <w:jc w:val="both"/>
       </w:pPr>
       <w:r>
-        <w:t xml:space="preserve">L'objectif de ce projet est la </w:t>
-      </w:r>
-      <w:r>
-        <w:t>réalisation d'un jeu de stratégie tour par tour inspiré de jeux semblable à  « Dofus ».</w:t>
-      </w:r>
-    </w:p>
-    <w:p>
-      <w:pPr>
-        <w:pStyle w:val="Standard"/>
-        <w:jc w:val="both"/>
-      </w:pPr>
-      <w:r>
-        <w:rPr>
-          <w:noProof/>
-          <w:lang w:eastAsia="fr-FR" w:bidi="ar-SA"/>
-        </w:rPr>
-        <w:lastRenderedPageBreak/>
-        <mc:AlternateContent>
-          <mc:Choice Requires="wps">
-            <w:drawing>
-              <wp:anchor distT="0" distB="0" distL="114300" distR="114300" simplePos="0" relativeHeight="251655168" behindDoc="0" locked="0" layoutInCell="1" allowOverlap="1">
-                <wp:simplePos x="0" y="0"/>
-                <wp:positionH relativeFrom="column">
-                  <wp:posOffset>36356</wp:posOffset>
-                </wp:positionH>
-                <wp:positionV relativeFrom="paragraph">
-                  <wp:posOffset>99724</wp:posOffset>
-                </wp:positionV>
-                <wp:extent cx="2582549" cy="2028825"/>
-                <wp:effectExtent l="0" t="0" r="8251" b="9525"/>
-                <wp:wrapSquare wrapText="bothSides"/>
-                <wp:docPr id="2" name="Cadre1"/>
-                <wp:cNvGraphicFramePr/>
-                <a:graphic xmlns:a="http://schemas.openxmlformats.org/drawingml/2006/main">
-                  <a:graphicData uri="http://schemas.microsoft.com/office/word/2010/wordprocessingShape">
-                    <wps:wsp>
-                      <wps:cNvSpPr txBox="1"/>
-                      <wps:spPr>
-                        <a:xfrm>
-                          <a:off x="0" y="0"/>
-                          <a:ext cx="2582549" cy="2028825"/>
-                        </a:xfrm>
-                        <a:prstGeom prst="rect">
-                          <a:avLst/>
-                        </a:prstGeom>
-                        <a:noFill/>
-                        <a:ln>
-                          <a:noFill/>
-                          <a:prstDash/>
-                        </a:ln>
-                      </wps:spPr>
-                      <wps:txbx>
-                        <w:txbxContent>
-                          <w:p>
-                            <w:pPr>
-                              <w:pStyle w:val="Illustration"/>
-                            </w:pPr>
-                            <w:r>
-                              <w:rPr>
-                                <w:noProof/>
-                                <w:lang w:eastAsia="fr-FR" w:bidi="ar-SA"/>
-                              </w:rPr>
-                              <w:drawing>
-                                <wp:inline distT="0" distB="0" distL="0" distR="0">
-                                  <wp:extent cx="3728164" cy="2513877"/>
-                                  <wp:effectExtent l="0" t="0" r="5636" b="723"/>
-                                  <wp:docPr id="1" name="Image1"/>
-                                  <wp:cNvGraphicFramePr/>
-                                  <a:graphic xmlns:a="http://schemas.openxmlformats.org/drawingml/2006/main">
-                                    <a:graphicData uri="http://schemas.openxmlformats.org/drawingml/2006/picture">
-                                      <pic:pic xmlns:pic="http://schemas.openxmlformats.org/drawingml/2006/picture">
-                                        <pic:nvPicPr>
-                                          <pic:cNvPr id="0" name=""/>
-                                          <pic:cNvPicPr/>
-                                        </pic:nvPicPr>
-                                        <pic:blipFill>
-                                          <a:blip r:embed="rId46">
-                                            <a:lum bright="-50000"/>
-                                            <a:alphaModFix/>
-                                          </a:blip>
-                                          <a:srcRect/>
-                                          <a:stretch>
-                                            <a:fillRect/>
-                                          </a:stretch>
-                                        </pic:blipFill>
-                                        <pic:spPr>
-                                          <a:xfrm>
-                                            <a:off x="0" y="0"/>
-                                            <a:ext cx="3728164" cy="2513877"/>
-                                          </a:xfrm>
-                                          <a:prstGeom prst="rect">
-                                            <a:avLst/>
-                                          </a:prstGeom>
-                                          <a:noFill/>
-                                          <a:ln>
-                                            <a:noFill/>
-                                            <a:prstDash/>
-                                          </a:ln>
-                                        </pic:spPr>
-                                      </pic:pic>
-                                    </a:graphicData>
-                                  </a:graphic>
-                                </wp:inline>
-                              </w:drawing>
-                            </w:r>
-                            <w:r>
-                              <w:t>Illustration 1: Dofus</w:t>
-                            </w:r>
-                          </w:p>
-                        </w:txbxContent>
-                      </wps:txbx>
-                      <wps:bodyPr vert="horz" wrap="none" lIns="0" tIns="0" rIns="0" bIns="0" anchor="t" anchorCtr="0" compatLnSpc="0">
-                        <a:spAutoFit/>
-                      </wps:bodyPr>
-                    </wps:wsp>
-                  </a:graphicData>
-                </a:graphic>
-              </wp:anchor>
-            </w:drawing>
-          </mc:Choice>
-          <mc:Fallback>
-            <w:pict>
-              <v:shapetype id="_x0000_t202" coordsize="21600,21600" o:spt="202" path="m,l,21600r21600,l21600,xe">
-                <v:stroke joinstyle="miter"/>
-                <v:path gradientshapeok="t" o:connecttype="rect"/>
-              </v:shapetype>
-              <v:shape id="Cadre1" o:spid="_x0000_s1026" type="#_x0000_t202" style="position:absolute;left:0;text-align:left;margin-left:2.85pt;margin-top:7.85pt;width:203.35pt;height:159.75pt;z-index:251655168;visibility:visible;mso-wrap-style:none;mso-wrap-distance-left:9pt;mso-wrap-distance-top:0;mso-wrap-distance-right:9pt;mso-wrap-distance-bottom:0;mso-position-horizontal:absolute;mso-position-horizontal-relative:text;mso-position-vertical:absolute;mso-position-vertical-relative:text;v-text-anchor:top" o:gfxdata="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" filled="f" stroked="f">
-                <v:textbox style="mso-fit-shape-to-text:t" inset="0,0,0,0">
-                  <w:txbxContent>
-                    <w:p>
-                      <w:pPr>
-                        <w:pStyle w:val="Illustration"/>
-                      </w:pPr>
-                      <w:r>
-                        <w:rPr>
-                          <w:noProof/>
-                          <w:lang w:eastAsia="fr-FR" w:bidi="ar-SA"/>
-                        </w:rPr>
-                        <w:drawing>
-                          <wp:inline distT="0" distB="0" distL="0" distR="0">
-                            <wp:extent cx="3728164" cy="2513877"/>
-                            <wp:effectExtent l="0" t="0" r="5636" b="723"/>
-                            <wp:docPr id="1" name="Image1"/>
-                            <wp:cNvGraphicFramePr/>
-                            <a:graphic xmlns:a="http://schemas.openxmlformats.org/drawingml/2006/main">
-                              <a:graphicData uri="http://schemas.openxmlformats.org/drawingml/2006/picture">
-                                <pic:pic xmlns:pic="http://schemas.openxmlformats.org/drawingml/2006/picture">
-                                  <pic:nvPicPr>
-                                    <pic:cNvPr id="0" name=""/>
-                                    <pic:cNvPicPr/>
-                                  </pic:nvPicPr>
-                                  <pic:blipFill>
-                                    <a:blip r:embed="rId46">
-                                      <a:lum bright="-50000"/>
-                                      <a:alphaModFix/>
-                                    </a:blip>
-                                    <a:srcRect/>
-                                    <a:stretch>
-                                      <a:fillRect/>
-                                    </a:stretch>
-                                  </pic:blipFill>
-                                  <pic:spPr>
-                                    <a:xfrm>
-                                      <a:off x="0" y="0"/>
-                                      <a:ext cx="3728164" cy="2513877"/>
-                                    </a:xfrm>
-                                    <a:prstGeom prst="rect">
-                                      <a:avLst/>
-                                    </a:prstGeom>
-                                    <a:noFill/>
-                                    <a:ln>
-                                      <a:noFill/>
-                                      <a:prstDash/>
-                                    </a:ln>
-                                  </pic:spPr>
-                                </pic:pic>
-                              </a:graphicData>
-                            </a:graphic>
-                          </wp:inline>
-                        </w:drawing>
-                      </w:r>
-                      <w:r>
-                        <w:t>Illustration 1: Dofus</w:t>
-                      </w:r>
-                    </w:p>
-                  </w:txbxContent>
-                </v:textbox>
-                <w10:wrap type="square"/>
-              </v:shape>
-            </w:pict>
-          </mc:Fallback>
-        </mc:AlternateContent>
-      </w:r>
-    </w:p>
-    <w:p>
-      <w:pPr>
-        <w:pStyle w:val="Standard"/>
-        <w:jc w:val="both"/>
-      </w:pPr>
-      <w:r>
-        <w:rPr>
-          <w:noProof/>
-          <w:lang w:eastAsia="fr-FR" w:bidi="ar-SA"/>
-        </w:rPr>
-        <mc:AlternateContent>
-          <mc:Choice Requires="wps">
-            <w:drawing>
-              <wp:anchor distT="0" distB="0" distL="114300" distR="114300" simplePos="0" relativeHeight="251656192" behindDoc="1" locked="0" layoutInCell="1" allowOverlap="1">
-                <wp:simplePos x="0" y="0"/>
-                <wp:positionH relativeFrom="column">
-                  <wp:posOffset>727706</wp:posOffset>
-                </wp:positionH>
-                <wp:positionV relativeFrom="paragraph">
-                  <wp:posOffset>0</wp:posOffset>
-                </wp:positionV>
-                <wp:extent cx="3961766" cy="1752603"/>
-                <wp:effectExtent l="0" t="0" r="634" b="0"/>
-                <wp:wrapNone/>
-                <wp:docPr id="4" name="Cadre4"/>
-                <wp:cNvGraphicFramePr/>
-                <a:graphic xmlns:a="http://schemas.openxmlformats.org/drawingml/2006/main">
-                  <a:graphicData uri="http://schemas.microsoft.com/office/word/2010/wordprocessingShape">
-                    <wps:wsp>
-                      <wps:cNvSpPr txBox="1"/>
-                      <wps:spPr>
-                        <a:xfrm>
-                          <a:off x="0" y="0"/>
-                          <a:ext cx="3961766" cy="1752603"/>
-                        </a:xfrm>
-                        <a:prstGeom prst="rect">
-                          <a:avLst/>
-                        </a:prstGeom>
-                        <a:noFill/>
-                        <a:ln>
-                          <a:noFill/>
-                          <a:prstDash/>
-                        </a:ln>
-                      </wps:spPr>
-                      <wps:txbx>
-                        <w:txbxContent>
-                          <w:p>
-                            <w:pPr>
-                              <w:pStyle w:val="Illustration"/>
-                            </w:pPr>
-                            <w:r>
-                              <w:t>Illustration 2: Dofus Ar</w:t>
-                            </w:r>
-                            <w:r>
-                              <w:rPr>
-                                <w:noProof/>
-                                <w:lang w:eastAsia="fr-FR" w:bidi="ar-SA"/>
-                              </w:rPr>
-                              <w:drawing>
-                                <wp:inline distT="0" distB="0" distL="0" distR="0">
-                                  <wp:extent cx="3961802" cy="1753197"/>
-                                  <wp:effectExtent l="0" t="0" r="598" b="0"/>
-                                  <wp:docPr id="3" name="Image2"/>
-                                  <wp:cNvGraphicFramePr/>
-                                  <a:graphic xmlns:a="http://schemas.openxmlformats.org/drawingml/2006/main">
-                                    <a:graphicData uri="http://schemas.openxmlformats.org/drawingml/2006/picture">
-                                      <pic:pic xmlns:pic="http://schemas.openxmlformats.org/drawingml/2006/picture">
-                                        <pic:nvPicPr>
-                                          <pic:cNvPr id="0" name=""/>
-                                          <pic:cNvPicPr/>
-                                        </pic:nvPicPr>
-                                        <pic:blipFill>
-                                          <a:blip r:embed="rId47">
-                                            <a:lum bright="-50000"/>
-                                            <a:alphaModFix/>
-                                          </a:blip>
-                                          <a:srcRect/>
-                                          <a:stretch>
-                                            <a:fillRect/>
-                                          </a:stretch>
-                                        </pic:blipFill>
-                                        <pic:spPr>
-                                          <a:xfrm>
-                                            <a:off x="0" y="0"/>
-                                            <a:ext cx="3961802" cy="1753197"/>
-                                          </a:xfrm>
-                                          <a:prstGeom prst="rect">
-                                            <a:avLst/>
-                                          </a:prstGeom>
-                                          <a:noFill/>
-                                          <a:ln>
-                                            <a:noFill/>
-                                            <a:prstDash/>
-                                          </a:ln>
-                                        </pic:spPr>
-                                      </pic:pic>
-                                    </a:graphicData>
-                                  </a:graphic>
-                                </wp:inline>
-                              </w:drawing>
-                            </w:r>
-                            <w:r>
-                              <w:t>ena Pocket</w:t>
-                            </w:r>
-                          </w:p>
-                        </w:txbxContent>
-                      </wps:txbx>
-                      <wps:bodyPr vert="horz" wrap="none" lIns="0" tIns="0" rIns="0" bIns="0" anchor="t" anchorCtr="0" compatLnSpc="0">
-                        <a:spAutoFit/>
-                      </wps:bodyPr>
-                    </wps:wsp>
-                  </a:graphicData>
-                </a:graphic>
-              </wp:anchor>
-            </w:drawing>
-          </mc:Choice>
-          <mc:Fallback>
-            <w:pict>
-              <v:shape id="Cadre4" o:spid="_x0000_s1027" type="#_x0000_t202" style="position:absolute;left:0;text-align:left;margin-left:57.3pt;margin-top:0;width:311.95pt;height:138pt;z-index:-251660288;visibility:visible;mso-wrap-style:none;mso-wrap-distance-left:9pt;mso-wrap-distance-top:0;mso-wrap-distance-right:9pt;mso-wrap-distance-bottom:0;mso-position-horizontal:absolute;mso-position-horizontal-relative:text;mso-position-vertical:absolute;mso-position-vertical-relative:text;v-text-anchor:top" o:gfxdata="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" filled="f" stroked="f">
-                <v:textbox style="mso-fit-shape-to-text:t" inset="0,0,0,0">
-                  <w:txbxContent>
-                    <w:p>
-                      <w:pPr>
-                        <w:pStyle w:val="Illustration"/>
-                      </w:pPr>
-                      <w:r>
-                        <w:t>Illustration 2: Dofus Ar</w:t>
-                      </w:r>
-                      <w:r>
-                        <w:rPr>
-                          <w:noProof/>
-                          <w:lang w:eastAsia="fr-FR" w:bidi="ar-SA"/>
-                        </w:rPr>
-                        <w:drawing>
-                          <wp:inline distT="0" distB="0" distL="0" distR="0">
-                            <wp:extent cx="3961802" cy="1753197"/>
-                            <wp:effectExtent l="0" t="0" r="598" b="0"/>
-                            <wp:docPr id="3" name="Image2"/>
-                            <wp:cNvGraphicFramePr/>
-                            <a:graphic xmlns:a="http://schemas.openxmlformats.org/drawingml/2006/main">
-                              <a:graphicData uri="http://schemas.openxmlformats.org/drawingml/2006/picture">
-                                <pic:pic xmlns:pic="http://schemas.openxmlformats.org/drawingml/2006/picture">
-                                  <pic:nvPicPr>
-                                    <pic:cNvPr id="0" name=""/>
-                                    <pic:cNvPicPr/>
-                                  </pic:nvPicPr>
-                                  <pic:blipFill>
-                                    <a:blip r:embed="rId47">
-                                      <a:lum bright="-50000"/>
-                                      <a:alphaModFix/>
-                                    </a:blip>
-                                    <a:srcRect/>
-                                    <a:stretch>
-                                      <a:fillRect/>
-                                    </a:stretch>
-                                  </pic:blipFill>
-                                  <pic:spPr>
-                                    <a:xfrm>
-                                      <a:off x="0" y="0"/>
-                                      <a:ext cx="3961802" cy="1753197"/>
-                                    </a:xfrm>
-                                    <a:prstGeom prst="rect">
-                                      <a:avLst/>
-                                    </a:prstGeom>
-                                    <a:noFill/>
-                                    <a:ln>
-                                      <a:noFill/>
-                                      <a:prstDash/>
-                                    </a:ln>
-                                  </pic:spPr>
-                                </pic:pic>
-                              </a:graphicData>
-                            </a:graphic>
-                          </wp:inline>
-                        </w:drawing>
-                      </w:r>
-                      <w:r>
-                        <w:t>ena Pocket</w:t>
-                      </w:r>
-                    </w:p>
-                  </w:txbxContent>
-                </v:textbox>
-              </v:shape>
-            </w:pict>
-          </mc:Fallback>
-        </mc:AlternateContent>
-      </w:r>
-    </w:p>
-    <w:p>
-      <w:pPr>
-        <w:pStyle w:val="Standard"/>
-        <w:jc w:val="both"/>
-      </w:pPr>
-    </w:p>
-    <w:p>
-      <w:pPr>
-        <w:pStyle w:val="Standard"/>
-        <w:jc w:val="both"/>
-      </w:pPr>
-    </w:p>
-    <w:p>
-      <w:pPr>
-        <w:pStyle w:val="Standard"/>
-        <w:jc w:val="both"/>
-      </w:pPr>
-    </w:p>
-    <w:p>
-      <w:pPr>
-        <w:pStyle w:val="Standard"/>
-        <w:jc w:val="both"/>
-      </w:pPr>
-    </w:p>
-    <w:p>
-      <w:pPr>
-        <w:pStyle w:val="Standard"/>
-        <w:jc w:val="both"/>
-      </w:pPr>
-    </w:p>
-    <w:p>
-      <w:pPr>
-        <w:pStyle w:val="Standard"/>
-        <w:jc w:val="both"/>
-      </w:pPr>
-    </w:p>
-    <w:p>
-      <w:pPr>
-        <w:pStyle w:val="Standard"/>
-        <w:jc w:val="both"/>
-      </w:pPr>
-    </w:p>
-    <w:p>
-      <w:pPr>
-        <w:pStyle w:val="Standard"/>
-        <w:jc w:val="both"/>
-      </w:pPr>
-    </w:p>
-    <w:p>
-      <w:pPr>
-        <w:pStyle w:val="Standard"/>
-        <w:jc w:val="both"/>
-      </w:pPr>
-    </w:p>
-    <w:p>
-      <w:pPr>
-        <w:pStyle w:val="Standard"/>
-        <w:jc w:val="both"/>
-      </w:pPr>
-    </w:p>
-    <w:p>
-      <w:pPr>
-        <w:pStyle w:val="Standard"/>
-        <w:jc w:val="both"/>
-      </w:pPr>
-    </w:p>
-    <w:p>
-      <w:pPr>
-        <w:pStyle w:val="Standard"/>
-        <w:jc w:val="both"/>
-      </w:pPr>
-    </w:p>
-    <w:p>
-      <w:pPr>
-        <w:pStyle w:val="Standard"/>
-        <w:jc w:val="both"/>
-      </w:pPr>
-    </w:p>
-    <w:p>
-      <w:pPr>
-        <w:pStyle w:val="Standard"/>
-        <w:jc w:val="both"/>
-      </w:pPr>
-      <w:r>
-        <w:rPr>
-          <w:noProof/>
-          <w:lang w:eastAsia="fr-FR" w:bidi="ar-SA"/>
-        </w:rPr>
-        <mc:AlternateContent>
-          <mc:Choice Requires="wps">
-            <w:drawing>
-              <wp:anchor distT="0" distB="0" distL="114300" distR="114300" simplePos="0" relativeHeight="251657216" behindDoc="0" locked="0" layoutInCell="1" allowOverlap="1">
-                <wp:simplePos x="0" y="0"/>
-                <wp:positionH relativeFrom="column">
-                  <wp:align>center</wp:align>
-                </wp:positionH>
-                <wp:positionV relativeFrom="paragraph">
-                  <wp:align>top</wp:align>
-                </wp:positionV>
-                <wp:extent cx="3774442" cy="2174242"/>
-                <wp:effectExtent l="0" t="0" r="16508" b="16508"/>
-                <wp:wrapSquare wrapText="bothSides"/>
-                <wp:docPr id="6" name="Cadre5"/>
-                <wp:cNvGraphicFramePr/>
-                <a:graphic xmlns:a="http://schemas.openxmlformats.org/drawingml/2006/main">
-                  <a:graphicData uri="http://schemas.microsoft.com/office/word/2010/wordprocessingShape">
-                    <wps:wsp>
-                      <wps:cNvSpPr txBox="1"/>
-                      <wps:spPr>
-                        <a:xfrm>
-                          <a:off x="0" y="0"/>
-                          <a:ext cx="3774442" cy="2174242"/>
-                        </a:xfrm>
-                        <a:prstGeom prst="rect">
-                          <a:avLst/>
-                        </a:prstGeom>
-                        <a:noFill/>
-                        <a:ln>
-                          <a:noFill/>
-                          <a:prstDash/>
-                        </a:ln>
-                      </wps:spPr>
-                      <wps:txbx>
-                        <w:txbxContent>
-                          <w:p>
-                            <w:pPr>
-                              <w:pStyle w:val="Illustration"/>
-                            </w:pPr>
-                            <w:r>
-                              <w:rPr>
-                                <w:noProof/>
-                                <w:lang w:eastAsia="fr-FR" w:bidi="ar-SA"/>
-                              </w:rPr>
-                              <w:drawing>
-                                <wp:inline distT="0" distB="0" distL="0" distR="0">
-                                  <wp:extent cx="3775676" cy="2175476"/>
-                                  <wp:effectExtent l="0" t="0" r="0" b="0"/>
-                                  <wp:docPr id="5" name="Image3"/>
-                                  <wp:cNvGraphicFramePr/>
-                                  <a:graphic xmlns:a="http://schemas.openxmlformats.org/drawingml/2006/main">
-                                    <a:graphicData uri="http://schemas.openxmlformats.org/drawingml/2006/picture">
-                                      <pic:pic xmlns:pic="http://schemas.openxmlformats.org/drawingml/2006/picture">
-                                        <pic:nvPicPr>
-                                          <pic:cNvPr id="0" name=""/>
-                                          <pic:cNvPicPr/>
-                                        </pic:nvPicPr>
-                                        <pic:blipFill>
-                                          <a:blip r:embed="rId48">
-                                            <a:lum bright="-50000"/>
-                                            <a:alphaModFix/>
-                                          </a:blip>
-                                          <a:srcRect/>
-                                          <a:stretch>
-                                            <a:fillRect/>
-                                          </a:stretch>
-                                        </pic:blipFill>
-                                        <pic:spPr>
-                                          <a:xfrm>
-                                            <a:off x="0" y="0"/>
-                                            <a:ext cx="3775676" cy="2175476"/>
-                                          </a:xfrm>
-                                          <a:prstGeom prst="rect">
-                                            <a:avLst/>
-                                          </a:prstGeom>
-                                          <a:noFill/>
-                                          <a:ln>
-                                            <a:noFill/>
-                                            <a:prstDash/>
-                                          </a:ln>
-                                        </pic:spPr>
-                                      </pic:pic>
-                                    </a:graphicData>
-                                  </a:graphic>
-                                </wp:inline>
-                              </w:drawing>
-                            </w:r>
-                            <w:r>
-                              <w:t>Illustration 3: Final Fantasy Tactics</w:t>
-                            </w:r>
-                          </w:p>
-                        </w:txbxContent>
-                      </wps:txbx>
-                      <wps:bodyPr vert="horz" wrap="none" lIns="0" tIns="0" rIns="0" bIns="0" anchor="t" anchorCtr="0" compatLnSpc="0">
-                        <a:spAutoFit/>
-                      </wps:bodyPr>
-                    </wps:wsp>
-                  </a:graphicData>
-                </a:graphic>
-              </wp:anchor>
-            </w:drawing>
-          </mc:Choice>
-          <mc:Fallback>
-            <w:pict>
-              <v:shape id="Cadre5" o:spid="_x0000_s1028" type="#_x0000_t202" style="position:absolute;left:0;text-align:left;margin-left:0;margin-top:0;width:297.2pt;height:171.2pt;z-index:251657216;visibility:visible;mso-wrap-style:none;mso-wrap-distance-left:9pt;mso-wrap-distance-top:0;mso-wrap-distance-right:9pt;mso-wrap-distance-bottom:0;mso-position-horizontal:center;mso-position-horizontal-relative:text;mso-position-vertical:top;mso-position-vertical-relative:text;v-text-anchor:top" o:gfxdata="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" filled="f" stroked="f">
-                <v:textbox style="mso-fit-shape-to-text:t" inset="0,0,0,0">
-                  <w:txbxContent>
-                    <w:p>
-                      <w:pPr>
-                        <w:pStyle w:val="Illustration"/>
-                      </w:pPr>
-                      <w:r>
-                        <w:rPr>
-                          <w:noProof/>
-                          <w:lang w:eastAsia="fr-FR" w:bidi="ar-SA"/>
-                        </w:rPr>
-                        <w:drawing>
-                          <wp:inline distT="0" distB="0" distL="0" distR="0">
-                            <wp:extent cx="3775676" cy="2175476"/>
-                            <wp:effectExtent l="0" t="0" r="0" b="0"/>
-                            <wp:docPr id="5" name="Image3"/>
-                            <wp:cNvGraphicFramePr/>
-                            <a:graphic xmlns:a="http://schemas.openxmlformats.org/drawingml/2006/main">
-                              <a:graphicData uri="http://schemas.openxmlformats.org/drawingml/2006/picture">
-                                <pic:pic xmlns:pic="http://schemas.openxmlformats.org/drawingml/2006/picture">
-                                  <pic:nvPicPr>
-                                    <pic:cNvPr id="0" name=""/>
-                                    <pic:cNvPicPr/>
-                                  </pic:nvPicPr>
-                                  <pic:blipFill>
-                                    <a:blip r:embed="rId48">
-                                      <a:lum bright="-50000"/>
-                                      <a:alphaModFix/>
-                                    </a:blip>
-                                    <a:srcRect/>
-                                    <a:stretch>
-                                      <a:fillRect/>
-                                    </a:stretch>
-                                  </pic:blipFill>
-                                  <pic:spPr>
-                                    <a:xfrm>
-                                      <a:off x="0" y="0"/>
-                                      <a:ext cx="3775676" cy="2175476"/>
-                                    </a:xfrm>
-                                    <a:prstGeom prst="rect">
-                                      <a:avLst/>
-                                    </a:prstGeom>
-                                    <a:noFill/>
-                                    <a:ln>
-                                      <a:noFill/>
-                                      <a:prstDash/>
-                                    </a:ln>
-                                  </pic:spPr>
-                                </pic:pic>
-                              </a:graphicData>
-                            </a:graphic>
-                          </wp:inline>
-                        </w:drawing>
-                      </w:r>
-                      <w:r>
-                        <w:t>Illustration 3: Final Fantasy Tactics</w:t>
-                      </w:r>
-                    </w:p>
-                  </w:txbxContent>
-                </v:textbox>
-                <w10:wrap type="square"/>
-              </v:shape>
-            </w:pict>
-          </mc:Fallback>
-        </mc:AlternateContent>
-      </w:r>
-    </w:p>
-    <w:p>
-      <w:pPr>
-        <w:pStyle w:val="Standard"/>
-        <w:jc w:val="both"/>
-      </w:pPr>
-    </w:p>
-    <w:p>
-      <w:pPr>
-        <w:pStyle w:val="Standard"/>
-        <w:jc w:val="both"/>
-      </w:pPr>
-    </w:p>
-    <w:p>
-      <w:pPr>
-        <w:pStyle w:val="Standard"/>
-        <w:jc w:val="both"/>
-      </w:pPr>
-    </w:p>
-    <w:p>
-      <w:pPr>
-        <w:pStyle w:val="Standard"/>
-        <w:jc w:val="both"/>
-      </w:pPr>
-    </w:p>
-    <w:p>
-      <w:pPr>
-        <w:pStyle w:val="Standard"/>
-        <w:jc w:val="both"/>
-      </w:pPr>
-    </w:p>
-    <w:p>
-      <w:pPr>
-        <w:pStyle w:val="Standard"/>
-        <w:jc w:val="both"/>
-      </w:pPr>
-    </w:p>
-    <w:p>
-      <w:pPr>
-        <w:pStyle w:val="Standard"/>
-        <w:jc w:val="both"/>
-      </w:pPr>
-    </w:p>
-    <w:p>
-      <w:pPr>
-        <w:pStyle w:val="Standard"/>
-        <w:jc w:val="both"/>
-      </w:pPr>
-    </w:p>
-    <w:p>
-      <w:pPr>
-        <w:pStyle w:val="Standard"/>
-        <w:jc w:val="both"/>
-      </w:pPr>
-    </w:p>
-    <w:p>
-      <w:pPr>
-        <w:pStyle w:val="Standard"/>
-        <w:jc w:val="both"/>
-      </w:pPr>
-    </w:p>
-    <w:p>
-      <w:pPr>
-        <w:pStyle w:val="Standard"/>
-        <w:jc w:val="both"/>
-      </w:pPr>
-    </w:p>
-    <w:p>
-      <w:pPr>
-        <w:pStyle w:val="Standard"/>
-        <w:jc w:val="both"/>
-      </w:pPr>
-    </w:p>
-    <w:p>
-      <w:pPr>
-        <w:pStyle w:val="Standard"/>
-        <w:jc w:val="both"/>
-      </w:pPr>
-    </w:p>
-    <w:p>
-      <w:pPr>
-        <w:pStyle w:val="Standard"/>
-        <w:jc w:val="both"/>
-      </w:pPr>
-    </w:p>
-    <w:p>
-      <w:pPr>
-        <w:pStyle w:val="Standard"/>
-        <w:jc w:val="both"/>
-      </w:pPr>
-    </w:p>
-    <w:p>
-      <w:pPr>
-        <w:pStyle w:val="Standard"/>
-        <w:jc w:val="both"/>
-      </w:pPr>
-    </w:p>
-    <w:p>
-      <w:pPr>
-        <w:pStyle w:val="Standard"/>
-        <w:jc w:val="both"/>
-      </w:pPr>
-    </w:p>
-    <w:p>
-      <w:pPr>
-        <w:pStyle w:val="Standard"/>
-        <w:jc w:val="both"/>
-      </w:pPr>
-    </w:p>
-    <w:p>
-      <w:pPr>
-        <w:pStyle w:val="Standard"/>
-        <w:jc w:val="both"/>
-      </w:pPr>
-    </w:p>
-    <w:p>
-      <w:pPr>
-        <w:pStyle w:val="Heading2"/>
-      </w:pPr>
-      <w:bookmarkStart w:id="3" w:name="__RefHeading__1320_824097905"/>
-      <w:r>
-        <w:lastRenderedPageBreak/>
-        <w:t>Règles du jeu</w:t>
-      </w:r>
-      <w:bookmarkEnd w:id="3"/>
-    </w:p>
-    <w:p>
-      <w:pPr>
-        <w:pStyle w:val="Standard"/>
-        <w:jc w:val="both"/>
-      </w:pPr>
-      <w:r>
-        <w:t xml:space="preserve">Le joueur </w:t>
-      </w:r>
-      <w:r>
-        <w:t>déplace une équipe de personnages sur une carte et doit vaincre l'équipe adverse. Chaque personnage a des compétences et des propriétés (points de vies, attaque, défense, etc) différentes. Le joueur avance de niveau en niveau, le joueur ayant la possibilit</w:t>
-      </w:r>
-      <w:r>
-        <w:t>é  de refaire un niveau pour augmenter son expérience.</w:t>
-      </w:r>
-    </w:p>
-    <w:p>
-      <w:pPr>
-        <w:pStyle w:val="Standard"/>
-        <w:jc w:val="both"/>
-      </w:pPr>
-      <w:r>
-        <w:t xml:space="preserve">Ainsi une montée de niveau donne des points de compétences au personnage que le joueur peut librement attribuer (pv, attaque, défense, etc). De plus le joueur gagne de nouveaux personnages et sorts au </w:t>
-      </w:r>
-      <w:r>
-        <w:t>fur et à mesure de son avancée.</w:t>
-      </w:r>
-    </w:p>
-    <w:p>
-      <w:pPr>
-        <w:pStyle w:val="Standard"/>
-        <w:jc w:val="both"/>
-      </w:pPr>
-    </w:p>
-    <w:p>
-      <w:pPr>
-        <w:pStyle w:val="Standard"/>
-        <w:numPr>
-          <w:ilvl w:val="0"/>
-          <w:numId w:val="4"/>
-        </w:numPr>
-        <w:jc w:val="both"/>
-      </w:pPr>
-      <w:r>
-        <w:t>Fonctionnement des cartes et des niveaux :</w:t>
-      </w:r>
-    </w:p>
-    <w:p>
-      <w:pPr>
-        <w:pStyle w:val="Standard"/>
-        <w:jc w:val="both"/>
-      </w:pPr>
-    </w:p>
-    <w:p>
-      <w:pPr>
-        <w:pStyle w:val="Standard"/>
-        <w:jc w:val="both"/>
-      </w:pPr>
-      <w:r>
-        <w:t xml:space="preserve">Le jeu est constitué de différentes cartes dont la </w:t>
-      </w:r>
-      <w:r>
-        <w:rPr>
-          <w:i/>
-        </w:rPr>
-        <w:t>Global Map</w:t>
-      </w:r>
-      <w:r>
-        <w:t xml:space="preserve"> est la plus générale. La </w:t>
-      </w:r>
-      <w:r>
-        <w:rPr>
-          <w:i/>
-        </w:rPr>
-        <w:t>Global Map</w:t>
-      </w:r>
-      <w:r>
-        <w:t xml:space="preserve"> recense tous les mondes possibles.</w:t>
-      </w:r>
-    </w:p>
-    <w:p>
-      <w:pPr>
-        <w:pStyle w:val="Standard"/>
-        <w:jc w:val="both"/>
-      </w:pPr>
-      <w:r>
-        <w:t>Chaque monde est constitué d’une carte qui lui</w:t>
-      </w:r>
-      <w:r>
-        <w:t xml:space="preserve"> est propre tel que la </w:t>
-      </w:r>
-      <w:r>
-        <w:rPr>
-          <w:i/>
-        </w:rPr>
-        <w:t>World I Map</w:t>
-      </w:r>
-      <w:r>
-        <w:t xml:space="preserve"> pour le premier monde. Sur chacune des cartes est représentée des niveaux que le joueur doit surmonter pour atteindre le prochain niveau. Une carte s’achève avec un </w:t>
-      </w:r>
-      <w:r>
-        <w:rPr>
-          <w:i/>
-        </w:rPr>
-        <w:t>boss</w:t>
-      </w:r>
-      <w:r>
-        <w:t xml:space="preserve"> de fin.</w:t>
-      </w:r>
-    </w:p>
-    <w:p>
-      <w:pPr>
-        <w:pStyle w:val="Standard"/>
-        <w:numPr>
-          <w:ilvl w:val="0"/>
-          <w:numId w:val="5"/>
-        </w:numPr>
-        <w:jc w:val="both"/>
-      </w:pPr>
-      <w:r>
-        <w:t>Règles générales :</w:t>
-      </w:r>
-    </w:p>
-    <w:p>
-      <w:pPr>
-        <w:pStyle w:val="Standard"/>
-        <w:numPr>
-          <w:ilvl w:val="0"/>
-          <w:numId w:val="6"/>
-        </w:numPr>
-        <w:jc w:val="both"/>
-      </w:pPr>
-      <w:r>
-        <w:t xml:space="preserve">Le monde </w:t>
-      </w:r>
-      <w:r>
-        <w:rPr>
-          <w:i/>
-        </w:rPr>
-        <w:t>n+1</w:t>
-      </w:r>
-      <w:r>
-        <w:t xml:space="preserve"> est débloqu</w:t>
-      </w:r>
-      <w:r>
-        <w:t xml:space="preserve">é si le </w:t>
-      </w:r>
-      <w:r>
-        <w:rPr>
-          <w:i/>
-        </w:rPr>
-        <w:t>boss</w:t>
-      </w:r>
-      <w:r>
-        <w:t xml:space="preserve"> du monde </w:t>
-      </w:r>
-      <w:r>
-        <w:rPr>
-          <w:i/>
-        </w:rPr>
-        <w:t>n</w:t>
-      </w:r>
-      <w:r>
-        <w:t xml:space="preserve"> a été vaincu.</w:t>
-      </w:r>
-    </w:p>
-    <w:p>
-      <w:pPr>
-        <w:pStyle w:val="Standard"/>
-        <w:numPr>
-          <w:ilvl w:val="0"/>
-          <w:numId w:val="6"/>
-        </w:numPr>
-        <w:jc w:val="both"/>
-      </w:pPr>
-      <w:r>
-        <w:t xml:space="preserve">Le </w:t>
-      </w:r>
-      <w:r>
-        <w:rPr>
-          <w:i/>
-        </w:rPr>
-        <w:t>boss</w:t>
-      </w:r>
-      <w:r>
-        <w:t xml:space="preserve"> d’un monde </w:t>
-      </w:r>
-      <w:r>
-        <w:rPr>
-          <w:i/>
-        </w:rPr>
-        <w:t>n</w:t>
-      </w:r>
-      <w:r>
-        <w:t xml:space="preserve"> est débloqué si tous les niveaux de la même carte ont été terminés avec succès.</w:t>
-      </w:r>
-    </w:p>
-    <w:p>
-      <w:pPr>
-        <w:pStyle w:val="Standard"/>
-        <w:numPr>
-          <w:ilvl w:val="0"/>
-          <w:numId w:val="6"/>
-        </w:numPr>
-        <w:jc w:val="both"/>
-      </w:pPr>
-      <w:r>
-        <w:t xml:space="preserve">Le niveau </w:t>
-      </w:r>
-      <w:r>
-        <w:rPr>
-          <w:i/>
-        </w:rPr>
-        <w:t>n+1</w:t>
-      </w:r>
-      <w:r>
-        <w:t xml:space="preserve"> d’un monde </w:t>
-      </w:r>
-      <w:r>
-        <w:rPr>
-          <w:i/>
-        </w:rPr>
-        <w:t>n</w:t>
-      </w:r>
-      <w:r>
-        <w:t xml:space="preserve"> est débloqué est débloqué si le niveau </w:t>
-      </w:r>
-      <w:r>
-        <w:rPr>
-          <w:i/>
-        </w:rPr>
-        <w:t>n</w:t>
-      </w:r>
-      <w:r>
-        <w:t xml:space="preserve"> a été terminé avec succès.</w:t>
-      </w:r>
-    </w:p>
-    <w:p>
-      <w:pPr>
-        <w:pStyle w:val="Standard"/>
+        <w:t>L'objectif de ce projet est la réalisation d'un jeu de stratégie tour par tour inspiré de jeux semblable à  « </w:t>
+      </w:r>
+      <w:proofErr w:type="spellStart"/>
+      <w:r>
+        <w:t>Dofus</w:t>
+      </w:r>
+      <w:proofErr w:type="spellEnd"/>
+      <w:r>
+        <w:t> ».</w:t>
+      </w:r>
+    </w:p>
+    <w:p>
+      <w:pPr>
+        <w:pStyle w:val="Standard"/>
+        <w:jc w:val="both"/>
       </w:pPr>
       <w:r>
         <w:rPr>
@@ -1731,16 +1206,886 @@
         <mc:AlternateContent>
           <mc:Choice Requires="wpg">
             <w:drawing>
-              <wp:anchor distT="0" distB="0" distL="114300" distR="114300" simplePos="0" relativeHeight="251661312" behindDoc="0" locked="0" layoutInCell="1" allowOverlap="1">
+              <wp:anchor distT="0" distB="0" distL="114300" distR="114300" simplePos="0" relativeHeight="251662336" behindDoc="0" locked="0" layoutInCell="1" allowOverlap="1" wp14:anchorId="36C83044" wp14:editId="38F07FDD">
+                <wp:simplePos x="0" y="0"/>
+                <wp:positionH relativeFrom="margin">
+                  <wp:posOffset>-127148</wp:posOffset>
+                </wp:positionH>
+                <wp:positionV relativeFrom="paragraph">
+                  <wp:posOffset>197633</wp:posOffset>
+                </wp:positionV>
+                <wp:extent cx="3286125" cy="2171700"/>
+                <wp:effectExtent l="0" t="0" r="9525" b="0"/>
+                <wp:wrapNone/>
+                <wp:docPr id="50" name="Group 50"/>
+                <wp:cNvGraphicFramePr/>
+                <a:graphic xmlns:a="http://schemas.openxmlformats.org/drawingml/2006/main">
+                  <a:graphicData uri="http://schemas.microsoft.com/office/word/2010/wordprocessingGroup">
+                    <wpg:wgp>
+                      <wpg:cNvGrpSpPr/>
+                      <wpg:grpSpPr>
+                        <a:xfrm>
+                          <a:off x="0" y="0"/>
+                          <a:ext cx="3286125" cy="2171700"/>
+                          <a:chOff x="0" y="0"/>
+                          <a:chExt cx="4286250" cy="3272900"/>
+                        </a:xfrm>
+                      </wpg:grpSpPr>
+                      <pic:pic xmlns:pic="http://schemas.openxmlformats.org/drawingml/2006/picture">
+                        <pic:nvPicPr>
+                          <pic:cNvPr id="49" name="Picture 49" descr="http://staticns.ankama.com/comm/news/dofus/www/11_2009/news-eventpremium3.jpg"/>
+                          <pic:cNvPicPr>
+                            <a:picLocks noChangeAspect="1"/>
+                          </pic:cNvPicPr>
+                        </pic:nvPicPr>
+                        <pic:blipFill>
+                          <a:blip r:embed="rId10">
+                            <a:extLst>
+                              <a:ext uri="{28A0092B-C50C-407E-A947-70E740481C1C}">
+                                <a14:useLocalDpi xmlns:a14="http://schemas.microsoft.com/office/drawing/2010/main" val="0"/>
+                              </a:ext>
+                            </a:extLst>
+                          </a:blip>
+                          <a:srcRect/>
+                          <a:stretch>
+                            <a:fillRect/>
+                          </a:stretch>
+                        </pic:blipFill>
+                        <pic:spPr bwMode="auto">
+                          <a:xfrm>
+                            <a:off x="0" y="0"/>
+                            <a:ext cx="4286250" cy="2857500"/>
+                          </a:xfrm>
+                          <a:prstGeom prst="rect">
+                            <a:avLst/>
+                          </a:prstGeom>
+                          <a:noFill/>
+                          <a:ln>
+                            <a:noFill/>
+                          </a:ln>
+                        </pic:spPr>
+                      </pic:pic>
+                      <wps:wsp>
+                        <wps:cNvPr id="217" name="Text Box 2"/>
+                        <wps:cNvSpPr txBox="1">
+                          <a:spLocks noChangeArrowheads="1"/>
+                        </wps:cNvSpPr>
+                        <wps:spPr bwMode="auto">
+                          <a:xfrm>
+                            <a:off x="933450" y="2838450"/>
+                            <a:ext cx="2447926" cy="434450"/>
+                          </a:xfrm>
+                          <a:prstGeom prst="rect">
+                            <a:avLst/>
+                          </a:prstGeom>
+                          <a:noFill/>
+                          <a:ln w="9525">
+                            <a:noFill/>
+                            <a:miter lim="800000"/>
+                            <a:headEnd/>
+                            <a:tailEnd/>
+                          </a:ln>
+                        </wps:spPr>
+                        <wps:txbx>
+                          <w:txbxContent>
+                            <w:p>
+                              <w:pPr>
+                                <w:jc w:val="center"/>
+                                <w:rPr>
+                                  <w:lang w:val="en-US"/>
+                                </w:rPr>
+                              </w:pPr>
+                              <w:r>
+                                <w:rPr>
+                                  <w:i/>
+                                </w:rPr>
+                                <w:t>Illustration 2</w:t>
+                              </w:r>
+                              <w:r>
+                                <w:t xml:space="preserve">: </w:t>
+                              </w:r>
+                              <w:proofErr w:type="spellStart"/>
+                              <w:r>
+                                <w:t>Dofus</w:t>
+                              </w:r>
+                              <w:proofErr w:type="spellEnd"/>
+                            </w:p>
+                          </w:txbxContent>
+                        </wps:txbx>
+                        <wps:bodyPr rot="0" vert="horz" wrap="square" lIns="91440" tIns="45720" rIns="91440" bIns="45720" anchor="t" anchorCtr="0">
+                          <a:noAutofit/>
+                        </wps:bodyPr>
+                      </wps:wsp>
+                    </wpg:wgp>
+                  </a:graphicData>
+                </a:graphic>
+                <wp14:sizeRelH relativeFrom="margin">
+                  <wp14:pctWidth>0</wp14:pctWidth>
+                </wp14:sizeRelH>
+                <wp14:sizeRelV relativeFrom="margin">
+                  <wp14:pctHeight>0</wp14:pctHeight>
+                </wp14:sizeRelV>
+              </wp:anchor>
+            </w:drawing>
+          </mc:Choice>
+          <mc:Fallback>
+            <w:pict>
+              <v:group w14:anchorId="36C83044" id="Group 50" o:spid="_x0000_s1029" style="position:absolute;left:0;text-align:left;margin-left:-10pt;margin-top:15.55pt;width:258.75pt;height:171pt;z-index:251662336;mso-position-horizontal-relative:margin;mso-width-relative:margin;mso-height-relative:margin" coordsize="42862,32729" o:gfxdata="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">
+                <v:shape id="Picture 49" o:spid="_x0000_s1030" type="#_x0000_t75" alt="http://staticns.ankama.com/comm/news/dofus/www/11_2009/news-eventpremium3.jpg" style="position:absolute;width:42862;height:28575;visibility:visible;mso-wrap-style:square" o:gfxdata="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">
+                  <v:imagedata r:id="rId11" o:title="news-eventpremium3"/>
+                  <v:path arrowok="t"/>
+                </v:shape>
+                <v:shape id="Text Box 2" o:spid="_x0000_s1031" type="#_x0000_t202" style="position:absolute;left:9334;top:28384;width:24479;height:4345;visibility:visible;mso-wrap-style:square;v-text-anchor:top" o:gfxdata="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" filled="f" stroked="f">
+                  <v:textbox>
+                    <w:txbxContent>
+                      <w:p>
+                        <w:pPr>
+                          <w:jc w:val="center"/>
+                          <w:rPr>
+                            <w:lang w:val="en-US"/>
+                          </w:rPr>
+                        </w:pPr>
+                        <w:r>
+                          <w:rPr>
+                            <w:i/>
+                          </w:rPr>
+                          <w:t>Illustration 2</w:t>
+                        </w:r>
+                        <w:r>
+                          <w:t xml:space="preserve">: </w:t>
+                        </w:r>
+                        <w:proofErr w:type="spellStart"/>
+                        <w:r>
+                          <w:t>Dofus</w:t>
+                        </w:r>
+                        <w:proofErr w:type="spellEnd"/>
+                      </w:p>
+                    </w:txbxContent>
+                  </v:textbox>
+                </v:shape>
+                <w10:wrap anchorx="margin"/>
+              </v:group>
+            </w:pict>
+          </mc:Fallback>
+        </mc:AlternateContent>
+      </w:r>
+    </w:p>
+    <w:p>
+      <w:pPr>
+        <w:pStyle w:val="Standard"/>
+        <w:jc w:val="both"/>
+      </w:pPr>
+    </w:p>
+    <w:p>
+      <w:pPr>
+        <w:pStyle w:val="Standard"/>
+        <w:jc w:val="both"/>
+      </w:pPr>
+    </w:p>
+    <w:p>
+      <w:pPr>
+        <w:pStyle w:val="Standard"/>
+        <w:jc w:val="both"/>
+      </w:pPr>
+    </w:p>
+    <w:p>
+      <w:pPr>
+        <w:pStyle w:val="Standard"/>
+        <w:jc w:val="both"/>
+      </w:pPr>
+    </w:p>
+    <w:p>
+      <w:pPr>
+        <w:pStyle w:val="Standard"/>
+        <w:jc w:val="both"/>
+      </w:pPr>
+    </w:p>
+    <w:p>
+      <w:pPr>
+        <w:pStyle w:val="Standard"/>
+        <w:jc w:val="both"/>
+      </w:pPr>
+    </w:p>
+    <w:p>
+      <w:pPr>
+        <w:pStyle w:val="Standard"/>
+        <w:jc w:val="both"/>
+      </w:pPr>
+    </w:p>
+    <w:p>
+      <w:pPr>
+        <w:pStyle w:val="Standard"/>
+        <w:jc w:val="both"/>
+      </w:pPr>
+    </w:p>
+    <w:p>
+      <w:pPr>
+        <w:pStyle w:val="Standard"/>
+        <w:jc w:val="both"/>
+      </w:pPr>
+    </w:p>
+    <w:p>
+      <w:pPr>
+        <w:pStyle w:val="Standard"/>
+        <w:jc w:val="both"/>
+      </w:pPr>
+    </w:p>
+    <w:p>
+      <w:pPr>
+        <w:pStyle w:val="Standard"/>
+        <w:jc w:val="both"/>
+      </w:pPr>
+    </w:p>
+    <w:p>
+      <w:pPr>
+        <w:pStyle w:val="Standard"/>
+        <w:jc w:val="both"/>
+      </w:pPr>
+    </w:p>
+    <w:p>
+      <w:pPr>
+        <w:pStyle w:val="Standard"/>
+        <w:jc w:val="both"/>
+      </w:pPr>
+      <w:r>
+        <w:rPr>
+          <w:noProof/>
+          <w:lang w:eastAsia="fr-FR" w:bidi="ar-SA"/>
+        </w:rPr>
+        <mc:AlternateContent>
+          <mc:Choice Requires="wpg">
+            <w:drawing>
+              <wp:anchor distT="0" distB="0" distL="114300" distR="114300" simplePos="0" relativeHeight="251670528" behindDoc="0" locked="0" layoutInCell="1" allowOverlap="1" wp14:anchorId="518582D6" wp14:editId="09F93D30">
+                <wp:simplePos x="0" y="0"/>
+                <wp:positionH relativeFrom="margin">
+                  <wp:posOffset>2871441</wp:posOffset>
+                </wp:positionH>
+                <wp:positionV relativeFrom="paragraph">
+                  <wp:posOffset>4415</wp:posOffset>
+                </wp:positionV>
+                <wp:extent cx="3324860" cy="2487930"/>
+                <wp:effectExtent l="0" t="0" r="8890" b="0"/>
+                <wp:wrapNone/>
+                <wp:docPr id="57" name="Group 57"/>
+                <wp:cNvGraphicFramePr/>
+                <a:graphic xmlns:a="http://schemas.openxmlformats.org/drawingml/2006/main">
+                  <a:graphicData uri="http://schemas.microsoft.com/office/word/2010/wordprocessingGroup">
+                    <wpg:wgp>
+                      <wpg:cNvGrpSpPr/>
+                      <wpg:grpSpPr>
+                        <a:xfrm>
+                          <a:off x="0" y="0"/>
+                          <a:ext cx="3324860" cy="2487930"/>
+                          <a:chOff x="2057400" y="0"/>
+                          <a:chExt cx="3324860" cy="2487930"/>
+                        </a:xfrm>
+                      </wpg:grpSpPr>
+                      <pic:pic xmlns:pic="http://schemas.openxmlformats.org/drawingml/2006/picture">
+                        <pic:nvPicPr>
+                          <pic:cNvPr id="54" name="Picture 54" descr="http://i.testfreaks.ru/images/products/600x400/119/final-fantasy-tactics-advance-gba.2101623.jpg"/>
+                          <pic:cNvPicPr>
+                            <a:picLocks noChangeAspect="1"/>
+                          </pic:cNvPicPr>
+                        </pic:nvPicPr>
+                        <pic:blipFill>
+                          <a:blip r:embed="rId12">
+                            <a:extLst>
+                              <a:ext uri="{28A0092B-C50C-407E-A947-70E740481C1C}">
+                                <a14:useLocalDpi xmlns:a14="http://schemas.microsoft.com/office/drawing/2010/main" val="0"/>
+                              </a:ext>
+                            </a:extLst>
+                          </a:blip>
+                          <a:srcRect/>
+                          <a:stretch>
+                            <a:fillRect/>
+                          </a:stretch>
+                        </pic:blipFill>
+                        <pic:spPr bwMode="auto">
+                          <a:xfrm>
+                            <a:off x="2057400" y="0"/>
+                            <a:ext cx="3324860" cy="2200275"/>
+                          </a:xfrm>
+                          <a:prstGeom prst="rect">
+                            <a:avLst/>
+                          </a:prstGeom>
+                          <a:noFill/>
+                          <a:ln>
+                            <a:noFill/>
+                          </a:ln>
+                        </pic:spPr>
+                      </pic:pic>
+                      <wps:wsp>
+                        <wps:cNvPr id="56" name="Text Box 2"/>
+                        <wps:cNvSpPr txBox="1">
+                          <a:spLocks noChangeArrowheads="1"/>
+                        </wps:cNvSpPr>
+                        <wps:spPr bwMode="auto">
+                          <a:xfrm>
+                            <a:off x="2619375" y="2200275"/>
+                            <a:ext cx="2428875" cy="287655"/>
+                          </a:xfrm>
+                          <a:prstGeom prst="rect">
+                            <a:avLst/>
+                          </a:prstGeom>
+                          <a:noFill/>
+                          <a:ln w="9525">
+                            <a:noFill/>
+                            <a:miter lim="800000"/>
+                            <a:headEnd/>
+                            <a:tailEnd/>
+                          </a:ln>
+                        </wps:spPr>
+                        <wps:txbx>
+                          <w:txbxContent>
+                            <w:p>
+                              <w:pPr>
+                                <w:jc w:val="center"/>
+                                <w:rPr>
+                                  <w:lang w:val="en-US"/>
+                                </w:rPr>
+                              </w:pPr>
+                              <w:r>
+                                <w:rPr>
+                                  <w:i/>
+                                </w:rPr>
+                                <w:t xml:space="preserve">Illustration </w:t>
+                              </w:r>
+                              <w:r>
+                                <w:rPr>
+                                  <w:i/>
+                                </w:rPr>
+                                <w:t>3</w:t>
+                              </w:r>
+                              <w:r>
+                                <w:t xml:space="preserve">: </w:t>
+                              </w:r>
+                              <w:r>
+                                <w:t xml:space="preserve">Final </w:t>
+                              </w:r>
+                              <w:proofErr w:type="spellStart"/>
+                              <w:r>
+                                <w:t>Fantasy</w:t>
+                              </w:r>
+                              <w:proofErr w:type="spellEnd"/>
+                              <w:r>
+                                <w:t xml:space="preserve"> </w:t>
+                              </w:r>
+                              <w:proofErr w:type="spellStart"/>
+                              <w:r>
+                                <w:t>Tactics</w:t>
+                              </w:r>
+                              <w:proofErr w:type="spellEnd"/>
+                            </w:p>
+                          </w:txbxContent>
+                        </wps:txbx>
+                        <wps:bodyPr rot="0" vert="horz" wrap="square" lIns="91440" tIns="45720" rIns="91440" bIns="45720" anchor="t" anchorCtr="0">
+                          <a:noAutofit/>
+                        </wps:bodyPr>
+                      </wps:wsp>
+                    </wpg:wgp>
+                  </a:graphicData>
+                </a:graphic>
+                <wp14:sizeRelH relativeFrom="margin">
+                  <wp14:pctWidth>0</wp14:pctWidth>
+                </wp14:sizeRelH>
+                <wp14:sizeRelV relativeFrom="margin">
+                  <wp14:pctHeight>0</wp14:pctHeight>
+                </wp14:sizeRelV>
+              </wp:anchor>
+            </w:drawing>
+          </mc:Choice>
+          <mc:Fallback>
+            <w:pict>
+              <v:group w14:anchorId="518582D6" id="Group 57" o:spid="_x0000_s1032" style="position:absolute;left:0;text-align:left;margin-left:226.1pt;margin-top:.35pt;width:261.8pt;height:195.9pt;z-index:251670528;mso-position-horizontal-relative:margin;mso-width-relative:margin;mso-height-relative:margin" coordorigin="20574" coordsize="33248,24879" o:gfxdata="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">
+                <v:shape id="Picture 54" o:spid="_x0000_s1033" type="#_x0000_t75" alt="http://i.testfreaks.ru/images/products/600x400/119/final-fantasy-tactics-advance-gba.2101623.jpg" style="position:absolute;left:20574;width:33248;height:22002;visibility:visible;mso-wrap-style:square" o:gfxdata="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">
+                  <v:imagedata r:id="rId13" o:title="final-fantasy-tactics-advance-gba.2101623"/>
+                  <v:path arrowok="t"/>
+                </v:shape>
+                <v:shape id="Text Box 2" o:spid="_x0000_s1034" type="#_x0000_t202" style="position:absolute;left:26193;top:22002;width:24289;height:2877;visibility:visible;mso-wrap-style:square;v-text-anchor:top" o:gfxdata="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" filled="f" stroked="f">
+                  <v:textbox>
+                    <w:txbxContent>
+                      <w:p>
+                        <w:pPr>
+                          <w:jc w:val="center"/>
+                          <w:rPr>
+                            <w:lang w:val="en-US"/>
+                          </w:rPr>
+                        </w:pPr>
+                        <w:r>
+                          <w:rPr>
+                            <w:i/>
+                          </w:rPr>
+                          <w:t xml:space="preserve">Illustration </w:t>
+                        </w:r>
+                        <w:r>
+                          <w:rPr>
+                            <w:i/>
+                          </w:rPr>
+                          <w:t>3</w:t>
+                        </w:r>
+                        <w:r>
+                          <w:t xml:space="preserve">: </w:t>
+                        </w:r>
+                        <w:r>
+                          <w:t xml:space="preserve">Final </w:t>
+                        </w:r>
+                        <w:proofErr w:type="spellStart"/>
+                        <w:r>
+                          <w:t>Fantasy</w:t>
+                        </w:r>
+                        <w:proofErr w:type="spellEnd"/>
+                        <w:r>
+                          <w:t xml:space="preserve"> </w:t>
+                        </w:r>
+                        <w:proofErr w:type="spellStart"/>
+                        <w:r>
+                          <w:t>Tactics</w:t>
+                        </w:r>
+                        <w:proofErr w:type="spellEnd"/>
+                      </w:p>
+                    </w:txbxContent>
+                  </v:textbox>
+                </v:shape>
+                <w10:wrap anchorx="margin"/>
+              </v:group>
+            </w:pict>
+          </mc:Fallback>
+        </mc:AlternateContent>
+      </w:r>
+    </w:p>
+    <w:p>
+      <w:pPr>
+        <w:pStyle w:val="Standard"/>
+        <w:jc w:val="both"/>
+      </w:pPr>
+    </w:p>
+    <w:p>
+      <w:pPr>
+        <w:pStyle w:val="Standard"/>
+        <w:jc w:val="both"/>
+      </w:pPr>
+    </w:p>
+    <w:p>
+      <w:pPr>
+        <w:pStyle w:val="Standard"/>
+        <w:jc w:val="both"/>
+      </w:pPr>
+    </w:p>
+    <w:p>
+      <w:pPr>
+        <w:pStyle w:val="Standard"/>
+        <w:jc w:val="both"/>
+      </w:pPr>
+    </w:p>
+    <w:p>
+      <w:pPr>
+        <w:pStyle w:val="Standard"/>
+        <w:jc w:val="both"/>
+      </w:pPr>
+    </w:p>
+    <w:p>
+      <w:pPr>
+        <w:pStyle w:val="Standard"/>
+        <w:jc w:val="both"/>
+      </w:pPr>
+    </w:p>
+    <w:p>
+      <w:pPr>
+        <w:pStyle w:val="Standard"/>
+        <w:jc w:val="both"/>
+      </w:pPr>
+    </w:p>
+    <w:p>
+      <w:pPr>
+        <w:pStyle w:val="Standard"/>
+        <w:jc w:val="both"/>
+      </w:pPr>
+    </w:p>
+    <w:p>
+      <w:pPr>
+        <w:pStyle w:val="Standard"/>
+        <w:jc w:val="both"/>
+      </w:pPr>
+    </w:p>
+    <w:p>
+      <w:pPr>
+        <w:pStyle w:val="Standard"/>
+        <w:jc w:val="both"/>
+      </w:pPr>
+    </w:p>
+    <w:p>
+      <w:pPr>
+        <w:pStyle w:val="Standard"/>
+        <w:jc w:val="both"/>
+      </w:pPr>
+    </w:p>
+    <w:p>
+      <w:pPr>
+        <w:pStyle w:val="Standard"/>
+        <w:jc w:val="both"/>
+      </w:pPr>
+    </w:p>
+    <w:p>
+      <w:pPr>
+        <w:pStyle w:val="Standard"/>
+        <w:jc w:val="both"/>
+      </w:pPr>
+    </w:p>
+    <w:p>
+      <w:pPr>
+        <w:pStyle w:val="Heading2"/>
+      </w:pPr>
+      <w:bookmarkStart w:id="2" w:name="__RefHeading__1320_824097905"/>
+      <w:r>
+        <w:t>Règles du jeu</w:t>
+      </w:r>
+      <w:bookmarkEnd w:id="2"/>
+    </w:p>
+    <w:p>
+      <w:pPr>
+        <w:pStyle w:val="Standard"/>
+        <w:jc w:val="both"/>
+      </w:pPr>
+      <w:r>
+        <w:t>Le joueur déplace une équipe de personnages sur une carte et doit vaincre l'équipe adverse.</w:t>
+      </w:r>
+      <w:bookmarkStart w:id="3" w:name="_GoBack"/>
+      <w:r>
+        <w:t xml:space="preserve"> </w:t>
+      </w:r>
+      <w:bookmarkEnd w:id="3"/>
+      <w:r>
+        <w:t xml:space="preserve">Chaque personnage a des compétences et des propriétés (points de vies, attaque, défense, </w:t>
+      </w:r>
+      <w:proofErr w:type="spellStart"/>
+      <w:r>
+        <w:t>etc</w:t>
+      </w:r>
+      <w:proofErr w:type="spellEnd"/>
+      <w:r>
+        <w:t>) différentes. Le joueur avance de niveau en niveau, le joueur ayant la possibilité  de refaire un niveau pour augmenter son expérience.</w:t>
+      </w:r>
+    </w:p>
+    <w:p>
+      <w:pPr>
+        <w:pStyle w:val="Standard"/>
+        <w:jc w:val="both"/>
+      </w:pPr>
+      <w:r>
+        <w:t>Ainsi une montée de niveau donne des points de compétences au personnage que le joueur peut librement attribuer (</w:t>
+      </w:r>
+      <w:proofErr w:type="spellStart"/>
+      <w:r>
+        <w:t>pv</w:t>
+      </w:r>
+      <w:proofErr w:type="spellEnd"/>
+      <w:r>
+        <w:t xml:space="preserve">, attaque, défense, </w:t>
+      </w:r>
+      <w:proofErr w:type="spellStart"/>
+      <w:r>
+        <w:t>etc</w:t>
+      </w:r>
+      <w:proofErr w:type="spellEnd"/>
+      <w:r>
+        <w:t>). De plus le joueur gagne de nouveaux personnages et sorts au fur et à mesure de son avancée.</w:t>
+      </w:r>
+    </w:p>
+    <w:p>
+      <w:pPr>
+        <w:pStyle w:val="Standard"/>
+        <w:jc w:val="both"/>
+      </w:pPr>
+    </w:p>
+    <w:p>
+      <w:pPr>
+        <w:pStyle w:val="Standard"/>
+        <w:jc w:val="both"/>
+      </w:pPr>
+    </w:p>
+    <w:p>
+      <w:pPr>
+        <w:pStyle w:val="Standard"/>
+        <w:jc w:val="both"/>
+      </w:pPr>
+    </w:p>
+    <w:p>
+      <w:pPr>
+        <w:pStyle w:val="Standard"/>
+        <w:jc w:val="both"/>
+      </w:pPr>
+    </w:p>
+    <w:p>
+      <w:pPr>
+        <w:pStyle w:val="Standard"/>
+        <w:jc w:val="both"/>
+      </w:pPr>
+    </w:p>
+    <w:p>
+      <w:pPr>
+        <w:pStyle w:val="Standard"/>
+        <w:numPr>
+          <w:ilvl w:val="0"/>
+          <w:numId w:val="4"/>
+        </w:numPr>
+        <w:jc w:val="both"/>
+      </w:pPr>
+      <w:r>
+        <w:lastRenderedPageBreak/>
+        <w:t>Fonctionnement des cartes et des niveaux :</w:t>
+      </w:r>
+    </w:p>
+    <w:p>
+      <w:pPr>
+        <w:pStyle w:val="Standard"/>
+        <w:jc w:val="both"/>
+      </w:pPr>
+    </w:p>
+    <w:p>
+      <w:pPr>
+        <w:pStyle w:val="Standard"/>
+        <w:jc w:val="both"/>
+      </w:pPr>
+      <w:r>
+        <w:t xml:space="preserve">Le jeu est constitué de différentes cartes dont la </w:t>
+      </w:r>
+      <w:r>
+        <w:rPr>
+          <w:i/>
+        </w:rPr>
+        <w:t xml:space="preserve">Global </w:t>
+      </w:r>
+      <w:proofErr w:type="spellStart"/>
+      <w:r>
+        <w:rPr>
+          <w:i/>
+        </w:rPr>
+        <w:t>Map</w:t>
+      </w:r>
+      <w:proofErr w:type="spellEnd"/>
+      <w:r>
+        <w:t xml:space="preserve"> est la plus générale. La </w:t>
+      </w:r>
+      <w:r>
+        <w:rPr>
+          <w:i/>
+        </w:rPr>
+        <w:t xml:space="preserve">Global </w:t>
+      </w:r>
+      <w:proofErr w:type="spellStart"/>
+      <w:r>
+        <w:rPr>
+          <w:i/>
+        </w:rPr>
+        <w:t>Map</w:t>
+      </w:r>
+      <w:proofErr w:type="spellEnd"/>
+      <w:r>
+        <w:t xml:space="preserve"> recense tous les mondes possibles.</w:t>
+      </w:r>
+    </w:p>
+    <w:p>
+      <w:pPr>
+        <w:pStyle w:val="Standard"/>
+        <w:jc w:val="both"/>
+      </w:pPr>
+      <w:r>
+        <w:t xml:space="preserve">Chaque monde est constitué d’une carte qui lui est propre tel que la </w:t>
+      </w:r>
+      <w:r>
+        <w:rPr>
+          <w:i/>
+        </w:rPr>
+        <w:t xml:space="preserve">World I </w:t>
+      </w:r>
+      <w:proofErr w:type="spellStart"/>
+      <w:r>
+        <w:rPr>
+          <w:i/>
+        </w:rPr>
+        <w:t>Map</w:t>
+      </w:r>
+      <w:proofErr w:type="spellEnd"/>
+      <w:r>
+        <w:t xml:space="preserve"> pour le premier monde. Sur chacune des cartes est représentée des niveaux que le joueur doit surmonter pour atteindre le prochain niveau. Une carte s’achève avec un </w:t>
+      </w:r>
+      <w:r>
+        <w:rPr>
+          <w:i/>
+        </w:rPr>
+        <w:t>boss</w:t>
+      </w:r>
+      <w:r>
+        <w:t xml:space="preserve"> de fin.</w:t>
+      </w:r>
+    </w:p>
+    <w:p>
+      <w:pPr>
+        <w:pStyle w:val="Standard"/>
+        <w:numPr>
+          <w:ilvl w:val="0"/>
+          <w:numId w:val="5"/>
+        </w:numPr>
+        <w:jc w:val="both"/>
+      </w:pPr>
+      <w:r>
+        <w:t>Règles générales :</w:t>
+      </w:r>
+    </w:p>
+    <w:p>
+      <w:pPr>
+        <w:pStyle w:val="Standard"/>
+        <w:numPr>
+          <w:ilvl w:val="0"/>
+          <w:numId w:val="6"/>
+        </w:numPr>
+        <w:jc w:val="both"/>
+      </w:pPr>
+      <w:r>
+        <w:t xml:space="preserve">Le monde </w:t>
+      </w:r>
+      <w:r>
+        <w:rPr>
+          <w:i/>
+        </w:rPr>
+        <w:t>n+1</w:t>
+      </w:r>
+      <w:r>
+        <w:t xml:space="preserve"> est débloqué si le </w:t>
+      </w:r>
+      <w:r>
+        <w:rPr>
+          <w:i/>
+        </w:rPr>
+        <w:t>boss</w:t>
+      </w:r>
+      <w:r>
+        <w:t xml:space="preserve"> du monde </w:t>
+      </w:r>
+      <w:proofErr w:type="spellStart"/>
+      <w:r>
+        <w:rPr>
+          <w:i/>
+        </w:rPr>
+        <w:t>n</w:t>
+      </w:r>
+      <w:r>
+        <w:t xml:space="preserve"> a</w:t>
+      </w:r>
+      <w:proofErr w:type="spellEnd"/>
+      <w:r>
+        <w:t xml:space="preserve"> été vaincu.</w:t>
+      </w:r>
+    </w:p>
+    <w:p>
+      <w:pPr>
+        <w:pStyle w:val="Standard"/>
+        <w:numPr>
+          <w:ilvl w:val="0"/>
+          <w:numId w:val="6"/>
+        </w:numPr>
+        <w:jc w:val="both"/>
+      </w:pPr>
+      <w:r>
+        <w:t xml:space="preserve">Le </w:t>
+      </w:r>
+      <w:r>
+        <w:rPr>
+          <w:i/>
+        </w:rPr>
+        <w:t>boss</w:t>
+      </w:r>
+      <w:r>
+        <w:t xml:space="preserve"> d’un monde </w:t>
+      </w:r>
+      <w:proofErr w:type="spellStart"/>
+      <w:r>
+        <w:rPr>
+          <w:i/>
+        </w:rPr>
+        <w:t>n</w:t>
+      </w:r>
+      <w:r>
+        <w:t xml:space="preserve"> est</w:t>
+      </w:r>
+      <w:proofErr w:type="spellEnd"/>
+      <w:r>
+        <w:t xml:space="preserve"> débloqué si tous les niveaux de la même carte ont été terminés avec succès.</w:t>
+      </w:r>
+    </w:p>
+    <w:p>
+      <w:pPr>
+        <w:pStyle w:val="Standard"/>
+        <w:numPr>
+          <w:ilvl w:val="0"/>
+          <w:numId w:val="6"/>
+        </w:numPr>
+        <w:jc w:val="both"/>
+      </w:pPr>
+      <w:r>
+        <w:t xml:space="preserve">Le niveau </w:t>
+      </w:r>
+      <w:r>
+        <w:rPr>
+          <w:i/>
+        </w:rPr>
+        <w:t>n+1</w:t>
+      </w:r>
+      <w:r>
+        <w:t xml:space="preserve"> d’un monde </w:t>
+      </w:r>
+      <w:proofErr w:type="spellStart"/>
+      <w:r>
+        <w:rPr>
+          <w:i/>
+        </w:rPr>
+        <w:t>n</w:t>
+      </w:r>
+      <w:r>
+        <w:t xml:space="preserve"> est</w:t>
+      </w:r>
+      <w:proofErr w:type="spellEnd"/>
+      <w:r>
+        <w:t xml:space="preserve"> débloqué est débloqué si le niveau </w:t>
+      </w:r>
+      <w:r>
+        <w:rPr>
+          <w:i/>
+        </w:rPr>
+        <w:t>n</w:t>
+      </w:r>
+      <w:r>
+        <w:t xml:space="preserve"> a été terminé avec succès.</w:t>
+      </w:r>
+    </w:p>
+    <w:p>
+      <w:pPr>
+        <w:pStyle w:val="Standard"/>
+      </w:pPr>
+    </w:p>
+    <w:p>
+      <w:pPr>
+        <w:pStyle w:val="Standard"/>
+        <w:jc w:val="both"/>
+      </w:pPr>
+      <w:r>
+        <w:rPr>
+          <w:noProof/>
+          <w:lang w:eastAsia="fr-FR" w:bidi="ar-SA"/>
+        </w:rPr>
+        <mc:AlternateContent>
+          <mc:Choice Requires="wpg">
+            <w:drawing>
+              <wp:anchor distT="0" distB="0" distL="114300" distR="114300" simplePos="0" relativeHeight="251658240" behindDoc="0" locked="0" layoutInCell="1" allowOverlap="1" wp14:anchorId="0E77DBF9" wp14:editId="273EA837">
                 <wp:simplePos x="0" y="0"/>
                 <wp:positionH relativeFrom="margin">
                   <wp:align>center</wp:align>
                 </wp:positionH>
                 <wp:positionV relativeFrom="paragraph">
-                  <wp:posOffset>11430</wp:posOffset>
+                  <wp:posOffset>3751</wp:posOffset>
                 </wp:positionV>
-                <wp:extent cx="3924303" cy="4776660"/>
-                <wp:effectExtent l="0" t="0" r="19047" b="23940"/>
+                <wp:extent cx="3933828" cy="3665410"/>
+                <wp:effectExtent l="0" t="0" r="28575" b="11430"/>
                 <wp:wrapNone/>
                 <wp:docPr id="7" name="Group 212"/>
                 <wp:cNvGraphicFramePr/>
@@ -1751,9 +2096,9 @@
                       <wpg:grpSpPr>
                         <a:xfrm>
                           <a:off x="0" y="0"/>
-                          <a:ext cx="3924303" cy="4776660"/>
-                          <a:chOff x="0" y="0"/>
-                          <a:chExt cx="3924303" cy="4776660"/>
+                          <a:ext cx="3933828" cy="3665410"/>
+                          <a:chOff x="-9525" y="0"/>
+                          <a:chExt cx="3933828" cy="3665410"/>
                         </a:xfrm>
                       </wpg:grpSpPr>
                       <wpg:grpSp>
@@ -1761,10 +2106,10 @@
                         <wpg:cNvGrpSpPr/>
                         <wpg:grpSpPr>
                           <a:xfrm>
-                            <a:off x="0" y="0"/>
-                            <a:ext cx="3924303" cy="4776660"/>
-                            <a:chOff x="0" y="0"/>
-                            <a:chExt cx="3924303" cy="4776660"/>
+                            <a:off x="-9525" y="0"/>
+                            <a:ext cx="3933828" cy="3665410"/>
+                            <a:chOff x="-9525" y="0"/>
+                            <a:chExt cx="3933828" cy="3665410"/>
                           </a:xfrm>
                         </wpg:grpSpPr>
                         <wpg:grpSp>
@@ -1773,9 +2118,9 @@
                           <wpg:grpSpPr>
                             <a:xfrm>
                               <a:off x="0" y="0"/>
-                              <a:ext cx="3924303" cy="2030580"/>
+                              <a:ext cx="3924303" cy="1409700"/>
                               <a:chOff x="0" y="0"/>
-                              <a:chExt cx="3924303" cy="2030580"/>
+                              <a:chExt cx="3924303" cy="1409700"/>
                             </a:xfrm>
                           </wpg:grpSpPr>
                           <wps:wsp>
@@ -1783,8 +2128,8 @@
                             <wps:cNvSpPr/>
                             <wps:spPr>
                               <a:xfrm>
-                                <a:off x="0" y="277977"/>
-                                <a:ext cx="3924303" cy="1752603"/>
+                                <a:off x="0" y="277955"/>
+                                <a:ext cx="3924303" cy="1131745"/>
                               </a:xfrm>
                               <a:prstGeom prst="rect">
                                 <a:avLst/>
@@ -1841,9 +2186,9 @@
                             <wpg:cNvGrpSpPr/>
                             <wpg:grpSpPr>
                               <a:xfrm>
-                                <a:off x="256032" y="629079"/>
+                                <a:off x="113157" y="390954"/>
                                 <a:ext cx="888367" cy="328196"/>
-                                <a:chOff x="0" y="0"/>
+                                <a:chOff x="-142875" y="-238125"/>
                                 <a:chExt cx="888367" cy="328196"/>
                               </a:xfrm>
                             </wpg:grpSpPr>
@@ -1852,7 +2197,7 @@
                               <wps:cNvSpPr/>
                               <wps:spPr>
                                 <a:xfrm>
-                                  <a:off x="405444" y="250189"/>
+                                  <a:off x="262569" y="12064"/>
                                   <a:ext cx="79196" cy="78007"/>
                                 </a:xfrm>
                                 <a:custGeom>
@@ -1985,7 +2330,7 @@
                               <wps:cNvSpPr txBox="1"/>
                               <wps:spPr>
                                 <a:xfrm>
-                                  <a:off x="0" y="0"/>
+                                  <a:off x="-142875" y="-238125"/>
                                   <a:ext cx="888367" cy="266703"/>
                                 </a:xfrm>
                                 <a:prstGeom prst="rect">
@@ -2007,14 +2352,7 @@
                                         <w:i/>
                                         <w:lang w:val="en-US"/>
                                       </w:rPr>
-                                      <w:t xml:space="preserve">World </w:t>
-                                    </w:r>
-                                    <w:r>
-                                      <w:rPr>
-                                        <w:i/>
-                                        <w:lang w:val="en-US"/>
-                                      </w:rPr>
-                                      <w:t>I</w:t>
+                                      <w:t>World I</w:t>
                                     </w:r>
                                   </w:p>
                                 </w:txbxContent>
@@ -2029,10 +2367,10 @@
                             <wpg:cNvGrpSpPr/>
                             <wpg:grpSpPr>
                               <a:xfrm>
-                                <a:off x="1038758" y="1353257"/>
-                                <a:ext cx="888367" cy="328223"/>
-                                <a:chOff x="0" y="0"/>
-                                <a:chExt cx="888367" cy="328223"/>
+                                <a:off x="918108" y="956315"/>
+                                <a:ext cx="888367" cy="309173"/>
+                                <a:chOff x="-120650" y="-396942"/>
+                                <a:chExt cx="888367" cy="309173"/>
                               </a:xfrm>
                             </wpg:grpSpPr>
                             <wps:wsp>
@@ -2040,7 +2378,7 @@
                               <wps:cNvSpPr/>
                               <wps:spPr>
                                 <a:xfrm>
-                                  <a:off x="405445" y="250216"/>
+                                  <a:off x="265745" y="-165776"/>
                                   <a:ext cx="79196" cy="78007"/>
                                 </a:xfrm>
                                 <a:custGeom>
@@ -2173,7 +2511,7 @@
                               <wps:cNvSpPr txBox="1"/>
                               <wps:spPr>
                                 <a:xfrm>
-                                  <a:off x="0" y="0"/>
+                                  <a:off x="-120650" y="-396942"/>
                                   <a:ext cx="888367" cy="266703"/>
                                 </a:xfrm>
                                 <a:prstGeom prst="rect">
@@ -2210,9 +2548,9 @@
                             <wpg:cNvGrpSpPr/>
                             <wpg:grpSpPr>
                               <a:xfrm>
-                                <a:off x="2062886" y="603696"/>
+                                <a:off x="1764436" y="425896"/>
                                 <a:ext cx="888367" cy="328196"/>
-                                <a:chOff x="0" y="0"/>
+                                <a:chOff x="-298450" y="-177800"/>
                                 <a:chExt cx="888367" cy="328196"/>
                               </a:xfrm>
                             </wpg:grpSpPr>
@@ -2221,7 +2559,7 @@
                               <wps:cNvSpPr/>
                               <wps:spPr>
                                 <a:xfrm>
-                                  <a:off x="405445" y="250189"/>
+                                  <a:off x="106995" y="72389"/>
                                   <a:ext cx="79196" cy="78007"/>
                                 </a:xfrm>
                                 <a:custGeom>
@@ -2354,7 +2692,7 @@
                               <wps:cNvSpPr txBox="1"/>
                               <wps:spPr>
                                 <a:xfrm>
-                                  <a:off x="0" y="0"/>
+                                  <a:off x="-298450" y="-177800"/>
                                   <a:ext cx="888367" cy="266703"/>
                                 </a:xfrm>
                                 <a:prstGeom prst="rect">
@@ -2391,9 +2729,9 @@
                             <wpg:cNvGrpSpPr/>
                             <wpg:grpSpPr>
                               <a:xfrm>
-                                <a:off x="2655417" y="1265474"/>
+                                <a:off x="2630017" y="928924"/>
                                 <a:ext cx="888367" cy="328224"/>
-                                <a:chOff x="0" y="0"/>
+                                <a:chOff x="-25400" y="-336550"/>
                                 <a:chExt cx="888367" cy="328224"/>
                               </a:xfrm>
                             </wpg:grpSpPr>
@@ -2402,7 +2740,7 @@
                               <wps:cNvSpPr/>
                               <wps:spPr>
                                 <a:xfrm>
-                                  <a:off x="405445" y="250217"/>
+                                  <a:off x="380045" y="-86333"/>
                                   <a:ext cx="79196" cy="78007"/>
                                 </a:xfrm>
                                 <a:custGeom>
@@ -2535,7 +2873,7 @@
                               <wps:cNvSpPr txBox="1"/>
                               <wps:spPr>
                                 <a:xfrm>
-                                  <a:off x="0" y="0"/>
+                                  <a:off x="-25400" y="-336550"/>
                                   <a:ext cx="888367" cy="266703"/>
                                 </a:xfrm>
                                 <a:prstGeom prst="rect">
@@ -2573,10 +2911,10 @@
                           <wpg:cNvGrpSpPr/>
                           <wpg:grpSpPr>
                             <a:xfrm>
-                              <a:off x="0" y="1675912"/>
-                              <a:ext cx="3924303" cy="3100748"/>
-                              <a:chOff x="0" y="0"/>
-                              <a:chExt cx="3924303" cy="3100748"/>
+                              <a:off x="-9525" y="1254021"/>
+                              <a:ext cx="3924303" cy="2411389"/>
+                              <a:chOff x="-9525" y="-421891"/>
+                              <a:chExt cx="3924303" cy="2411389"/>
                             </a:xfrm>
                           </wpg:grpSpPr>
                           <wpg:grpSp>
@@ -2584,10 +2922,10 @@
                             <wpg:cNvGrpSpPr/>
                             <wpg:grpSpPr>
                               <a:xfrm>
-                                <a:off x="0" y="1070058"/>
-                                <a:ext cx="3924303" cy="2030690"/>
-                                <a:chOff x="0" y="0"/>
-                                <a:chExt cx="3924303" cy="2030690"/>
+                                <a:off x="-9525" y="-53892"/>
+                                <a:ext cx="3924303" cy="2043390"/>
+                                <a:chOff x="-9525" y="-1123950"/>
+                                <a:chExt cx="3924303" cy="2043390"/>
                               </a:xfrm>
                             </wpg:grpSpPr>
                             <wps:wsp>
@@ -2595,7 +2933,7 @@
                               <wps:cNvSpPr/>
                               <wps:spPr>
                                 <a:xfrm>
-                                  <a:off x="0" y="278087"/>
+                                  <a:off x="-9525" y="-833163"/>
                                   <a:ext cx="3924303" cy="1752603"/>
                                 </a:xfrm>
                                 <a:prstGeom prst="rect">
@@ -2617,7 +2955,7 @@
                               <wps:cNvSpPr txBox="1"/>
                               <wps:spPr>
                                 <a:xfrm>
-                                  <a:off x="746150" y="0"/>
+                                  <a:off x="555650" y="-1123950"/>
                                   <a:ext cx="2419346" cy="266703"/>
                                 </a:xfrm>
                                 <a:prstGeom prst="rect">
@@ -2653,9 +2991,9 @@
                               <wpg:cNvGrpSpPr/>
                               <wpg:grpSpPr>
                                 <a:xfrm>
-                                  <a:off x="256032" y="629080"/>
+                                  <a:off x="14732" y="-487070"/>
                                   <a:ext cx="888367" cy="328315"/>
-                                  <a:chOff x="0" y="0"/>
+                                  <a:chOff x="-241300" y="-1116150"/>
                                   <a:chExt cx="888367" cy="328315"/>
                                 </a:xfrm>
                               </wpg:grpSpPr>
@@ -2664,7 +3002,7 @@
                                 <wps:cNvSpPr/>
                                 <wps:spPr>
                                   <a:xfrm>
-                                    <a:off x="405444" y="250308"/>
+                                    <a:off x="164144" y="-865842"/>
                                     <a:ext cx="79196" cy="78007"/>
                                   </a:xfrm>
                                   <a:custGeom>
@@ -2797,7 +3135,7 @@
                                 <wps:cNvSpPr txBox="1"/>
                                 <wps:spPr>
                                   <a:xfrm>
-                                    <a:off x="0" y="0"/>
+                                    <a:off x="-241300" y="-1116150"/>
                                     <a:ext cx="888367" cy="266703"/>
                                   </a:xfrm>
                                   <a:prstGeom prst="rect">
@@ -2834,9 +3172,9 @@
                               <wpg:cNvGrpSpPr/>
                               <wpg:grpSpPr>
                                 <a:xfrm>
-                                  <a:off x="706245" y="1327837"/>
+                                  <a:off x="661795" y="374279"/>
                                   <a:ext cx="888367" cy="328333"/>
-                                  <a:chOff x="0" y="0"/>
+                                  <a:chOff x="-44450" y="-953558"/>
                                   <a:chExt cx="888367" cy="328333"/>
                                 </a:xfrm>
                               </wpg:grpSpPr>
@@ -2845,7 +3183,7 @@
                                 <wps:cNvSpPr/>
                                 <wps:spPr>
                                   <a:xfrm>
-                                    <a:off x="405445" y="250326"/>
+                                    <a:off x="360995" y="-703232"/>
                                     <a:ext cx="79196" cy="78007"/>
                                   </a:xfrm>
                                   <a:custGeom>
@@ -2978,7 +3316,7 @@
                                 <wps:cNvSpPr txBox="1"/>
                                 <wps:spPr>
                                   <a:xfrm>
-                                    <a:off x="0" y="0"/>
+                                    <a:off x="-44450" y="-953558"/>
                                     <a:ext cx="888367" cy="266703"/>
                                   </a:xfrm>
                                   <a:prstGeom prst="rect">
@@ -3015,9 +3353,9 @@
                               <wpg:cNvGrpSpPr/>
                               <wpg:grpSpPr>
                                 <a:xfrm>
-                                  <a:off x="1659160" y="621509"/>
+                                  <a:off x="1532160" y="-534191"/>
                                   <a:ext cx="888367" cy="328315"/>
-                                  <a:chOff x="0" y="0"/>
+                                  <a:chOff x="-127000" y="-1155700"/>
                                   <a:chExt cx="888367" cy="328315"/>
                                 </a:xfrm>
                               </wpg:grpSpPr>
@@ -3026,7 +3364,7 @@
                                 <wps:cNvSpPr/>
                                 <wps:spPr>
                                   <a:xfrm>
-                                    <a:off x="405445" y="250308"/>
+                                    <a:off x="278445" y="-905392"/>
                                     <a:ext cx="79196" cy="78007"/>
                                   </a:xfrm>
                                   <a:custGeom>
@@ -3159,7 +3497,7 @@
                                 <wps:cNvSpPr txBox="1"/>
                                 <wps:spPr>
                                   <a:xfrm>
-                                    <a:off x="0" y="0"/>
+                                    <a:off x="-127000" y="-1155700"/>
                                     <a:ext cx="888367" cy="266703"/>
                                   </a:xfrm>
                                   <a:prstGeom prst="rect">
@@ -3196,9 +3534,9 @@
                               <wpg:cNvGrpSpPr/>
                               <wpg:grpSpPr>
                                 <a:xfrm>
-                                  <a:off x="2239777" y="1467356"/>
+                                  <a:off x="1992127" y="165606"/>
                                   <a:ext cx="888367" cy="328333"/>
-                                  <a:chOff x="0" y="0"/>
+                                  <a:chOff x="-247650" y="-1301750"/>
                                   <a:chExt cx="888367" cy="328333"/>
                                 </a:xfrm>
                               </wpg:grpSpPr>
@@ -3207,7 +3545,7 @@
                                 <wps:cNvSpPr/>
                                 <wps:spPr>
                                   <a:xfrm>
-                                    <a:off x="405445" y="250326"/>
+                                    <a:off x="157795" y="-1051424"/>
                                     <a:ext cx="79196" cy="78007"/>
                                   </a:xfrm>
                                   <a:custGeom>
@@ -3340,7 +3678,7 @@
                                 <wps:cNvSpPr txBox="1"/>
                                 <wps:spPr>
                                   <a:xfrm>
-                                    <a:off x="0" y="0"/>
+                                    <a:off x="-247650" y="-1301750"/>
                                     <a:ext cx="888367" cy="266703"/>
                                   </a:xfrm>
                                   <a:prstGeom prst="rect">
@@ -3375,11 +3713,13 @@
                           </wpg:grpSp>
                           <wps:wsp>
                             <wps:cNvPr id="40" name="Straight Connector 205"/>
-                            <wps:cNvCnPr/>
+                            <wps:cNvCnPr>
+                              <a:stCxn id="16" idx="5"/>
+                            </wps:cNvCnPr>
                             <wps:spPr>
                               <a:xfrm flipH="1">
-                                <a:off x="2889" y="11540"/>
-                                <a:ext cx="1467877" cy="1334155"/>
+                                <a:off x="-9525" y="-421891"/>
+                                <a:ext cx="1325414" cy="650979"/>
                               </a:xfrm>
                               <a:prstGeom prst="straightConnector1">
                                 <a:avLst/>
@@ -3399,11 +3739,13 @@
                           </wps:wsp>
                           <wps:wsp>
                             <wps:cNvPr id="41" name="Straight Connector 206"/>
-                            <wps:cNvCnPr/>
+                            <wps:cNvCnPr>
+                              <a:stCxn id="16" idx="6"/>
+                            </wps:cNvCnPr>
                             <wps:spPr>
                               <a:xfrm>
-                                <a:off x="1479773" y="0"/>
-                                <a:ext cx="2437699" cy="1348081"/>
+                                <a:off x="1371880" y="-421891"/>
+                                <a:ext cx="2542271" cy="658720"/>
                               </a:xfrm>
                               <a:prstGeom prst="straightConnector1">
                                 <a:avLst/>
@@ -3428,9 +3770,9 @@
                         <wpg:cNvGrpSpPr/>
                         <wpg:grpSpPr>
                           <a:xfrm>
-                            <a:off x="2825752" y="3486012"/>
+                            <a:off x="2895602" y="2495412"/>
                             <a:ext cx="888367" cy="327520"/>
-                            <a:chOff x="0" y="0"/>
+                            <a:chOff x="69850" y="-990600"/>
                             <a:chExt cx="888367" cy="327520"/>
                           </a:xfrm>
                         </wpg:grpSpPr>
@@ -3439,7 +3781,7 @@
                           <wps:cNvSpPr/>
                           <wps:spPr>
                             <a:xfrm>
-                              <a:off x="403762" y="249513"/>
+                              <a:off x="473612" y="-741087"/>
                               <a:ext cx="79196" cy="78007"/>
                             </a:xfrm>
                             <a:custGeom>
@@ -3572,7 +3914,7 @@
                           <wps:cNvSpPr txBox="1"/>
                           <wps:spPr>
                             <a:xfrm>
-                              <a:off x="0" y="0"/>
+                              <a:off x="69850" y="-990600"/>
                               <a:ext cx="888367" cy="266703"/>
                             </a:xfrm>
                             <a:prstGeom prst="rect">
@@ -3607,18 +3949,24 @@
                     </wpg:wgp>
                   </a:graphicData>
                 </a:graphic>
+                <wp14:sizeRelH relativeFrom="margin">
+                  <wp14:pctWidth>0</wp14:pctWidth>
+                </wp14:sizeRelH>
+                <wp14:sizeRelV relativeFrom="margin">
+                  <wp14:pctHeight>0</wp14:pctHeight>
+                </wp14:sizeRelV>
               </wp:anchor>
             </w:drawing>
           </mc:Choice>
           <mc:Fallback>
             <w:pict>
-              <v:group id="Group 212" o:spid="_x0000_s1029" style="position:absolute;margin-left:0;margin-top:.9pt;width:309pt;height:376.1pt;z-index:251661312;mso-position-horizontal:center;mso-position-horizontal-relative:margin" coordsize="39243,47766" o:gfxdata="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">
-                <v:group id="Group 208" o:spid="_x0000_s1030" style="position:absolute;width:39243;height:47766" coordsize="39243,47766" o:gfxdata="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">
-                  <v:group id="Group 29" o:spid="_x0000_s1031" style="position:absolute;width:39243;height:20305" coordsize="39243,20305" o:gfxdata="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">
-                    <v:rect id="Rectangle 11" o:spid="_x0000_s1032" style="position:absolute;top:2779;width:39243;height:17526;visibility:visible;mso-wrap-style:square;v-text-anchor:top" o:gfxdata="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" filled="f" strokecolor="#70ad47" strokeweight=".35281mm">
+              <v:group w14:anchorId="0E77DBF9" id="Group 212" o:spid="_x0000_s1035" style="position:absolute;left:0;text-align:left;margin-left:0;margin-top:.3pt;width:309.75pt;height:288.6pt;z-index:251658240;mso-position-horizontal:center;mso-position-horizontal-relative:margin;mso-width-relative:margin;mso-height-relative:margin" coordorigin="-95" coordsize="39338,36654" o:gfxdata="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">
+                <v:group id="Group 208" o:spid="_x0000_s1036" style="position:absolute;left:-95;width:39338;height:36654" coordorigin="-95" coordsize="39338,36654" o:gfxdata="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">
+                  <v:group id="Group 29" o:spid="_x0000_s1037" style="position:absolute;width:39243;height:14097" coordsize="39243,14097" o:gfxdata="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">
+                    <v:rect id="Rectangle 11" o:spid="_x0000_s1038" style="position:absolute;top:2779;width:39243;height:11318;visibility:visible;mso-wrap-style:square;v-text-anchor:top" o:gfxdata="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" filled="f" strokecolor="#70ad47" strokeweight=".35281mm">
                       <v:textbox inset="0,0,0,0"/>
                     </v:rect>
-                    <v:shape id="Text Box 2" o:spid="_x0000_s1033" type="#_x0000_t202" style="position:absolute;left:7461;width:24193;height:2667;visibility:visible;mso-wrap-style:square;v-text-anchor:top" o:gfxdata="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" filled="f" stroked="f">
+                    <v:shape id="Text Box 2" o:spid="_x0000_s1039" type="#_x0000_t202" style="position:absolute;left:7461;width:24193;height:2667;visibility:visible;mso-wrap-style:square;v-text-anchor:top" o:gfxdata="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" filled="f" stroked="f">
                       <v:textbox style="mso-fit-shape-to-text:t">
                         <w:txbxContent>
                           <w:p>
@@ -3640,12 +3988,12 @@
                         </w:txbxContent>
                       </v:textbox>
                     </v:shape>
-                    <v:group id="Group 19" o:spid="_x0000_s1034" style="position:absolute;left:2560;top:6290;width:8883;height:3282" coordsize="8883,3281" o:gfxdata="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">
-                      <v:shape id="Oval 12" o:spid="_x0000_s1035" style="position:absolute;left:4054;top:2501;width:792;height:780;visibility:visible;mso-wrap-style:square;v-text-anchor:top" coordsize="79196,78007" o:gfxdata="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" path="m,39004at,,79196,78008,,39004,,39004xe" fillcolor="#ed7d31" strokecolor="#ae5a21" strokeweight=".35281mm">
+                    <v:group id="Group 19" o:spid="_x0000_s1040" style="position:absolute;left:1131;top:3909;width:8884;height:3282" coordorigin="-1428,-2381" coordsize="8883,3281" o:gfxdata="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">
+                      <v:shape id="Oval 12" o:spid="_x0000_s1041" style="position:absolute;left:2625;top:120;width:792;height:780;visibility:visible;mso-wrap-style:square;v-text-anchor:top" coordsize="79196,78007" o:gfxdata="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" path="m,39004at,,79196,78008,,39004,,39004xe" fillcolor="#ed7d31" strokecolor="#ae5a21" strokeweight=".35281mm">
                         <v:stroke joinstyle="miter"/>
                         <v:path arrowok="t" o:connecttype="custom" o:connectlocs="39598,0;79196,39004;39598,78007;0,39004;11598,11424;11598,66583;67598,66583;67598,11424" o:connectangles="270,0,90,180,270,90,90,270" textboxrect="11598,11424,67598,66583"/>
                       </v:shape>
-                      <v:shape id="Text Box 2" o:spid="_x0000_s1036" type="#_x0000_t202" style="position:absolute;width:8883;height:2667;visibility:visible;mso-wrap-style:square;v-text-anchor:top" o:gfxdata="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" filled="f" stroked="f">
+                      <v:shape id="Text Box 2" o:spid="_x0000_s1042" type="#_x0000_t202" style="position:absolute;left:-1428;top:-2381;width:8882;height:2666;visibility:visible;mso-wrap-style:square;v-text-anchor:top" o:gfxdata="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" filled="f" stroked="f">
                         <v:textbox style="mso-fit-shape-to-text:t">
                           <w:txbxContent>
                             <w:p>
@@ -3661,26 +4009,19 @@
                                   <w:i/>
                                   <w:lang w:val="en-US"/>
                                 </w:rPr>
-                                <w:t xml:space="preserve">World </w:t>
-                              </w:r>
-                              <w:r>
-                                <w:rPr>
-                                  <w:i/>
-                                  <w:lang w:val="en-US"/>
-                                </w:rPr>
-                                <w:t>I</w:t>
+                                <w:t>World I</w:t>
                               </w:r>
                             </w:p>
                           </w:txbxContent>
                         </v:textbox>
                       </v:shape>
                     </v:group>
-                    <v:group id="Group 20" o:spid="_x0000_s1037" style="position:absolute;left:10387;top:13532;width:8884;height:3282" coordsize="8883,3282" o:gfxdata="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">
-                      <v:shape id="Oval 21" o:spid="_x0000_s1038" style="position:absolute;left:4054;top:2502;width:792;height:780;visibility:visible;mso-wrap-style:square;v-text-anchor:top" coordsize="79196,78007" o:gfxdata="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" path="m,39004at,,79196,78008,,39004,,39004xe" fillcolor="#ed7d31" strokecolor="#ae5a21" strokeweight=".35281mm">
+                    <v:group id="Group 20" o:spid="_x0000_s1043" style="position:absolute;left:9181;top:9563;width:8883;height:3091" coordorigin="-1206,-3969" coordsize="8883,3091" o:gfxdata="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">
+                      <v:shape id="Oval 21" o:spid="_x0000_s1044" style="position:absolute;left:2657;top:-1657;width:792;height:780;visibility:visible;mso-wrap-style:square;v-text-anchor:top" coordsize="79196,78007" o:gfxdata="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" path="m,39004at,,79196,78008,,39004,,39004xe" fillcolor="#ed7d31" strokecolor="#ae5a21" strokeweight=".35281mm">
                         <v:stroke joinstyle="miter"/>
                         <v:path arrowok="t" o:connecttype="custom" o:connectlocs="39598,0;79196,39004;39598,78007;0,39004;11598,11424;11598,66583;67598,66583;67598,11424" o:connectangles="270,0,90,180,270,90,90,270" textboxrect="11598,11424,67598,66583"/>
                       </v:shape>
-                      <v:shape id="Text Box 2" o:spid="_x0000_s1039" type="#_x0000_t202" style="position:absolute;width:8883;height:2667;visibility:visible;mso-wrap-style:square;v-text-anchor:top" o:gfxdata="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" filled="f" stroked="f">
+                      <v:shape id="Text Box 2" o:spid="_x0000_s1045" type="#_x0000_t202" style="position:absolute;left:-1206;top:-3969;width:8883;height:2667;visibility:visible;mso-wrap-style:square;v-text-anchor:top" o:gfxdata="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" filled="f" stroked="f">
                         <v:textbox style="mso-fit-shape-to-text:t">
                           <w:txbxContent>
                             <w:p>
@@ -3703,12 +4044,12 @@
                         </v:textbox>
                       </v:shape>
                     </v:group>
-                    <v:group id="Group 23" o:spid="_x0000_s1040" style="position:absolute;left:20628;top:6036;width:8884;height:3282" coordsize="8883,3281" o:gfxdata="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">
-                      <v:shape id="Oval 24" o:spid="_x0000_s1041" style="position:absolute;left:4054;top:2501;width:792;height:780;visibility:visible;mso-wrap-style:square;v-text-anchor:top" coordsize="79196,78007" o:gfxdata="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" path="m,39004at,,79196,78008,,39004,,39004xe" fillcolor="#ed7d31" strokecolor="#ae5a21" strokeweight=".35281mm">
+                    <v:group id="Group 23" o:spid="_x0000_s1046" style="position:absolute;left:17644;top:4258;width:8884;height:3282" coordorigin="-2984,-1778" coordsize="8883,3281" o:gfxdata="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">
+                      <v:shape id="Oval 24" o:spid="_x0000_s1047" style="position:absolute;left:1069;top:723;width:792;height:780;visibility:visible;mso-wrap-style:square;v-text-anchor:top" coordsize="79196,78007" o:gfxdata="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" path="m,39004at,,79196,78008,,39004,,39004xe" fillcolor="#ed7d31" strokecolor="#ae5a21" strokeweight=".35281mm">
                         <v:stroke joinstyle="miter"/>
                         <v:path arrowok="t" o:connecttype="custom" o:connectlocs="39598,0;79196,39004;39598,78007;0,39004;11598,11424;11598,66583;67598,66583;67598,11424" o:connectangles="270,0,90,180,270,90,90,270" textboxrect="11598,11424,67598,66583"/>
                       </v:shape>
-                      <v:shape id="Text Box 2" o:spid="_x0000_s1042" type="#_x0000_t202" style="position:absolute;width:8883;height:2667;visibility:visible;mso-wrap-style:square;v-text-anchor:top" o:gfxdata="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" filled="f" stroked="f">
+                      <v:shape id="Text Box 2" o:spid="_x0000_s1048" type="#_x0000_t202" style="position:absolute;left:-2984;top:-1778;width:8883;height:2667;visibility:visible;mso-wrap-style:square;v-text-anchor:top" o:gfxdata="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" filled="f" stroked="f">
                         <v:textbox style="mso-fit-shape-to-text:t">
                           <w:txbxContent>
                             <w:p>
@@ -3731,12 +4072,12 @@
                         </v:textbox>
                       </v:shape>
                     </v:group>
-                    <v:group id="Group 26" o:spid="_x0000_s1043" style="position:absolute;left:26554;top:12654;width:8883;height:3282" coordsize="8883,3282" o:gfxdata="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">
-                      <v:shape id="Oval 27" o:spid="_x0000_s1044" style="position:absolute;left:4054;top:2502;width:792;height:780;visibility:visible;mso-wrap-style:square;v-text-anchor:top" coordsize="79196,78007" o:gfxdata="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" path="m,39004at,,79196,78008,,39004,,39004xe" fillcolor="#ed7d31" strokecolor="#ae5a21" strokeweight=".35281mm">
+                    <v:group id="Group 26" o:spid="_x0000_s1049" style="position:absolute;left:26300;top:9289;width:8883;height:3282" coordorigin="-254,-3365" coordsize="8883,3282" o:gfxdata="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">
+                      <v:shape id="Oval 27" o:spid="_x0000_s1050" style="position:absolute;left:3800;top:-863;width:792;height:780;visibility:visible;mso-wrap-style:square;v-text-anchor:top" coordsize="79196,78007" o:gfxdata="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" path="m,39004at,,79196,78008,,39004,,39004xe" fillcolor="#ed7d31" strokecolor="#ae5a21" strokeweight=".35281mm">
                         <v:stroke joinstyle="miter"/>
                         <v:path arrowok="t" o:connecttype="custom" o:connectlocs="39598,0;79196,39004;39598,78007;0,39004;11598,11424;11598,66583;67598,66583;67598,11424" o:connectangles="270,0,90,180,270,90,90,270" textboxrect="11598,11424,67598,66583"/>
                       </v:shape>
-                      <v:shape id="Text Box 2" o:spid="_x0000_s1045" type="#_x0000_t202" style="position:absolute;width:8883;height:2667;visibility:visible;mso-wrap-style:square;v-text-anchor:top" o:gfxdata="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" filled="f" stroked="f">
+                      <v:shape id="Text Box 2" o:spid="_x0000_s1051" type="#_x0000_t202" style="position:absolute;left:-254;top:-3365;width:8883;height:2667;visibility:visible;mso-wrap-style:square;v-text-anchor:top" o:gfxdata="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" filled="f" stroked="f">
                         <v:textbox style="mso-fit-shape-to-text:t">
                           <w:txbxContent>
                             <w:p>
@@ -3760,12 +4101,12 @@
                       </v:shape>
                     </v:group>
                   </v:group>
-                  <v:group id="Group 207" o:spid="_x0000_s1046" style="position:absolute;top:16759;width:39243;height:31007" coordsize="39243,31007" o:gfxdata="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">
-                    <v:group id="Group 30" o:spid="_x0000_s1047" style="position:absolute;top:10700;width:39243;height:20307" coordsize="39243,20306" o:gfxdata="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">
-                      <v:rect id="Rectangle 31" o:spid="_x0000_s1048" style="position:absolute;top:2780;width:39243;height:17526;visibility:visible;mso-wrap-style:square;v-text-anchor:top" o:gfxdata="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" filled="f" strokecolor="#70ad47" strokeweight=".35281mm">
+                  <v:group id="Group 207" o:spid="_x0000_s1052" style="position:absolute;left:-95;top:12540;width:39242;height:24114" coordorigin="-95,-4218" coordsize="39243,24113" o:gfxdata="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">
+                    <v:group id="Group 30" o:spid="_x0000_s1053" style="position:absolute;left:-95;top:-538;width:39242;height:20432" coordorigin="-95,-11239" coordsize="39243,20433" o:gfxdata="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">
+                      <v:rect id="Rectangle 31" o:spid="_x0000_s1054" style="position:absolute;left:-95;top:-8331;width:39242;height:17525;visibility:visible;mso-wrap-style:square;v-text-anchor:top" o:gfxdata="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" filled="f" strokecolor="#70ad47" strokeweight=".35281mm">
                         <v:textbox inset="0,0,0,0"/>
                       </v:rect>
-                      <v:shape id="Text Box 2" o:spid="_x0000_s1049" type="#_x0000_t202" style="position:absolute;left:7461;width:24193;height:2667;visibility:visible;mso-wrap-style:square;v-text-anchor:top" o:gfxdata="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" filled="f" stroked="f">
+                      <v:shape id="Text Box 2" o:spid="_x0000_s1055" type="#_x0000_t202" style="position:absolute;left:5556;top:-11239;width:24193;height:2667;visibility:visible;mso-wrap-style:square;v-text-anchor:top" o:gfxdata="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" filled="f" stroked="f">
                         <v:textbox style="mso-fit-shape-to-text:t">
                           <w:txbxContent>
                             <w:p>
@@ -3787,12 +4128,12 @@
                           </w:txbxContent>
                         </v:textbox>
                       </v:shape>
-                      <v:group id="Group 193" o:spid="_x0000_s1050" style="position:absolute;left:2560;top:6290;width:8883;height:3283" coordsize="8883,3283" o:gfxdata="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">
-                        <v:shape id="Oval 194" o:spid="_x0000_s1051" style="position:absolute;left:4054;top:2503;width:792;height:780;visibility:visible;mso-wrap-style:square;v-text-anchor:top" coordsize="79196,78007" o:gfxdata="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" path="m,39004at,,79196,78008,,39004,,39004xe" fillcolor="#ffc000" strokecolor="#bc8c00" strokeweight=".35281mm">
+                      <v:group id="Group 193" o:spid="_x0000_s1056" style="position:absolute;left:147;top:-4870;width:8883;height:3283" coordorigin="-2413,-11161" coordsize="8883,3283" o:gfxdata="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">
+                        <v:shape id="Oval 194" o:spid="_x0000_s1057" style="position:absolute;left:1641;top:-8658;width:792;height:780;visibility:visible;mso-wrap-style:square;v-text-anchor:top" coordsize="79196,78007" o:gfxdata="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" path="m,39004at,,79196,78008,,39004,,39004xe" fillcolor="#ffc000" strokecolor="#bc8c00" strokeweight=".35281mm">
                           <v:stroke joinstyle="miter"/>
                           <v:path arrowok="t" o:connecttype="custom" o:connectlocs="39598,0;79196,39004;39598,78007;0,39004;11598,11424;11598,66583;67598,66583;67598,11424" o:connectangles="270,0,90,180,270,90,90,270" textboxrect="11598,11424,67598,66583"/>
                         </v:shape>
-                        <v:shape id="Text Box 2" o:spid="_x0000_s1052" type="#_x0000_t202" style="position:absolute;width:8883;height:2667;visibility:visible;mso-wrap-style:square;v-text-anchor:top" o:gfxdata="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" filled="f" stroked="f">
+                        <v:shape id="Text Box 2" o:spid="_x0000_s1058" type="#_x0000_t202" style="position:absolute;left:-2413;top:-11161;width:8883;height:2667;visibility:visible;mso-wrap-style:square;v-text-anchor:top" o:gfxdata="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" filled="f" stroked="f">
                           <v:textbox style="mso-fit-shape-to-text:t">
                             <w:txbxContent>
                               <w:p>
@@ -3815,12 +4156,12 @@
                           </v:textbox>
                         </v:shape>
                       </v:group>
-                      <v:group id="Group 196" o:spid="_x0000_s1053" style="position:absolute;left:7062;top:13278;width:8884;height:3283" coordsize="8883,3283" o:gfxdata="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">
-                        <v:shape id="Oval 197" o:spid="_x0000_s1054" style="position:absolute;left:4054;top:2503;width:792;height:780;visibility:visible;mso-wrap-style:square;v-text-anchor:top" coordsize="79196,78007" o:gfxdata="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" path="m,39004at,,79196,78008,,39004,,39004xe" fillcolor="#ffc000" strokecolor="#bc8c00" strokeweight=".35281mm">
+                      <v:group id="Group 196" o:spid="_x0000_s1059" style="position:absolute;left:6617;top:3742;width:8884;height:3284" coordorigin="-444,-9535" coordsize="8883,3283" o:gfxdata="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">
+                        <v:shape id="Oval 197" o:spid="_x0000_s1060" style="position:absolute;left:3609;top:-7032;width:792;height:780;visibility:visible;mso-wrap-style:square;v-text-anchor:top" coordsize="79196,78007" o:gfxdata="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" path="m,39004at,,79196,78008,,39004,,39004xe" fillcolor="#ffc000" strokecolor="#bc8c00" strokeweight=".35281mm">
                           <v:stroke joinstyle="miter"/>
                           <v:path arrowok="t" o:connecttype="custom" o:connectlocs="39598,0;79196,39004;39598,78007;0,39004;11598,11424;11598,66583;67598,66583;67598,11424" o:connectangles="270,0,90,180,270,90,90,270" textboxrect="11598,11424,67598,66583"/>
                         </v:shape>
-                        <v:shape id="Text Box 2" o:spid="_x0000_s1055" type="#_x0000_t202" style="position:absolute;width:8883;height:2667;visibility:visible;mso-wrap-style:square;v-text-anchor:top" o:gfxdata="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" filled="f" stroked="f">
+                        <v:shape id="Text Box 2" o:spid="_x0000_s1061" type="#_x0000_t202" style="position:absolute;left:-444;top:-9535;width:8883;height:2667;visibility:visible;mso-wrap-style:square;v-text-anchor:top" o:gfxdata="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" filled="f" stroked="f">
                           <v:textbox style="mso-fit-shape-to-text:t">
                             <w:txbxContent>
                               <w:p>
@@ -3843,12 +4184,12 @@
                           </v:textbox>
                         </v:shape>
                       </v:group>
-                      <v:group id="Group 199" o:spid="_x0000_s1056" style="position:absolute;left:16591;top:6215;width:8884;height:3283" coordsize="8883,3283" o:gfxdata="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">
-                        <v:shape id="Oval 200" o:spid="_x0000_s1057" style="position:absolute;left:4054;top:2503;width:792;height:780;visibility:visible;mso-wrap-style:square;v-text-anchor:top" coordsize="79196,78007" o:gfxdata="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" path="m,39004at,,79196,78008,,39004,,39004xe" fillcolor="#ffc000" strokecolor="#bc8c00" strokeweight=".35281mm">
+                      <v:group id="Group 199" o:spid="_x0000_s1062" style="position:absolute;left:15321;top:-5341;width:8884;height:3283" coordorigin="-1270,-11557" coordsize="8883,3283" o:gfxdata="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">
+                        <v:shape id="Oval 200" o:spid="_x0000_s1063" style="position:absolute;left:2784;top:-9053;width:792;height:780;visibility:visible;mso-wrap-style:square;v-text-anchor:top" coordsize="79196,78007" o:gfxdata="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" path="m,39004at,,79196,78008,,39004,,39004xe" fillcolor="#ffc000" strokecolor="#bc8c00" strokeweight=".35281mm">
                           <v:stroke joinstyle="miter"/>
                           <v:path arrowok="t" o:connecttype="custom" o:connectlocs="39598,0;79196,39004;39598,78007;0,39004;11598,11424;11598,66583;67598,66583;67598,11424" o:connectangles="270,0,90,180,270,90,90,270" textboxrect="11598,11424,67598,66583"/>
                         </v:shape>
-                        <v:shape id="Text Box 2" o:spid="_x0000_s1058" type="#_x0000_t202" style="position:absolute;width:8883;height:2667;visibility:visible;mso-wrap-style:square;v-text-anchor:top" o:gfxdata="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" filled="f" stroked="f">
+                        <v:shape id="Text Box 2" o:spid="_x0000_s1064" type="#_x0000_t202" style="position:absolute;left:-1270;top:-11557;width:8883;height:2668;visibility:visible;mso-wrap-style:square;v-text-anchor:top" o:gfxdata="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" filled="f" stroked="f">
                           <v:textbox style="mso-fit-shape-to-text:t">
                             <w:txbxContent>
                               <w:p>
@@ -3871,12 +4212,12 @@
                           </v:textbox>
                         </v:shape>
                       </v:group>
-                      <v:group id="Group 202" o:spid="_x0000_s1059" style="position:absolute;left:22397;top:14673;width:8884;height:3283" coordsize="8883,3283" o:gfxdata="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">
-                        <v:shape id="Oval 203" o:spid="_x0000_s1060" style="position:absolute;left:4054;top:2503;width:792;height:780;visibility:visible;mso-wrap-style:square;v-text-anchor:top" coordsize="79196,78007" o:gfxdata="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" path="m,39004at,,79196,78008,,39004,,39004xe" fillcolor="#ffc000" strokecolor="#bc8c00" strokeweight=".35281mm">
+                      <v:group id="Group 202" o:spid="_x0000_s1065" style="position:absolute;left:19921;top:1656;width:8883;height:3283" coordorigin="-2476,-13017" coordsize="8883,3283" o:gfxdata="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">
+                        <v:shape id="Oval 203" o:spid="_x0000_s1066" style="position:absolute;left:1577;top:-10514;width:792;height:780;visibility:visible;mso-wrap-style:square;v-text-anchor:top" coordsize="79196,78007" o:gfxdata="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" path="m,39004at,,79196,78008,,39004,,39004xe" fillcolor="#ffc000" strokecolor="#bc8c00" strokeweight=".35281mm">
                           <v:stroke joinstyle="miter"/>
                           <v:path arrowok="t" o:connecttype="custom" o:connectlocs="39598,0;79196,39004;39598,78007;0,39004;11598,11424;11598,66583;67598,66583;67598,11424" o:connectangles="270,0,90,180,270,90,90,270" textboxrect="11598,11424,67598,66583"/>
                         </v:shape>
-                        <v:shape id="Text Box 2" o:spid="_x0000_s1061" type="#_x0000_t202" style="position:absolute;width:8883;height:2667;visibility:visible;mso-wrap-style:square;v-text-anchor:top" o:gfxdata="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" filled="f" stroked="f">
+                        <v:shape id="Text Box 2" o:spid="_x0000_s1067" type="#_x0000_t202" style="position:absolute;left:-2476;top:-13017;width:8883;height:2667;visibility:visible;mso-wrap-style:square;v-text-anchor:top" o:gfxdata="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" filled="f" stroked="f">
                           <v:textbox style="mso-fit-shape-to-text:t">
                             <w:txbxContent>
                               <w:p>
@@ -3904,20 +4245,20 @@
                       <v:path arrowok="t" fillok="f" o:connecttype="none"/>
                       <o:lock v:ext="edit" shapetype="t"/>
                     </v:shapetype>
-                    <v:shape id="Straight Connector 205" o:spid="_x0000_s1062" type="#_x0000_t32" style="position:absolute;left:28;top:115;width:14679;height:13341;flip:x;visibility:visible;mso-wrap-style:square" o:connectortype="straight" o:gfxdata="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" strokecolor="#5b9bd5" strokeweight=".17625mm">
+                    <v:shape id="Straight Connector 205" o:spid="_x0000_s1068" type="#_x0000_t32" style="position:absolute;left:-95;top:-4218;width:13253;height:6508;flip:x;visibility:visible;mso-wrap-style:square" o:connectortype="straight" o:gfxdata="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" strokecolor="#5b9bd5" strokeweight=".17625mm">
                       <v:stroke joinstyle="miter"/>
                     </v:shape>
-                    <v:shape id="Straight Connector 206" o:spid="_x0000_s1063" type="#_x0000_t32" style="position:absolute;left:14797;width:24377;height:13480;visibility:visible;mso-wrap-style:square" o:connectortype="straight" o:gfxdata="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" strokecolor="#5b9bd5" strokeweight=".17625mm">
+                    <v:shape id="Straight Connector 206" o:spid="_x0000_s1069" type="#_x0000_t32" style="position:absolute;left:13718;top:-4218;width:25423;height:6586;visibility:visible;mso-wrap-style:square" o:connectortype="straight" o:gfxdata="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" strokecolor="#5b9bd5" strokeweight=".17625mm">
                       <v:stroke joinstyle="miter"/>
                     </v:shape>
                   </v:group>
                 </v:group>
-                <v:group id="Group 211" o:spid="_x0000_s1064" style="position:absolute;left:28257;top:34860;width:8884;height:3275" coordsize="8883,3275" o:gfxdata="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">
-                  <v:shape id="Oval 209" o:spid="_x0000_s1065" style="position:absolute;left:4037;top:2495;width:792;height:780;visibility:visible;mso-wrap-style:square;v-text-anchor:top" coordsize="79196,78007" o:gfxdata="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" path="m,39004at,,79196,78008,,39004,,39004xe" fillcolor="#c00000" strokecolor="#c00000" strokeweight=".35281mm">
+                <v:group id="Group 211" o:spid="_x0000_s1070" style="position:absolute;left:28956;top:24954;width:8883;height:3275" coordorigin="698,-9906" coordsize="8883,3275" o:gfxdata="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">
+                  <v:shape id="Oval 209" o:spid="_x0000_s1071" style="position:absolute;left:4736;top:-7410;width:792;height:780;visibility:visible;mso-wrap-style:square;v-text-anchor:top" coordsize="79196,78007" o:gfxdata="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" path="m,39004at,,79196,78008,,39004,,39004xe" fillcolor="#c00000" strokecolor="#c00000" strokeweight=".35281mm">
                     <v:stroke joinstyle="miter"/>
                     <v:path arrowok="t" o:connecttype="custom" o:connectlocs="39598,0;79196,39004;39598,78007;0,39004;11598,11424;11598,66583;67598,66583;67598,11424" o:connectangles="270,0,90,180,270,90,90,270" textboxrect="11598,11424,67598,66583"/>
                   </v:shape>
-                  <v:shape id="Text Box 2" o:spid="_x0000_s1066" type="#_x0000_t202" style="position:absolute;width:8883;height:2667;visibility:visible;mso-wrap-style:square;v-text-anchor:top" o:gfxdata="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" filled="f" stroked="f">
+                  <v:shape id="Text Box 2" o:spid="_x0000_s1072" type="#_x0000_t202" style="position:absolute;left:698;top:-9906;width:8884;height:2668;visibility:visible;mso-wrap-style:square;v-text-anchor:top" o:gfxdata="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" filled="f" stroked="f">
                     <v:textbox style="mso-fit-shape-to-text:t">
                       <w:txbxContent>
                         <w:p>
@@ -3988,45 +4329,6 @@
         <w:pStyle w:val="Standard"/>
         <w:jc w:val="both"/>
       </w:pPr>
-      <w:r>
-        <w:tab/>
-      </w:r>
-    </w:p>
-    <w:p>
-      <w:pPr>
-        <w:pStyle w:val="Standard"/>
-        <w:jc w:val="both"/>
-      </w:pPr>
-    </w:p>
-    <w:p>
-      <w:pPr>
-        <w:pStyle w:val="Standard"/>
-        <w:jc w:val="both"/>
-      </w:pPr>
-    </w:p>
-    <w:p>
-      <w:pPr>
-        <w:pStyle w:val="Standard"/>
-        <w:jc w:val="both"/>
-      </w:pPr>
-    </w:p>
-    <w:p>
-      <w:pPr>
-        <w:pStyle w:val="Standard"/>
-        <w:jc w:val="both"/>
-      </w:pPr>
-    </w:p>
-    <w:p>
-      <w:pPr>
-        <w:pStyle w:val="Standard"/>
-        <w:jc w:val="both"/>
-      </w:pPr>
-    </w:p>
-    <w:p>
-      <w:pPr>
-        <w:pStyle w:val="Standard"/>
-        <w:jc w:val="both"/>
-      </w:pPr>
     </w:p>
     <w:p>
       <w:pPr>
@@ -4122,7 +4424,6 @@
         <w:jc w:val="both"/>
       </w:pPr>
       <w:r>
-        <w:lastRenderedPageBreak/>
         <w:t>Constitution et évolution des personnages :</w:t>
       </w:r>
     </w:p>
@@ -4138,10 +4439,7 @@
         <w:jc w:val="both"/>
       </w:pPr>
       <w:r>
-        <w:t xml:space="preserve">Le joueur démarre une partie avec un seul personnage. Au fur et à mesure de </w:t>
-      </w:r>
-      <w:r>
-        <w:t>l’avancée des mondes, le joueur gagne de nouveaux personnages.</w:t>
+        <w:t>Le joueur démarre une partie avec un seul personnage. Au fur et à mesure de l’avancée des mondes, le joueur gagne de nouveaux personnages.</w:t>
       </w:r>
     </w:p>
     <w:p>
@@ -4159,10 +4457,7 @@
         <w:jc w:val="both"/>
       </w:pPr>
       <w:r>
-        <w:t>Au terme d’un combat, chaque personnage gagne de l’expéri</w:t>
-      </w:r>
-      <w:r>
-        <w:t>ence en fonction de son utilisation lors du combat ainsi que du niveau de l’ennemi.</w:t>
+        <w:t>Au terme d’un combat, chaque personnage gagne de l’expérience en fonction de son utilisation lors du combat ainsi que du niveau de l’ennemi.</w:t>
       </w:r>
     </w:p>
     <w:p>
@@ -4180,10 +4475,7 @@
         <w:jc w:val="both"/>
       </w:pPr>
       <w:r>
-        <w:t xml:space="preserve">Le passage au niveau supérieur d’un personnage est </w:t>
-      </w:r>
-      <w:r>
-        <w:t>accompagné d’un certain nombre de point que le joueur est libre d’attribuer au personnage.</w:t>
+        <w:t>Le passage au niveau supérieur d’un personnage est accompagné d’un certain nombre de point que le joueur est libre d’attribuer au personnage.</w:t>
       </w:r>
     </w:p>
     <w:p>
@@ -4194,12 +4486,6 @@
       <w:r>
         <w:t xml:space="preserve">De plus, le passage au niveau supérieur peut s’accompagner de l’apprentissage de nouvelles compétences. </w:t>
       </w:r>
-    </w:p>
-    <w:p>
-      <w:pPr>
-        <w:pStyle w:val="Standard"/>
-        <w:jc w:val="both"/>
-      </w:pPr>
     </w:p>
     <w:p>
       <w:pPr>
@@ -4211,6 +4497,7 @@
         <w:jc w:val="both"/>
       </w:pPr>
       <w:r>
+        <w:lastRenderedPageBreak/>
         <w:t>Déroulement d’un combat</w:t>
       </w:r>
     </w:p>
@@ -4226,25 +4513,37 @@
         <w:jc w:val="both"/>
       </w:pPr>
       <w:r>
-        <w:t>Le déroulement d’un combat s’effec</w:t>
-      </w:r>
-      <w:r>
-        <w:t>tue en équipe et au tour par tour. L’objectif étant de vaincre l’équipe adverse. A chaque tour le joueur doit choisir une action selon le personnage sélectionné sachant que deux personnages au maximum peuvent effectuer une action.</w:t>
-      </w:r>
-    </w:p>
-    <w:p>
-      <w:pPr>
-        <w:pStyle w:val="Standard"/>
-        <w:jc w:val="both"/>
-      </w:pPr>
-      <w:r>
-        <w:t>Chaque attaque/sort a des</w:t>
-      </w:r>
-      <w:r>
-        <w:t xml:space="preserve"> portés différents, ainsi le joueur doit placer son personnage à porter du personnage qu’il veut atteindre pour pouvoir effectuer l’action désiré sachant que chaque personnage possède un nombre de case de déplacement possible fixe réinitialiser à chaque to</w:t>
-      </w:r>
-      <w:r>
-        <w:t>ur.</w:t>
+        <w:t xml:space="preserve">Le déroulement d’un combat s’effectue en équipe et au tour par tour. L’objectif étant de vaincre l’équipe adverse. A chaque tour le joueur doit choisir une action selon le personnage sélectionné sachant que </w:t>
+      </w:r>
+      <w:r>
+        <w:rPr>
+          <w:highlight w:val="green"/>
+        </w:rPr>
+        <w:t>deux</w:t>
+      </w:r>
+      <w:r>
+        <w:t xml:space="preserve"> personnages au maximum peuvent effectuer une action.</w:t>
+      </w:r>
+    </w:p>
+    <w:p>
+      <w:pPr>
+        <w:pStyle w:val="Standard"/>
+        <w:jc w:val="both"/>
+      </w:pPr>
+      <w:r>
+        <w:t>Chaque attaque/sort a des portés différents, ainsi le joueur doit placer son personnage à porter du personnage qu’il veut atteindre pour pouvoir effectuer l’action désiré sachant que chaque personnage possède un nombre de case</w:t>
+      </w:r>
+      <w:r>
+        <w:t>s</w:t>
+      </w:r>
+      <w:r>
+        <w:t xml:space="preserve"> de déplacement possible fixe </w:t>
+      </w:r>
+      <w:r>
+        <w:t xml:space="preserve">et </w:t>
+      </w:r>
+      <w:r>
+        <w:t>réinitialiser à chaque tour.</w:t>
       </w:r>
     </w:p>
     <w:p>
@@ -4309,16 +4608,15 @@
         <w:pStyle w:val="Text"/>
       </w:pPr>
       <w:r>
-        <w:t>L'objectif de cette section est une</w:t>
-      </w:r>
-      <w:r>
-        <w:t xml:space="preserve"> description très fine des états dans le projet. Plusieurs niveaux de descriptions sont attendus. Le premier doit être général, afin que le lecteur puisse comprendre les éléments et principes en jeux. Le niveau suivant est celui de la conception logiciel. </w:t>
-      </w:r>
-      <w:r>
-        <w:t>Pour ce faire, on présente à la fois un diagramme des classes, ainsi qu'un commentaire détaillé de ce diagramme. Indiquer l'utilisation de patron de conception sera très appriécé. Notez bien que les règles de changement d'état ne sont pas attendues dans ce</w:t>
-      </w:r>
-      <w:r>
-        <w:t>tte section, même s'il n'est pas interdit d'illustrer de temps à autre des états par leur possibles changements.</w:t>
+        <w:t xml:space="preserve">L'objectif de cette section est une description très fine des états dans le projet. Plusieurs niveaux de descriptions sont attendus. Le premier doit être général, afin que le lecteur puisse comprendre les éléments et principes en jeux. Le niveau suivant est celui de la conception logiciel. Pour ce faire, on présente à la fois un diagramme des classes, ainsi qu'un commentaire détaillé de ce diagramme. Indiquer l'utilisation de patron de conception sera très </w:t>
+      </w:r>
+      <w:proofErr w:type="spellStart"/>
+      <w:r>
+        <w:t>appriécé</w:t>
+      </w:r>
+      <w:proofErr w:type="spellEnd"/>
+      <w:r>
+        <w:t>. Notez bien que les règles de changement d'état ne sont pas attendues dans cette section, même s'il n'est pas interdit d'illustrer de temps à autre des états par leur possibles changements.</w:t>
       </w:r>
     </w:p>
     <w:p>
@@ -4330,6 +4628,923 @@
         <w:t>Description des états</w:t>
       </w:r>
       <w:bookmarkEnd w:id="6"/>
+    </w:p>
+    <w:p>
+      <w:pPr>
+        <w:pStyle w:val="Standard"/>
+        <w:jc w:val="both"/>
+      </w:pPr>
+      <w:r>
+        <w:t>Un état du jeu est formé</w:t>
+      </w:r>
+      <w:r>
+        <w:t xml:space="preserve"> par un ensemble d'éléments fixes tel que le décor (arbre, </w:t>
+      </w:r>
+      <w:proofErr w:type="gramStart"/>
+      <w:r>
+        <w:t>rocher</w:t>
+      </w:r>
+      <w:proofErr w:type="gramEnd"/>
+      <w:r>
+        <w:t>...) et un ensemble d'éléments mobiles (personnages). Tous les éléments possède</w:t>
+      </w:r>
+      <w:r>
+        <w:t>nt</w:t>
+      </w:r>
+      <w:r>
+        <w:t xml:space="preserve"> les propriétés suivantes :</w:t>
+      </w:r>
+    </w:p>
+    <w:p>
+      <w:pPr>
+        <w:pStyle w:val="Standard"/>
+        <w:numPr>
+          <w:ilvl w:val="0"/>
+          <w:numId w:val="7"/>
+        </w:numPr>
+        <w:jc w:val="both"/>
+      </w:pPr>
+      <w:r>
+        <w:t>Coordonnées (</w:t>
+      </w:r>
+      <w:proofErr w:type="spellStart"/>
+      <w:r>
+        <w:t>x</w:t>
+      </w:r>
+      <w:proofErr w:type="gramStart"/>
+      <w:r>
+        <w:t>,</w:t>
+      </w:r>
+      <w:r>
+        <w:t>y</w:t>
+      </w:r>
+      <w:proofErr w:type="spellEnd"/>
+      <w:proofErr w:type="gramEnd"/>
+      <w:r>
+        <w:t>) dans la grille</w:t>
+      </w:r>
+      <w:r>
+        <w:t>.</w:t>
+      </w:r>
+    </w:p>
+    <w:p>
+      <w:pPr>
+        <w:pStyle w:val="Standard"/>
+        <w:numPr>
+          <w:ilvl w:val="0"/>
+          <w:numId w:val="7"/>
+        </w:numPr>
+        <w:jc w:val="both"/>
+      </w:pPr>
+      <w:r>
+        <w:t>Identifiant de type d'élément: ce nombre indique la nature</w:t>
+      </w:r>
+      <w:r>
+        <w:t xml:space="preserve"> de </w:t>
+      </w:r>
+      <w:r>
+        <w:t>l’</w:t>
+      </w:r>
+      <w:r>
+        <w:t>élément (</w:t>
+      </w:r>
+      <w:proofErr w:type="spellStart"/>
+      <w:r>
+        <w:t>ie</w:t>
+      </w:r>
+      <w:proofErr w:type="spellEnd"/>
+      <w:r>
+        <w:t xml:space="preserve"> classe)</w:t>
+      </w:r>
+      <w:r>
+        <w:t>.</w:t>
+      </w:r>
+    </w:p>
+    <w:p>
+      <w:pPr>
+        <w:pStyle w:val="Standard"/>
+        <w:jc w:val="both"/>
+      </w:pPr>
+    </w:p>
+    <w:p>
+      <w:pPr>
+        <w:pStyle w:val="Heading3"/>
+        <w:rPr>
+          <w:color w:val="auto"/>
+        </w:rPr>
+      </w:pPr>
+      <w:r>
+        <w:rPr>
+          <w:color w:val="auto"/>
+        </w:rPr>
+        <w:t>Etat éléments fixes</w:t>
+      </w:r>
+    </w:p>
+    <w:p>
+      <w:pPr>
+        <w:pStyle w:val="Standard"/>
+        <w:jc w:val="both"/>
+      </w:pPr>
+    </w:p>
+    <w:p>
+      <w:pPr>
+        <w:pStyle w:val="Standard"/>
+        <w:jc w:val="both"/>
+      </w:pPr>
+      <w:r>
+        <w:t xml:space="preserve">La carte </w:t>
+      </w:r>
+      <w:r>
+        <w:t>est formé</w:t>
+      </w:r>
+      <w:r>
+        <w:t>e</w:t>
+      </w:r>
+      <w:r>
+        <w:t xml:space="preserve"> par une grille d'éléments nommé</w:t>
+      </w:r>
+      <w:r>
+        <w:t>e</w:t>
+      </w:r>
+      <w:r>
+        <w:t xml:space="preserve"> «cases». La taille de cette grille est fixée au démarrage du niveau. Les types de cases sont :</w:t>
+      </w:r>
+    </w:p>
+    <w:p>
+      <w:pPr>
+        <w:pStyle w:val="Standard"/>
+        <w:jc w:val="both"/>
+      </w:pPr>
+    </w:p>
+    <w:p>
+      <w:pPr>
+        <w:pStyle w:val="Standard"/>
+        <w:jc w:val="both"/>
+      </w:pPr>
+      <w:r>
+        <w:rPr>
+          <w:b/>
+          <w:i/>
+        </w:rPr>
+        <w:t>Cases «</w:t>
+      </w:r>
+      <w:r>
+        <w:rPr>
+          <w:b/>
+          <w:i/>
+        </w:rPr>
+        <w:t>Obstacle</w:t>
+      </w:r>
+      <w:r>
+        <w:rPr>
+          <w:b/>
+          <w:i/>
+        </w:rPr>
+        <w:t>»</w:t>
+      </w:r>
+      <w:r>
+        <w:rPr>
+          <w:i/>
+        </w:rPr>
+        <w:t>.</w:t>
+      </w:r>
+      <w:r>
+        <w:t xml:space="preserve"> Les cases «</w:t>
+      </w:r>
+      <w:r>
+        <w:t>o</w:t>
+      </w:r>
+      <w:r>
+        <w:t>bstacle</w:t>
+      </w:r>
+      <w:r>
+        <w:t xml:space="preserve">» sont des éléments </w:t>
+      </w:r>
+      <w:r>
+        <w:t>infranchissables</w:t>
+      </w:r>
+      <w:r>
+        <w:t xml:space="preserve"> pour les éléments mobiles. Le choix de la texture est purement esthétique, et n'a pas d'influence sur l'évolution du jeu.</w:t>
+      </w:r>
+    </w:p>
+    <w:p>
+      <w:pPr>
+        <w:pStyle w:val="Standard"/>
+        <w:jc w:val="both"/>
+      </w:pPr>
+    </w:p>
+    <w:p>
+      <w:pPr>
+        <w:pStyle w:val="Standard"/>
+        <w:jc w:val="both"/>
+      </w:pPr>
+      <w:r>
+        <w:rPr>
+          <w:b/>
+          <w:i/>
+        </w:rPr>
+        <w:t>Cases «Espace»</w:t>
+      </w:r>
+      <w:r>
+        <w:rPr>
+          <w:i/>
+        </w:rPr>
+        <w:t>.</w:t>
+      </w:r>
+      <w:r>
+        <w:t xml:space="preserve"> Les cases «espace» sont les éléments franchissables par les éléments mobiles.</w:t>
+      </w:r>
+    </w:p>
+    <w:p>
+      <w:pPr>
+        <w:pStyle w:val="Standard"/>
+        <w:jc w:val="both"/>
+      </w:pPr>
+      <w:r>
+        <w:t>On considère les types de cases «espace» suivants :</w:t>
+      </w:r>
+    </w:p>
+    <w:p>
+      <w:pPr>
+        <w:pStyle w:val="Standard"/>
+        <w:numPr>
+          <w:ilvl w:val="0"/>
+          <w:numId w:val="9"/>
+        </w:numPr>
+        <w:jc w:val="both"/>
+      </w:pPr>
+      <w:r>
+        <w:t>Les espaces «vides»</w:t>
+      </w:r>
+    </w:p>
+    <w:p>
+      <w:pPr>
+        <w:pStyle w:val="Standard"/>
+        <w:numPr>
+          <w:ilvl w:val="0"/>
+          <w:numId w:val="9"/>
+        </w:numPr>
+        <w:jc w:val="both"/>
+      </w:pPr>
+      <w:r>
+        <w:rPr>
+          <w:highlight w:val="green"/>
+        </w:rPr>
+        <w:t>Les espaces «énergie»</w:t>
+      </w:r>
+      <w:r>
+        <w:t>, qui définissent une boule d’énergie.</w:t>
+      </w:r>
+    </w:p>
+    <w:p>
+      <w:pPr>
+        <w:pStyle w:val="Standard"/>
+        <w:numPr>
+          <w:ilvl w:val="0"/>
+          <w:numId w:val="9"/>
+        </w:numPr>
+        <w:jc w:val="both"/>
+      </w:pPr>
+      <w:r>
+        <w:t>Les espaces «départ», qui définissent une position initiale possible pour chaque personnage.</w:t>
+      </w:r>
+    </w:p>
+    <w:p>
+      <w:pPr>
+        <w:pStyle w:val="Standard"/>
+        <w:jc w:val="both"/>
+      </w:pPr>
+    </w:p>
+    <w:p>
+      <w:pPr>
+        <w:pStyle w:val="Standard"/>
+        <w:jc w:val="both"/>
+      </w:pPr>
+    </w:p>
+    <w:p>
+      <w:pPr>
+        <w:pStyle w:val="Heading3"/>
+        <w:rPr>
+          <w:color w:val="auto"/>
+        </w:rPr>
+      </w:pPr>
+      <w:r>
+        <w:rPr>
+          <w:color w:val="auto"/>
+        </w:rPr>
+        <w:lastRenderedPageBreak/>
+        <w:t>Etat éléments mobiles</w:t>
+      </w:r>
+    </w:p>
+    <w:p>
+      <w:pPr>
+        <w:pStyle w:val="Standard"/>
+        <w:jc w:val="both"/>
+      </w:pPr>
+    </w:p>
+    <w:p>
+      <w:pPr>
+        <w:pStyle w:val="Standard"/>
+        <w:jc w:val="both"/>
+      </w:pPr>
+      <w:r>
+        <w:t xml:space="preserve">Les éléments mobiles </w:t>
+      </w:r>
+      <w:r>
+        <w:t>possèdent</w:t>
+      </w:r>
+      <w:r>
+        <w:t xml:space="preserve"> une direction (aucune, gauche, droite, </w:t>
+      </w:r>
+      <w:r>
+        <w:t>haute ou basse</w:t>
+      </w:r>
+      <w:r>
+        <w:t xml:space="preserve">) et une position. Une position à zéro signifie que l'élément est exactement sur la case; pour les autres valeurs, cela signifie qu'il est entre deux cases (l'actuelle et celle définie par la direction de </w:t>
+      </w:r>
+      <w:r>
+        <w:t>l'élément). Chaque élément</w:t>
+      </w:r>
+      <w:r>
+        <w:t xml:space="preserve"> mobile à un compteur associé à son nombre de pas qui se décompte au f</w:t>
+      </w:r>
+      <w:r>
+        <w:t xml:space="preserve">ur </w:t>
+      </w:r>
+      <w:r>
+        <w:t>que l'élément parcourt des cases</w:t>
+      </w:r>
+      <w:r>
+        <w:t>.</w:t>
+      </w:r>
+    </w:p>
+    <w:p>
+      <w:pPr>
+        <w:pStyle w:val="Standard"/>
+        <w:jc w:val="both"/>
+      </w:pPr>
+    </w:p>
+    <w:p>
+      <w:pPr>
+        <w:pStyle w:val="Standard"/>
+        <w:jc w:val="both"/>
+      </w:pPr>
+      <w:r>
+        <w:rPr>
+          <w:b/>
+          <w:i/>
+        </w:rPr>
+        <w:t>Elément</w:t>
+      </w:r>
+      <w:r>
+        <w:rPr>
+          <w:b/>
+          <w:i/>
+        </w:rPr>
+        <w:t xml:space="preserve"> mobile «Héros».</w:t>
+      </w:r>
+      <w:r>
+        <w:t xml:space="preserve"> Cet élément est dirigé par le joueur, qui commande la propriété de direction. Le héros dispose également d'un «</w:t>
+      </w:r>
+      <w:r>
+        <w:t xml:space="preserve"> </w:t>
+      </w:r>
+      <w:r>
+        <w:rPr>
+          <w:highlight w:val="green"/>
+        </w:rPr>
+        <w:t>compteur super</w:t>
+      </w:r>
+      <w:r>
+        <w:t xml:space="preserve"> </w:t>
+      </w:r>
+      <w:r>
+        <w:t xml:space="preserve">», qui sert à déterminer le </w:t>
+      </w:r>
+      <w:r>
+        <w:t xml:space="preserve"> nombre de tours </w:t>
+      </w:r>
+      <w:r>
+        <w:t>restant avant de repasser en normal. Enfin, on utilise une propriété que l'on nommera «statu</w:t>
+      </w:r>
+      <w:r>
+        <w:t>t</w:t>
+      </w:r>
+      <w:r>
+        <w:t>», et qui peut prendre les valeurs suivantes :</w:t>
+      </w:r>
+    </w:p>
+    <w:p>
+      <w:pPr>
+        <w:pStyle w:val="Standard"/>
+        <w:numPr>
+          <w:ilvl w:val="0"/>
+          <w:numId w:val="8"/>
+        </w:numPr>
+        <w:jc w:val="both"/>
+      </w:pPr>
+      <w:r>
+        <w:t>Statu</w:t>
+      </w:r>
+      <w:r>
+        <w:t>t</w:t>
+      </w:r>
+      <w:r>
+        <w:t xml:space="preserve"> «</w:t>
+      </w:r>
+      <w:r>
+        <w:t xml:space="preserve"> </w:t>
+      </w:r>
+      <w:r>
+        <w:t>normal</w:t>
+      </w:r>
+      <w:r>
+        <w:t xml:space="preserve"> </w:t>
+      </w:r>
+      <w:r>
+        <w:t xml:space="preserve">» : cas le plus courant, où le héros peut se déplacer </w:t>
+      </w:r>
+      <w:r>
+        <w:t xml:space="preserve">d’un nombre </w:t>
+      </w:r>
+      <w:r>
+        <w:t xml:space="preserve">de cases </w:t>
+      </w:r>
+      <w:r>
+        <w:t xml:space="preserve">prédéfini </w:t>
+      </w:r>
+      <w:r>
+        <w:t>sur  la carte</w:t>
+      </w:r>
+      <w:r>
+        <w:t xml:space="preserve"> et effectuer une action à chaque tour</w:t>
+      </w:r>
+      <w:r>
+        <w:t>.</w:t>
+      </w:r>
+    </w:p>
+    <w:p>
+      <w:pPr>
+        <w:pStyle w:val="Standard"/>
+        <w:numPr>
+          <w:ilvl w:val="0"/>
+          <w:numId w:val="8"/>
+        </w:numPr>
+        <w:jc w:val="both"/>
+      </w:pPr>
+      <w:r>
+        <w:t>Statu</w:t>
+      </w:r>
+      <w:r>
+        <w:t>t</w:t>
+      </w:r>
+      <w:r>
+        <w:t xml:space="preserve"> «</w:t>
+      </w:r>
+      <w:r>
+        <w:t xml:space="preserve"> </w:t>
+      </w:r>
+      <w:r>
+        <w:t>super</w:t>
+      </w:r>
+      <w:r>
+        <w:t xml:space="preserve"> </w:t>
+      </w:r>
+      <w:r>
+        <w:t xml:space="preserve">» : cas où le héros </w:t>
+      </w:r>
+      <w:r>
+        <w:t xml:space="preserve">double le nombre de cases prédéfini de déplacement </w:t>
+      </w:r>
+      <w:r>
+        <w:t xml:space="preserve">et peut effectuer deux actions à chaque tour et ce </w:t>
+      </w:r>
+      <w:r>
+        <w:t>pendant un certain nombre de tours</w:t>
+      </w:r>
+      <w:r>
+        <w:t>.</w:t>
+      </w:r>
+    </w:p>
+    <w:p>
+      <w:pPr>
+        <w:pStyle w:val="Standard"/>
+        <w:numPr>
+          <w:ilvl w:val="0"/>
+          <w:numId w:val="8"/>
+        </w:numPr>
+        <w:jc w:val="both"/>
+      </w:pPr>
+      <w:r>
+        <w:t>Statu</w:t>
+      </w:r>
+      <w:r>
+        <w:t>t</w:t>
+      </w:r>
+      <w:r>
+        <w:t xml:space="preserve"> « mort » : cas où </w:t>
+      </w:r>
+      <w:r>
+        <w:t>le Héros</w:t>
+      </w:r>
+      <w:r>
+        <w:t xml:space="preserve"> a été </w:t>
+      </w:r>
+      <w:r>
+        <w:t>vaincu</w:t>
+      </w:r>
+      <w:r>
+        <w:t xml:space="preserve"> par un </w:t>
+      </w:r>
+      <w:r>
+        <w:t>ennemi</w:t>
+      </w:r>
+      <w:r>
+        <w:t>.</w:t>
+      </w:r>
+    </w:p>
+    <w:p>
+      <w:pPr>
+        <w:pStyle w:val="Standard"/>
+        <w:jc w:val="both"/>
+      </w:pPr>
+    </w:p>
+    <w:p>
+      <w:pPr>
+        <w:pStyle w:val="Standard"/>
+        <w:jc w:val="both"/>
+      </w:pPr>
+      <w:r>
+        <w:rPr>
+          <w:b/>
+          <w:i/>
+        </w:rPr>
+        <w:t>Elément mobile «</w:t>
+      </w:r>
+      <w:r>
+        <w:rPr>
+          <w:b/>
+          <w:i/>
+        </w:rPr>
+        <w:t>Compagnon</w:t>
+      </w:r>
+      <w:r>
+        <w:rPr>
+          <w:b/>
+          <w:i/>
+        </w:rPr>
+        <w:t>».</w:t>
+      </w:r>
+      <w:r>
+        <w:t xml:space="preserve"> Cet élément est dirigé par le joueur, qui commande la propriété de direction. </w:t>
+      </w:r>
+      <w:r>
+        <w:t>Ces éléments</w:t>
+      </w:r>
+      <w:r>
+        <w:t xml:space="preserve"> utilise</w:t>
+      </w:r>
+      <w:r>
+        <w:t>nt</w:t>
+      </w:r>
+      <w:r>
+        <w:t xml:space="preserve"> une propriété que l'on nommera «</w:t>
+      </w:r>
+      <w:r>
+        <w:t xml:space="preserve"> </w:t>
+      </w:r>
+      <w:r>
+        <w:t>statut</w:t>
+      </w:r>
+      <w:r>
+        <w:t xml:space="preserve"> </w:t>
+      </w:r>
+      <w:r>
+        <w:t>», et qui peut prendre les valeurs suivantes :</w:t>
+      </w:r>
+    </w:p>
+    <w:p>
+      <w:pPr>
+        <w:pStyle w:val="Standard"/>
+        <w:numPr>
+          <w:ilvl w:val="0"/>
+          <w:numId w:val="8"/>
+        </w:numPr>
+        <w:jc w:val="both"/>
+      </w:pPr>
+      <w:r>
+        <w:t>Statut «</w:t>
+      </w:r>
+      <w:r>
+        <w:t xml:space="preserve"> </w:t>
+      </w:r>
+      <w:r>
+        <w:t>norma</w:t>
+      </w:r>
+      <w:r>
+        <w:t xml:space="preserve">l » : cas le plus courant, où un compagnon </w:t>
+      </w:r>
+      <w:r>
+        <w:t>peut se déplacer d’un nombre de cases prédéfini sur  la carte</w:t>
+      </w:r>
+      <w:r>
+        <w:t xml:space="preserve"> </w:t>
+      </w:r>
+      <w:r>
+        <w:t>et effectuer une action à chaque tour.</w:t>
+      </w:r>
+    </w:p>
+    <w:p>
+      <w:pPr>
+        <w:pStyle w:val="Standard"/>
+        <w:numPr>
+          <w:ilvl w:val="0"/>
+          <w:numId w:val="8"/>
+        </w:numPr>
+        <w:jc w:val="both"/>
+      </w:pPr>
+      <w:r>
+        <w:t>Statut « mort » : cas où le Héros a été vaincu par un ennemi.</w:t>
+      </w:r>
+    </w:p>
+    <w:p>
+      <w:pPr>
+        <w:pStyle w:val="Standard"/>
+        <w:jc w:val="both"/>
+      </w:pPr>
+    </w:p>
+    <w:p>
+      <w:pPr>
+        <w:pStyle w:val="Standard"/>
+        <w:jc w:val="both"/>
+      </w:pPr>
+    </w:p>
+    <w:p>
+      <w:pPr>
+        <w:pStyle w:val="Standard"/>
+        <w:jc w:val="both"/>
+      </w:pPr>
+      <w:r>
+        <w:rPr>
+          <w:b/>
+          <w:i/>
+        </w:rPr>
+        <w:t>Elément mobile «</w:t>
+      </w:r>
+      <w:r>
+        <w:rPr>
+          <w:b/>
+          <w:i/>
+          <w:highlight w:val="green"/>
+        </w:rPr>
+        <w:t>Monstre</w:t>
+      </w:r>
+      <w:r>
+        <w:rPr>
+          <w:b/>
+          <w:i/>
+        </w:rPr>
+        <w:t>».</w:t>
+      </w:r>
+      <w:r>
+        <w:t xml:space="preserve"> Ces éléments sont également commandés par la propriété </w:t>
+      </w:r>
+      <w:r>
+        <w:t>de direction provenan</w:t>
+      </w:r>
+      <w:r>
+        <w:t>t</w:t>
+      </w:r>
+      <w:r>
+        <w:t xml:space="preserve"> d'un</w:t>
+      </w:r>
+      <w:r>
+        <w:t xml:space="preserve"> IA. Un</w:t>
+      </w:r>
+      <w:r>
+        <w:t xml:space="preserve"> </w:t>
+      </w:r>
+      <w:r>
+        <w:t>monstre</w:t>
+      </w:r>
+      <w:r>
+        <w:t xml:space="preserve"> possède </w:t>
+      </w:r>
+      <w:r>
+        <w:t xml:space="preserve">un </w:t>
+      </w:r>
+      <w:r>
+        <w:t>«</w:t>
+      </w:r>
+      <w:r>
+        <w:t xml:space="preserve"> </w:t>
+      </w:r>
+      <w:r>
+        <w:rPr>
+          <w:highlight w:val="green"/>
+        </w:rPr>
+        <w:t>compteu</w:t>
+      </w:r>
+      <w:r>
+        <w:rPr>
+          <w:highlight w:val="green"/>
+        </w:rPr>
+        <w:t>r</w:t>
+      </w:r>
+      <w:r>
+        <w:rPr>
+          <w:highlight w:val="green"/>
+        </w:rPr>
+        <w:t xml:space="preserve"> agressif</w:t>
+      </w:r>
+      <w:r>
+        <w:t xml:space="preserve"> </w:t>
+      </w:r>
+      <w:r>
+        <w:t>», qui sert à déterminer le  nombre de tours restant avant de repasser en normal.</w:t>
+      </w:r>
+      <w:r>
+        <w:t xml:space="preserve"> Ces éléments possèdent également</w:t>
+      </w:r>
+      <w:r>
+        <w:t xml:space="preserve"> </w:t>
+      </w:r>
+      <w:r>
+        <w:t>deux</w:t>
+      </w:r>
+      <w:r>
+        <w:t xml:space="preserve"> propriétés particulières.</w:t>
+      </w:r>
+      <w:r>
+        <w:t xml:space="preserve"> </w:t>
+      </w:r>
+      <w:r>
+        <w:t>La première est l</w:t>
+      </w:r>
+      <w:r>
+        <w:t>e</w:t>
+      </w:r>
+      <w:r>
+        <w:t xml:space="preserve"> « </w:t>
+      </w:r>
+      <w:r>
+        <w:t>type</w:t>
+      </w:r>
+      <w:r>
+        <w:t xml:space="preserve"> »</w:t>
+      </w:r>
+      <w:r>
+        <w:t xml:space="preserve"> de monstre</w:t>
+      </w:r>
+      <w:r>
+        <w:t> ;</w:t>
+      </w:r>
+      <w:r>
+        <w:t xml:space="preserve"> </w:t>
+      </w:r>
+      <w:r>
+        <w:t>affectant ses caractéristiques</w:t>
+      </w:r>
+      <w:r>
+        <w:t>. La seconde propri</w:t>
+      </w:r>
+      <w:r>
+        <w:t>été particulière est le « statut</w:t>
+      </w:r>
+      <w:r>
+        <w:t xml:space="preserve"> », qui peut prendre les valeurs suivantes : </w:t>
+      </w:r>
+    </w:p>
+    <w:p>
+      <w:pPr>
+        <w:pStyle w:val="Standard"/>
+        <w:numPr>
+          <w:ilvl w:val="0"/>
+          <w:numId w:val="10"/>
+        </w:numPr>
+        <w:jc w:val="both"/>
+      </w:pPr>
+      <w:r>
+        <w:t>Statut</w:t>
+      </w:r>
+      <w:r>
+        <w:t xml:space="preserve"> « normal » : cas le plus courant, où le </w:t>
+      </w:r>
+      <w:r>
+        <w:t>monstre</w:t>
+      </w:r>
+      <w:r>
+        <w:t xml:space="preserve"> </w:t>
+      </w:r>
+      <w:r>
+        <w:t xml:space="preserve">attaque les personnages adverses sans se soucier </w:t>
+      </w:r>
+      <w:r>
+        <w:t xml:space="preserve">du nombre de dégâts </w:t>
+      </w:r>
+      <w:r>
+        <w:t>qu’il inflige.</w:t>
+      </w:r>
+    </w:p>
+    <w:p>
+      <w:pPr>
+        <w:pStyle w:val="Standard"/>
+        <w:numPr>
+          <w:ilvl w:val="0"/>
+          <w:numId w:val="10"/>
+        </w:numPr>
+        <w:jc w:val="both"/>
+      </w:pPr>
+      <w:r>
+        <w:t>Statut</w:t>
+      </w:r>
+      <w:r>
+        <w:t xml:space="preserve"> « </w:t>
+      </w:r>
+      <w:r>
+        <w:t>agressif</w:t>
+      </w:r>
+      <w:r>
+        <w:t xml:space="preserve"> » : cas où le </w:t>
+      </w:r>
+      <w:r>
+        <w:t>monstre</w:t>
+      </w:r>
+      <w:r>
+        <w:t xml:space="preserve"> </w:t>
+      </w:r>
+      <w:r>
+        <w:t xml:space="preserve">double ses points d’attaques et </w:t>
+      </w:r>
+      <w:r>
+        <w:t xml:space="preserve">cherche </w:t>
+      </w:r>
+      <w:r>
+        <w:t>à</w:t>
+      </w:r>
+      <w:r>
+        <w:t xml:space="preserve"> inflig</w:t>
+      </w:r>
+      <w:r>
+        <w:t>er</w:t>
+      </w:r>
+      <w:r>
+        <w:t xml:space="preserve"> un maximum de dégâts aux personnages adverses</w:t>
+      </w:r>
+      <w:r>
+        <w:t xml:space="preserve"> </w:t>
+      </w:r>
+      <w:r>
+        <w:t>pendant un certain nombre de tours.</w:t>
+      </w:r>
+    </w:p>
+    <w:p>
+      <w:pPr>
+        <w:pStyle w:val="Standard"/>
+        <w:numPr>
+          <w:ilvl w:val="0"/>
+          <w:numId w:val="10"/>
+        </w:numPr>
+        <w:jc w:val="both"/>
+      </w:pPr>
+      <w:r>
+        <w:t>Statu</w:t>
+      </w:r>
+      <w:r>
+        <w:t>t</w:t>
+      </w:r>
+      <w:r>
+        <w:t xml:space="preserve"> « mort » : cas où le fantôme a été </w:t>
+      </w:r>
+      <w:r>
+        <w:t>vaincu</w:t>
+      </w:r>
+      <w:r>
+        <w:t xml:space="preserve"> par </w:t>
+      </w:r>
+      <w:r>
+        <w:t>un personnage adversaire.</w:t>
+      </w:r>
+    </w:p>
+    <w:p>
+      <w:pPr>
+        <w:pStyle w:val="Standard"/>
+        <w:jc w:val="both"/>
+      </w:pPr>
+    </w:p>
+    <w:p>
+      <w:pPr>
+        <w:pStyle w:val="Heading3"/>
+        <w:rPr>
+          <w:color w:val="auto"/>
+        </w:rPr>
+      </w:pPr>
+      <w:r>
+        <w:rPr>
+          <w:color w:val="auto"/>
+        </w:rPr>
+        <w:t>Etat général</w:t>
+      </w:r>
     </w:p>
     <w:p>
       <w:pPr>
@@ -4362,7 +5577,6 @@
       <w:bookmarkStart w:id="8" w:name="__DdeLink__1054_1053578290"/>
       <w:bookmarkStart w:id="9" w:name="__RefHeading__1027_1053578290"/>
       <w:r>
-        <w:lastRenderedPageBreak/>
         <w:t>Conception logiciel : extension pour le rendu</w:t>
       </w:r>
       <w:bookmarkEnd w:id="8"/>
@@ -4379,10 +5593,8 @@
       </w:pPr>
       <w:bookmarkStart w:id="10" w:name="__RefHeading__3408_1053578290"/>
       <w:r>
-        <w:t>Conception logiciel : extension pour le moteur de j</w:t>
-      </w:r>
-      <w:r>
-        <w:t>eu</w:t>
+        <w:lastRenderedPageBreak/>
+        <w:t>Conception logiciel : extension pour le moteur de jeu</w:t>
       </w:r>
       <w:bookmarkEnd w:id="10"/>
     </w:p>
@@ -4390,7 +5602,7 @@
       <w:pPr>
         <w:pStyle w:val="Heading2"/>
         <w:sectPr>
-          <w:footerReference w:type="default" r:id="rId49"/>
+          <w:footerReference w:type="default" r:id="rId14"/>
           <w:pgSz w:w="11906" w:h="16838"/>
           <w:pgMar w:top="1134" w:right="1134" w:bottom="1474" w:left="1134" w:header="720" w:footer="1134" w:gutter="0"/>
           <w:cols w:space="720"/>
@@ -4416,7 +5628,7 @@
       <w:pPr>
         <w:pStyle w:val="Textbody"/>
         <w:sectPr>
-          <w:footerReference w:type="default" r:id="rId50"/>
+          <w:footerReference w:type="default" r:id="rId15"/>
           <w:pgSz w:w="16838" w:h="11906" w:orient="landscape"/>
           <w:pgMar w:top="1134" w:right="1134" w:bottom="1134" w:left="1134" w:header="720" w:footer="720" w:gutter="0"/>
           <w:cols w:space="720"/>
@@ -4430,7 +5642,7 @@
         <mc:AlternateContent>
           <mc:Choice Requires="wps">
             <w:drawing>
-              <wp:anchor distT="0" distB="0" distL="114300" distR="114300" simplePos="0" relativeHeight="251658240" behindDoc="0" locked="0" layoutInCell="1" allowOverlap="1">
+              <wp:anchor distT="0" distB="0" distL="114300" distR="114300" simplePos="0" relativeHeight="251655168" behindDoc="0" locked="0" layoutInCell="1" allowOverlap="1">
                 <wp:simplePos x="0" y="0"/>
                 <wp:positionH relativeFrom="column">
                   <wp:align>center</wp:align>
@@ -4484,7 +5696,7 @@
           </mc:Choice>
           <mc:Fallback>
             <w:pict>
-              <v:shape id="Cadre3" o:spid="_x0000_s1067" type="#_x0000_t202" style="position:absolute;left:0;text-align:left;margin-left:0;margin-top:0;width:728.5pt;height:383.35pt;z-index:251658240;visibility:visible;mso-wrap-style:none;mso-wrap-distance-left:9pt;mso-wrap-distance-top:0;mso-wrap-distance-right:9pt;mso-wrap-distance-bottom:0;mso-position-horizontal:center;mso-position-horizontal-relative:text;mso-position-vertical:top;mso-position-vertical-relative:text;v-text-anchor:top" o:gfxdata="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" filled="f" stroked="f">
+              <v:shape id="Cadre3" o:spid="_x0000_s1073" type="#_x0000_t202" style="position:absolute;left:0;text-align:left;margin-left:0;margin-top:0;width:728.5pt;height:383.35pt;z-index:251655168;visibility:visible;mso-wrap-style:none;mso-wrap-distance-left:9pt;mso-wrap-distance-top:0;mso-wrap-distance-right:9pt;mso-wrap-distance-bottom:0;mso-position-horizontal:center;mso-position-horizontal-relative:text;mso-position-vertical:top;mso-position-vertical-relative:text;v-text-anchor:top" o:gfxdata="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" filled="f" stroked="f">
                 <v:textbox style="mso-fit-shape-to-text:t" inset="0,0,0,0">
                   <w:txbxContent>
                     <w:p>
@@ -4520,16 +5732,15 @@
         <w:pStyle w:val="Text"/>
       </w:pPr>
       <w:r>
-        <w:t xml:space="preserve">Présentez ici la stratégie générale que vous comptez suivre pour rendre un état. Cela doit tenir compte des problématiques de synchronisation entre les </w:t>
-      </w:r>
-      <w:r>
-        <w:t>changements d'états et la vitesse d'affichage à l'écran. Puis, lorsque vous serez rendu à la partie client/serveur, expliquez comment vous aller gérer les problèmes liés à la latence. Après cette description, présentez la conception logicielle. Pour celle-</w:t>
-      </w:r>
-      <w:r>
-        <w:t>ci, il est fortement recommandé de former une première partie indépendante de toute librairie graphique, puis de présenter d'autres parties qui l'implémente pour une librairie particulière. Enfin, toutes les classes de la première partie doivent avoir pour</w:t>
-      </w:r>
-      <w:r>
-        <w:t xml:space="preserve"> unique dépendance les classes d'état de la section précédente.</w:t>
+        <w:t xml:space="preserve">Présentez ici la stratégie générale que vous comptez suivre pour rendre un état. Cela doit tenir compte des problématiques de synchronisation entre les changements d'états et la vitesse d'affichage à l'écran. Puis, lorsque vous serez rendu à la partie client/serveur, expliquez comment vous aller gérer les problèmes liés à la latence. Après cette description, présentez la conception logicielle. Pour celle-ci, il est fortement recommandé de former une première partie indépendante de toute librairie graphique, puis de présenter d'autres parties qui </w:t>
+      </w:r>
+      <w:proofErr w:type="gramStart"/>
+      <w:r>
+        <w:t>l'implémente</w:t>
+      </w:r>
+      <w:proofErr w:type="gramEnd"/>
+      <w:r>
+        <w:t xml:space="preserve"> pour une librairie particulière. Enfin, toutes les classes de la première partie doivent avoir pour unique dépendance les classes d'état de la section précédente.</w:t>
       </w:r>
     </w:p>
     <w:p>
@@ -4601,7 +5812,7 @@
       <w:pPr>
         <w:pStyle w:val="Heading2"/>
         <w:sectPr>
-          <w:footerReference w:type="default" r:id="rId51"/>
+          <w:footerReference w:type="default" r:id="rId16"/>
           <w:pgSz w:w="11906" w:h="16838"/>
           <w:pgMar w:top="1134" w:right="1134" w:bottom="1474" w:left="1134" w:header="720" w:footer="1134" w:gutter="0"/>
           <w:cols w:space="720"/>
@@ -4617,7 +5828,7 @@
       <w:pPr>
         <w:pStyle w:val="Textbody"/>
         <w:sectPr>
-          <w:footerReference w:type="default" r:id="rId52"/>
+          <w:footerReference w:type="default" r:id="rId17"/>
           <w:pgSz w:w="16838" w:h="11906" w:orient="landscape"/>
           <w:pgMar w:top="1134" w:right="1134" w:bottom="1134" w:left="1134" w:header="720" w:footer="720" w:gutter="0"/>
           <w:cols w:space="720"/>
@@ -4632,7 +5843,7 @@
         <mc:AlternateContent>
           <mc:Choice Requires="wps">
             <w:drawing>
-              <wp:anchor distT="0" distB="0" distL="114300" distR="114300" simplePos="0" relativeHeight="251654144" behindDoc="0" locked="0" layoutInCell="1" allowOverlap="1">
+              <wp:anchor distT="0" distB="0" distL="114300" distR="114300" simplePos="0" relativeHeight="251651072" behindDoc="0" locked="0" layoutInCell="1" allowOverlap="1">
                 <wp:simplePos x="0" y="0"/>
                 <wp:positionH relativeFrom="column">
                   <wp:align>center</wp:align>
@@ -4686,7 +5897,7 @@
           </mc:Choice>
           <mc:Fallback>
             <w:pict>
-              <v:shape id="Cadre2" o:spid="_x0000_s1068" type="#_x0000_t202" style="position:absolute;left:0;text-align:left;margin-left:0;margin-top:0;width:728.5pt;height:355.8pt;z-index:251654144;visibility:visible;mso-wrap-style:none;mso-wrap-distance-left:9pt;mso-wrap-distance-top:0;mso-wrap-distance-right:9pt;mso-wrap-distance-bottom:0;mso-position-horizontal:center;mso-position-horizontal-relative:text;mso-position-vertical:top;mso-position-vertical-relative:text;v-text-anchor:top" o:gfxdata="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" filled="f" stroked="f">
+              <v:shape id="Cadre2" o:spid="_x0000_s1074" type="#_x0000_t202" style="position:absolute;left:0;text-align:left;margin-left:0;margin-top:0;width:728.5pt;height:355.8pt;z-index:251651072;visibility:visible;mso-wrap-style:none;mso-wrap-distance-left:9pt;mso-wrap-distance-top:0;mso-wrap-distance-right:9pt;mso-wrap-distance-bottom:0;mso-position-horizontal:center;mso-position-horizontal-relative:text;mso-position-vertical:top;mso-position-vertical-relative:text;v-text-anchor:top" o:gfxdata="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" filled="f" stroked="f">
                 <v:textbox style="mso-fit-shape-to-text:t" inset="0,0,0,0">
                   <w:txbxContent>
                     <w:p>
@@ -4713,10 +5924,7 @@
       <w:bookmarkStart w:id="19" w:name="__RefHeading__1336_824097905"/>
       <w:r>
         <w:lastRenderedPageBreak/>
-        <w:t>Règl</w:t>
-      </w:r>
-      <w:r>
-        <w:t>es de changement d'états et moteur de jeu</w:t>
+        <w:t>Règles de changement d'états et moteur de jeu</w:t>
       </w:r>
       <w:bookmarkEnd w:id="19"/>
     </w:p>
@@ -4725,10 +5933,15 @@
         <w:pStyle w:val="Text"/>
       </w:pPr>
       <w:r>
-        <w:t>Dans cette section, il faut présenter les événements qui peuvent faire passer d'un état à un autre. Il faut également décrire les aspects lié au temps, comme la chronologie des événements et les aspects de synchron</w:t>
-      </w:r>
-      <w:r>
-        <w:t>isation. Une fois ceci présenté, on propose une conception logiciel pour pouvoir mettre en œuvre ces règles, autrement dit le moteur de jeu.</w:t>
+        <w:t xml:space="preserve">Dans cette section, il faut présenter les événements qui peuvent faire passer d'un état à un autre. Il faut également décrire les aspects lié au temps, comme la chronologie des événements et les aspects de synchronisation. Une fois ceci présenté, on propose une conception </w:t>
+      </w:r>
+      <w:proofErr w:type="gramStart"/>
+      <w:r>
+        <w:t>logiciel</w:t>
+      </w:r>
+      <w:proofErr w:type="gramEnd"/>
+      <w:r>
+        <w:t xml:space="preserve"> pour pouvoir mettre en œuvre ces règles, autrement dit le moteur de jeu.</w:t>
       </w:r>
     </w:p>
     <w:p>
@@ -4801,10 +6014,7 @@
       </w:pPr>
       <w:bookmarkStart w:id="24" w:name="__RefHeading__3412_1053578290"/>
       <w:r>
-        <w:t xml:space="preserve">Conception logiciel : </w:t>
-      </w:r>
-      <w:r>
-        <w:t>extension pour l'IA</w:t>
+        <w:t>Conception logiciel : extension pour l'IA</w:t>
       </w:r>
       <w:bookmarkEnd w:id="24"/>
     </w:p>
@@ -4817,7 +6027,7 @@
       <w:pPr>
         <w:pStyle w:val="Heading2"/>
         <w:sectPr>
-          <w:footerReference w:type="default" r:id="rId53"/>
+          <w:footerReference w:type="default" r:id="rId18"/>
           <w:pgSz w:w="11906" w:h="16838"/>
           <w:pgMar w:top="1134" w:right="1134" w:bottom="1474" w:left="1134" w:header="720" w:footer="1134" w:gutter="0"/>
           <w:cols w:space="720"/>
@@ -4825,16 +6035,21 @@
       </w:pPr>
       <w:bookmarkStart w:id="25" w:name="__RefHeading__1829_2123130103"/>
       <w:r>
-        <w:t>Conception logiciel : extension pour la parallélisation</w:t>
+        <w:t xml:space="preserve">Conception logiciel : extension pour la </w:t>
+      </w:r>
+      <w:proofErr w:type="spellStart"/>
+      <w:r>
+        <w:t>parallélisation</w:t>
       </w:r>
       <w:bookmarkEnd w:id="25"/>
+      <w:proofErr w:type="spellEnd"/>
     </w:p>
     <w:p>
       <w:pPr>
         <w:pStyle w:val="Standard"/>
         <w:jc w:val="both"/>
         <w:sectPr>
-          <w:footerReference w:type="default" r:id="rId54"/>
+          <w:footerReference w:type="default" r:id="rId19"/>
           <w:pgSz w:w="16838" w:h="11906" w:orient="landscape"/>
           <w:pgMar w:top="1134" w:right="1134" w:bottom="1134" w:left="1134" w:header="720" w:footer="720" w:gutter="0"/>
           <w:cols w:space="720"/>
@@ -4849,7 +6064,7 @@
         <mc:AlternateContent>
           <mc:Choice Requires="wps">
             <w:drawing>
-              <wp:anchor distT="0" distB="0" distL="114300" distR="114300" simplePos="0" relativeHeight="251659264" behindDoc="0" locked="0" layoutInCell="1" allowOverlap="1">
+              <wp:anchor distT="0" distB="0" distL="114300" distR="114300" simplePos="0" relativeHeight="251656192" behindDoc="0" locked="0" layoutInCell="1" allowOverlap="1">
                 <wp:simplePos x="0" y="0"/>
                 <wp:positionH relativeFrom="column">
                   <wp:align>center</wp:align>
@@ -4903,7 +6118,7 @@
           </mc:Choice>
           <mc:Fallback>
             <w:pict>
-              <v:shape id="Frame1" o:spid="_x0000_s1069" type="#_x0000_t202" style="position:absolute;left:0;text-align:left;margin-left:0;margin-top:0;width:714.35pt;height:387pt;z-index:251659264;visibility:visible;mso-wrap-style:none;mso-wrap-distance-left:9pt;mso-wrap-distance-top:0;mso-wrap-distance-right:9pt;mso-wrap-distance-bottom:0;mso-position-horizontal:center;mso-position-horizontal-relative:text;mso-position-vertical:top;mso-position-vertical-relative:text;v-text-anchor:top" o:gfxdata="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" filled="f" stroked="f">
+              <v:shape id="Frame1" o:spid="_x0000_s1075" type="#_x0000_t202" style="position:absolute;left:0;text-align:left;margin-left:0;margin-top:0;width:714.35pt;height:387pt;z-index:251656192;visibility:visible;mso-wrap-style:none;mso-wrap-distance-left:9pt;mso-wrap-distance-top:0;mso-wrap-distance-right:9pt;mso-wrap-distance-bottom:0;mso-position-horizontal:center;mso-position-horizontal-relative:text;mso-position-vertical:top;mso-position-vertical-relative:text;v-text-anchor:top" o:gfxdata="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" filled="f" stroked="f">
                 <v:textbox style="mso-fit-shape-to-text:t" inset="0,0,0,0">
                   <w:txbxContent>
                     <w:p>
@@ -4939,13 +6154,15 @@
         <w:pStyle w:val="Text"/>
       </w:pPr>
       <w:r>
-        <w:t>Cette section est dédiée aux stratégies et outils développés pour créer un joueur artifi</w:t>
-      </w:r>
-      <w:r>
-        <w:t>ciel. Ce robot doit utiliser les mêmes commandes qu'un joueur humain, ie utiliser les mêmes actions/ordres que ceux produit par le clavier ou la souris. Le robot ne doit pas avoir accès à plus information qu'un joueur humain. Comme pour les autres sections</w:t>
-      </w:r>
-      <w:r>
-        <w:t>, commencez par présenter la stratégie, puis la conception logicielle.</w:t>
+        <w:t xml:space="preserve">Cette section est dédiée aux stratégies et outils développés pour créer un joueur artificiel. Ce robot doit utiliser les mêmes commandes qu'un joueur humain, </w:t>
+      </w:r>
+      <w:proofErr w:type="spellStart"/>
+      <w:r>
+        <w:t>ie</w:t>
+      </w:r>
+      <w:proofErr w:type="spellEnd"/>
+      <w:r>
+        <w:t xml:space="preserve"> utiliser les mêmes actions/ordres que ceux produit par le clavier ou la souris. Le robot ne doit pas avoir accès à plus information qu'un joueur humain. Comme pour les autres sections, commencez par présenter la stratégie, puis la conception logicielle.</w:t>
       </w:r>
     </w:p>
     <w:p>
@@ -5032,10 +6249,7 @@
       </w:pPr>
       <w:bookmarkStart w:id="32" w:name="__RefHeading__2981_1544052078"/>
       <w:r>
-        <w:t>Conception logiciel : extension pour l'I</w:t>
-      </w:r>
-      <w:r>
-        <w:t>A composée</w:t>
+        <w:t>Conception logiciel : extension pour l'IA composée</w:t>
       </w:r>
       <w:bookmarkEnd w:id="32"/>
     </w:p>
@@ -5063,7 +6277,7 @@
       <w:pPr>
         <w:pStyle w:val="Heading2"/>
         <w:sectPr>
-          <w:footerReference w:type="default" r:id="rId55"/>
+          <w:footerReference w:type="default" r:id="rId20"/>
           <w:pgSz w:w="11906" w:h="16838"/>
           <w:pgMar w:top="1134" w:right="1134" w:bottom="1474" w:left="1134" w:header="720" w:footer="1134" w:gutter="0"/>
           <w:cols w:space="720"/>
@@ -5071,9 +6285,14 @@
       </w:pPr>
       <w:bookmarkStart w:id="34" w:name="__RefHeading__2985_1544052078"/>
       <w:r>
-        <w:t>Conception logiciel : extension pour la parallélisation</w:t>
+        <w:t xml:space="preserve">Conception logiciel : extension pour la </w:t>
+      </w:r>
+      <w:proofErr w:type="spellStart"/>
+      <w:r>
+        <w:t>parallélisation</w:t>
       </w:r>
       <w:bookmarkEnd w:id="34"/>
+      <w:proofErr w:type="spellEnd"/>
     </w:p>
     <w:p>
       <w:pPr>
@@ -5091,13 +6310,15 @@
         <w:pStyle w:val="Text"/>
       </w:pPr>
       <w:r>
-        <w:t xml:space="preserve">Cette section se concentre sur la répartition des différents modules du jeu dans différents processus. Deux niveaux doivent </w:t>
-      </w:r>
-      <w:r>
-        <w:t>être considérés. Le premier est la répartition des modules sur différents threads. Notons bien que ce qui est attendu est un parallélisation maximale des traitements: il faut bien démontrer que l'intersection des processus communs ou bloquant est minimale.</w:t>
-      </w:r>
-      <w:r>
-        <w:t xml:space="preserve"> Le deuxième niveau est la répartition des modules sur différentes machines, via une interface réseau. Dans tous les cas, motivez vos choix, et indiquez également les latences qui en résulte.</w:t>
+        <w:t xml:space="preserve">Cette section se concentre sur la répartition des différents modules du jeu dans différents processus. Deux niveaux doivent être considérés. Le premier est la répartition des modules sur différents threads. Notons bien que ce qui est attendu est un </w:t>
+      </w:r>
+      <w:proofErr w:type="spellStart"/>
+      <w:r>
+        <w:t>parallélisation</w:t>
+      </w:r>
+      <w:proofErr w:type="spellEnd"/>
+      <w:r>
+        <w:t xml:space="preserve"> maximale des traitements: il faut bien démontrer que l'intersection des processus communs ou bloquant est minimale. Le deuxième niveau est la répartition des modules sur différentes machines, via une interface réseau. Dans tous les cas, motivez vos choix, et indiquez également les latences qui en résulte.</w:t>
       </w:r>
     </w:p>
     <w:p>
@@ -5184,7 +6405,7 @@
       <w:pPr>
         <w:pStyle w:val="Heading2"/>
         <w:sectPr>
-          <w:footerReference w:type="default" r:id="rId56"/>
+          <w:footerReference w:type="default" r:id="rId21"/>
           <w:pgSz w:w="11906" w:h="16838"/>
           <w:pgMar w:top="1134" w:right="1134" w:bottom="1474" w:left="1134" w:header="720" w:footer="1134" w:gutter="0"/>
           <w:cols w:space="720"/>
@@ -5205,7 +6426,7 @@
       <w:pPr>
         <w:pStyle w:val="Textbody"/>
         <w:sectPr>
-          <w:footerReference w:type="default" r:id="rId57"/>
+          <w:footerReference w:type="default" r:id="rId22"/>
           <w:pgSz w:w="16838" w:h="11906" w:orient="landscape"/>
           <w:pgMar w:top="1134" w:right="1134" w:bottom="1134" w:left="1134" w:header="720" w:footer="720" w:gutter="0"/>
           <w:cols w:space="720"/>
@@ -5219,7 +6440,7 @@
         <mc:AlternateContent>
           <mc:Choice Requires="wps">
             <w:drawing>
-              <wp:anchor distT="0" distB="0" distL="114300" distR="114300" simplePos="0" relativeHeight="251660288" behindDoc="0" locked="0" layoutInCell="1" allowOverlap="1">
+              <wp:anchor distT="0" distB="0" distL="114300" distR="114300" simplePos="0" relativeHeight="251657216" behindDoc="0" locked="0" layoutInCell="1" allowOverlap="1">
                 <wp:simplePos x="0" y="0"/>
                 <wp:positionH relativeFrom="column">
                   <wp:posOffset>368996</wp:posOffset>
@@ -5273,7 +6494,7 @@
           </mc:Choice>
           <mc:Fallback>
             <w:pict>
-              <v:shape id="Frame3" o:spid="_x0000_s1070" type="#_x0000_t202" style="position:absolute;left:0;text-align:left;margin-left:29.05pt;margin-top:31.8pt;width:670.35pt;height:372.7pt;z-index:251660288;visibility:visible;mso-wrap-style:none;mso-wrap-distance-left:9pt;mso-wrap-distance-top:0;mso-wrap-distance-right:9pt;mso-wrap-distance-bottom:0;mso-position-horizontal:absolute;mso-position-horizontal-relative:text;mso-position-vertical:absolute;mso-position-vertical-relative:text;v-text-anchor:top" o:gfxdata="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" filled="f" stroked="f">
+              <v:shape id="Frame3" o:spid="_x0000_s1076" type="#_x0000_t202" style="position:absolute;left:0;text-align:left;margin-left:29.05pt;margin-top:31.8pt;width:670.35pt;height:372.7pt;z-index:251657216;visibility:visible;mso-wrap-style:none;mso-wrap-distance-left:9pt;mso-wrap-distance-top:0;mso-wrap-distance-right:9pt;mso-wrap-distance-bottom:0;mso-position-horizontal:absolute;mso-position-horizontal-relative:text;mso-position-vertical:absolute;mso-position-vertical-relative:text;v-text-anchor:top" o:gfxdata="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" filled="f" stroked="f">
                 <v:textbox style="mso-fit-shape-to-text:t" inset="0,0,0,0">
                   <w:txbxContent>
                     <w:p>
@@ -5299,7 +6520,7 @@
       </w:pPr>
     </w:p>
     <w:sectPr>
-      <w:footerReference w:type="default" r:id="rId58"/>
+      <w:footerReference w:type="default" r:id="rId23"/>
       <w:pgSz w:w="11906" w:h="16838"/>
       <w:pgMar w:top="1134" w:right="1134" w:bottom="1474" w:left="1134" w:header="720" w:footer="1134" w:gutter="0"/>
       <w:cols w:space="720"/>
@@ -5333,8 +6554,21 @@
     <w:pPr>
       <w:pStyle w:val="Footer"/>
     </w:pPr>
-    <w:r>
-      <w:t>Projet Logiciel Transversal – Kusan THANABALASINGAM – Benoît LAFON</w:t>
+  </w:p>
+  <w:p>
+    <w:pPr>
+      <w:pStyle w:val="Footer"/>
+    </w:pPr>
+    <w:r>
+      <w:t xml:space="preserve">Projet Logiciel Transversal – </w:t>
+    </w:r>
+    <w:proofErr w:type="spellStart"/>
+    <w:r>
+      <w:t>Kusan</w:t>
+    </w:r>
+    <w:proofErr w:type="spellEnd"/>
+    <w:r>
+      <w:t xml:space="preserve"> THANABALASINGAM – Benoît LAFON</w:t>
     </w:r>
     <w:r>
       <w:tab/>
@@ -5353,7 +6587,7 @@
       <w:rPr>
         <w:noProof/>
       </w:rPr>
-      <w:t>1</w:t>
+      <w:t>6</w:t>
     </w:r>
     <w:r>
       <w:fldChar w:fldCharType="end"/>
@@ -5374,7 +6608,7 @@
       <w:rPr>
         <w:noProof/>
       </w:rPr>
-      <w:t>15</w:t>
+      <w:t>16</w:t>
     </w:r>
     <w:r>
       <w:fldChar w:fldCharType="end"/>
@@ -5390,7 +6624,15 @@
       <w:pStyle w:val="Footer"/>
     </w:pPr>
     <w:r>
-      <w:t>Projet Logiciel Transversal – Kusan THANABALASINGAM – Benoît LAFON</w:t>
+      <w:t xml:space="preserve">Projet Logiciel Transversal – </w:t>
+    </w:r>
+    <w:proofErr w:type="spellStart"/>
+    <w:r>
+      <w:t>Kusan</w:t>
+    </w:r>
+    <w:proofErr w:type="spellEnd"/>
+    <w:r>
+      <w:t xml:space="preserve"> THANABALASINGAM – Benoît LAFON</w:t>
     </w:r>
     <w:r>
       <w:tab/>
@@ -5409,7 +6651,7 @@
       <w:rPr>
         <w:noProof/>
       </w:rPr>
-      <w:t>15</w:t>
+      <w:t>16</w:t>
     </w:r>
     <w:r>
       <w:fldChar w:fldCharType="end"/>
@@ -5430,7 +6672,7 @@
       <w:rPr>
         <w:noProof/>
       </w:rPr>
-      <w:t>15</w:t>
+      <w:t>16</w:t>
     </w:r>
     <w:r>
       <w:fldChar w:fldCharType="end"/>
@@ -5446,7 +6688,15 @@
       <w:pStyle w:val="Footer"/>
     </w:pPr>
     <w:r>
-      <w:t>Projet Logiciel Transversal – Kusan THANABALASINGAM – Benoît LAFON</w:t>
+      <w:t xml:space="preserve">Projet Logiciel Transversal – </w:t>
+    </w:r>
+    <w:proofErr w:type="spellStart"/>
+    <w:r>
+      <w:t>Kusan</w:t>
+    </w:r>
+    <w:proofErr w:type="spellEnd"/>
+    <w:r>
+      <w:t xml:space="preserve"> THANABALASINGAM – Benoît LAFON</w:t>
     </w:r>
     <w:r>
       <w:tab/>
@@ -5465,7 +6715,7 @@
       <w:rPr>
         <w:noProof/>
       </w:rPr>
-      <w:t>7</w:t>
+      <w:t>8</w:t>
     </w:r>
     <w:r>
       <w:fldChar w:fldCharType="end"/>
@@ -5486,7 +6736,7 @@
       <w:rPr>
         <w:noProof/>
       </w:rPr>
-      <w:t>15</w:t>
+      <w:t>16</w:t>
     </w:r>
     <w:r>
       <w:fldChar w:fldCharType="end"/>
@@ -5502,10 +6752,15 @@
       <w:pStyle w:val="Footer"/>
     </w:pPr>
     <w:r>
-      <w:t>Projet Logiciel Transversal – Kusan THANABALASINGAM –</w:t>
-    </w:r>
-    <w:r>
-      <w:t xml:space="preserve"> Benoît LAFON</w:t>
+      <w:t xml:space="preserve">Projet Logiciel Transversal – </w:t>
+    </w:r>
+    <w:proofErr w:type="spellStart"/>
+    <w:r>
+      <w:t>Kusan</w:t>
+    </w:r>
+    <w:proofErr w:type="spellEnd"/>
+    <w:r>
+      <w:t xml:space="preserve"> THANABALASINGAM – Benoît LAFON</w:t>
     </w:r>
     <w:r>
       <w:tab/>
@@ -5524,7 +6779,7 @@
       <w:rPr>
         <w:noProof/>
       </w:rPr>
-      <w:t>8</w:t>
+      <w:t>9</w:t>
     </w:r>
     <w:r>
       <w:fldChar w:fldCharType="end"/>
@@ -5545,7 +6800,7 @@
       <w:rPr>
         <w:noProof/>
       </w:rPr>
-      <w:t>8</w:t>
+      <w:t>16</w:t>
     </w:r>
     <w:r>
       <w:fldChar w:fldCharType="end"/>
@@ -5561,7 +6816,15 @@
       <w:pStyle w:val="Footer"/>
     </w:pPr>
     <w:r>
-      <w:t>Projet Logiciel Transversal – Kusan THANABALASINGAM – Benoît LAFON</w:t>
+      <w:t xml:space="preserve">Projet Logiciel Transversal – </w:t>
+    </w:r>
+    <w:proofErr w:type="spellStart"/>
+    <w:r>
+      <w:t>Kusan</w:t>
+    </w:r>
+    <w:proofErr w:type="spellEnd"/>
+    <w:r>
+      <w:t xml:space="preserve"> THANABALASINGAM – Benoît LAFON</w:t>
     </w:r>
     <w:r>
       <w:tab/>
@@ -5580,7 +6843,7 @@
       <w:rPr>
         <w:noProof/>
       </w:rPr>
-      <w:t>9</w:t>
+      <w:t>10</w:t>
     </w:r>
     <w:r>
       <w:fldChar w:fldCharType="end"/>
@@ -5601,7 +6864,7 @@
       <w:rPr>
         <w:noProof/>
       </w:rPr>
-      <w:t>9</w:t>
+      <w:t>16</w:t>
     </w:r>
     <w:r>
       <w:fldChar w:fldCharType="end"/>
@@ -5617,7 +6880,15 @@
       <w:pStyle w:val="Footer"/>
     </w:pPr>
     <w:r>
-      <w:t>Projet Logiciel Transversal – Kusan THANABALASINGAM – Benoît LAFON</w:t>
+      <w:t xml:space="preserve">Projet Logiciel Transversal – </w:t>
+    </w:r>
+    <w:proofErr w:type="spellStart"/>
+    <w:r>
+      <w:t>Kusan</w:t>
+    </w:r>
+    <w:proofErr w:type="spellEnd"/>
+    <w:r>
+      <w:t xml:space="preserve"> THANABALASINGAM – Benoît LAFON</w:t>
     </w:r>
     <w:r>
       <w:tab/>
@@ -5636,7 +6907,7 @@
       <w:rPr>
         <w:noProof/>
       </w:rPr>
-      <w:t>10</w:t>
+      <w:t>11</w:t>
     </w:r>
     <w:r>
       <w:fldChar w:fldCharType="end"/>
@@ -5657,7 +6928,7 @@
       <w:rPr>
         <w:noProof/>
       </w:rPr>
-      <w:t>10</w:t>
+      <w:t>16</w:t>
     </w:r>
     <w:r>
       <w:fldChar w:fldCharType="end"/>
@@ -5673,10 +6944,15 @@
       <w:pStyle w:val="Footer"/>
     </w:pPr>
     <w:r>
-      <w:t>Proje</w:t>
-    </w:r>
-    <w:r>
-      <w:t>t Logiciel Transversal – Kusan THANABALASINGAM – Benoît LAFON</w:t>
+      <w:t xml:space="preserve">Projet Logiciel Transversal – </w:t>
+    </w:r>
+    <w:proofErr w:type="spellStart"/>
+    <w:r>
+      <w:t>Kusan</w:t>
+    </w:r>
+    <w:proofErr w:type="spellEnd"/>
+    <w:r>
+      <w:t xml:space="preserve"> THANABALASINGAM – Benoît LAFON</w:t>
     </w:r>
     <w:r>
       <w:tab/>
@@ -5695,7 +6971,7 @@
       <w:rPr>
         <w:noProof/>
       </w:rPr>
-      <w:t>11</w:t>
+      <w:t>12</w:t>
     </w:r>
     <w:r>
       <w:fldChar w:fldCharType="end"/>
@@ -5716,7 +6992,7 @@
       <w:rPr>
         <w:noProof/>
       </w:rPr>
-      <w:t>11</w:t>
+      <w:t>16</w:t>
     </w:r>
     <w:r>
       <w:fldChar w:fldCharType="end"/>
@@ -5732,7 +7008,15 @@
       <w:pStyle w:val="Footer"/>
     </w:pPr>
     <w:r>
-      <w:t>Projet Logiciel Transversal – Kusan THANABALASINGAM – Benoît LAFON</w:t>
+      <w:t xml:space="preserve">Projet Logiciel Transversal – </w:t>
+    </w:r>
+    <w:proofErr w:type="spellStart"/>
+    <w:r>
+      <w:t>Kusan</w:t>
+    </w:r>
+    <w:proofErr w:type="spellEnd"/>
+    <w:r>
+      <w:t xml:space="preserve"> THANABALASINGAM – Benoît LAFON</w:t>
     </w:r>
     <w:r>
       <w:tab/>
@@ -5751,7 +7035,7 @@
       <w:rPr>
         <w:noProof/>
       </w:rPr>
-      <w:t>12</w:t>
+      <w:t>13</w:t>
     </w:r>
     <w:r>
       <w:fldChar w:fldCharType="end"/>
@@ -5772,7 +7056,7 @@
       <w:rPr>
         <w:noProof/>
       </w:rPr>
-      <w:t>12</w:t>
+      <w:t>16</w:t>
     </w:r>
     <w:r>
       <w:fldChar w:fldCharType="end"/>
@@ -5788,10 +7072,15 @@
       <w:pStyle w:val="Footer"/>
     </w:pPr>
     <w:r>
-      <w:t>Projet Logiciel Transversal – Kusan THANABALASINGAM – Ben</w:t>
-    </w:r>
-    <w:r>
-      <w:t>oît LAFON</w:t>
+      <w:t xml:space="preserve">Projet Logiciel Transversal – </w:t>
+    </w:r>
+    <w:proofErr w:type="spellStart"/>
+    <w:r>
+      <w:t>Kusan</w:t>
+    </w:r>
+    <w:proofErr w:type="spellEnd"/>
+    <w:r>
+      <w:t xml:space="preserve"> THANABALASINGAM – Benoît LAFON</w:t>
     </w:r>
     <w:r>
       <w:tab/>
@@ -5810,7 +7099,7 @@
       <w:rPr>
         <w:noProof/>
       </w:rPr>
-      <w:t>13</w:t>
+      <w:t>14</w:t>
     </w:r>
     <w:r>
       <w:fldChar w:fldCharType="end"/>
@@ -5831,7 +7120,7 @@
       <w:rPr>
         <w:noProof/>
       </w:rPr>
-      <w:t>13</w:t>
+      <w:t>16</w:t>
     </w:r>
     <w:r>
       <w:fldChar w:fldCharType="end"/>
@@ -5847,7 +7136,15 @@
       <w:pStyle w:val="Footer"/>
     </w:pPr>
     <w:r>
-      <w:t>Projet Logiciel Transversal – Kusan THANABALASINGAM – Benoît LAFON</w:t>
+      <w:t xml:space="preserve">Projet Logiciel Transversal – </w:t>
+    </w:r>
+    <w:proofErr w:type="spellStart"/>
+    <w:r>
+      <w:t>Kusan</w:t>
+    </w:r>
+    <w:proofErr w:type="spellEnd"/>
+    <w:r>
+      <w:t xml:space="preserve"> THANABALASINGAM – Benoît LAFON</w:t>
     </w:r>
     <w:r>
       <w:tab/>
@@ -5866,7 +7163,7 @@
       <w:rPr>
         <w:noProof/>
       </w:rPr>
-      <w:t>14</w:t>
+      <w:t>15</w:t>
     </w:r>
     <w:r>
       <w:fldChar w:fldCharType="end"/>
@@ -5887,7 +7184,7 @@
       <w:rPr>
         <w:noProof/>
       </w:rPr>
-      <w:t>14</w:t>
+      <w:t>16</w:t>
     </w:r>
     <w:r>
       <w:fldChar w:fldCharType="end"/>
@@ -5920,7 +7217,233 @@
 
 <file path=word/numbering.xml><?xml version="1.0" encoding="utf-8"?>
 <w:numbering xmlns:wpc="http://schemas.microsoft.com/office/word/2010/wordprocessingCanvas" xmlns:mc="http://schemas.openxmlformats.org/markup-compatibility/2006" xmlns:o="urn:schemas-microsoft-com:office:office" xmlns:r="http://schemas.openxmlformats.org/officeDocument/2006/relationships" xmlns:m="http://schemas.openxmlformats.org/officeDocument/2006/math" xmlns:v="urn:schemas-microsoft-com:vml" xmlns:wp14="http://schemas.microsoft.com/office/word/2010/wordprocessingDrawing" xmlns:wp="http://schemas.openxmlformats.org/drawingml/2006/wordprocessingDrawing" xmlns:w10="urn:schemas-microsoft-com:office:word" xmlns:w="http://schemas.openxmlformats.org/wordprocessingml/2006/main" xmlns:w14="http://schemas.microsoft.com/office/word/2010/wordml" xmlns:w15="http://schemas.microsoft.com/office/word/2012/wordml" xmlns:wpg="http://schemas.microsoft.com/office/word/2010/wordprocessingGroup" xmlns:wpi="http://schemas.microsoft.com/office/word/2010/wordprocessingInk" xmlns:wne="http://schemas.microsoft.com/office/word/2006/wordml" xmlns:wps="http://schemas.microsoft.com/office/word/2010/wordprocessingShape" mc:Ignorable="w14 w15 wp14">
-  <w:abstractNum w:abstractNumId="0">
+  <w:abstractNum w:abstractNumId="0" w15:restartNumberingAfterBreak="0">
+    <w:nsid w:val="083A48BE"/>
+    <w:multiLevelType w:val="hybridMultilevel"/>
+    <w:tmpl w:val="D7929AB4"/>
+    <w:lvl w:ilvl="0" w:tplc="040C0005">
+      <w:start w:val="1"/>
+      <w:numFmt w:val="bullet"/>
+      <w:lvlText w:val=""/>
+      <w:lvlJc w:val="left"/>
+      <w:pPr>
+        <w:ind w:left="720" w:hanging="360"/>
+      </w:pPr>
+      <w:rPr>
+        <w:rFonts w:ascii="Wingdings" w:hAnsi="Wingdings" w:hint="default"/>
+      </w:rPr>
+    </w:lvl>
+    <w:lvl w:ilvl="1" w:tplc="040C0003" w:tentative="1">
+      <w:start w:val="1"/>
+      <w:numFmt w:val="bullet"/>
+      <w:lvlText w:val="o"/>
+      <w:lvlJc w:val="left"/>
+      <w:pPr>
+        <w:ind w:left="1440" w:hanging="360"/>
+      </w:pPr>
+      <w:rPr>
+        <w:rFonts w:ascii="Courier New" w:hAnsi="Courier New" w:cs="Courier New" w:hint="default"/>
+      </w:rPr>
+    </w:lvl>
+    <w:lvl w:ilvl="2" w:tplc="040C0005" w:tentative="1">
+      <w:start w:val="1"/>
+      <w:numFmt w:val="bullet"/>
+      <w:lvlText w:val=""/>
+      <w:lvlJc w:val="left"/>
+      <w:pPr>
+        <w:ind w:left="2160" w:hanging="360"/>
+      </w:pPr>
+      <w:rPr>
+        <w:rFonts w:ascii="Wingdings" w:hAnsi="Wingdings" w:hint="default"/>
+      </w:rPr>
+    </w:lvl>
+    <w:lvl w:ilvl="3" w:tplc="040C0001" w:tentative="1">
+      <w:start w:val="1"/>
+      <w:numFmt w:val="bullet"/>
+      <w:lvlText w:val=""/>
+      <w:lvlJc w:val="left"/>
+      <w:pPr>
+        <w:ind w:left="2880" w:hanging="360"/>
+      </w:pPr>
+      <w:rPr>
+        <w:rFonts w:ascii="Symbol" w:hAnsi="Symbol" w:hint="default"/>
+      </w:rPr>
+    </w:lvl>
+    <w:lvl w:ilvl="4" w:tplc="040C0003" w:tentative="1">
+      <w:start w:val="1"/>
+      <w:numFmt w:val="bullet"/>
+      <w:lvlText w:val="o"/>
+      <w:lvlJc w:val="left"/>
+      <w:pPr>
+        <w:ind w:left="3600" w:hanging="360"/>
+      </w:pPr>
+      <w:rPr>
+        <w:rFonts w:ascii="Courier New" w:hAnsi="Courier New" w:cs="Courier New" w:hint="default"/>
+      </w:rPr>
+    </w:lvl>
+    <w:lvl w:ilvl="5" w:tplc="040C0005" w:tentative="1">
+      <w:start w:val="1"/>
+      <w:numFmt w:val="bullet"/>
+      <w:lvlText w:val=""/>
+      <w:lvlJc w:val="left"/>
+      <w:pPr>
+        <w:ind w:left="4320" w:hanging="360"/>
+      </w:pPr>
+      <w:rPr>
+        <w:rFonts w:ascii="Wingdings" w:hAnsi="Wingdings" w:hint="default"/>
+      </w:rPr>
+    </w:lvl>
+    <w:lvl w:ilvl="6" w:tplc="040C0001" w:tentative="1">
+      <w:start w:val="1"/>
+      <w:numFmt w:val="bullet"/>
+      <w:lvlText w:val=""/>
+      <w:lvlJc w:val="left"/>
+      <w:pPr>
+        <w:ind w:left="5040" w:hanging="360"/>
+      </w:pPr>
+      <w:rPr>
+        <w:rFonts w:ascii="Symbol" w:hAnsi="Symbol" w:hint="default"/>
+      </w:rPr>
+    </w:lvl>
+    <w:lvl w:ilvl="7" w:tplc="040C0003" w:tentative="1">
+      <w:start w:val="1"/>
+      <w:numFmt w:val="bullet"/>
+      <w:lvlText w:val="o"/>
+      <w:lvlJc w:val="left"/>
+      <w:pPr>
+        <w:ind w:left="5760" w:hanging="360"/>
+      </w:pPr>
+      <w:rPr>
+        <w:rFonts w:ascii="Courier New" w:hAnsi="Courier New" w:cs="Courier New" w:hint="default"/>
+      </w:rPr>
+    </w:lvl>
+    <w:lvl w:ilvl="8" w:tplc="040C0005" w:tentative="1">
+      <w:start w:val="1"/>
+      <w:numFmt w:val="bullet"/>
+      <w:lvlText w:val=""/>
+      <w:lvlJc w:val="left"/>
+      <w:pPr>
+        <w:ind w:left="6480" w:hanging="360"/>
+      </w:pPr>
+      <w:rPr>
+        <w:rFonts w:ascii="Wingdings" w:hAnsi="Wingdings" w:hint="default"/>
+      </w:rPr>
+    </w:lvl>
+  </w:abstractNum>
+  <w:abstractNum w:abstractNumId="1" w15:restartNumberingAfterBreak="0">
+    <w:nsid w:val="21B43819"/>
+    <w:multiLevelType w:val="hybridMultilevel"/>
+    <w:tmpl w:val="5A1092BA"/>
+    <w:lvl w:ilvl="0" w:tplc="040C0005">
+      <w:start w:val="1"/>
+      <w:numFmt w:val="bullet"/>
+      <w:lvlText w:val=""/>
+      <w:lvlJc w:val="left"/>
+      <w:pPr>
+        <w:ind w:left="720" w:hanging="360"/>
+      </w:pPr>
+      <w:rPr>
+        <w:rFonts w:ascii="Wingdings" w:hAnsi="Wingdings" w:hint="default"/>
+      </w:rPr>
+    </w:lvl>
+    <w:lvl w:ilvl="1" w:tplc="040C0003" w:tentative="1">
+      <w:start w:val="1"/>
+      <w:numFmt w:val="bullet"/>
+      <w:lvlText w:val="o"/>
+      <w:lvlJc w:val="left"/>
+      <w:pPr>
+        <w:ind w:left="1440" w:hanging="360"/>
+      </w:pPr>
+      <w:rPr>
+        <w:rFonts w:ascii="Courier New" w:hAnsi="Courier New" w:cs="Courier New" w:hint="default"/>
+      </w:rPr>
+    </w:lvl>
+    <w:lvl w:ilvl="2" w:tplc="040C0005" w:tentative="1">
+      <w:start w:val="1"/>
+      <w:numFmt w:val="bullet"/>
+      <w:lvlText w:val=""/>
+      <w:lvlJc w:val="left"/>
+      <w:pPr>
+        <w:ind w:left="2160" w:hanging="360"/>
+      </w:pPr>
+      <w:rPr>
+        <w:rFonts w:ascii="Wingdings" w:hAnsi="Wingdings" w:hint="default"/>
+      </w:rPr>
+    </w:lvl>
+    <w:lvl w:ilvl="3" w:tplc="040C0001" w:tentative="1">
+      <w:start w:val="1"/>
+      <w:numFmt w:val="bullet"/>
+      <w:lvlText w:val=""/>
+      <w:lvlJc w:val="left"/>
+      <w:pPr>
+        <w:ind w:left="2880" w:hanging="360"/>
+      </w:pPr>
+      <w:rPr>
+        <w:rFonts w:ascii="Symbol" w:hAnsi="Symbol" w:hint="default"/>
+      </w:rPr>
+    </w:lvl>
+    <w:lvl w:ilvl="4" w:tplc="040C0003" w:tentative="1">
+      <w:start w:val="1"/>
+      <w:numFmt w:val="bullet"/>
+      <w:lvlText w:val="o"/>
+      <w:lvlJc w:val="left"/>
+      <w:pPr>
+        <w:ind w:left="3600" w:hanging="360"/>
+      </w:pPr>
+      <w:rPr>
+        <w:rFonts w:ascii="Courier New" w:hAnsi="Courier New" w:cs="Courier New" w:hint="default"/>
+      </w:rPr>
+    </w:lvl>
+    <w:lvl w:ilvl="5" w:tplc="040C0005" w:tentative="1">
+      <w:start w:val="1"/>
+      <w:numFmt w:val="bullet"/>
+      <w:lvlText w:val=""/>
+      <w:lvlJc w:val="left"/>
+      <w:pPr>
+        <w:ind w:left="4320" w:hanging="360"/>
+      </w:pPr>
+      <w:rPr>
+        <w:rFonts w:ascii="Wingdings" w:hAnsi="Wingdings" w:hint="default"/>
+      </w:rPr>
+    </w:lvl>
+    <w:lvl w:ilvl="6" w:tplc="040C0001" w:tentative="1">
+      <w:start w:val="1"/>
+      <w:numFmt w:val="bullet"/>
+      <w:lvlText w:val=""/>
+      <w:lvlJc w:val="left"/>
+      <w:pPr>
+        <w:ind w:left="5040" w:hanging="360"/>
+      </w:pPr>
+      <w:rPr>
+        <w:rFonts w:ascii="Symbol" w:hAnsi="Symbol" w:hint="default"/>
+      </w:rPr>
+    </w:lvl>
+    <w:lvl w:ilvl="7" w:tplc="040C0003" w:tentative="1">
+      <w:start w:val="1"/>
+      <w:numFmt w:val="bullet"/>
+      <w:lvlText w:val="o"/>
+      <w:lvlJc w:val="left"/>
+      <w:pPr>
+        <w:ind w:left="5760" w:hanging="360"/>
+      </w:pPr>
+      <w:rPr>
+        <w:rFonts w:ascii="Courier New" w:hAnsi="Courier New" w:cs="Courier New" w:hint="default"/>
+      </w:rPr>
+    </w:lvl>
+    <w:lvl w:ilvl="8" w:tplc="040C0005" w:tentative="1">
+      <w:start w:val="1"/>
+      <w:numFmt w:val="bullet"/>
+      <w:lvlText w:val=""/>
+      <w:lvlJc w:val="left"/>
+      <w:pPr>
+        <w:ind w:left="6480" w:hanging="360"/>
+      </w:pPr>
+      <w:rPr>
+        <w:rFonts w:ascii="Wingdings" w:hAnsi="Wingdings" w:hint="default"/>
+      </w:rPr>
+    </w:lvl>
+  </w:abstractNum>
+  <w:abstractNum w:abstractNumId="2" w15:restartNumberingAfterBreak="0">
     <w:nsid w:val="239825B6"/>
     <w:multiLevelType w:val="multilevel"/>
     <w:tmpl w:val="D8085FF4"/>
@@ -6024,7 +7547,7 @@
       </w:rPr>
     </w:lvl>
   </w:abstractNum>
-  <w:abstractNum w:abstractNumId="1">
+  <w:abstractNum w:abstractNumId="3" w15:restartNumberingAfterBreak="0">
     <w:nsid w:val="394661B1"/>
     <w:multiLevelType w:val="multilevel"/>
     <w:tmpl w:val="1662F7B0"/>
@@ -6093,7 +7616,7 @@
       <w:lvlJc w:val="left"/>
     </w:lvl>
   </w:abstractNum>
-  <w:abstractNum w:abstractNumId="2">
+  <w:abstractNum w:abstractNumId="4" w15:restartNumberingAfterBreak="0">
     <w:nsid w:val="4A1E3515"/>
     <w:multiLevelType w:val="multilevel"/>
     <w:tmpl w:val="241E09B4"/>
@@ -6197,7 +7720,7 @@
       </w:rPr>
     </w:lvl>
   </w:abstractNum>
-  <w:abstractNum w:abstractNumId="3">
+  <w:abstractNum w:abstractNumId="5" w15:restartNumberingAfterBreak="0">
     <w:nsid w:val="4FAF310E"/>
     <w:multiLevelType w:val="multilevel"/>
     <w:tmpl w:val="3AC85890"/>
@@ -6301,7 +7824,7 @@
       </w:rPr>
     </w:lvl>
   </w:abstractNum>
-  <w:abstractNum w:abstractNumId="4">
+  <w:abstractNum w:abstractNumId="6" w15:restartNumberingAfterBreak="0">
     <w:nsid w:val="52403197"/>
     <w:multiLevelType w:val="multilevel"/>
     <w:tmpl w:val="4DD42C7A"/>
@@ -6388,7 +7911,233 @@
       </w:pPr>
     </w:lvl>
   </w:abstractNum>
-  <w:abstractNum w:abstractNumId="5">
+  <w:abstractNum w:abstractNumId="7" w15:restartNumberingAfterBreak="0">
+    <w:nsid w:val="631725F1"/>
+    <w:multiLevelType w:val="hybridMultilevel"/>
+    <w:tmpl w:val="12F20FF4"/>
+    <w:lvl w:ilvl="0" w:tplc="040C0005">
+      <w:start w:val="1"/>
+      <w:numFmt w:val="bullet"/>
+      <w:lvlText w:val=""/>
+      <w:lvlJc w:val="left"/>
+      <w:pPr>
+        <w:ind w:left="720" w:hanging="360"/>
+      </w:pPr>
+      <w:rPr>
+        <w:rFonts w:ascii="Wingdings" w:hAnsi="Wingdings" w:hint="default"/>
+      </w:rPr>
+    </w:lvl>
+    <w:lvl w:ilvl="1" w:tplc="040C0003" w:tentative="1">
+      <w:start w:val="1"/>
+      <w:numFmt w:val="bullet"/>
+      <w:lvlText w:val="o"/>
+      <w:lvlJc w:val="left"/>
+      <w:pPr>
+        <w:ind w:left="1440" w:hanging="360"/>
+      </w:pPr>
+      <w:rPr>
+        <w:rFonts w:ascii="Courier New" w:hAnsi="Courier New" w:cs="Courier New" w:hint="default"/>
+      </w:rPr>
+    </w:lvl>
+    <w:lvl w:ilvl="2" w:tplc="040C0005" w:tentative="1">
+      <w:start w:val="1"/>
+      <w:numFmt w:val="bullet"/>
+      <w:lvlText w:val=""/>
+      <w:lvlJc w:val="left"/>
+      <w:pPr>
+        <w:ind w:left="2160" w:hanging="360"/>
+      </w:pPr>
+      <w:rPr>
+        <w:rFonts w:ascii="Wingdings" w:hAnsi="Wingdings" w:hint="default"/>
+      </w:rPr>
+    </w:lvl>
+    <w:lvl w:ilvl="3" w:tplc="040C0001" w:tentative="1">
+      <w:start w:val="1"/>
+      <w:numFmt w:val="bullet"/>
+      <w:lvlText w:val=""/>
+      <w:lvlJc w:val="left"/>
+      <w:pPr>
+        <w:ind w:left="2880" w:hanging="360"/>
+      </w:pPr>
+      <w:rPr>
+        <w:rFonts w:ascii="Symbol" w:hAnsi="Symbol" w:hint="default"/>
+      </w:rPr>
+    </w:lvl>
+    <w:lvl w:ilvl="4" w:tplc="040C0003" w:tentative="1">
+      <w:start w:val="1"/>
+      <w:numFmt w:val="bullet"/>
+      <w:lvlText w:val="o"/>
+      <w:lvlJc w:val="left"/>
+      <w:pPr>
+        <w:ind w:left="3600" w:hanging="360"/>
+      </w:pPr>
+      <w:rPr>
+        <w:rFonts w:ascii="Courier New" w:hAnsi="Courier New" w:cs="Courier New" w:hint="default"/>
+      </w:rPr>
+    </w:lvl>
+    <w:lvl w:ilvl="5" w:tplc="040C0005" w:tentative="1">
+      <w:start w:val="1"/>
+      <w:numFmt w:val="bullet"/>
+      <w:lvlText w:val=""/>
+      <w:lvlJc w:val="left"/>
+      <w:pPr>
+        <w:ind w:left="4320" w:hanging="360"/>
+      </w:pPr>
+      <w:rPr>
+        <w:rFonts w:ascii="Wingdings" w:hAnsi="Wingdings" w:hint="default"/>
+      </w:rPr>
+    </w:lvl>
+    <w:lvl w:ilvl="6" w:tplc="040C0001" w:tentative="1">
+      <w:start w:val="1"/>
+      <w:numFmt w:val="bullet"/>
+      <w:lvlText w:val=""/>
+      <w:lvlJc w:val="left"/>
+      <w:pPr>
+        <w:ind w:left="5040" w:hanging="360"/>
+      </w:pPr>
+      <w:rPr>
+        <w:rFonts w:ascii="Symbol" w:hAnsi="Symbol" w:hint="default"/>
+      </w:rPr>
+    </w:lvl>
+    <w:lvl w:ilvl="7" w:tplc="040C0003" w:tentative="1">
+      <w:start w:val="1"/>
+      <w:numFmt w:val="bullet"/>
+      <w:lvlText w:val="o"/>
+      <w:lvlJc w:val="left"/>
+      <w:pPr>
+        <w:ind w:left="5760" w:hanging="360"/>
+      </w:pPr>
+      <w:rPr>
+        <w:rFonts w:ascii="Courier New" w:hAnsi="Courier New" w:cs="Courier New" w:hint="default"/>
+      </w:rPr>
+    </w:lvl>
+    <w:lvl w:ilvl="8" w:tplc="040C0005" w:tentative="1">
+      <w:start w:val="1"/>
+      <w:numFmt w:val="bullet"/>
+      <w:lvlText w:val=""/>
+      <w:lvlJc w:val="left"/>
+      <w:pPr>
+        <w:ind w:left="6480" w:hanging="360"/>
+      </w:pPr>
+      <w:rPr>
+        <w:rFonts w:ascii="Wingdings" w:hAnsi="Wingdings" w:hint="default"/>
+      </w:rPr>
+    </w:lvl>
+  </w:abstractNum>
+  <w:abstractNum w:abstractNumId="8" w15:restartNumberingAfterBreak="0">
+    <w:nsid w:val="69E95BEA"/>
+    <w:multiLevelType w:val="hybridMultilevel"/>
+    <w:tmpl w:val="3F748E8A"/>
+    <w:lvl w:ilvl="0" w:tplc="040C0005">
+      <w:start w:val="1"/>
+      <w:numFmt w:val="bullet"/>
+      <w:lvlText w:val=""/>
+      <w:lvlJc w:val="left"/>
+      <w:pPr>
+        <w:ind w:left="720" w:hanging="360"/>
+      </w:pPr>
+      <w:rPr>
+        <w:rFonts w:ascii="Wingdings" w:hAnsi="Wingdings" w:hint="default"/>
+      </w:rPr>
+    </w:lvl>
+    <w:lvl w:ilvl="1" w:tplc="040C0003" w:tentative="1">
+      <w:start w:val="1"/>
+      <w:numFmt w:val="bullet"/>
+      <w:lvlText w:val="o"/>
+      <w:lvlJc w:val="left"/>
+      <w:pPr>
+        <w:ind w:left="1440" w:hanging="360"/>
+      </w:pPr>
+      <w:rPr>
+        <w:rFonts w:ascii="Courier New" w:hAnsi="Courier New" w:cs="Courier New" w:hint="default"/>
+      </w:rPr>
+    </w:lvl>
+    <w:lvl w:ilvl="2" w:tplc="040C0005" w:tentative="1">
+      <w:start w:val="1"/>
+      <w:numFmt w:val="bullet"/>
+      <w:lvlText w:val=""/>
+      <w:lvlJc w:val="left"/>
+      <w:pPr>
+        <w:ind w:left="2160" w:hanging="360"/>
+      </w:pPr>
+      <w:rPr>
+        <w:rFonts w:ascii="Wingdings" w:hAnsi="Wingdings" w:hint="default"/>
+      </w:rPr>
+    </w:lvl>
+    <w:lvl w:ilvl="3" w:tplc="040C0001" w:tentative="1">
+      <w:start w:val="1"/>
+      <w:numFmt w:val="bullet"/>
+      <w:lvlText w:val=""/>
+      <w:lvlJc w:val="left"/>
+      <w:pPr>
+        <w:ind w:left="2880" w:hanging="360"/>
+      </w:pPr>
+      <w:rPr>
+        <w:rFonts w:ascii="Symbol" w:hAnsi="Symbol" w:hint="default"/>
+      </w:rPr>
+    </w:lvl>
+    <w:lvl w:ilvl="4" w:tplc="040C0003" w:tentative="1">
+      <w:start w:val="1"/>
+      <w:numFmt w:val="bullet"/>
+      <w:lvlText w:val="o"/>
+      <w:lvlJc w:val="left"/>
+      <w:pPr>
+        <w:ind w:left="3600" w:hanging="360"/>
+      </w:pPr>
+      <w:rPr>
+        <w:rFonts w:ascii="Courier New" w:hAnsi="Courier New" w:cs="Courier New" w:hint="default"/>
+      </w:rPr>
+    </w:lvl>
+    <w:lvl w:ilvl="5" w:tplc="040C0005" w:tentative="1">
+      <w:start w:val="1"/>
+      <w:numFmt w:val="bullet"/>
+      <w:lvlText w:val=""/>
+      <w:lvlJc w:val="left"/>
+      <w:pPr>
+        <w:ind w:left="4320" w:hanging="360"/>
+      </w:pPr>
+      <w:rPr>
+        <w:rFonts w:ascii="Wingdings" w:hAnsi="Wingdings" w:hint="default"/>
+      </w:rPr>
+    </w:lvl>
+    <w:lvl w:ilvl="6" w:tplc="040C0001" w:tentative="1">
+      <w:start w:val="1"/>
+      <w:numFmt w:val="bullet"/>
+      <w:lvlText w:val=""/>
+      <w:lvlJc w:val="left"/>
+      <w:pPr>
+        <w:ind w:left="5040" w:hanging="360"/>
+      </w:pPr>
+      <w:rPr>
+        <w:rFonts w:ascii="Symbol" w:hAnsi="Symbol" w:hint="default"/>
+      </w:rPr>
+    </w:lvl>
+    <w:lvl w:ilvl="7" w:tplc="040C0003" w:tentative="1">
+      <w:start w:val="1"/>
+      <w:numFmt w:val="bullet"/>
+      <w:lvlText w:val="o"/>
+      <w:lvlJc w:val="left"/>
+      <w:pPr>
+        <w:ind w:left="5760" w:hanging="360"/>
+      </w:pPr>
+      <w:rPr>
+        <w:rFonts w:ascii="Courier New" w:hAnsi="Courier New" w:cs="Courier New" w:hint="default"/>
+      </w:rPr>
+    </w:lvl>
+    <w:lvl w:ilvl="8" w:tplc="040C0005" w:tentative="1">
+      <w:start w:val="1"/>
+      <w:numFmt w:val="bullet"/>
+      <w:lvlText w:val=""/>
+      <w:lvlJc w:val="left"/>
+      <w:pPr>
+        <w:ind w:left="6480" w:hanging="360"/>
+      </w:pPr>
+      <w:rPr>
+        <w:rFonts w:ascii="Wingdings" w:hAnsi="Wingdings" w:hint="default"/>
+      </w:rPr>
+    </w:lvl>
+  </w:abstractNum>
+  <w:abstractNum w:abstractNumId="9" w15:restartNumberingAfterBreak="0">
     <w:nsid w:val="7D18673B"/>
     <w:multiLevelType w:val="multilevel"/>
     <w:tmpl w:val="437A04F4"/>
@@ -6461,22 +8210,34 @@
     </w:lvl>
   </w:abstractNum>
   <w:num w:numId="1">
+    <w:abstractNumId w:val="9"/>
+  </w:num>
+  <w:num w:numId="2">
+    <w:abstractNumId w:val="3"/>
+  </w:num>
+  <w:num w:numId="3">
+    <w:abstractNumId w:val="6"/>
+  </w:num>
+  <w:num w:numId="4">
+    <w:abstractNumId w:val="2"/>
+  </w:num>
+  <w:num w:numId="5">
+    <w:abstractNumId w:val="4"/>
+  </w:num>
+  <w:num w:numId="6">
     <w:abstractNumId w:val="5"/>
   </w:num>
-  <w:num w:numId="2">
+  <w:num w:numId="7">
+    <w:abstractNumId w:val="8"/>
+  </w:num>
+  <w:num w:numId="8">
     <w:abstractNumId w:val="1"/>
   </w:num>
-  <w:num w:numId="3">
-    <w:abstractNumId w:val="4"/>
-  </w:num>
-  <w:num w:numId="4">
+  <w:num w:numId="9">
     <w:abstractNumId w:val="0"/>
   </w:num>
-  <w:num w:numId="5">
-    <w:abstractNumId w:val="2"/>
-  </w:num>
-  <w:num w:numId="6">
-    <w:abstractNumId w:val="3"/>
+  <w:num w:numId="10">
+    <w:abstractNumId w:val="7"/>
   </w:num>
 </w:numbering>
 </file>
@@ -6933,7 +8694,6 @@
   <w:style w:type="character" w:default="1" w:styleId="DefaultParagraphFont">
     <w:name w:val="Default Paragraph Font"/>
     <w:uiPriority w:val="1"/>
-    <w:semiHidden/>
     <w:unhideWhenUsed/>
   </w:style>
   <w:style w:type="table" w:default="1" w:styleId="TableNormal">
@@ -7191,6 +8951,127 @@
         <w:numId w:val="3"/>
       </w:numPr>
     </w:pPr>
+  </w:style>
+  <w:style w:type="paragraph" w:styleId="Header">
+    <w:name w:val="header"/>
+    <w:basedOn w:val="Normal"/>
+    <w:link w:val="HeaderChar"/>
+    <w:uiPriority w:val="99"/>
+    <w:unhideWhenUsed/>
+    <w:rsid w:val="00006934"/>
+    <w:pPr>
+      <w:tabs>
+        <w:tab w:val="center" w:pos="4536"/>
+        <w:tab w:val="right" w:pos="9072"/>
+      </w:tabs>
+    </w:pPr>
+    <w:rPr>
+      <w:rFonts w:cs="Mangal"/>
+      <w:szCs w:val="21"/>
+    </w:rPr>
+  </w:style>
+  <w:style w:type="character" w:customStyle="1" w:styleId="HeaderChar">
+    <w:name w:val="Header Char"/>
+    <w:basedOn w:val="DefaultParagraphFont"/>
+    <w:link w:val="Header"/>
+    <w:uiPriority w:val="99"/>
+    <w:rsid w:val="00006934"/>
+    <w:rPr>
+      <w:rFonts w:cs="Mangal"/>
+      <w:szCs w:val="21"/>
+    </w:rPr>
+  </w:style>
+  <w:style w:type="paragraph" w:styleId="TOCHeading">
+    <w:name w:val="TOC Heading"/>
+    <w:basedOn w:val="Heading1"/>
+    <w:next w:val="Normal"/>
+    <w:uiPriority w:val="39"/>
+    <w:unhideWhenUsed/>
+    <w:qFormat/>
+    <w:rsid w:val="00966716"/>
+    <w:pPr>
+      <w:keepLines/>
+      <w:widowControl/>
+      <w:numPr>
+        <w:numId w:val="0"/>
+      </w:numPr>
+      <w:suppressAutoHyphens w:val="0"/>
+      <w:autoSpaceDN/>
+      <w:spacing w:after="0" w:line="259" w:lineRule="auto"/>
+      <w:textAlignment w:val="auto"/>
+      <w:outlineLvl w:val="9"/>
+    </w:pPr>
+    <w:rPr>
+      <w:rFonts w:asciiTheme="majorHAnsi" w:eastAsiaTheme="majorEastAsia" w:hAnsiTheme="majorHAnsi" w:cstheme="majorBidi"/>
+      <w:b w:val="0"/>
+      <w:bCs w:val="0"/>
+      <w:color w:val="2E74B5" w:themeColor="accent1" w:themeShade="BF"/>
+      <w:kern w:val="0"/>
+      <w:sz w:val="32"/>
+      <w:szCs w:val="32"/>
+      <w:lang w:val="en-US" w:eastAsia="en-US" w:bidi="ar-SA"/>
+    </w:rPr>
+  </w:style>
+  <w:style w:type="paragraph" w:styleId="TOC1">
+    <w:name w:val="toc 1"/>
+    <w:basedOn w:val="Normal"/>
+    <w:next w:val="Normal"/>
+    <w:autoRedefine/>
+    <w:uiPriority w:val="39"/>
+    <w:unhideWhenUsed/>
+    <w:rsid w:val="00966716"/>
+    <w:pPr>
+      <w:spacing w:after="100"/>
+    </w:pPr>
+    <w:rPr>
+      <w:rFonts w:cs="Mangal"/>
+      <w:szCs w:val="21"/>
+    </w:rPr>
+  </w:style>
+  <w:style w:type="paragraph" w:styleId="TOC2">
+    <w:name w:val="toc 2"/>
+    <w:basedOn w:val="Normal"/>
+    <w:next w:val="Normal"/>
+    <w:autoRedefine/>
+    <w:uiPriority w:val="39"/>
+    <w:unhideWhenUsed/>
+    <w:rsid w:val="00966716"/>
+    <w:pPr>
+      <w:spacing w:after="100"/>
+      <w:ind w:left="240"/>
+    </w:pPr>
+    <w:rPr>
+      <w:rFonts w:cs="Mangal"/>
+      <w:szCs w:val="21"/>
+    </w:rPr>
+  </w:style>
+  <w:style w:type="paragraph" w:styleId="TOC3">
+    <w:name w:val="toc 3"/>
+    <w:basedOn w:val="Normal"/>
+    <w:next w:val="Normal"/>
+    <w:autoRedefine/>
+    <w:uiPriority w:val="39"/>
+    <w:unhideWhenUsed/>
+    <w:rsid w:val="00966716"/>
+    <w:pPr>
+      <w:spacing w:after="100"/>
+      <w:ind w:left="480"/>
+    </w:pPr>
+    <w:rPr>
+      <w:rFonts w:cs="Mangal"/>
+      <w:szCs w:val="21"/>
+    </w:rPr>
+  </w:style>
+  <w:style w:type="character" w:styleId="Hyperlink">
+    <w:name w:val="Hyperlink"/>
+    <w:basedOn w:val="DefaultParagraphFont"/>
+    <w:uiPriority w:val="99"/>
+    <w:unhideWhenUsed/>
+    <w:rsid w:val="00966716"/>
+    <w:rPr>
+      <w:color w:val="0563C1" w:themeColor="hyperlink"/>
+      <w:u w:val="single"/>
+    </w:rPr>
   </w:style>
 </w:styles>
 </file>
@@ -7454,4 +9335,16 @@
     </a:ext>
   </a:extLst>
 </a:theme>
+</file>
+
+<file path=customXml/item1.xml><?xml version="1.0" encoding="utf-8"?>
+<b:Sources xmlns:b="http://schemas.openxmlformats.org/officeDocument/2006/bibliography" xmlns="http://schemas.openxmlformats.org/officeDocument/2006/bibliography" SelectedStyle="\APASixthEditionOfficeOnline.xsl" StyleName="APA" Version="6"/>
+</file>
+
+<file path=customXml/itemProps1.xml><?xml version="1.0" encoding="utf-8"?>
+<ds:datastoreItem xmlns:ds="http://schemas.openxmlformats.org/officeDocument/2006/customXml" ds:itemID="{2CCDC07D-3D4C-4A97-A300-A52F062FFC5E}">
+  <ds:schemaRefs>
+    <ds:schemaRef ds:uri="http://schemas.openxmlformats.org/officeDocument/2006/bibliography"/>
+  </ds:schemaRefs>
+</ds:datastoreItem>
 </file>
--- a/rapport/Rapport.docx
+++ b/rapport/Rapport.docx
@@ -30,68 +30,145 @@
     <w:p>
       <w:pPr>
         <w:pStyle w:val="Title"/>
-      </w:pPr>
-      <w:r>
-        <w:t>Projet Logiciel « </w:t>
-      </w:r>
+        <w:rPr>
+          <w:lang w:val="en-US"/>
+        </w:rPr>
+      </w:pPr>
       <w:proofErr w:type="spellStart"/>
       <w:r>
+        <w:rPr>
+          <w:lang w:val="en-US"/>
+        </w:rPr>
+        <w:t>Projet</w:t>
+      </w:r>
+      <w:proofErr w:type="spellEnd"/>
+      <w:r>
+        <w:rPr>
+          <w:lang w:val="en-US"/>
+        </w:rPr>
+        <w:t xml:space="preserve"> </w:t>
+      </w:r>
+      <w:proofErr w:type="spellStart"/>
+      <w:r>
+        <w:rPr>
+          <w:lang w:val="en-US"/>
+        </w:rPr>
+        <w:t>Logiciel</w:t>
+      </w:r>
+      <w:proofErr w:type="spellEnd"/>
+      <w:r>
+        <w:rPr>
+          <w:lang w:val="en-US"/>
+        </w:rPr>
+        <w:t xml:space="preserve"> « </w:t>
+      </w:r>
+      <w:r>
+        <w:rPr>
+          <w:lang w:val="en-US"/>
+        </w:rPr>
         <w:t>Tactic</w:t>
       </w:r>
+      <w:r>
+        <w:rPr>
+          <w:lang w:val="en-US"/>
+        </w:rPr>
+        <w:t>al</w:t>
+      </w:r>
+      <w:r>
+        <w:rPr>
+          <w:lang w:val="en-US"/>
+        </w:rPr>
+        <w:t xml:space="preserve"> Strike</w:t>
+      </w:r>
+      <w:r>
+        <w:rPr>
+          <w:lang w:val="en-US"/>
+        </w:rPr>
+        <w:t> »</w:t>
+      </w:r>
+    </w:p>
+    <w:p>
+      <w:pPr>
+        <w:pStyle w:val="Subtitle"/>
+        <w:rPr>
+          <w:lang w:val="en-US"/>
+        </w:rPr>
+      </w:pPr>
+      <w:r>
+        <w:rPr>
+          <w:lang w:val="en-US"/>
+        </w:rPr>
+        <w:t xml:space="preserve">Kusan THANABALASINGAM – </w:t>
+      </w:r>
+      <w:proofErr w:type="spellStart"/>
+      <w:r>
+        <w:rPr>
+          <w:lang w:val="en-US"/>
+        </w:rPr>
+        <w:t>Benoît</w:t>
+      </w:r>
       <w:proofErr w:type="spellEnd"/>
       <w:r>
-        <w:t xml:space="preserve"> Strike</w:t>
-      </w:r>
-      <w:r>
-        <w:t> »</w:t>
-      </w:r>
-    </w:p>
-    <w:p>
-      <w:pPr>
-        <w:pStyle w:val="Subtitle"/>
-      </w:pPr>
-      <w:proofErr w:type="spellStart"/>
-      <w:r>
-        <w:t>Kusan</w:t>
-      </w:r>
-      <w:proofErr w:type="spellEnd"/>
-      <w:r>
-        <w:t xml:space="preserve"> THANABALASINGAM – Benoît LAFON</w:t>
-      </w:r>
-    </w:p>
-    <w:p>
-      <w:pPr>
-        <w:pStyle w:val="Standard"/>
-      </w:pPr>
-    </w:p>
-    <w:p>
-      <w:pPr>
-        <w:pStyle w:val="Standard"/>
-      </w:pPr>
-    </w:p>
-    <w:p>
-      <w:pPr>
-        <w:pStyle w:val="Standard"/>
-      </w:pPr>
-    </w:p>
-    <w:p>
-      <w:pPr>
-        <w:pStyle w:val="Standard"/>
-      </w:pPr>
-    </w:p>
-    <w:p>
-      <w:pPr>
-        <w:pStyle w:val="Standard"/>
-      </w:pPr>
-    </w:p>
-    <w:p>
-      <w:pPr>
-        <w:pStyle w:val="Standard"/>
-      </w:pPr>
-    </w:p>
-    <w:p>
-      <w:pPr>
-        <w:pStyle w:val="Standard"/>
+        <w:rPr>
+          <w:lang w:val="en-US"/>
+        </w:rPr>
+        <w:t xml:space="preserve"> LAFON</w:t>
+      </w:r>
+    </w:p>
+    <w:p>
+      <w:pPr>
+        <w:pStyle w:val="Standard"/>
+        <w:rPr>
+          <w:lang w:val="en-US"/>
+        </w:rPr>
+      </w:pPr>
+    </w:p>
+    <w:p>
+      <w:pPr>
+        <w:pStyle w:val="Standard"/>
+        <w:rPr>
+          <w:lang w:val="en-US"/>
+        </w:rPr>
+      </w:pPr>
+    </w:p>
+    <w:p>
+      <w:pPr>
+        <w:pStyle w:val="Standard"/>
+        <w:rPr>
+          <w:lang w:val="en-US"/>
+        </w:rPr>
+      </w:pPr>
+    </w:p>
+    <w:p>
+      <w:pPr>
+        <w:pStyle w:val="Standard"/>
+        <w:rPr>
+          <w:lang w:val="en-US"/>
+        </w:rPr>
+      </w:pPr>
+    </w:p>
+    <w:p>
+      <w:pPr>
+        <w:pStyle w:val="Standard"/>
+        <w:rPr>
+          <w:lang w:val="en-US"/>
+        </w:rPr>
+      </w:pPr>
+    </w:p>
+    <w:p>
+      <w:pPr>
+        <w:pStyle w:val="Standard"/>
+        <w:rPr>
+          <w:lang w:val="en-US"/>
+        </w:rPr>
+      </w:pPr>
+    </w:p>
+    <w:p>
+      <w:pPr>
+        <w:pStyle w:val="Standard"/>
+        <w:rPr>
+          <w:lang w:val="en-US"/>
+        </w:rPr>
       </w:pPr>
       <w:r>
         <w:rPr>
@@ -340,166 +417,265 @@
     <w:p>
       <w:pPr>
         <w:pStyle w:val="Standard"/>
-      </w:pPr>
-    </w:p>
-    <w:p>
-      <w:pPr>
-        <w:pStyle w:val="Standard"/>
-      </w:pPr>
-    </w:p>
-    <w:p>
-      <w:pPr>
-        <w:pStyle w:val="Standard"/>
-      </w:pPr>
-    </w:p>
-    <w:p>
-      <w:pPr>
-        <w:pStyle w:val="Standard"/>
-      </w:pPr>
-    </w:p>
-    <w:p>
-      <w:pPr>
-        <w:pStyle w:val="Standard"/>
-      </w:pPr>
-    </w:p>
-    <w:p>
-      <w:pPr>
-        <w:pStyle w:val="Standard"/>
-      </w:pPr>
-    </w:p>
-    <w:p>
-      <w:pPr>
-        <w:pStyle w:val="Standard"/>
-      </w:pPr>
-    </w:p>
-    <w:p>
-      <w:pPr>
-        <w:pStyle w:val="Standard"/>
-      </w:pPr>
-    </w:p>
-    <w:p>
-      <w:pPr>
-        <w:pStyle w:val="Standard"/>
-      </w:pPr>
-    </w:p>
-    <w:p>
-      <w:pPr>
-        <w:pStyle w:val="Standard"/>
-      </w:pPr>
-    </w:p>
-    <w:p>
-      <w:pPr>
-        <w:pStyle w:val="Standard"/>
-      </w:pPr>
-    </w:p>
-    <w:p>
-      <w:pPr>
-        <w:pStyle w:val="Standard"/>
-      </w:pPr>
-    </w:p>
-    <w:p>
-      <w:pPr>
-        <w:pStyle w:val="Standard"/>
-      </w:pPr>
-    </w:p>
-    <w:p>
-      <w:pPr>
-        <w:pStyle w:val="Standard"/>
-      </w:pPr>
-    </w:p>
-    <w:p>
-      <w:pPr>
-        <w:pStyle w:val="Standard"/>
-      </w:pPr>
-    </w:p>
-    <w:p>
-      <w:pPr>
-        <w:pStyle w:val="Standard"/>
-      </w:pPr>
-    </w:p>
-    <w:p>
-      <w:pPr>
-        <w:pStyle w:val="Standard"/>
-      </w:pPr>
-    </w:p>
-    <w:p>
-      <w:pPr>
-        <w:pStyle w:val="Standard"/>
-      </w:pPr>
-    </w:p>
-    <w:p>
-      <w:pPr>
-        <w:pStyle w:val="Standard"/>
-      </w:pPr>
-    </w:p>
-    <w:p>
-      <w:pPr>
-        <w:pStyle w:val="Standard"/>
-      </w:pPr>
-    </w:p>
-    <w:p>
-      <w:pPr>
-        <w:pStyle w:val="Standard"/>
-      </w:pPr>
-    </w:p>
-    <w:p>
-      <w:pPr>
-        <w:pStyle w:val="Standard"/>
-      </w:pPr>
-    </w:p>
-    <w:p>
-      <w:pPr>
-        <w:pStyle w:val="Standard"/>
-      </w:pPr>
-    </w:p>
-    <w:p>
-      <w:pPr>
-        <w:pStyle w:val="Standard"/>
-      </w:pPr>
-    </w:p>
-    <w:p>
-      <w:pPr>
-        <w:pStyle w:val="Standard"/>
-      </w:pPr>
-    </w:p>
-    <w:p>
-      <w:pPr>
-        <w:pStyle w:val="Standard"/>
-      </w:pPr>
-    </w:p>
-    <w:p>
-      <w:pPr>
-        <w:pStyle w:val="Standard"/>
-      </w:pPr>
-    </w:p>
-    <w:p>
-      <w:pPr>
-        <w:pStyle w:val="Standard"/>
-      </w:pPr>
-    </w:p>
-    <w:p>
-      <w:pPr>
-        <w:pStyle w:val="Standard"/>
-      </w:pPr>
-    </w:p>
-    <w:p>
-      <w:pPr>
-        <w:pStyle w:val="Standard"/>
-      </w:pPr>
-    </w:p>
-    <w:p>
-      <w:pPr>
-        <w:pStyle w:val="Standard"/>
-      </w:pPr>
-    </w:p>
-    <w:p>
-      <w:pPr>
-        <w:pStyle w:val="Standard"/>
-      </w:pPr>
-    </w:p>
-    <w:p>
-      <w:pPr>
-        <w:pStyle w:val="Standard"/>
+        <w:rPr>
+          <w:lang w:val="en-US"/>
+        </w:rPr>
+      </w:pPr>
+    </w:p>
+    <w:p>
+      <w:pPr>
+        <w:pStyle w:val="Standard"/>
+        <w:rPr>
+          <w:lang w:val="en-US"/>
+        </w:rPr>
+      </w:pPr>
+    </w:p>
+    <w:p>
+      <w:pPr>
+        <w:pStyle w:val="Standard"/>
+        <w:rPr>
+          <w:lang w:val="en-US"/>
+        </w:rPr>
+      </w:pPr>
+    </w:p>
+    <w:p>
+      <w:pPr>
+        <w:pStyle w:val="Standard"/>
+        <w:rPr>
+          <w:lang w:val="en-US"/>
+        </w:rPr>
+      </w:pPr>
+    </w:p>
+    <w:p>
+      <w:pPr>
+        <w:pStyle w:val="Standard"/>
+        <w:rPr>
+          <w:lang w:val="en-US"/>
+        </w:rPr>
+      </w:pPr>
+    </w:p>
+    <w:p>
+      <w:pPr>
+        <w:pStyle w:val="Standard"/>
+        <w:rPr>
+          <w:lang w:val="en-US"/>
+        </w:rPr>
+      </w:pPr>
+    </w:p>
+    <w:p>
+      <w:pPr>
+        <w:pStyle w:val="Standard"/>
+        <w:rPr>
+          <w:lang w:val="en-US"/>
+        </w:rPr>
+      </w:pPr>
+    </w:p>
+    <w:p>
+      <w:pPr>
+        <w:pStyle w:val="Standard"/>
+        <w:rPr>
+          <w:lang w:val="en-US"/>
+        </w:rPr>
+      </w:pPr>
+    </w:p>
+    <w:p>
+      <w:pPr>
+        <w:pStyle w:val="Standard"/>
+        <w:rPr>
+          <w:lang w:val="en-US"/>
+        </w:rPr>
+      </w:pPr>
+    </w:p>
+    <w:p>
+      <w:pPr>
+        <w:pStyle w:val="Standard"/>
+        <w:rPr>
+          <w:lang w:val="en-US"/>
+        </w:rPr>
+      </w:pPr>
+    </w:p>
+    <w:p>
+      <w:pPr>
+        <w:pStyle w:val="Standard"/>
+        <w:rPr>
+          <w:lang w:val="en-US"/>
+        </w:rPr>
+      </w:pPr>
+    </w:p>
+    <w:p>
+      <w:pPr>
+        <w:pStyle w:val="Standard"/>
+        <w:rPr>
+          <w:lang w:val="en-US"/>
+        </w:rPr>
+      </w:pPr>
+    </w:p>
+    <w:p>
+      <w:pPr>
+        <w:pStyle w:val="Standard"/>
+        <w:rPr>
+          <w:lang w:val="en-US"/>
+        </w:rPr>
+      </w:pPr>
+    </w:p>
+    <w:p>
+      <w:pPr>
+        <w:pStyle w:val="Standard"/>
+        <w:rPr>
+          <w:lang w:val="en-US"/>
+        </w:rPr>
+      </w:pPr>
+    </w:p>
+    <w:p>
+      <w:pPr>
+        <w:pStyle w:val="Standard"/>
+        <w:rPr>
+          <w:lang w:val="en-US"/>
+        </w:rPr>
+      </w:pPr>
+    </w:p>
+    <w:p>
+      <w:pPr>
+        <w:pStyle w:val="Standard"/>
+        <w:rPr>
+          <w:lang w:val="en-US"/>
+        </w:rPr>
+      </w:pPr>
+    </w:p>
+    <w:p>
+      <w:pPr>
+        <w:pStyle w:val="Standard"/>
+        <w:rPr>
+          <w:lang w:val="en-US"/>
+        </w:rPr>
+      </w:pPr>
+    </w:p>
+    <w:p>
+      <w:pPr>
+        <w:pStyle w:val="Standard"/>
+        <w:rPr>
+          <w:lang w:val="en-US"/>
+        </w:rPr>
+      </w:pPr>
+    </w:p>
+    <w:p>
+      <w:pPr>
+        <w:pStyle w:val="Standard"/>
+        <w:rPr>
+          <w:lang w:val="en-US"/>
+        </w:rPr>
+      </w:pPr>
+    </w:p>
+    <w:p>
+      <w:pPr>
+        <w:pStyle w:val="Standard"/>
+        <w:rPr>
+          <w:lang w:val="en-US"/>
+        </w:rPr>
+      </w:pPr>
+    </w:p>
+    <w:p>
+      <w:pPr>
+        <w:pStyle w:val="Standard"/>
+        <w:rPr>
+          <w:lang w:val="en-US"/>
+        </w:rPr>
+      </w:pPr>
+    </w:p>
+    <w:p>
+      <w:pPr>
+        <w:pStyle w:val="Standard"/>
+        <w:rPr>
+          <w:lang w:val="en-US"/>
+        </w:rPr>
+      </w:pPr>
+    </w:p>
+    <w:p>
+      <w:pPr>
+        <w:pStyle w:val="Standard"/>
+        <w:rPr>
+          <w:lang w:val="en-US"/>
+        </w:rPr>
+      </w:pPr>
+    </w:p>
+    <w:p>
+      <w:pPr>
+        <w:pStyle w:val="Standard"/>
+        <w:rPr>
+          <w:lang w:val="en-US"/>
+        </w:rPr>
+      </w:pPr>
+    </w:p>
+    <w:p>
+      <w:pPr>
+        <w:pStyle w:val="Standard"/>
+        <w:rPr>
+          <w:lang w:val="en-US"/>
+        </w:rPr>
+      </w:pPr>
+    </w:p>
+    <w:p>
+      <w:pPr>
+        <w:pStyle w:val="Standard"/>
+        <w:rPr>
+          <w:lang w:val="en-US"/>
+        </w:rPr>
+      </w:pPr>
+    </w:p>
+    <w:p>
+      <w:pPr>
+        <w:pStyle w:val="Standard"/>
+        <w:rPr>
+          <w:lang w:val="en-US"/>
+        </w:rPr>
+      </w:pPr>
+    </w:p>
+    <w:p>
+      <w:pPr>
+        <w:pStyle w:val="Standard"/>
+        <w:rPr>
+          <w:lang w:val="en-US"/>
+        </w:rPr>
+      </w:pPr>
+    </w:p>
+    <w:p>
+      <w:pPr>
+        <w:pStyle w:val="Standard"/>
+        <w:rPr>
+          <w:lang w:val="en-US"/>
+        </w:rPr>
+      </w:pPr>
+    </w:p>
+    <w:p>
+      <w:pPr>
+        <w:pStyle w:val="Standard"/>
+        <w:rPr>
+          <w:lang w:val="en-US"/>
+        </w:rPr>
+      </w:pPr>
+    </w:p>
+    <w:p>
+      <w:pPr>
+        <w:pStyle w:val="Standard"/>
+        <w:rPr>
+          <w:lang w:val="en-US"/>
+        </w:rPr>
+      </w:pPr>
+    </w:p>
+    <w:p>
+      <w:pPr>
+        <w:pStyle w:val="Standard"/>
+        <w:rPr>
+          <w:lang w:val="en-US"/>
+        </w:rPr>
+      </w:pPr>
+    </w:p>
+    <w:p>
+      <w:pPr>
+        <w:pStyle w:val="Standard"/>
+        <w:rPr>
+          <w:lang w:val="en-US"/>
+        </w:rPr>
       </w:pPr>
     </w:p>
     <w:p>
@@ -614,13 +790,7 @@
       </w:pPr>
       <w:hyperlink w:anchor="__RefHeading__1480_1060408740" w:history="1">
         <w:r>
-          <w:t>2.1 Descriptio</w:t>
-        </w:r>
-        <w:r>
-          <w:t>n</w:t>
-        </w:r>
-        <w:r>
-          <w:t xml:space="preserve"> des états</w:t>
+          <w:t>2.1 Description des états</w:t>
         </w:r>
         <w:r>
           <w:tab/>
@@ -690,13 +860,7 @@
       </w:pPr>
       <w:hyperlink w:anchor="__RefHeading__2100_1060408740" w:history="1">
         <w:r>
-          <w:t>3 Ren</w:t>
-        </w:r>
-        <w:r>
-          <w:t>d</w:t>
-        </w:r>
-        <w:r>
-          <w:t>u : Stratégie et Conception</w:t>
+          <w:t>3 Rendu : Stratégie et Conception</w:t>
         </w:r>
         <w:r>
           <w:tab/>
@@ -1206,17 +1370,29 @@
         <mc:AlternateContent>
           <mc:Choice Requires="wpg">
             <w:drawing>
-              <wp:anchor distT="0" distB="0" distL="114300" distR="114300" simplePos="0" relativeHeight="251662336" behindDoc="0" locked="0" layoutInCell="1" allowOverlap="1" wp14:anchorId="36C83044" wp14:editId="38F07FDD">
+              <wp:anchor distT="0" distB="0" distL="114300" distR="114300" simplePos="0" relativeHeight="251667456" behindDoc="1" locked="0" layoutInCell="1" allowOverlap="1" wp14:anchorId="57633111" wp14:editId="135E4A78">
                 <wp:simplePos x="0" y="0"/>
                 <wp:positionH relativeFrom="margin">
-                  <wp:posOffset>-127148</wp:posOffset>
+                  <wp:align>left</wp:align>
                 </wp:positionH>
                 <wp:positionV relativeFrom="paragraph">
-                  <wp:posOffset>197633</wp:posOffset>
+                  <wp:posOffset>174625</wp:posOffset>
                 </wp:positionV>
-                <wp:extent cx="3286125" cy="2171700"/>
-                <wp:effectExtent l="0" t="0" r="9525" b="0"/>
-                <wp:wrapNone/>
+                <wp:extent cx="2971800" cy="2047875"/>
+                <wp:effectExtent l="0" t="0" r="0" b="0"/>
+                <wp:wrapTight wrapText="bothSides">
+                  <wp:wrapPolygon edited="0">
+                    <wp:start x="0" y="0"/>
+                    <wp:lineTo x="0" y="18887"/>
+                    <wp:lineTo x="5123" y="19289"/>
+                    <wp:lineTo x="5123" y="21299"/>
+                    <wp:lineTo x="16615" y="21299"/>
+                    <wp:lineTo x="16615" y="19289"/>
+                    <wp:lineTo x="21462" y="18887"/>
+                    <wp:lineTo x="21462" y="0"/>
+                    <wp:lineTo x="0" y="0"/>
+                  </wp:wrapPolygon>
+                </wp:wrapTight>
                 <wp:docPr id="50" name="Group 50"/>
                 <wp:cNvGraphicFramePr/>
                 <a:graphic xmlns:a="http://schemas.openxmlformats.org/drawingml/2006/main">
@@ -1226,9 +1402,9 @@
                       <wpg:grpSpPr>
                         <a:xfrm>
                           <a:off x="0" y="0"/>
-                          <a:ext cx="3286125" cy="2171700"/>
+                          <a:ext cx="2971800" cy="2047875"/>
                           <a:chOff x="0" y="0"/>
-                          <a:chExt cx="4286250" cy="3272900"/>
+                          <a:chExt cx="4286250" cy="3272901"/>
                         </a:xfrm>
                       </wpg:grpSpPr>
                       <pic:pic xmlns:pic="http://schemas.openxmlformats.org/drawingml/2006/picture">
@@ -1272,7 +1448,7 @@
                         </wps:cNvSpPr>
                         <wps:spPr bwMode="auto">
                           <a:xfrm>
-                            <a:off x="933450" y="2838450"/>
+                            <a:off x="933450" y="2838451"/>
                             <a:ext cx="2447926" cy="434450"/>
                           </a:xfrm>
                           <a:prstGeom prst="rect">
@@ -1330,7 +1506,7 @@
           </mc:Choice>
           <mc:Fallback>
             <w:pict>
-              <v:group w14:anchorId="36C83044" id="Group 50" o:spid="_x0000_s1029" style="position:absolute;left:0;text-align:left;margin-left:-10pt;margin-top:15.55pt;width:258.75pt;height:171pt;z-index:251662336;mso-position-horizontal-relative:margin;mso-width-relative:margin;mso-height-relative:margin" coordsize="42862,32729" o:gfxdata="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">
+              <v:group w14:anchorId="57633111" id="Group 50" o:spid="_x0000_s1029" style="position:absolute;left:0;text-align:left;margin-left:0;margin-top:13.75pt;width:234pt;height:161.25pt;z-index:-251649024;mso-position-horizontal:left;mso-position-horizontal-relative:margin;mso-width-relative:margin;mso-height-relative:margin" coordsize="42862,32729" o:gfxdata="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">
                 <v:shape id="Picture 49" o:spid="_x0000_s1030" type="#_x0000_t75" alt="http://staticns.ankama.com/comm/news/dofus/www/11_2009/news-eventpremium3.jpg" style="position:absolute;width:42862;height:28575;visibility:visible;mso-wrap-style:square" o:gfxdata="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">
                   <v:imagedata r:id="rId11" o:title="news-eventpremium3"/>
                   <v:path arrowok="t"/>
@@ -1363,7 +1539,7 @@
                     </w:txbxContent>
                   </v:textbox>
                 </v:shape>
-                <w10:wrap anchorx="margin"/>
+                <w10:wrap type="tight" anchorx="margin"/>
               </v:group>
             </w:pict>
           </mc:Fallback>
@@ -1375,78 +1551,6 @@
         <w:pStyle w:val="Standard"/>
         <w:jc w:val="both"/>
       </w:pPr>
-    </w:p>
-    <w:p>
-      <w:pPr>
-        <w:pStyle w:val="Standard"/>
-        <w:jc w:val="both"/>
-      </w:pPr>
-    </w:p>
-    <w:p>
-      <w:pPr>
-        <w:pStyle w:val="Standard"/>
-        <w:jc w:val="both"/>
-      </w:pPr>
-    </w:p>
-    <w:p>
-      <w:pPr>
-        <w:pStyle w:val="Standard"/>
-        <w:jc w:val="both"/>
-      </w:pPr>
-    </w:p>
-    <w:p>
-      <w:pPr>
-        <w:pStyle w:val="Standard"/>
-        <w:jc w:val="both"/>
-      </w:pPr>
-    </w:p>
-    <w:p>
-      <w:pPr>
-        <w:pStyle w:val="Standard"/>
-        <w:jc w:val="both"/>
-      </w:pPr>
-    </w:p>
-    <w:p>
-      <w:pPr>
-        <w:pStyle w:val="Standard"/>
-        <w:jc w:val="both"/>
-      </w:pPr>
-    </w:p>
-    <w:p>
-      <w:pPr>
-        <w:pStyle w:val="Standard"/>
-        <w:jc w:val="both"/>
-      </w:pPr>
-    </w:p>
-    <w:p>
-      <w:pPr>
-        <w:pStyle w:val="Standard"/>
-        <w:jc w:val="both"/>
-      </w:pPr>
-    </w:p>
-    <w:p>
-      <w:pPr>
-        <w:pStyle w:val="Standard"/>
-        <w:jc w:val="both"/>
-      </w:pPr>
-    </w:p>
-    <w:p>
-      <w:pPr>
-        <w:pStyle w:val="Standard"/>
-        <w:jc w:val="both"/>
-      </w:pPr>
-    </w:p>
-    <w:p>
-      <w:pPr>
-        <w:pStyle w:val="Standard"/>
-        <w:jc w:val="both"/>
-      </w:pPr>
-    </w:p>
-    <w:p>
-      <w:pPr>
-        <w:pStyle w:val="Standard"/>
-        <w:jc w:val="both"/>
-      </w:pPr>
       <w:r>
         <w:rPr>
           <w:noProof/>
@@ -1455,17 +1559,9 @@
         <mc:AlternateContent>
           <mc:Choice Requires="wpg">
             <w:drawing>
-              <wp:anchor distT="0" distB="0" distL="114300" distR="114300" simplePos="0" relativeHeight="251670528" behindDoc="0" locked="0" layoutInCell="1" allowOverlap="1" wp14:anchorId="518582D6" wp14:editId="09F93D30">
-                <wp:simplePos x="0" y="0"/>
-                <wp:positionH relativeFrom="margin">
-                  <wp:posOffset>2871441</wp:posOffset>
-                </wp:positionH>
-                <wp:positionV relativeFrom="paragraph">
-                  <wp:posOffset>4415</wp:posOffset>
-                </wp:positionV>
-                <wp:extent cx="3324860" cy="2487930"/>
-                <wp:effectExtent l="0" t="0" r="8890" b="0"/>
-                <wp:wrapNone/>
+              <wp:inline distT="0" distB="0" distL="0" distR="0" wp14:anchorId="06760B86" wp14:editId="79A4C667">
+                <wp:extent cx="2905125" cy="2085353"/>
+                <wp:effectExtent l="0" t="0" r="9525" b="0"/>
                 <wp:docPr id="57" name="Group 57"/>
                 <wp:cNvGraphicFramePr/>
                 <a:graphic xmlns:a="http://schemas.openxmlformats.org/drawingml/2006/main">
@@ -1475,9 +1571,9 @@
                       <wpg:grpSpPr>
                         <a:xfrm>
                           <a:off x="0" y="0"/>
-                          <a:ext cx="3324860" cy="2487930"/>
+                          <a:ext cx="2905125" cy="2085353"/>
                           <a:chOff x="2057400" y="0"/>
-                          <a:chExt cx="3324860" cy="2487930"/>
+                          <a:chExt cx="3324860" cy="2569313"/>
                         </a:xfrm>
                       </wpg:grpSpPr>
                       <pic:pic xmlns:pic="http://schemas.openxmlformats.org/drawingml/2006/picture">
@@ -1521,8 +1617,8 @@
                         </wps:cNvSpPr>
                         <wps:spPr bwMode="auto">
                           <a:xfrm>
-                            <a:off x="2619375" y="2200275"/>
-                            <a:ext cx="2428875" cy="287655"/>
+                            <a:off x="2199115" y="2199509"/>
+                            <a:ext cx="3172243" cy="369804"/>
                           </a:xfrm>
                           <a:prstGeom prst="rect">
                             <a:avLst/>
@@ -1557,16 +1653,24 @@
                                 <w:t>3</w:t>
                               </w:r>
                               <w:r>
-                                <w:t xml:space="preserve">: </w:t>
-                              </w:r>
-                              <w:r>
-                                <w:t xml:space="preserve">Final </w:t>
+                                <w:t xml:space="preserve">: Final </w:t>
                               </w:r>
                               <w:proofErr w:type="spellStart"/>
                               <w:r>
                                 <w:t>Fantasy</w:t>
                               </w:r>
                               <w:proofErr w:type="spellEnd"/>
+                              <w:r>
+                                <w:t xml:space="preserve"> </w:t>
+                              </w:r>
+                              <w:proofErr w:type="spellStart"/>
+                              <w:r>
+                                <w:t>Tactics</w:t>
+                              </w:r>
+                              <w:proofErr w:type="spellEnd"/>
+                              <w:r>
+                                <w:t xml:space="preserve"> </w:t>
+                              </w:r>
                               <w:r>
                                 <w:t xml:space="preserve"> </w:t>
                               </w:r>
@@ -1585,23 +1689,17 @@
                     </wpg:wgp>
                   </a:graphicData>
                 </a:graphic>
-                <wp14:sizeRelH relativeFrom="margin">
-                  <wp14:pctWidth>0</wp14:pctWidth>
-                </wp14:sizeRelH>
-                <wp14:sizeRelV relativeFrom="margin">
-                  <wp14:pctHeight>0</wp14:pctHeight>
-                </wp14:sizeRelV>
-              </wp:anchor>
+              </wp:inline>
             </w:drawing>
           </mc:Choice>
           <mc:Fallback>
             <w:pict>
-              <v:group w14:anchorId="518582D6" id="Group 57" o:spid="_x0000_s1032" style="position:absolute;left:0;text-align:left;margin-left:226.1pt;margin-top:.35pt;width:261.8pt;height:195.9pt;z-index:251670528;mso-position-horizontal-relative:margin;mso-width-relative:margin;mso-height-relative:margin" coordorigin="20574" coordsize="33248,24879" o:gfxdata="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">
+              <v:group w14:anchorId="06760B86" id="Group 57" o:spid="_x0000_s1032" style="width:228.75pt;height:164.2pt;mso-position-horizontal-relative:char;mso-position-vertical-relative:line" coordorigin="20574" coordsize="33248,25693" o:gfxdata="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">
                 <v:shape id="Picture 54" o:spid="_x0000_s1033" type="#_x0000_t75" alt="http://i.testfreaks.ru/images/products/600x400/119/final-fantasy-tactics-advance-gba.2101623.jpg" style="position:absolute;left:20574;width:33248;height:22002;visibility:visible;mso-wrap-style:square" o:gfxdata="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">
                   <v:imagedata r:id="rId13" o:title="final-fantasy-tactics-advance-gba.2101623"/>
                   <v:path arrowok="t"/>
                 </v:shape>
-                <v:shape id="Text Box 2" o:spid="_x0000_s1034" type="#_x0000_t202" style="position:absolute;left:26193;top:22002;width:24289;height:2877;visibility:visible;mso-wrap-style:square;v-text-anchor:top" o:gfxdata="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" filled="f" stroked="f">
+                <v:shape id="Text Box 2" o:spid="_x0000_s1034" type="#_x0000_t202" style="position:absolute;left:21991;top:21995;width:31722;height:3698;visibility:visible;mso-wrap-style:square;v-text-anchor:top" o:gfxdata="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" filled="f" stroked="f">
                   <v:textbox>
                     <w:txbxContent>
                       <w:p>
@@ -1624,10 +1722,7 @@
                           <w:t>3</w:t>
                         </w:r>
                         <w:r>
-                          <w:t xml:space="preserve">: </w:t>
-                        </w:r>
-                        <w:r>
-                          <w:t xml:space="preserve">Final </w:t>
+                          <w:t xml:space="preserve">: Final </w:t>
                         </w:r>
                         <w:proofErr w:type="spellStart"/>
                         <w:r>
@@ -1642,11 +1737,22 @@
                           <w:t>Tactics</w:t>
                         </w:r>
                         <w:proofErr w:type="spellEnd"/>
+                        <w:r>
+                          <w:t xml:space="preserve"> </w:t>
+                        </w:r>
+                        <w:r>
+                          <w:t xml:space="preserve"> </w:t>
+                        </w:r>
+                        <w:proofErr w:type="spellStart"/>
+                        <w:r>
+                          <w:t>Tactics</w:t>
+                        </w:r>
+                        <w:proofErr w:type="spellEnd"/>
                       </w:p>
                     </w:txbxContent>
                   </v:textbox>
                 </v:shape>
-                <w10:wrap anchorx="margin"/>
+                <w10:anchorlock/>
               </v:group>
             </w:pict>
           </mc:Fallback>
@@ -1656,170 +1762,126 @@
     <w:p>
       <w:pPr>
         <w:pStyle w:val="Standard"/>
+        <w:keepNext/>
+        <w:jc w:val="center"/>
+      </w:pPr>
+      <w:r>
+        <w:rPr>
+          <w:noProof/>
+          <w:lang w:eastAsia="fr-FR" w:bidi="ar-SA"/>
+        </w:rPr>
+        <w:drawing>
+          <wp:inline distT="0" distB="0" distL="0" distR="0" wp14:anchorId="5527066B" wp14:editId="552E1DF9">
+            <wp:extent cx="3108960" cy="1942812"/>
+            <wp:effectExtent l="0" t="0" r="0" b="635"/>
+            <wp:docPr id="1" name="Picture 1" descr="https://lh3.googleusercontent.com/k5mJAF8dQ2YexobLEoU6kKJmPG8-nz7PA8eODXTWCUaEAWVfvaaJe1zPQagrloulTlE=h900"/>
+            <wp:cNvGraphicFramePr>
+              <a:graphicFrameLocks xmlns:a="http://schemas.openxmlformats.org/drawingml/2006/main" noChangeAspect="1"/>
+            </wp:cNvGraphicFramePr>
+            <a:graphic xmlns:a="http://schemas.openxmlformats.org/drawingml/2006/main">
+              <a:graphicData uri="http://schemas.openxmlformats.org/drawingml/2006/picture">
+                <pic:pic xmlns:pic="http://schemas.openxmlformats.org/drawingml/2006/picture">
+                  <pic:nvPicPr>
+                    <pic:cNvPr id="0" name="Picture 1" descr="https://lh3.googleusercontent.com/k5mJAF8dQ2YexobLEoU6kKJmPG8-nz7PA8eODXTWCUaEAWVfvaaJe1zPQagrloulTlE=h900"/>
+                    <pic:cNvPicPr>
+                      <a:picLocks noChangeAspect="1" noChangeArrowheads="1"/>
+                    </pic:cNvPicPr>
+                  </pic:nvPicPr>
+                  <pic:blipFill>
+                    <a:blip r:embed="rId14" cstate="print">
+                      <a:extLst>
+                        <a:ext uri="{28A0092B-C50C-407E-A947-70E740481C1C}">
+                          <a14:useLocalDpi xmlns:a14="http://schemas.microsoft.com/office/drawing/2010/main" val="0"/>
+                        </a:ext>
+                      </a:extLst>
+                    </a:blip>
+                    <a:srcRect/>
+                    <a:stretch>
+                      <a:fillRect/>
+                    </a:stretch>
+                  </pic:blipFill>
+                  <pic:spPr bwMode="auto">
+                    <a:xfrm>
+                      <a:off x="0" y="0"/>
+                      <a:ext cx="3112092" cy="1944769"/>
+                    </a:xfrm>
+                    <a:prstGeom prst="rect">
+                      <a:avLst/>
+                    </a:prstGeom>
+                    <a:noFill/>
+                    <a:ln>
+                      <a:noFill/>
+                    </a:ln>
+                  </pic:spPr>
+                </pic:pic>
+              </a:graphicData>
+            </a:graphic>
+          </wp:inline>
+        </w:drawing>
+      </w:r>
+    </w:p>
+    <w:p>
+      <w:pPr>
+        <w:pStyle w:val="Caption"/>
+        <w:jc w:val="center"/>
+      </w:pPr>
+      <w:r>
+        <w:t>Illustration 4: Exemple de sélection personnages</w:t>
+      </w:r>
+    </w:p>
+    <w:p>
+      <w:pPr>
+        <w:pStyle w:val="Heading2"/>
+      </w:pPr>
+      <w:bookmarkStart w:id="2" w:name="__RefHeading__1320_824097905"/>
+      <w:r>
+        <w:t>Règles du jeu</w:t>
+      </w:r>
+      <w:bookmarkEnd w:id="2"/>
+    </w:p>
+    <w:p>
+      <w:pPr>
+        <w:pStyle w:val="Standard"/>
         <w:jc w:val="both"/>
       </w:pPr>
+      <w:r>
+        <w:t xml:space="preserve">Le joueur déplace une équipe de personnages sur une carte et doit vaincre l'équipe adverse. Chaque personnage a des compétences et des propriétés (points de vies, attaque, défense, </w:t>
+      </w:r>
+      <w:r>
+        <w:t>etc.</w:t>
+      </w:r>
+      <w:r>
+        <w:t>) différentes. Le joueur avance de niveau en niveau, le joueur ayant la possibilité  de refaire un niveau pour augmenter son expérience.</w:t>
+      </w:r>
     </w:p>
     <w:p>
       <w:pPr>
         <w:pStyle w:val="Standard"/>
         <w:jc w:val="both"/>
       </w:pPr>
-    </w:p>
-    <w:p>
-      <w:pPr>
-        <w:pStyle w:val="Standard"/>
-        <w:jc w:val="both"/>
-      </w:pPr>
-    </w:p>
-    <w:p>
-      <w:pPr>
-        <w:pStyle w:val="Standard"/>
-        <w:jc w:val="both"/>
-      </w:pPr>
-    </w:p>
-    <w:p>
-      <w:pPr>
-        <w:pStyle w:val="Standard"/>
-        <w:jc w:val="both"/>
-      </w:pPr>
-    </w:p>
-    <w:p>
-      <w:pPr>
-        <w:pStyle w:val="Standard"/>
-        <w:jc w:val="both"/>
-      </w:pPr>
-    </w:p>
-    <w:p>
-      <w:pPr>
-        <w:pStyle w:val="Standard"/>
-        <w:jc w:val="both"/>
-      </w:pPr>
-    </w:p>
-    <w:p>
-      <w:pPr>
-        <w:pStyle w:val="Standard"/>
-        <w:jc w:val="both"/>
-      </w:pPr>
-    </w:p>
-    <w:p>
-      <w:pPr>
-        <w:pStyle w:val="Standard"/>
-        <w:jc w:val="both"/>
-      </w:pPr>
-    </w:p>
-    <w:p>
-      <w:pPr>
-        <w:pStyle w:val="Standard"/>
-        <w:jc w:val="both"/>
-      </w:pPr>
-    </w:p>
-    <w:p>
-      <w:pPr>
-        <w:pStyle w:val="Standard"/>
-        <w:jc w:val="both"/>
-      </w:pPr>
-    </w:p>
-    <w:p>
-      <w:pPr>
-        <w:pStyle w:val="Standard"/>
-        <w:jc w:val="both"/>
-      </w:pPr>
-    </w:p>
-    <w:p>
-      <w:pPr>
-        <w:pStyle w:val="Standard"/>
-        <w:jc w:val="both"/>
-      </w:pPr>
-    </w:p>
-    <w:p>
-      <w:pPr>
-        <w:pStyle w:val="Heading2"/>
-      </w:pPr>
-      <w:bookmarkStart w:id="2" w:name="__RefHeading__1320_824097905"/>
-      <w:r>
-        <w:t>Règles du jeu</w:t>
-      </w:r>
-      <w:bookmarkEnd w:id="2"/>
-    </w:p>
-    <w:p>
-      <w:pPr>
-        <w:pStyle w:val="Standard"/>
-        <w:jc w:val="both"/>
-      </w:pPr>
-      <w:r>
-        <w:t>Le joueur déplace une équipe de personnages sur une carte et doit vaincre l'équipe adverse.</w:t>
-      </w:r>
-      <w:bookmarkStart w:id="3" w:name="_GoBack"/>
-      <w:r>
-        <w:t xml:space="preserve"> </w:t>
-      </w:r>
-      <w:bookmarkEnd w:id="3"/>
-      <w:r>
-        <w:t xml:space="preserve">Chaque personnage a des compétences et des propriétés (points de vies, attaque, défense, </w:t>
-      </w:r>
-      <w:proofErr w:type="spellStart"/>
-      <w:r>
-        <w:t>etc</w:t>
-      </w:r>
-      <w:proofErr w:type="spellEnd"/>
-      <w:r>
-        <w:t>) différentes. Le joueur avance de niveau en niveau, le joueur ayant la possibilité  de refaire un niveau pour augmenter son expérience.</w:t>
-      </w:r>
-    </w:p>
-    <w:p>
-      <w:pPr>
-        <w:pStyle w:val="Standard"/>
-        <w:jc w:val="both"/>
-      </w:pPr>
-      <w:r>
-        <w:t>Ainsi une montée de niveau donne des points de compétences au personnage que le joueur peut librement attribuer (</w:t>
-      </w:r>
-      <w:proofErr w:type="spellStart"/>
-      <w:r>
-        <w:t>pv</w:t>
-      </w:r>
-      <w:proofErr w:type="spellEnd"/>
+      <w:r>
+        <w:t>Ainsi une montée de niveau donne des points de compétences au personnage que le jo</w:t>
+      </w:r>
+      <w:r>
+        <w:t>ueur peut librement attribuer (PV</w:t>
+      </w:r>
       <w:r>
         <w:t xml:space="preserve">, attaque, défense, </w:t>
       </w:r>
-      <w:proofErr w:type="spellStart"/>
-      <w:r>
-        <w:t>etc</w:t>
-      </w:r>
-      <w:proofErr w:type="spellEnd"/>
+      <w:r>
+        <w:t>etc.</w:t>
+      </w:r>
       <w:r>
         <w:t>). De plus le joueur gagne de nouveaux personnages et sorts au fur et à mesure de son avancée.</w:t>
       </w:r>
     </w:p>
     <w:p>
       <w:pPr>
-        <w:pStyle w:val="Standard"/>
-        <w:jc w:val="both"/>
-      </w:pPr>
-    </w:p>
-    <w:p>
-      <w:pPr>
-        <w:pStyle w:val="Standard"/>
-        <w:jc w:val="both"/>
-      </w:pPr>
-    </w:p>
-    <w:p>
-      <w:pPr>
-        <w:pStyle w:val="Standard"/>
-        <w:jc w:val="both"/>
-      </w:pPr>
-    </w:p>
-    <w:p>
-      <w:pPr>
-        <w:pStyle w:val="Standard"/>
-        <w:jc w:val="both"/>
-      </w:pPr>
-    </w:p>
-    <w:p>
-      <w:pPr>
-        <w:pStyle w:val="Standard"/>
-        <w:jc w:val="both"/>
-      </w:pPr>
+        <w:suppressAutoHyphens w:val="0"/>
+      </w:pPr>
+      <w:r>
+        <w:br w:type="page"/>
+      </w:r>
     </w:p>
     <w:p>
       <w:pPr>
@@ -1850,6 +1912,9 @@
         <w:t xml:space="preserve">Le jeu est constitué de différentes cartes dont la </w:t>
       </w:r>
       <w:r>
+        <w:t>« </w:t>
+      </w:r>
+      <w:r>
         <w:rPr>
           <w:i/>
         </w:rPr>
@@ -1864,9 +1929,18 @@
       </w:r>
       <w:proofErr w:type="spellEnd"/>
       <w:r>
+        <w:rPr>
+          <w:i/>
+        </w:rPr>
+        <w:t> »</w:t>
+      </w:r>
+      <w:r>
         <w:t xml:space="preserve"> est la plus générale. La </w:t>
       </w:r>
       <w:r>
+        <w:t>« </w:t>
+      </w:r>
+      <w:r>
         <w:rPr>
           <w:i/>
         </w:rPr>
@@ -1881,6 +1955,12 @@
       </w:r>
       <w:proofErr w:type="spellEnd"/>
       <w:r>
+        <w:rPr>
+          <w:i/>
+        </w:rPr>
+        <w:t> »</w:t>
+      </w:r>
+      <w:r>
         <w:t xml:space="preserve"> recense tous les mondes possibles.</w:t>
       </w:r>
     </w:p>
@@ -1893,6 +1973,9 @@
         <w:t xml:space="preserve">Chaque monde est constitué d’une carte qui lui est propre tel que la </w:t>
       </w:r>
       <w:r>
+        <w:t>« </w:t>
+      </w:r>
+      <w:r>
         <w:rPr>
           <w:i/>
         </w:rPr>
@@ -1906,6 +1989,12 @@
         <w:t>Map</w:t>
       </w:r>
       <w:proofErr w:type="spellEnd"/>
+      <w:r>
+        <w:rPr>
+          <w:i/>
+        </w:rPr>
+        <w:t> »</w:t>
+      </w:r>
       <w:r>
         <w:t xml:space="preserve"> pour le premier monde. Sur chacune des cartes est représentée des niveaux que le joueur doit surmonter pour atteindre le prochain niveau. Une carte s’achève avec un </w:t>
       </w:r>
@@ -1962,7 +2051,6 @@
       <w:r>
         <w:t xml:space="preserve"> du monde </w:t>
       </w:r>
-      <w:proofErr w:type="spellStart"/>
       <w:r>
         <w:rPr>
           <w:i/>
@@ -1970,11 +2058,7 @@
         <w:t>n</w:t>
       </w:r>
       <w:r>
-        <w:t xml:space="preserve"> a</w:t>
-      </w:r>
-      <w:proofErr w:type="spellEnd"/>
-      <w:r>
-        <w:t xml:space="preserve"> été vaincu.</w:t>
+        <w:t xml:space="preserve"> a été vaincu.</w:t>
       </w:r>
     </w:p>
     <w:p>
@@ -1998,7 +2082,6 @@
       <w:r>
         <w:t xml:space="preserve"> d’un monde </w:t>
       </w:r>
-      <w:proofErr w:type="spellStart"/>
       <w:r>
         <w:rPr>
           <w:i/>
@@ -2006,11 +2089,7 @@
         <w:t>n</w:t>
       </w:r>
       <w:r>
-        <w:t xml:space="preserve"> est</w:t>
-      </w:r>
-      <w:proofErr w:type="spellEnd"/>
-      <w:r>
-        <w:t xml:space="preserve"> débloqué si tous les niveaux de la même carte ont été terminés avec succès.</w:t>
+        <w:t xml:space="preserve"> est débloqué si tous les niveaux de la même carte ont été terminés avec succès.</w:t>
       </w:r>
     </w:p>
     <w:p>
@@ -2034,28 +2113,47 @@
       <w:r>
         <w:t xml:space="preserve"> d’un monde </w:t>
       </w:r>
+      <w:r>
+        <w:rPr>
+          <w:i/>
+        </w:rPr>
+        <w:t>n</w:t>
+      </w:r>
+      <w:r>
+        <w:t xml:space="preserve"> est débloqué est débloqué si le niveau </w:t>
+      </w:r>
+      <w:r>
+        <w:rPr>
+          <w:i/>
+        </w:rPr>
+        <w:t>n</w:t>
+      </w:r>
+      <w:r>
+        <w:t xml:space="preserve"> a été terminé avec succès.</w:t>
+      </w:r>
+    </w:p>
+    <w:p>
+      <w:pPr>
+        <w:pStyle w:val="Standard"/>
+        <w:numPr>
+          <w:ilvl w:val="0"/>
+          <w:numId w:val="6"/>
+        </w:numPr>
+        <w:jc w:val="both"/>
+      </w:pPr>
+      <w:r>
+        <w:t xml:space="preserve">Un monde spécial contenant une </w:t>
+      </w:r>
       <w:proofErr w:type="spellStart"/>
       <w:r>
-        <w:rPr>
-          <w:i/>
-        </w:rPr>
-        <w:t>n</w:t>
-      </w:r>
-      <w:r>
-        <w:t xml:space="preserve"> est</w:t>
+        <w:t>map</w:t>
       </w:r>
       <w:proofErr w:type="spellEnd"/>
       <w:r>
-        <w:t xml:space="preserve"> débloqué est débloqué si le niveau </w:t>
-      </w:r>
-      <w:r>
-        <w:rPr>
-          <w:i/>
-        </w:rPr>
-        <w:t>n</w:t>
-      </w:r>
-      <w:r>
-        <w:t xml:space="preserve"> a été terminé avec succès.</w:t>
+        <w:t xml:space="preserve"> 1v1 (en réseau)</w:t>
+      </w:r>
+      <w:r>
+        <w:t xml:space="preserve"> pour les affrontements entre joueurs.</w:t>
       </w:r>
     </w:p>
     <w:p>
@@ -2079,13 +2177,13 @@
               <wp:anchor distT="0" distB="0" distL="114300" distR="114300" simplePos="0" relativeHeight="251658240" behindDoc="0" locked="0" layoutInCell="1" allowOverlap="1" wp14:anchorId="0E77DBF9" wp14:editId="273EA837">
                 <wp:simplePos x="0" y="0"/>
                 <wp:positionH relativeFrom="margin">
-                  <wp:align>center</wp:align>
+                  <wp:posOffset>1076906</wp:posOffset>
                 </wp:positionH>
                 <wp:positionV relativeFrom="paragraph">
-                  <wp:posOffset>3751</wp:posOffset>
+                  <wp:posOffset>6460</wp:posOffset>
                 </wp:positionV>
-                <wp:extent cx="3933828" cy="3665410"/>
-                <wp:effectExtent l="0" t="0" r="28575" b="11430"/>
+                <wp:extent cx="3840480" cy="3466769"/>
+                <wp:effectExtent l="0" t="0" r="26670" b="19685"/>
                 <wp:wrapNone/>
                 <wp:docPr id="7" name="Group 212"/>
                 <wp:cNvGraphicFramePr/>
@@ -2096,7 +2194,7 @@
                       <wpg:grpSpPr>
                         <a:xfrm>
                           <a:off x="0" y="0"/>
-                          <a:ext cx="3933828" cy="3665410"/>
+                          <a:ext cx="3840480" cy="3466769"/>
                           <a:chOff x="-9525" y="0"/>
                           <a:chExt cx="3933828" cy="3665410"/>
                         </a:xfrm>
@@ -2178,7 +2276,7 @@
                               </w:txbxContent>
                             </wps:txbx>
                             <wps:bodyPr vert="horz" wrap="square" lIns="91440" tIns="45720" rIns="91440" bIns="45720" anchor="t" anchorCtr="0" compatLnSpc="0">
-                              <a:spAutoFit/>
+                              <a:noAutofit/>
                             </wps:bodyPr>
                           </wps:wsp>
                           <wpg:grpSp>
@@ -2358,7 +2456,7 @@
                                 </w:txbxContent>
                               </wps:txbx>
                               <wps:bodyPr vert="horz" wrap="square" lIns="91440" tIns="45720" rIns="91440" bIns="45720" anchor="t" anchorCtr="0" compatLnSpc="0">
-                                <a:spAutoFit/>
+                                <a:noAutofit/>
                               </wps:bodyPr>
                             </wps:wsp>
                           </wpg:grpSp>
@@ -2539,7 +2637,7 @@
                                 </w:txbxContent>
                               </wps:txbx>
                               <wps:bodyPr vert="horz" wrap="square" lIns="91440" tIns="45720" rIns="91440" bIns="45720" anchor="t" anchorCtr="0" compatLnSpc="0">
-                                <a:spAutoFit/>
+                                <a:noAutofit/>
                               </wps:bodyPr>
                             </wps:wsp>
                           </wpg:grpSp>
@@ -2720,7 +2818,7 @@
                                 </w:txbxContent>
                               </wps:txbx>
                               <wps:bodyPr vert="horz" wrap="square" lIns="91440" tIns="45720" rIns="91440" bIns="45720" anchor="t" anchorCtr="0" compatLnSpc="0">
-                                <a:spAutoFit/>
+                                <a:noAutofit/>
                               </wps:bodyPr>
                             </wps:wsp>
                           </wpg:grpSp>
@@ -2901,7 +2999,7 @@
                                 </w:txbxContent>
                               </wps:txbx>
                               <wps:bodyPr vert="horz" wrap="square" lIns="91440" tIns="45720" rIns="91440" bIns="45720" anchor="t" anchorCtr="0" compatLnSpc="0">
-                                <a:spAutoFit/>
+                                <a:noAutofit/>
                               </wps:bodyPr>
                             </wps:wsp>
                           </wpg:grpSp>
@@ -2983,7 +3081,7 @@
                                 </w:txbxContent>
                               </wps:txbx>
                               <wps:bodyPr vert="horz" wrap="square" lIns="91440" tIns="45720" rIns="91440" bIns="45720" anchor="t" anchorCtr="0" compatLnSpc="0">
-                                <a:spAutoFit/>
+                                <a:noAutofit/>
                               </wps:bodyPr>
                             </wps:wsp>
                             <wpg:grpSp>
@@ -3163,7 +3261,7 @@
                                   </w:txbxContent>
                                 </wps:txbx>
                                 <wps:bodyPr vert="horz" wrap="square" lIns="91440" tIns="45720" rIns="91440" bIns="45720" anchor="t" anchorCtr="0" compatLnSpc="0">
-                                  <a:spAutoFit/>
+                                  <a:noAutofit/>
                                 </wps:bodyPr>
                               </wps:wsp>
                             </wpg:grpSp>
@@ -3344,7 +3442,7 @@
                                   </w:txbxContent>
                                 </wps:txbx>
                                 <wps:bodyPr vert="horz" wrap="square" lIns="91440" tIns="45720" rIns="91440" bIns="45720" anchor="t" anchorCtr="0" compatLnSpc="0">
-                                  <a:spAutoFit/>
+                                  <a:noAutofit/>
                                 </wps:bodyPr>
                               </wps:wsp>
                             </wpg:grpSp>
@@ -3525,7 +3623,7 @@
                                   </w:txbxContent>
                                 </wps:txbx>
                                 <wps:bodyPr vert="horz" wrap="square" lIns="91440" tIns="45720" rIns="91440" bIns="45720" anchor="t" anchorCtr="0" compatLnSpc="0">
-                                  <a:spAutoFit/>
+                                  <a:noAutofit/>
                                 </wps:bodyPr>
                               </wps:wsp>
                             </wpg:grpSp>
@@ -3706,7 +3804,7 @@
                                   </w:txbxContent>
                                 </wps:txbx>
                                 <wps:bodyPr vert="horz" wrap="square" lIns="91440" tIns="45720" rIns="91440" bIns="45720" anchor="t" anchorCtr="0" compatLnSpc="0">
-                                  <a:spAutoFit/>
+                                  <a:noAutofit/>
                                 </wps:bodyPr>
                               </wps:wsp>
                             </wpg:grpSp>
@@ -3942,7 +4040,7 @@
                             </w:txbxContent>
                           </wps:txbx>
                           <wps:bodyPr vert="horz" wrap="square" lIns="91440" tIns="45720" rIns="91440" bIns="45720" anchor="t" anchorCtr="0" compatLnSpc="0">
-                            <a:spAutoFit/>
+                            <a:noAutofit/>
                           </wps:bodyPr>
                         </wps:wsp>
                       </wpg:grpSp>
@@ -3960,14 +4058,14 @@
           </mc:Choice>
           <mc:Fallback>
             <w:pict>
-              <v:group w14:anchorId="0E77DBF9" id="Group 212" o:spid="_x0000_s1035" style="position:absolute;left:0;text-align:left;margin-left:0;margin-top:.3pt;width:309.75pt;height:288.6pt;z-index:251658240;mso-position-horizontal:center;mso-position-horizontal-relative:margin;mso-width-relative:margin;mso-height-relative:margin" coordorigin="-95" coordsize="39338,36654" o:gfxdata="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">
+              <v:group w14:anchorId="0E77DBF9" id="Group 212" o:spid="_x0000_s1035" style="position:absolute;left:0;text-align:left;margin-left:84.8pt;margin-top:.5pt;width:302.4pt;height:272.95pt;z-index:251658240;mso-position-horizontal-relative:margin;mso-position-vertical-relative:text;mso-width-relative:margin;mso-height-relative:margin" coordorigin="-95" coordsize="39338,36654" o:gfxdata="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">
                 <v:group id="Group 208" o:spid="_x0000_s1036" style="position:absolute;left:-95;width:39338;height:36654" coordorigin="-95" coordsize="39338,36654" o:gfxdata="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">
                   <v:group id="Group 29" o:spid="_x0000_s1037" style="position:absolute;width:39243;height:14097" coordsize="39243,14097" o:gfxdata="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">
                     <v:rect id="Rectangle 11" o:spid="_x0000_s1038" style="position:absolute;top:2779;width:39243;height:11318;visibility:visible;mso-wrap-style:square;v-text-anchor:top" o:gfxdata="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" filled="f" strokecolor="#70ad47" strokeweight=".35281mm">
                       <v:textbox inset="0,0,0,0"/>
                     </v:rect>
-                    <v:shape id="Text Box 2" o:spid="_x0000_s1039" type="#_x0000_t202" style="position:absolute;left:7461;width:24193;height:2667;visibility:visible;mso-wrap-style:square;v-text-anchor:top" o:gfxdata="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" filled="f" stroked="f">
-                      <v:textbox style="mso-fit-shape-to-text:t">
+                    <v:shape id="Text Box 2" o:spid="_x0000_s1039" type="#_x0000_t202" style="position:absolute;left:7461;width:24193;height:2667;visibility:visible;mso-wrap-style:square;v-text-anchor:top" o:gfxdata="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" filled="f" stroked="f">
+                      <v:textbox>
                         <w:txbxContent>
                           <w:p>
                             <w:pPr>
@@ -3993,8 +4091,8 @@
                         <v:stroke joinstyle="miter"/>
                         <v:path arrowok="t" o:connecttype="custom" o:connectlocs="39598,0;79196,39004;39598,78007;0,39004;11598,11424;11598,66583;67598,66583;67598,11424" o:connectangles="270,0,90,180,270,90,90,270" textboxrect="11598,11424,67598,66583"/>
                       </v:shape>
-                      <v:shape id="Text Box 2" o:spid="_x0000_s1042" type="#_x0000_t202" style="position:absolute;left:-1428;top:-2381;width:8882;height:2666;visibility:visible;mso-wrap-style:square;v-text-anchor:top" o:gfxdata="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" filled="f" stroked="f">
-                        <v:textbox style="mso-fit-shape-to-text:t">
+                      <v:shape id="Text Box 2" o:spid="_x0000_s1042" type="#_x0000_t202" style="position:absolute;left:-1428;top:-2381;width:8882;height:2666;visibility:visible;mso-wrap-style:square;v-text-anchor:top" o:gfxdata="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" filled="f" stroked="f">
+                        <v:textbox>
                           <w:txbxContent>
                             <w:p>
                               <w:pPr>
@@ -4021,8 +4119,8 @@
                         <v:stroke joinstyle="miter"/>
                         <v:path arrowok="t" o:connecttype="custom" o:connectlocs="39598,0;79196,39004;39598,78007;0,39004;11598,11424;11598,66583;67598,66583;67598,11424" o:connectangles="270,0,90,180,270,90,90,270" textboxrect="11598,11424,67598,66583"/>
                       </v:shape>
-                      <v:shape id="Text Box 2" o:spid="_x0000_s1045" type="#_x0000_t202" style="position:absolute;left:-1206;top:-3969;width:8883;height:2667;visibility:visible;mso-wrap-style:square;v-text-anchor:top" o:gfxdata="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" filled="f" stroked="f">
-                        <v:textbox style="mso-fit-shape-to-text:t">
+                      <v:shape id="Text Box 2" o:spid="_x0000_s1045" type="#_x0000_t202" style="position:absolute;left:-1206;top:-3969;width:8883;height:2667;visibility:visible;mso-wrap-style:square;v-text-anchor:top" o:gfxdata="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" filled="f" stroked="f">
+                        <v:textbox>
                           <w:txbxContent>
                             <w:p>
                               <w:pPr>
@@ -4049,8 +4147,8 @@
                         <v:stroke joinstyle="miter"/>
                         <v:path arrowok="t" o:connecttype="custom" o:connectlocs="39598,0;79196,39004;39598,78007;0,39004;11598,11424;11598,66583;67598,66583;67598,11424" o:connectangles="270,0,90,180,270,90,90,270" textboxrect="11598,11424,67598,66583"/>
                       </v:shape>
-                      <v:shape id="Text Box 2" o:spid="_x0000_s1048" type="#_x0000_t202" style="position:absolute;left:-2984;top:-1778;width:8883;height:2667;visibility:visible;mso-wrap-style:square;v-text-anchor:top" o:gfxdata="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" filled="f" stroked="f">
-                        <v:textbox style="mso-fit-shape-to-text:t">
+                      <v:shape id="Text Box 2" o:spid="_x0000_s1048" type="#_x0000_t202" style="position:absolute;left:-2984;top:-1778;width:8883;height:2667;visibility:visible;mso-wrap-style:square;v-text-anchor:top" o:gfxdata="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" filled="f" stroked="f">
+                        <v:textbox>
                           <w:txbxContent>
                             <w:p>
                               <w:pPr>
@@ -4077,8 +4175,8 @@
                         <v:stroke joinstyle="miter"/>
                         <v:path arrowok="t" o:connecttype="custom" o:connectlocs="39598,0;79196,39004;39598,78007;0,39004;11598,11424;11598,66583;67598,66583;67598,11424" o:connectangles="270,0,90,180,270,90,90,270" textboxrect="11598,11424,67598,66583"/>
                       </v:shape>
-                      <v:shape id="Text Box 2" o:spid="_x0000_s1051" type="#_x0000_t202" style="position:absolute;left:-254;top:-3365;width:8883;height:2667;visibility:visible;mso-wrap-style:square;v-text-anchor:top" o:gfxdata="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" filled="f" stroked="f">
-                        <v:textbox style="mso-fit-shape-to-text:t">
+                      <v:shape id="Text Box 2" o:spid="_x0000_s1051" type="#_x0000_t202" style="position:absolute;left:-254;top:-3365;width:8883;height:2667;visibility:visible;mso-wrap-style:square;v-text-anchor:top" o:gfxdata="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" filled="f" stroked="f">
+                        <v:textbox>
                           <w:txbxContent>
                             <w:p>
                               <w:pPr>
@@ -4106,8 +4204,8 @@
                       <v:rect id="Rectangle 31" o:spid="_x0000_s1054" style="position:absolute;left:-95;top:-8331;width:39242;height:17525;visibility:visible;mso-wrap-style:square;v-text-anchor:top" o:gfxdata="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" filled="f" strokecolor="#70ad47" strokeweight=".35281mm">
                         <v:textbox inset="0,0,0,0"/>
                       </v:rect>
-                      <v:shape id="Text Box 2" o:spid="_x0000_s1055" type="#_x0000_t202" style="position:absolute;left:5556;top:-11239;width:24193;height:2667;visibility:visible;mso-wrap-style:square;v-text-anchor:top" o:gfxdata="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" filled="f" stroked="f">
-                        <v:textbox style="mso-fit-shape-to-text:t">
+                      <v:shape id="Text Box 2" o:spid="_x0000_s1055" type="#_x0000_t202" style="position:absolute;left:5556;top:-11239;width:24193;height:2667;visibility:visible;mso-wrap-style:square;v-text-anchor:top" o:gfxdata="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" filled="f" stroked="f">
+                        <v:textbox>
                           <w:txbxContent>
                             <w:p>
                               <w:pPr>
@@ -4133,8 +4231,8 @@
                           <v:stroke joinstyle="miter"/>
                           <v:path arrowok="t" o:connecttype="custom" o:connectlocs="39598,0;79196,39004;39598,78007;0,39004;11598,11424;11598,66583;67598,66583;67598,11424" o:connectangles="270,0,90,180,270,90,90,270" textboxrect="11598,11424,67598,66583"/>
                         </v:shape>
-                        <v:shape id="Text Box 2" o:spid="_x0000_s1058" type="#_x0000_t202" style="position:absolute;left:-2413;top:-11161;width:8883;height:2667;visibility:visible;mso-wrap-style:square;v-text-anchor:top" o:gfxdata="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" filled="f" stroked="f">
-                          <v:textbox style="mso-fit-shape-to-text:t">
+                        <v:shape id="Text Box 2" o:spid="_x0000_s1058" type="#_x0000_t202" style="position:absolute;left:-2413;top:-11161;width:8883;height:2667;visibility:visible;mso-wrap-style:square;v-text-anchor:top" o:gfxdata="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" filled="f" stroked="f">
+                          <v:textbox>
                             <w:txbxContent>
                               <w:p>
                                 <w:pPr>
@@ -4161,8 +4259,8 @@
                           <v:stroke joinstyle="miter"/>
                           <v:path arrowok="t" o:connecttype="custom" o:connectlocs="39598,0;79196,39004;39598,78007;0,39004;11598,11424;11598,66583;67598,66583;67598,11424" o:connectangles="270,0,90,180,270,90,90,270" textboxrect="11598,11424,67598,66583"/>
                         </v:shape>
-                        <v:shape id="Text Box 2" o:spid="_x0000_s1061" type="#_x0000_t202" style="position:absolute;left:-444;top:-9535;width:8883;height:2667;visibility:visible;mso-wrap-style:square;v-text-anchor:top" o:gfxdata="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" filled="f" stroked="f">
-                          <v:textbox style="mso-fit-shape-to-text:t">
+                        <v:shape id="Text Box 2" o:spid="_x0000_s1061" type="#_x0000_t202" style="position:absolute;left:-444;top:-9535;width:8883;height:2667;visibility:visible;mso-wrap-style:square;v-text-anchor:top" o:gfxdata="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" filled="f" stroked="f">
+                          <v:textbox>
                             <w:txbxContent>
                               <w:p>
                                 <w:pPr>
@@ -4189,8 +4287,8 @@
                           <v:stroke joinstyle="miter"/>
                           <v:path arrowok="t" o:connecttype="custom" o:connectlocs="39598,0;79196,39004;39598,78007;0,39004;11598,11424;11598,66583;67598,66583;67598,11424" o:connectangles="270,0,90,180,270,90,90,270" textboxrect="11598,11424,67598,66583"/>
                         </v:shape>
-                        <v:shape id="Text Box 2" o:spid="_x0000_s1064" type="#_x0000_t202" style="position:absolute;left:-1270;top:-11557;width:8883;height:2668;visibility:visible;mso-wrap-style:square;v-text-anchor:top" o:gfxdata="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" filled="f" stroked="f">
-                          <v:textbox style="mso-fit-shape-to-text:t">
+                        <v:shape id="Text Box 2" o:spid="_x0000_s1064" type="#_x0000_t202" style="position:absolute;left:-1270;top:-11557;width:8883;height:2668;visibility:visible;mso-wrap-style:square;v-text-anchor:top" o:gfxdata="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" filled="f" stroked="f">
+                          <v:textbox>
                             <w:txbxContent>
                               <w:p>
                                 <w:pPr>
@@ -4217,8 +4315,8 @@
                           <v:stroke joinstyle="miter"/>
                           <v:path arrowok="t" o:connecttype="custom" o:connectlocs="39598,0;79196,39004;39598,78007;0,39004;11598,11424;11598,66583;67598,66583;67598,11424" o:connectangles="270,0,90,180,270,90,90,270" textboxrect="11598,11424,67598,66583"/>
                         </v:shape>
-                        <v:shape id="Text Box 2" o:spid="_x0000_s1067" type="#_x0000_t202" style="position:absolute;left:-2476;top:-13017;width:8883;height:2667;visibility:visible;mso-wrap-style:square;v-text-anchor:top" o:gfxdata="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" filled="f" stroked="f">
-                          <v:textbox style="mso-fit-shape-to-text:t">
+                        <v:shape id="Text Box 2" o:spid="_x0000_s1067" type="#_x0000_t202" style="position:absolute;left:-2476;top:-13017;width:8883;height:2667;visibility:visible;mso-wrap-style:square;v-text-anchor:top" o:gfxdata="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" filled="f" stroked="f">
+                          <v:textbox>
                             <w:txbxContent>
                               <w:p>
                                 <w:pPr>
@@ -4258,8 +4356,8 @@
                     <v:stroke joinstyle="miter"/>
                     <v:path arrowok="t" o:connecttype="custom" o:connectlocs="39598,0;79196,39004;39598,78007;0,39004;11598,11424;11598,66583;67598,66583;67598,11424" o:connectangles="270,0,90,180,270,90,90,270" textboxrect="11598,11424,67598,66583"/>
                   </v:shape>
-                  <v:shape id="Text Box 2" o:spid="_x0000_s1072" type="#_x0000_t202" style="position:absolute;left:698;top:-9906;width:8884;height:2668;visibility:visible;mso-wrap-style:square;v-text-anchor:top" o:gfxdata="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" filled="f" stroked="f">
-                    <v:textbox style="mso-fit-shape-to-text:t">
+                  <v:shape id="Text Box 2" o:spid="_x0000_s1072" type="#_x0000_t202" style="position:absolute;left:698;top:-9906;width:8884;height:2668;visibility:visible;mso-wrap-style:square;v-text-anchor:top" o:gfxdata="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" filled="f" stroked="f">
+                    <v:textbox>
                       <w:txbxContent>
                         <w:p>
                           <w:pPr>
@@ -4407,12 +4505,8 @@
         <w:pStyle w:val="Standard"/>
         <w:jc w:val="both"/>
       </w:pPr>
-    </w:p>
-    <w:p>
-      <w:pPr>
-        <w:pStyle w:val="Standard"/>
-        <w:jc w:val="both"/>
-      </w:pPr>
+      <w:bookmarkStart w:id="3" w:name="_GoBack"/>
+      <w:bookmarkEnd w:id="3"/>
     </w:p>
     <w:p>
       <w:pPr>
@@ -4513,13 +4607,33 @@
         <w:jc w:val="both"/>
       </w:pPr>
       <w:r>
-        <w:t xml:space="preserve">Le déroulement d’un combat s’effectue en équipe et au tour par tour. L’objectif étant de vaincre l’équipe adverse. A chaque tour le joueur doit choisir une action selon le personnage sélectionné sachant que </w:t>
-      </w:r>
-      <w:r>
-        <w:rPr>
-          <w:highlight w:val="green"/>
-        </w:rPr>
-        <w:t>deux</w:t>
+        <w:t>Le déroulement d’un combat s’effectue en équipe et au tour par tour</w:t>
+      </w:r>
+      <w:r>
+        <w:t xml:space="preserve"> sur une carte </w:t>
+      </w:r>
+      <w:proofErr w:type="gramStart"/>
+      <w:r>
+        <w:t>composés</w:t>
+      </w:r>
+      <w:proofErr w:type="gramEnd"/>
+      <w:r>
+        <w:t xml:space="preserve"> de cases</w:t>
+      </w:r>
+      <w:r>
+        <w:t xml:space="preserve"> prédéfinis</w:t>
+      </w:r>
+      <w:r>
+        <w:t>. L’objectif étan</w:t>
+      </w:r>
+      <w:r>
+        <w:t>t de vaincre l’équipe adverse. À</w:t>
+      </w:r>
+      <w:r>
+        <w:t xml:space="preserve"> chaque tour le joueur doit choisir une action selon le personnage sélectionné sachant que </w:t>
+      </w:r>
+      <w:r>
+        <w:t>quatre</w:t>
       </w:r>
       <w:r>
         <w:t xml:space="preserve"> personnages au maximum peuvent effectuer une action.</w:t>
@@ -4553,6 +4667,9 @@
       </w:pPr>
       <w:r>
         <w:t>Une fois le nombre de personnages d’une équipe réduit à zéro ; le combat s’achève.</w:t>
+      </w:r>
+      <w:r>
+        <w:t xml:space="preserve"> Le joueur peut ainsi passer au niveau suivant s’il gagne ou retenter un ancien niveau pour s’améliorer.</w:t>
       </w:r>
     </w:p>
     <w:p>
@@ -4634,97 +4751,32 @@
         <w:pStyle w:val="Standard"/>
         <w:jc w:val="both"/>
       </w:pPr>
-      <w:r>
-        <w:t>Un état du jeu est formé</w:t>
-      </w:r>
-      <w:r>
-        <w:t xml:space="preserve"> par un ensemble d'éléments fixes tel que le décor (arbre, </w:t>
-      </w:r>
-      <w:proofErr w:type="gramStart"/>
-      <w:r>
-        <w:t>rocher</w:t>
-      </w:r>
-      <w:proofErr w:type="gramEnd"/>
-      <w:r>
-        <w:t>...) et un ensemble d'éléments mobiles (personnages). Tous les éléments possède</w:t>
-      </w:r>
-      <w:r>
-        <w:t>nt</w:t>
-      </w:r>
-      <w:r>
-        <w:t xml:space="preserve"> les propriétés suivantes :</w:t>
-      </w:r>
-    </w:p>
-    <w:p>
-      <w:pPr>
-        <w:pStyle w:val="Standard"/>
-        <w:numPr>
-          <w:ilvl w:val="0"/>
-          <w:numId w:val="7"/>
-        </w:numPr>
+    </w:p>
+    <w:p>
+      <w:pPr>
+        <w:pStyle w:val="Heading3"/>
+        <w:rPr>
+          <w:color w:val="auto"/>
+        </w:rPr>
+      </w:pPr>
+      <w:r>
+        <w:rPr>
+          <w:color w:val="auto"/>
+        </w:rPr>
+        <w:t>Etat éléments fixes</w:t>
+      </w:r>
+    </w:p>
+    <w:p>
+      <w:pPr>
+        <w:pStyle w:val="Standard"/>
         <w:jc w:val="both"/>
       </w:pPr>
-      <w:r>
-        <w:t>Coordonnées (</w:t>
-      </w:r>
-      <w:proofErr w:type="spellStart"/>
-      <w:r>
-        <w:t>x</w:t>
-      </w:r>
-      <w:proofErr w:type="gramStart"/>
-      <w:r>
-        <w:t>,</w:t>
-      </w:r>
-      <w:r>
-        <w:t>y</w:t>
-      </w:r>
-      <w:proofErr w:type="spellEnd"/>
-      <w:proofErr w:type="gramEnd"/>
-      <w:r>
-        <w:t>) dans la grille</w:t>
-      </w:r>
-      <w:r>
-        <w:t>.</w:t>
-      </w:r>
-    </w:p>
-    <w:p>
-      <w:pPr>
-        <w:pStyle w:val="Standard"/>
-        <w:numPr>
-          <w:ilvl w:val="0"/>
-          <w:numId w:val="7"/>
-        </w:numPr>
+    </w:p>
+    <w:p>
+      <w:pPr>
+        <w:pStyle w:val="Standard"/>
         <w:jc w:val="both"/>
       </w:pPr>
-      <w:r>
-        <w:t>Identifiant de type d'élément: ce nombre indique la nature</w:t>
-      </w:r>
-      <w:r>
-        <w:t xml:space="preserve"> de </w:t>
-      </w:r>
-      <w:r>
-        <w:t>l’</w:t>
-      </w:r>
-      <w:r>
-        <w:t>élément (</w:t>
-      </w:r>
-      <w:proofErr w:type="spellStart"/>
-      <w:r>
-        <w:t>ie</w:t>
-      </w:r>
-      <w:proofErr w:type="spellEnd"/>
-      <w:r>
-        <w:t xml:space="preserve"> classe)</w:t>
-      </w:r>
-      <w:r>
-        <w:t>.</w:t>
-      </w:r>
-    </w:p>
-    <w:p>
-      <w:pPr>
-        <w:pStyle w:val="Standard"/>
-        <w:jc w:val="both"/>
-      </w:pPr>
     </w:p>
     <w:p>
       <w:pPr>
@@ -4737,793 +4789,7 @@
         <w:rPr>
           <w:color w:val="auto"/>
         </w:rPr>
-        <w:t>Etat éléments fixes</w:t>
-      </w:r>
-    </w:p>
-    <w:p>
-      <w:pPr>
-        <w:pStyle w:val="Standard"/>
-        <w:jc w:val="both"/>
-      </w:pPr>
-    </w:p>
-    <w:p>
-      <w:pPr>
-        <w:pStyle w:val="Standard"/>
-        <w:jc w:val="both"/>
-      </w:pPr>
-      <w:r>
-        <w:t xml:space="preserve">La carte </w:t>
-      </w:r>
-      <w:r>
-        <w:t>est formé</w:t>
-      </w:r>
-      <w:r>
-        <w:t>e</w:t>
-      </w:r>
-      <w:r>
-        <w:t xml:space="preserve"> par une grille d'éléments nommé</w:t>
-      </w:r>
-      <w:r>
-        <w:t>e</w:t>
-      </w:r>
-      <w:r>
-        <w:t xml:space="preserve"> «cases». La taille de cette grille est fixée au démarrage du niveau. Les types de cases sont :</w:t>
-      </w:r>
-    </w:p>
-    <w:p>
-      <w:pPr>
-        <w:pStyle w:val="Standard"/>
-        <w:jc w:val="both"/>
-      </w:pPr>
-    </w:p>
-    <w:p>
-      <w:pPr>
-        <w:pStyle w:val="Standard"/>
-        <w:jc w:val="both"/>
-      </w:pPr>
-      <w:r>
-        <w:rPr>
-          <w:b/>
-          <w:i/>
-        </w:rPr>
-        <w:t>Cases «</w:t>
-      </w:r>
-      <w:r>
-        <w:rPr>
-          <w:b/>
-          <w:i/>
-        </w:rPr>
-        <w:t>Obstacle</w:t>
-      </w:r>
-      <w:r>
-        <w:rPr>
-          <w:b/>
-          <w:i/>
-        </w:rPr>
-        <w:t>»</w:t>
-      </w:r>
-      <w:r>
-        <w:rPr>
-          <w:i/>
-        </w:rPr>
-        <w:t>.</w:t>
-      </w:r>
-      <w:r>
-        <w:t xml:space="preserve"> Les cases «</w:t>
-      </w:r>
-      <w:r>
-        <w:t>o</w:t>
-      </w:r>
-      <w:r>
-        <w:t>bstacle</w:t>
-      </w:r>
-      <w:r>
-        <w:t xml:space="preserve">» sont des éléments </w:t>
-      </w:r>
-      <w:r>
-        <w:t>infranchissables</w:t>
-      </w:r>
-      <w:r>
-        <w:t xml:space="preserve"> pour les éléments mobiles. Le choix de la texture est purement esthétique, et n'a pas d'influence sur l'évolution du jeu.</w:t>
-      </w:r>
-    </w:p>
-    <w:p>
-      <w:pPr>
-        <w:pStyle w:val="Standard"/>
-        <w:jc w:val="both"/>
-      </w:pPr>
-    </w:p>
-    <w:p>
-      <w:pPr>
-        <w:pStyle w:val="Standard"/>
-        <w:jc w:val="both"/>
-      </w:pPr>
-      <w:r>
-        <w:rPr>
-          <w:b/>
-          <w:i/>
-        </w:rPr>
-        <w:t>Cases «Espace»</w:t>
-      </w:r>
-      <w:r>
-        <w:rPr>
-          <w:i/>
-        </w:rPr>
-        <w:t>.</w:t>
-      </w:r>
-      <w:r>
-        <w:t xml:space="preserve"> Les cases «espace» sont les éléments franchissables par les éléments mobiles.</w:t>
-      </w:r>
-    </w:p>
-    <w:p>
-      <w:pPr>
-        <w:pStyle w:val="Standard"/>
-        <w:jc w:val="both"/>
-      </w:pPr>
-      <w:r>
-        <w:t>On considère les types de cases «espace» suivants :</w:t>
-      </w:r>
-    </w:p>
-    <w:p>
-      <w:pPr>
-        <w:pStyle w:val="Standard"/>
-        <w:numPr>
-          <w:ilvl w:val="0"/>
-          <w:numId w:val="9"/>
-        </w:numPr>
-        <w:jc w:val="both"/>
-      </w:pPr>
-      <w:r>
-        <w:t>Les espaces «vides»</w:t>
-      </w:r>
-    </w:p>
-    <w:p>
-      <w:pPr>
-        <w:pStyle w:val="Standard"/>
-        <w:numPr>
-          <w:ilvl w:val="0"/>
-          <w:numId w:val="9"/>
-        </w:numPr>
-        <w:jc w:val="both"/>
-      </w:pPr>
-      <w:r>
-        <w:rPr>
-          <w:highlight w:val="green"/>
-        </w:rPr>
-        <w:t>Les espaces «énergie»</w:t>
-      </w:r>
-      <w:r>
-        <w:t>, qui définissent une boule d’énergie.</w:t>
-      </w:r>
-    </w:p>
-    <w:p>
-      <w:pPr>
-        <w:pStyle w:val="Standard"/>
-        <w:numPr>
-          <w:ilvl w:val="0"/>
-          <w:numId w:val="9"/>
-        </w:numPr>
-        <w:jc w:val="both"/>
-      </w:pPr>
-      <w:r>
-        <w:t>Les espaces «départ», qui définissent une position initiale possible pour chaque personnage.</w:t>
-      </w:r>
-    </w:p>
-    <w:p>
-      <w:pPr>
-        <w:pStyle w:val="Standard"/>
-        <w:jc w:val="both"/>
-      </w:pPr>
-    </w:p>
-    <w:p>
-      <w:pPr>
-        <w:pStyle w:val="Standard"/>
-        <w:jc w:val="both"/>
-      </w:pPr>
-    </w:p>
-    <w:p>
-      <w:pPr>
-        <w:pStyle w:val="Heading3"/>
-        <w:rPr>
-          <w:color w:val="auto"/>
-        </w:rPr>
-      </w:pPr>
-      <w:r>
-        <w:rPr>
-          <w:color w:val="auto"/>
-        </w:rPr>
-        <w:lastRenderedPageBreak/>
         <w:t>Etat éléments mobiles</w:t>
-      </w:r>
-    </w:p>
-    <w:p>
-      <w:pPr>
-        <w:pStyle w:val="Standard"/>
-        <w:jc w:val="both"/>
-      </w:pPr>
-    </w:p>
-    <w:p>
-      <w:pPr>
-        <w:pStyle w:val="Standard"/>
-        <w:jc w:val="both"/>
-      </w:pPr>
-      <w:r>
-        <w:t xml:space="preserve">Les éléments mobiles </w:t>
-      </w:r>
-      <w:r>
-        <w:t>possèdent</w:t>
-      </w:r>
-      <w:r>
-        <w:t xml:space="preserve"> une direction (aucune, gauche, droite, </w:t>
-      </w:r>
-      <w:r>
-        <w:t>haute ou basse</w:t>
-      </w:r>
-      <w:r>
-        <w:t xml:space="preserve">) et une position. Une position à zéro signifie que l'élément est exactement sur la case; pour les autres valeurs, cela signifie qu'il est entre deux cases (l'actuelle et celle définie par la direction de </w:t>
-      </w:r>
-      <w:r>
-        <w:t>l'élément). Chaque élément</w:t>
-      </w:r>
-      <w:r>
-        <w:t xml:space="preserve"> mobile à un compteur associé à son nombre de pas qui se décompte au f</w:t>
-      </w:r>
-      <w:r>
-        <w:t xml:space="preserve">ur </w:t>
-      </w:r>
-      <w:r>
-        <w:t>que l'élément parcourt des cases</w:t>
-      </w:r>
-      <w:r>
-        <w:t>.</w:t>
-      </w:r>
-    </w:p>
-    <w:p>
-      <w:pPr>
-        <w:pStyle w:val="Standard"/>
-        <w:jc w:val="both"/>
-      </w:pPr>
-    </w:p>
-    <w:p>
-      <w:pPr>
-        <w:pStyle w:val="Standard"/>
-        <w:jc w:val="both"/>
-      </w:pPr>
-      <w:r>
-        <w:rPr>
-          <w:b/>
-          <w:i/>
-        </w:rPr>
-        <w:t>Elément</w:t>
-      </w:r>
-      <w:r>
-        <w:rPr>
-          <w:b/>
-          <w:i/>
-        </w:rPr>
-        <w:t xml:space="preserve"> mobile «Héros».</w:t>
-      </w:r>
-      <w:r>
-        <w:t xml:space="preserve"> Cet élément est dirigé par le joueur, qui commande la propriété de direction. Le héros dispose également d'un «</w:t>
-      </w:r>
-      <w:r>
-        <w:t xml:space="preserve"> </w:t>
-      </w:r>
-      <w:r>
-        <w:rPr>
-          <w:highlight w:val="green"/>
-        </w:rPr>
-        <w:t>compteur super</w:t>
-      </w:r>
-      <w:r>
-        <w:t xml:space="preserve"> </w:t>
-      </w:r>
-      <w:r>
-        <w:t xml:space="preserve">», qui sert à déterminer le </w:t>
-      </w:r>
-      <w:r>
-        <w:t xml:space="preserve"> nombre de tours </w:t>
-      </w:r>
-      <w:r>
-        <w:t>restant avant de repasser en normal. Enfin, on utilise une propriété que l'on nommera «statu</w:t>
-      </w:r>
-      <w:r>
-        <w:t>t</w:t>
-      </w:r>
-      <w:r>
-        <w:t>», et qui peut prendre les valeurs suivantes :</w:t>
-      </w:r>
-    </w:p>
-    <w:p>
-      <w:pPr>
-        <w:pStyle w:val="Standard"/>
-        <w:numPr>
-          <w:ilvl w:val="0"/>
-          <w:numId w:val="8"/>
-        </w:numPr>
-        <w:jc w:val="both"/>
-      </w:pPr>
-      <w:r>
-        <w:t>Statu</w:t>
-      </w:r>
-      <w:r>
-        <w:t>t</w:t>
-      </w:r>
-      <w:r>
-        <w:t xml:space="preserve"> «</w:t>
-      </w:r>
-      <w:r>
-        <w:t xml:space="preserve"> </w:t>
-      </w:r>
-      <w:r>
-        <w:t>normal</w:t>
-      </w:r>
-      <w:r>
-        <w:t xml:space="preserve"> </w:t>
-      </w:r>
-      <w:r>
-        <w:t xml:space="preserve">» : cas le plus courant, où le héros peut se déplacer </w:t>
-      </w:r>
-      <w:r>
-        <w:t xml:space="preserve">d’un nombre </w:t>
-      </w:r>
-      <w:r>
-        <w:t xml:space="preserve">de cases </w:t>
-      </w:r>
-      <w:r>
-        <w:t xml:space="preserve">prédéfini </w:t>
-      </w:r>
-      <w:r>
-        <w:t>sur  la carte</w:t>
-      </w:r>
-      <w:r>
-        <w:t xml:space="preserve"> et effectuer une action à chaque tour</w:t>
-      </w:r>
-      <w:r>
-        <w:t>.</w:t>
-      </w:r>
-    </w:p>
-    <w:p>
-      <w:pPr>
-        <w:pStyle w:val="Standard"/>
-        <w:numPr>
-          <w:ilvl w:val="0"/>
-          <w:numId w:val="8"/>
-        </w:numPr>
-        <w:jc w:val="both"/>
-      </w:pPr>
-      <w:r>
-        <w:t>Statu</w:t>
-      </w:r>
-      <w:r>
-        <w:t>t</w:t>
-      </w:r>
-      <w:r>
-        <w:t xml:space="preserve"> «</w:t>
-      </w:r>
-      <w:r>
-        <w:t xml:space="preserve"> </w:t>
-      </w:r>
-      <w:r>
-        <w:t>super</w:t>
-      </w:r>
-      <w:r>
-        <w:t xml:space="preserve"> </w:t>
-      </w:r>
-      <w:r>
-        <w:t xml:space="preserve">» : cas où le héros </w:t>
-      </w:r>
-      <w:r>
-        <w:t xml:space="preserve">double le nombre de cases prédéfini de déplacement </w:t>
-      </w:r>
-      <w:r>
-        <w:t xml:space="preserve">et peut effectuer deux actions à chaque tour et ce </w:t>
-      </w:r>
-      <w:r>
-        <w:t>pendant un certain nombre de tours</w:t>
-      </w:r>
-      <w:r>
-        <w:t>.</w:t>
-      </w:r>
-    </w:p>
-    <w:p>
-      <w:pPr>
-        <w:pStyle w:val="Standard"/>
-        <w:numPr>
-          <w:ilvl w:val="0"/>
-          <w:numId w:val="8"/>
-        </w:numPr>
-        <w:jc w:val="both"/>
-      </w:pPr>
-      <w:r>
-        <w:t>Statu</w:t>
-      </w:r>
-      <w:r>
-        <w:t>t</w:t>
-      </w:r>
-      <w:r>
-        <w:t xml:space="preserve"> « mort » : cas où </w:t>
-      </w:r>
-      <w:r>
-        <w:t>le Héros</w:t>
-      </w:r>
-      <w:r>
-        <w:t xml:space="preserve"> a été </w:t>
-      </w:r>
-      <w:r>
-        <w:t>vaincu</w:t>
-      </w:r>
-      <w:r>
-        <w:t xml:space="preserve"> par un </w:t>
-      </w:r>
-      <w:r>
-        <w:t>ennemi</w:t>
-      </w:r>
-      <w:r>
-        <w:t>.</w:t>
-      </w:r>
-    </w:p>
-    <w:p>
-      <w:pPr>
-        <w:pStyle w:val="Standard"/>
-        <w:jc w:val="both"/>
-      </w:pPr>
-    </w:p>
-    <w:p>
-      <w:pPr>
-        <w:pStyle w:val="Standard"/>
-        <w:jc w:val="both"/>
-      </w:pPr>
-      <w:r>
-        <w:rPr>
-          <w:b/>
-          <w:i/>
-        </w:rPr>
-        <w:t>Elément mobile «</w:t>
-      </w:r>
-      <w:r>
-        <w:rPr>
-          <w:b/>
-          <w:i/>
-        </w:rPr>
-        <w:t>Compagnon</w:t>
-      </w:r>
-      <w:r>
-        <w:rPr>
-          <w:b/>
-          <w:i/>
-        </w:rPr>
-        <w:t>».</w:t>
-      </w:r>
-      <w:r>
-        <w:t xml:space="preserve"> Cet élément est dirigé par le joueur, qui commande la propriété de direction. </w:t>
-      </w:r>
-      <w:r>
-        <w:t>Ces éléments</w:t>
-      </w:r>
-      <w:r>
-        <w:t xml:space="preserve"> utilise</w:t>
-      </w:r>
-      <w:r>
-        <w:t>nt</w:t>
-      </w:r>
-      <w:r>
-        <w:t xml:space="preserve"> une propriété que l'on nommera «</w:t>
-      </w:r>
-      <w:r>
-        <w:t xml:space="preserve"> </w:t>
-      </w:r>
-      <w:r>
-        <w:t>statut</w:t>
-      </w:r>
-      <w:r>
-        <w:t xml:space="preserve"> </w:t>
-      </w:r>
-      <w:r>
-        <w:t>», et qui peut prendre les valeurs suivantes :</w:t>
-      </w:r>
-    </w:p>
-    <w:p>
-      <w:pPr>
-        <w:pStyle w:val="Standard"/>
-        <w:numPr>
-          <w:ilvl w:val="0"/>
-          <w:numId w:val="8"/>
-        </w:numPr>
-        <w:jc w:val="both"/>
-      </w:pPr>
-      <w:r>
-        <w:t>Statut «</w:t>
-      </w:r>
-      <w:r>
-        <w:t xml:space="preserve"> </w:t>
-      </w:r>
-      <w:r>
-        <w:t>norma</w:t>
-      </w:r>
-      <w:r>
-        <w:t xml:space="preserve">l » : cas le plus courant, où un compagnon </w:t>
-      </w:r>
-      <w:r>
-        <w:t>peut se déplacer d’un nombre de cases prédéfini sur  la carte</w:t>
-      </w:r>
-      <w:r>
-        <w:t xml:space="preserve"> </w:t>
-      </w:r>
-      <w:r>
-        <w:t>et effectuer une action à chaque tour.</w:t>
-      </w:r>
-    </w:p>
-    <w:p>
-      <w:pPr>
-        <w:pStyle w:val="Standard"/>
-        <w:numPr>
-          <w:ilvl w:val="0"/>
-          <w:numId w:val="8"/>
-        </w:numPr>
-        <w:jc w:val="both"/>
-      </w:pPr>
-      <w:r>
-        <w:t>Statut « mort » : cas où le Héros a été vaincu par un ennemi.</w:t>
-      </w:r>
-    </w:p>
-    <w:p>
-      <w:pPr>
-        <w:pStyle w:val="Standard"/>
-        <w:jc w:val="both"/>
-      </w:pPr>
-    </w:p>
-    <w:p>
-      <w:pPr>
-        <w:pStyle w:val="Standard"/>
-        <w:jc w:val="both"/>
-      </w:pPr>
-    </w:p>
-    <w:p>
-      <w:pPr>
-        <w:pStyle w:val="Standard"/>
-        <w:jc w:val="both"/>
-      </w:pPr>
-      <w:r>
-        <w:rPr>
-          <w:b/>
-          <w:i/>
-        </w:rPr>
-        <w:t>Elément mobile «</w:t>
-      </w:r>
-      <w:r>
-        <w:rPr>
-          <w:b/>
-          <w:i/>
-          <w:highlight w:val="green"/>
-        </w:rPr>
-        <w:t>Monstre</w:t>
-      </w:r>
-      <w:r>
-        <w:rPr>
-          <w:b/>
-          <w:i/>
-        </w:rPr>
-        <w:t>».</w:t>
-      </w:r>
-      <w:r>
-        <w:t xml:space="preserve"> Ces éléments sont également commandés par la propriété </w:t>
-      </w:r>
-      <w:r>
-        <w:t>de direction provenan</w:t>
-      </w:r>
-      <w:r>
-        <w:t>t</w:t>
-      </w:r>
-      <w:r>
-        <w:t xml:space="preserve"> d'un</w:t>
-      </w:r>
-      <w:r>
-        <w:t xml:space="preserve"> IA. Un</w:t>
-      </w:r>
-      <w:r>
-        <w:t xml:space="preserve"> </w:t>
-      </w:r>
-      <w:r>
-        <w:t>monstre</w:t>
-      </w:r>
-      <w:r>
-        <w:t xml:space="preserve"> possède </w:t>
-      </w:r>
-      <w:r>
-        <w:t xml:space="preserve">un </w:t>
-      </w:r>
-      <w:r>
-        <w:t>«</w:t>
-      </w:r>
-      <w:r>
-        <w:t xml:space="preserve"> </w:t>
-      </w:r>
-      <w:r>
-        <w:rPr>
-          <w:highlight w:val="green"/>
-        </w:rPr>
-        <w:t>compteu</w:t>
-      </w:r>
-      <w:r>
-        <w:rPr>
-          <w:highlight w:val="green"/>
-        </w:rPr>
-        <w:t>r</w:t>
-      </w:r>
-      <w:r>
-        <w:rPr>
-          <w:highlight w:val="green"/>
-        </w:rPr>
-        <w:t xml:space="preserve"> agressif</w:t>
-      </w:r>
-      <w:r>
-        <w:t xml:space="preserve"> </w:t>
-      </w:r>
-      <w:r>
-        <w:t>», qui sert à déterminer le  nombre de tours restant avant de repasser en normal.</w:t>
-      </w:r>
-      <w:r>
-        <w:t xml:space="preserve"> Ces éléments possèdent également</w:t>
-      </w:r>
-      <w:r>
-        <w:t xml:space="preserve"> </w:t>
-      </w:r>
-      <w:r>
-        <w:t>deux</w:t>
-      </w:r>
-      <w:r>
-        <w:t xml:space="preserve"> propriétés particulières.</w:t>
-      </w:r>
-      <w:r>
-        <w:t xml:space="preserve"> </w:t>
-      </w:r>
-      <w:r>
-        <w:t>La première est l</w:t>
-      </w:r>
-      <w:r>
-        <w:t>e</w:t>
-      </w:r>
-      <w:r>
-        <w:t xml:space="preserve"> « </w:t>
-      </w:r>
-      <w:r>
-        <w:t>type</w:t>
-      </w:r>
-      <w:r>
-        <w:t xml:space="preserve"> »</w:t>
-      </w:r>
-      <w:r>
-        <w:t xml:space="preserve"> de monstre</w:t>
-      </w:r>
-      <w:r>
-        <w:t> ;</w:t>
-      </w:r>
-      <w:r>
-        <w:t xml:space="preserve"> </w:t>
-      </w:r>
-      <w:r>
-        <w:t>affectant ses caractéristiques</w:t>
-      </w:r>
-      <w:r>
-        <w:t>. La seconde propri</w:t>
-      </w:r>
-      <w:r>
-        <w:t>été particulière est le « statut</w:t>
-      </w:r>
-      <w:r>
-        <w:t xml:space="preserve"> », qui peut prendre les valeurs suivantes : </w:t>
-      </w:r>
-    </w:p>
-    <w:p>
-      <w:pPr>
-        <w:pStyle w:val="Standard"/>
-        <w:numPr>
-          <w:ilvl w:val="0"/>
-          <w:numId w:val="10"/>
-        </w:numPr>
-        <w:jc w:val="both"/>
-      </w:pPr>
-      <w:r>
-        <w:t>Statut</w:t>
-      </w:r>
-      <w:r>
-        <w:t xml:space="preserve"> « normal » : cas le plus courant, où le </w:t>
-      </w:r>
-      <w:r>
-        <w:t>monstre</w:t>
-      </w:r>
-      <w:r>
-        <w:t xml:space="preserve"> </w:t>
-      </w:r>
-      <w:r>
-        <w:t xml:space="preserve">attaque les personnages adverses sans se soucier </w:t>
-      </w:r>
-      <w:r>
-        <w:t xml:space="preserve">du nombre de dégâts </w:t>
-      </w:r>
-      <w:r>
-        <w:t>qu’il inflige.</w:t>
-      </w:r>
-    </w:p>
-    <w:p>
-      <w:pPr>
-        <w:pStyle w:val="Standard"/>
-        <w:numPr>
-          <w:ilvl w:val="0"/>
-          <w:numId w:val="10"/>
-        </w:numPr>
-        <w:jc w:val="both"/>
-      </w:pPr>
-      <w:r>
-        <w:t>Statut</w:t>
-      </w:r>
-      <w:r>
-        <w:t xml:space="preserve"> « </w:t>
-      </w:r>
-      <w:r>
-        <w:t>agressif</w:t>
-      </w:r>
-      <w:r>
-        <w:t xml:space="preserve"> » : cas où le </w:t>
-      </w:r>
-      <w:r>
-        <w:t>monstre</w:t>
-      </w:r>
-      <w:r>
-        <w:t xml:space="preserve"> </w:t>
-      </w:r>
-      <w:r>
-        <w:t xml:space="preserve">double ses points d’attaques et </w:t>
-      </w:r>
-      <w:r>
-        <w:t xml:space="preserve">cherche </w:t>
-      </w:r>
-      <w:r>
-        <w:t>à</w:t>
-      </w:r>
-      <w:r>
-        <w:t xml:space="preserve"> inflig</w:t>
-      </w:r>
-      <w:r>
-        <w:t>er</w:t>
-      </w:r>
-      <w:r>
-        <w:t xml:space="preserve"> un maximum de dégâts aux personnages adverses</w:t>
-      </w:r>
-      <w:r>
-        <w:t xml:space="preserve"> </w:t>
-      </w:r>
-      <w:r>
-        <w:t>pendant un certain nombre de tours.</w:t>
-      </w:r>
-    </w:p>
-    <w:p>
-      <w:pPr>
-        <w:pStyle w:val="Standard"/>
-        <w:numPr>
-          <w:ilvl w:val="0"/>
-          <w:numId w:val="10"/>
-        </w:numPr>
-        <w:jc w:val="both"/>
-      </w:pPr>
-      <w:r>
-        <w:t>Statu</w:t>
-      </w:r>
-      <w:r>
-        <w:t>t</w:t>
-      </w:r>
-      <w:r>
-        <w:t xml:space="preserve"> « mort » : cas où le fantôme a été </w:t>
-      </w:r>
-      <w:r>
-        <w:t>vaincu</w:t>
-      </w:r>
-      <w:r>
-        <w:t xml:space="preserve"> par </w:t>
-      </w:r>
-      <w:r>
-        <w:t>un personnage adversaire.</w:t>
       </w:r>
     </w:p>
     <w:p>
@@ -5602,7 +4868,7 @@
       <w:pPr>
         <w:pStyle w:val="Heading2"/>
         <w:sectPr>
-          <w:footerReference w:type="default" r:id="rId14"/>
+          <w:footerReference w:type="default" r:id="rId15"/>
           <w:pgSz w:w="11906" w:h="16838"/>
           <w:pgMar w:top="1134" w:right="1134" w:bottom="1474" w:left="1134" w:header="720" w:footer="1134" w:gutter="0"/>
           <w:cols w:space="720"/>
@@ -5628,7 +4894,7 @@
       <w:pPr>
         <w:pStyle w:val="Textbody"/>
         <w:sectPr>
-          <w:footerReference w:type="default" r:id="rId15"/>
+          <w:footerReference w:type="default" r:id="rId16"/>
           <w:pgSz w:w="16838" w:h="11906" w:orient="landscape"/>
           <w:pgMar w:top="1134" w:right="1134" w:bottom="1134" w:left="1134" w:header="720" w:footer="720" w:gutter="0"/>
           <w:cols w:space="720"/>
@@ -5812,7 +5078,7 @@
       <w:pPr>
         <w:pStyle w:val="Heading2"/>
         <w:sectPr>
-          <w:footerReference w:type="default" r:id="rId16"/>
+          <w:footerReference w:type="default" r:id="rId17"/>
           <w:pgSz w:w="11906" w:h="16838"/>
           <w:pgMar w:top="1134" w:right="1134" w:bottom="1474" w:left="1134" w:header="720" w:footer="1134" w:gutter="0"/>
           <w:cols w:space="720"/>
@@ -5828,7 +5094,7 @@
       <w:pPr>
         <w:pStyle w:val="Textbody"/>
         <w:sectPr>
-          <w:footerReference w:type="default" r:id="rId17"/>
+          <w:footerReference w:type="default" r:id="rId18"/>
           <w:pgSz w:w="16838" w:h="11906" w:orient="landscape"/>
           <w:pgMar w:top="1134" w:right="1134" w:bottom="1134" w:left="1134" w:header="720" w:footer="720" w:gutter="0"/>
           <w:cols w:space="720"/>
@@ -6027,7 +5293,7 @@
       <w:pPr>
         <w:pStyle w:val="Heading2"/>
         <w:sectPr>
-          <w:footerReference w:type="default" r:id="rId18"/>
+          <w:footerReference w:type="default" r:id="rId19"/>
           <w:pgSz w:w="11906" w:h="16838"/>
           <w:pgMar w:top="1134" w:right="1134" w:bottom="1474" w:left="1134" w:header="720" w:footer="1134" w:gutter="0"/>
           <w:cols w:space="720"/>
@@ -6049,7 +5315,7 @@
         <w:pStyle w:val="Standard"/>
         <w:jc w:val="both"/>
         <w:sectPr>
-          <w:footerReference w:type="default" r:id="rId19"/>
+          <w:footerReference w:type="default" r:id="rId20"/>
           <w:pgSz w:w="16838" w:h="11906" w:orient="landscape"/>
           <w:pgMar w:top="1134" w:right="1134" w:bottom="1134" w:left="1134" w:header="720" w:footer="720" w:gutter="0"/>
           <w:cols w:space="720"/>
@@ -6277,140 +5543,140 @@
       <w:pPr>
         <w:pStyle w:val="Heading2"/>
         <w:sectPr>
-          <w:footerReference w:type="default" r:id="rId20"/>
-          <w:pgSz w:w="11906" w:h="16838"/>
-          <w:pgMar w:top="1134" w:right="1134" w:bottom="1474" w:left="1134" w:header="720" w:footer="1134" w:gutter="0"/>
-          <w:cols w:space="720"/>
-        </w:sectPr>
-      </w:pPr>
-      <w:bookmarkStart w:id="34" w:name="__RefHeading__2985_1544052078"/>
-      <w:r>
-        <w:t xml:space="preserve">Conception logiciel : extension pour la </w:t>
-      </w:r>
-      <w:proofErr w:type="spellStart"/>
-      <w:r>
-        <w:t>parallélisation</w:t>
-      </w:r>
-      <w:bookmarkEnd w:id="34"/>
-      <w:proofErr w:type="spellEnd"/>
-    </w:p>
-    <w:p>
-      <w:pPr>
-        <w:pStyle w:val="Heading1"/>
-      </w:pPr>
-      <w:bookmarkStart w:id="35" w:name="__RefHeading__2987_1544052078"/>
-      <w:r>
-        <w:lastRenderedPageBreak/>
-        <w:t>Modularisation</w:t>
-      </w:r>
-      <w:bookmarkEnd w:id="35"/>
-    </w:p>
-    <w:p>
-      <w:pPr>
-        <w:pStyle w:val="Text"/>
-      </w:pPr>
-      <w:r>
-        <w:t xml:space="preserve">Cette section se concentre sur la répartition des différents modules du jeu dans différents processus. Deux niveaux doivent être considérés. Le premier est la répartition des modules sur différents threads. Notons bien que ce qui est attendu est un </w:t>
-      </w:r>
-      <w:proofErr w:type="spellStart"/>
-      <w:r>
-        <w:t>parallélisation</w:t>
-      </w:r>
-      <w:proofErr w:type="spellEnd"/>
-      <w:r>
-        <w:t xml:space="preserve"> maximale des traitements: il faut bien démontrer que l'intersection des processus communs ou bloquant est minimale. Le deuxième niveau est la répartition des modules sur différentes machines, via une interface réseau. Dans tous les cas, motivez vos choix, et indiquez également les latences qui en résulte.</w:t>
-      </w:r>
-    </w:p>
-    <w:p>
-      <w:pPr>
-        <w:pStyle w:val="Heading2"/>
-      </w:pPr>
-      <w:bookmarkStart w:id="36" w:name="__RefHeading__1831_2123130103"/>
-      <w:r>
-        <w:t>Organisation des modules</w:t>
-      </w:r>
-      <w:bookmarkEnd w:id="36"/>
-    </w:p>
-    <w:p>
-      <w:pPr>
-        <w:pStyle w:val="Heading3"/>
-      </w:pPr>
-      <w:bookmarkStart w:id="37" w:name="__RefHeading__1833_2123130103"/>
-      <w:bookmarkStart w:id="38" w:name="__RefHeading__1743_2123130103"/>
-      <w:r>
-        <w:t>Répartition sur différents threads</w:t>
-      </w:r>
-      <w:bookmarkEnd w:id="37"/>
-      <w:bookmarkEnd w:id="38"/>
-    </w:p>
-    <w:p>
-      <w:pPr>
-        <w:pStyle w:val="Textbody"/>
-        <w:rPr>
-          <w:b/>
-          <w:bCs/>
-        </w:rPr>
-      </w:pPr>
-    </w:p>
-    <w:p>
-      <w:pPr>
-        <w:pStyle w:val="Heading3"/>
-      </w:pPr>
-      <w:bookmarkStart w:id="39" w:name="__RefHeading__1835_2123130103"/>
-      <w:r>
-        <w:t>Répartition sur différentes machines</w:t>
-      </w:r>
-      <w:bookmarkEnd w:id="39"/>
-    </w:p>
-    <w:p>
-      <w:pPr>
-        <w:pStyle w:val="Textbody"/>
-      </w:pPr>
-    </w:p>
-    <w:p>
-      <w:pPr>
-        <w:pStyle w:val="Heading2"/>
-      </w:pPr>
-      <w:bookmarkStart w:id="40" w:name="__RefHeading__1837_2123130103"/>
-      <w:r>
-        <w:t>Conception logiciel</w:t>
-      </w:r>
-      <w:bookmarkEnd w:id="40"/>
-    </w:p>
-    <w:p>
-      <w:pPr>
-        <w:pStyle w:val="Textbody"/>
-        <w:rPr>
-          <w:b/>
-          <w:bCs/>
-        </w:rPr>
-      </w:pPr>
-    </w:p>
-    <w:p>
-      <w:pPr>
-        <w:pStyle w:val="Heading2"/>
-      </w:pPr>
-      <w:bookmarkStart w:id="41" w:name="__RefHeading__1966_2123130103"/>
-      <w:r>
-        <w:t>Conception logiciel : extension réseau</w:t>
-      </w:r>
-      <w:bookmarkEnd w:id="41"/>
-    </w:p>
-    <w:p>
-      <w:pPr>
-        <w:pStyle w:val="Textbody"/>
-      </w:pPr>
-    </w:p>
-    <w:p>
-      <w:pPr>
-        <w:pStyle w:val="Heading2"/>
-        <w:sectPr>
           <w:footerReference w:type="default" r:id="rId21"/>
           <w:pgSz w:w="11906" w:h="16838"/>
           <w:pgMar w:top="1134" w:right="1134" w:bottom="1474" w:left="1134" w:header="720" w:footer="1134" w:gutter="0"/>
           <w:cols w:space="720"/>
         </w:sectPr>
       </w:pPr>
+      <w:bookmarkStart w:id="34" w:name="__RefHeading__2985_1544052078"/>
+      <w:r>
+        <w:t xml:space="preserve">Conception logiciel : extension pour la </w:t>
+      </w:r>
+      <w:proofErr w:type="spellStart"/>
+      <w:r>
+        <w:t>parallélisation</w:t>
+      </w:r>
+      <w:bookmarkEnd w:id="34"/>
+      <w:proofErr w:type="spellEnd"/>
+    </w:p>
+    <w:p>
+      <w:pPr>
+        <w:pStyle w:val="Heading1"/>
+      </w:pPr>
+      <w:bookmarkStart w:id="35" w:name="__RefHeading__2987_1544052078"/>
+      <w:r>
+        <w:lastRenderedPageBreak/>
+        <w:t>Modularisation</w:t>
+      </w:r>
+      <w:bookmarkEnd w:id="35"/>
+    </w:p>
+    <w:p>
+      <w:pPr>
+        <w:pStyle w:val="Text"/>
+      </w:pPr>
+      <w:r>
+        <w:t xml:space="preserve">Cette section se concentre sur la répartition des différents modules du jeu dans différents processus. Deux niveaux doivent être considérés. Le premier est la répartition des modules sur différents threads. Notons bien que ce qui est attendu est un </w:t>
+      </w:r>
+      <w:proofErr w:type="spellStart"/>
+      <w:r>
+        <w:t>parallélisation</w:t>
+      </w:r>
+      <w:proofErr w:type="spellEnd"/>
+      <w:r>
+        <w:t xml:space="preserve"> maximale des traitements: il faut bien démontrer que l'intersection des processus communs ou bloquant est minimale. Le deuxième niveau est la répartition des modules sur différentes machines, via une interface réseau. Dans tous les cas, motivez vos choix, et indiquez également les latences qui en résulte.</w:t>
+      </w:r>
+    </w:p>
+    <w:p>
+      <w:pPr>
+        <w:pStyle w:val="Heading2"/>
+      </w:pPr>
+      <w:bookmarkStart w:id="36" w:name="__RefHeading__1831_2123130103"/>
+      <w:r>
+        <w:t>Organisation des modules</w:t>
+      </w:r>
+      <w:bookmarkEnd w:id="36"/>
+    </w:p>
+    <w:p>
+      <w:pPr>
+        <w:pStyle w:val="Heading3"/>
+      </w:pPr>
+      <w:bookmarkStart w:id="37" w:name="__RefHeading__1833_2123130103"/>
+      <w:bookmarkStart w:id="38" w:name="__RefHeading__1743_2123130103"/>
+      <w:r>
+        <w:t>Répartition sur différents threads</w:t>
+      </w:r>
+      <w:bookmarkEnd w:id="37"/>
+      <w:bookmarkEnd w:id="38"/>
+    </w:p>
+    <w:p>
+      <w:pPr>
+        <w:pStyle w:val="Textbody"/>
+        <w:rPr>
+          <w:b/>
+          <w:bCs/>
+        </w:rPr>
+      </w:pPr>
+    </w:p>
+    <w:p>
+      <w:pPr>
+        <w:pStyle w:val="Heading3"/>
+      </w:pPr>
+      <w:bookmarkStart w:id="39" w:name="__RefHeading__1835_2123130103"/>
+      <w:r>
+        <w:t>Répartition sur différentes machines</w:t>
+      </w:r>
+      <w:bookmarkEnd w:id="39"/>
+    </w:p>
+    <w:p>
+      <w:pPr>
+        <w:pStyle w:val="Textbody"/>
+      </w:pPr>
+    </w:p>
+    <w:p>
+      <w:pPr>
+        <w:pStyle w:val="Heading2"/>
+      </w:pPr>
+      <w:bookmarkStart w:id="40" w:name="__RefHeading__1837_2123130103"/>
+      <w:r>
+        <w:t>Conception logiciel</w:t>
+      </w:r>
+      <w:bookmarkEnd w:id="40"/>
+    </w:p>
+    <w:p>
+      <w:pPr>
+        <w:pStyle w:val="Textbody"/>
+        <w:rPr>
+          <w:b/>
+          <w:bCs/>
+        </w:rPr>
+      </w:pPr>
+    </w:p>
+    <w:p>
+      <w:pPr>
+        <w:pStyle w:val="Heading2"/>
+      </w:pPr>
+      <w:bookmarkStart w:id="41" w:name="__RefHeading__1966_2123130103"/>
+      <w:r>
+        <w:t>Conception logiciel : extension réseau</w:t>
+      </w:r>
+      <w:bookmarkEnd w:id="41"/>
+    </w:p>
+    <w:p>
+      <w:pPr>
+        <w:pStyle w:val="Textbody"/>
+      </w:pPr>
+    </w:p>
+    <w:p>
+      <w:pPr>
+        <w:pStyle w:val="Heading2"/>
+        <w:sectPr>
+          <w:footerReference w:type="default" r:id="rId22"/>
+          <w:pgSz w:w="11906" w:h="16838"/>
+          <w:pgMar w:top="1134" w:right="1134" w:bottom="1474" w:left="1134" w:header="720" w:footer="1134" w:gutter="0"/>
+          <w:cols w:space="720"/>
+        </w:sectPr>
+      </w:pPr>
       <w:bookmarkStart w:id="42" w:name="__RefHeading__1968_2123130103"/>
       <w:r>
         <w:t>Conception logiciel : client Android</w:t>
@@ -6426,7 +5692,7 @@
       <w:pPr>
         <w:pStyle w:val="Textbody"/>
         <w:sectPr>
-          <w:footerReference w:type="default" r:id="rId22"/>
+          <w:footerReference w:type="default" r:id="rId23"/>
           <w:pgSz w:w="16838" w:h="11906" w:orient="landscape"/>
           <w:pgMar w:top="1134" w:right="1134" w:bottom="1134" w:left="1134" w:header="720" w:footer="720" w:gutter="0"/>
           <w:cols w:space="720"/>
@@ -6520,7 +5786,7 @@
       </w:pPr>
     </w:p>
     <w:sectPr>
-      <w:footerReference w:type="default" r:id="rId23"/>
+      <w:footerReference w:type="default" r:id="rId24"/>
       <w:pgSz w:w="11906" w:h="16838"/>
       <w:pgMar w:top="1134" w:right="1134" w:bottom="1474" w:left="1134" w:header="720" w:footer="1134" w:gutter="0"/>
       <w:cols w:space="720"/>
@@ -6560,15 +5826,7 @@
       <w:pStyle w:val="Footer"/>
     </w:pPr>
     <w:r>
-      <w:t xml:space="preserve">Projet Logiciel Transversal – </w:t>
-    </w:r>
-    <w:proofErr w:type="spellStart"/>
-    <w:r>
-      <w:t>Kusan</w:t>
-    </w:r>
-    <w:proofErr w:type="spellEnd"/>
-    <w:r>
-      <w:t xml:space="preserve"> THANABALASINGAM – Benoît LAFON</w:t>
+      <w:t>Projet Logiciel Transversal – Kusan THANABALASINGAM – Benoît LAFON</w:t>
     </w:r>
     <w:r>
       <w:tab/>
@@ -6587,7 +5845,7 @@
       <w:rPr>
         <w:noProof/>
       </w:rPr>
-      <w:t>6</w:t>
+      <w:t>5</w:t>
     </w:r>
     <w:r>
       <w:fldChar w:fldCharType="end"/>
@@ -6595,24 +5853,14 @@
     <w:r>
       <w:t xml:space="preserve"> / </w:t>
     </w:r>
-    <w:r>
-      <w:fldChar w:fldCharType="begin"/>
-    </w:r>
-    <w:r>
-      <w:instrText xml:space="preserve"> NUMPAGES </w:instrText>
-    </w:r>
-    <w:r>
-      <w:fldChar w:fldCharType="separate"/>
-    </w:r>
-    <w:r>
-      <w:rPr>
-        <w:noProof/>
-      </w:rPr>
-      <w:t>16</w:t>
-    </w:r>
-    <w:r>
-      <w:fldChar w:fldCharType="end"/>
-    </w:r>
+    <w:fldSimple w:instr=" NUMPAGES ">
+      <w:r>
+        <w:rPr>
+          <w:noProof/>
+        </w:rPr>
+        <w:t>15</w:t>
+      </w:r>
+    </w:fldSimple>
   </w:p>
 </w:ftr>
 </file>
@@ -6624,15 +5872,7 @@
       <w:pStyle w:val="Footer"/>
     </w:pPr>
     <w:r>
-      <w:t xml:space="preserve">Projet Logiciel Transversal – </w:t>
-    </w:r>
-    <w:proofErr w:type="spellStart"/>
-    <w:r>
-      <w:t>Kusan</w:t>
-    </w:r>
-    <w:proofErr w:type="spellEnd"/>
-    <w:r>
-      <w:t xml:space="preserve"> THANABALASINGAM – Benoît LAFON</w:t>
+      <w:t>Projet Logiciel Transversal – Kusan THANABALASINGAM – Benoît LAFON</w:t>
     </w:r>
     <w:r>
       <w:tab/>
@@ -6651,7 +5891,7 @@
       <w:rPr>
         <w:noProof/>
       </w:rPr>
-      <w:t>16</w:t>
+      <w:t>15</w:t>
     </w:r>
     <w:r>
       <w:fldChar w:fldCharType="end"/>
@@ -6659,24 +5899,14 @@
     <w:r>
       <w:t xml:space="preserve"> / </w:t>
     </w:r>
-    <w:r>
-      <w:fldChar w:fldCharType="begin"/>
-    </w:r>
-    <w:r>
-      <w:instrText xml:space="preserve"> NUMPAGES </w:instrText>
-    </w:r>
-    <w:r>
-      <w:fldChar w:fldCharType="separate"/>
-    </w:r>
-    <w:r>
-      <w:rPr>
-        <w:noProof/>
-      </w:rPr>
-      <w:t>16</w:t>
-    </w:r>
-    <w:r>
-      <w:fldChar w:fldCharType="end"/>
-    </w:r>
+    <w:fldSimple w:instr=" NUMPAGES ">
+      <w:r>
+        <w:rPr>
+          <w:noProof/>
+        </w:rPr>
+        <w:t>15</w:t>
+      </w:r>
+    </w:fldSimple>
   </w:p>
 </w:ftr>
 </file>
@@ -6688,15 +5918,53 @@
       <w:pStyle w:val="Footer"/>
     </w:pPr>
     <w:r>
-      <w:t xml:space="preserve">Projet Logiciel Transversal – </w:t>
+      <w:t>Projet Logiciel Transversal – Kusan THANABALASINGAM – Benoît LAFON</w:t>
     </w:r>
-    <w:proofErr w:type="spellStart"/>
     <w:r>
-      <w:t>Kusan</w:t>
+      <w:tab/>
+      <w:t xml:space="preserve">Page </w:t>
     </w:r>
-    <w:proofErr w:type="spellEnd"/>
     <w:r>
-      <w:t xml:space="preserve"> THANABALASINGAM – Benoît LAFON</w:t>
+      <w:fldChar w:fldCharType="begin"/>
+    </w:r>
+    <w:r>
+      <w:instrText xml:space="preserve"> PAGE </w:instrText>
+    </w:r>
+    <w:r>
+      <w:fldChar w:fldCharType="separate"/>
+    </w:r>
+    <w:r>
+      <w:rPr>
+        <w:noProof/>
+      </w:rPr>
+      <w:t>7</w:t>
+    </w:r>
+    <w:r>
+      <w:fldChar w:fldCharType="end"/>
+    </w:r>
+    <w:r>
+      <w:t xml:space="preserve"> / </w:t>
+    </w:r>
+    <w:fldSimple w:instr=" NUMPAGES ">
+      <w:r>
+        <w:rPr>
+          <w:noProof/>
+        </w:rPr>
+        <w:t>15</w:t>
+      </w:r>
+    </w:fldSimple>
+  </w:p>
+</w:ftr>
+</file>
+
+<file path=word/footer3.xml><?xml version="1.0" encoding="utf-8"?>
+<w:ftr xmlns:wpc="http://schemas.microsoft.com/office/word/2010/wordprocessingCanvas" xmlns:mc="http://schemas.openxmlformats.org/markup-compatibility/2006" xmlns:o="urn:schemas-microsoft-com:office:office" xmlns:r="http://schemas.openxmlformats.org/officeDocument/2006/relationships" xmlns:m="http://schemas.openxmlformats.org/officeDocument/2006/math" xmlns:v="urn:schemas-microsoft-com:vml" xmlns:wp14="http://schemas.microsoft.com/office/word/2010/wordprocessingDrawing" xmlns:wp="http://schemas.openxmlformats.org/drawingml/2006/wordprocessingDrawing" xmlns:w10="urn:schemas-microsoft-com:office:word" xmlns:w="http://schemas.openxmlformats.org/wordprocessingml/2006/main" xmlns:w14="http://schemas.microsoft.com/office/word/2010/wordml" xmlns:w15="http://schemas.microsoft.com/office/word/2012/wordml" xmlns:wpg="http://schemas.microsoft.com/office/word/2010/wordprocessingGroup" xmlns:wpi="http://schemas.microsoft.com/office/word/2010/wordprocessingInk" xmlns:wne="http://schemas.microsoft.com/office/word/2006/wordml" xmlns:wps="http://schemas.microsoft.com/office/word/2010/wordprocessingShape" mc:Ignorable="w14 w15 wp14">
+  <w:p>
+    <w:pPr>
+      <w:pStyle w:val="Footer"/>
+    </w:pPr>
+    <w:r>
+      <w:t>Projet Logiciel Transversal – Kusan THANABALASINGAM – Benoît LAFON</w:t>
     </w:r>
     <w:r>
       <w:tab/>
@@ -6723,44 +5991,26 @@
     <w:r>
       <w:t xml:space="preserve"> / </w:t>
     </w:r>
-    <w:r>
-      <w:fldChar w:fldCharType="begin"/>
-    </w:r>
-    <w:r>
-      <w:instrText xml:space="preserve"> NUMPAGES </w:instrText>
-    </w:r>
-    <w:r>
-      <w:fldChar w:fldCharType="separate"/>
-    </w:r>
-    <w:r>
-      <w:rPr>
-        <w:noProof/>
-      </w:rPr>
-      <w:t>16</w:t>
-    </w:r>
-    <w:r>
-      <w:fldChar w:fldCharType="end"/>
-    </w:r>
+    <w:fldSimple w:instr=" NUMPAGES ">
+      <w:r>
+        <w:rPr>
+          <w:noProof/>
+        </w:rPr>
+        <w:t>15</w:t>
+      </w:r>
+    </w:fldSimple>
   </w:p>
 </w:ftr>
 </file>
 
-<file path=word/footer3.xml><?xml version="1.0" encoding="utf-8"?>
+<file path=word/footer4.xml><?xml version="1.0" encoding="utf-8"?>
 <w:ftr xmlns:wpc="http://schemas.microsoft.com/office/word/2010/wordprocessingCanvas" xmlns:mc="http://schemas.openxmlformats.org/markup-compatibility/2006" xmlns:o="urn:schemas-microsoft-com:office:office" xmlns:r="http://schemas.openxmlformats.org/officeDocument/2006/relationships" xmlns:m="http://schemas.openxmlformats.org/officeDocument/2006/math" xmlns:v="urn:schemas-microsoft-com:vml" xmlns:wp14="http://schemas.microsoft.com/office/word/2010/wordprocessingDrawing" xmlns:wp="http://schemas.openxmlformats.org/drawingml/2006/wordprocessingDrawing" xmlns:w10="urn:schemas-microsoft-com:office:word" xmlns:w="http://schemas.openxmlformats.org/wordprocessingml/2006/main" xmlns:w14="http://schemas.microsoft.com/office/word/2010/wordml" xmlns:w15="http://schemas.microsoft.com/office/word/2012/wordml" xmlns:wpg="http://schemas.microsoft.com/office/word/2010/wordprocessingGroup" xmlns:wpi="http://schemas.microsoft.com/office/word/2010/wordprocessingInk" xmlns:wne="http://schemas.microsoft.com/office/word/2006/wordml" xmlns:wps="http://schemas.microsoft.com/office/word/2010/wordprocessingShape" mc:Ignorable="w14 w15 wp14">
   <w:p>
     <w:pPr>
       <w:pStyle w:val="Footer"/>
     </w:pPr>
     <w:r>
-      <w:t xml:space="preserve">Projet Logiciel Transversal – </w:t>
-    </w:r>
-    <w:proofErr w:type="spellStart"/>
-    <w:r>
-      <w:t>Kusan</w:t>
-    </w:r>
-    <w:proofErr w:type="spellEnd"/>
-    <w:r>
-      <w:t xml:space="preserve"> THANABALASINGAM – Benoît LAFON</w:t>
+      <w:t>Projet Logiciel Transversal – Kusan THANABALASINGAM – Benoît LAFON</w:t>
     </w:r>
     <w:r>
       <w:tab/>
@@ -6787,44 +6037,26 @@
     <w:r>
       <w:t xml:space="preserve"> / </w:t>
     </w:r>
-    <w:r>
-      <w:fldChar w:fldCharType="begin"/>
-    </w:r>
-    <w:r>
-      <w:instrText xml:space="preserve"> NUMPAGES </w:instrText>
-    </w:r>
-    <w:r>
-      <w:fldChar w:fldCharType="separate"/>
-    </w:r>
-    <w:r>
-      <w:rPr>
-        <w:noProof/>
-      </w:rPr>
-      <w:t>16</w:t>
-    </w:r>
-    <w:r>
-      <w:fldChar w:fldCharType="end"/>
-    </w:r>
+    <w:fldSimple w:instr=" NUMPAGES ">
+      <w:r>
+        <w:rPr>
+          <w:noProof/>
+        </w:rPr>
+        <w:t>15</w:t>
+      </w:r>
+    </w:fldSimple>
   </w:p>
 </w:ftr>
 </file>
 
-<file path=word/footer4.xml><?xml version="1.0" encoding="utf-8"?>
+<file path=word/footer5.xml><?xml version="1.0" encoding="utf-8"?>
 <w:ftr xmlns:wpc="http://schemas.microsoft.com/office/word/2010/wordprocessingCanvas" xmlns:mc="http://schemas.openxmlformats.org/markup-compatibility/2006" xmlns:o="urn:schemas-microsoft-com:office:office" xmlns:r="http://schemas.openxmlformats.org/officeDocument/2006/relationships" xmlns:m="http://schemas.openxmlformats.org/officeDocument/2006/math" xmlns:v="urn:schemas-microsoft-com:vml" xmlns:wp14="http://schemas.microsoft.com/office/word/2010/wordprocessingDrawing" xmlns:wp="http://schemas.openxmlformats.org/drawingml/2006/wordprocessingDrawing" xmlns:w10="urn:schemas-microsoft-com:office:word" xmlns:w="http://schemas.openxmlformats.org/wordprocessingml/2006/main" xmlns:w14="http://schemas.microsoft.com/office/word/2010/wordml" xmlns:w15="http://schemas.microsoft.com/office/word/2012/wordml" xmlns:wpg="http://schemas.microsoft.com/office/word/2010/wordprocessingGroup" xmlns:wpi="http://schemas.microsoft.com/office/word/2010/wordprocessingInk" xmlns:wne="http://schemas.microsoft.com/office/word/2006/wordml" xmlns:wps="http://schemas.microsoft.com/office/word/2010/wordprocessingShape" mc:Ignorable="w14 w15 wp14">
   <w:p>
     <w:pPr>
       <w:pStyle w:val="Footer"/>
     </w:pPr>
     <w:r>
-      <w:t xml:space="preserve">Projet Logiciel Transversal – </w:t>
-    </w:r>
-    <w:proofErr w:type="spellStart"/>
-    <w:r>
-      <w:t>Kusan</w:t>
-    </w:r>
-    <w:proofErr w:type="spellEnd"/>
-    <w:r>
-      <w:t xml:space="preserve"> THANABALASINGAM – Benoît LAFON</w:t>
+      <w:t>Projet Logiciel Transversal – Kusan THANABALASINGAM – Benoît LAFON</w:t>
     </w:r>
     <w:r>
       <w:tab/>
@@ -6851,44 +6083,26 @@
     <w:r>
       <w:t xml:space="preserve"> / </w:t>
     </w:r>
-    <w:r>
-      <w:fldChar w:fldCharType="begin"/>
-    </w:r>
-    <w:r>
-      <w:instrText xml:space="preserve"> NUMPAGES </w:instrText>
-    </w:r>
-    <w:r>
-      <w:fldChar w:fldCharType="separate"/>
-    </w:r>
-    <w:r>
-      <w:rPr>
-        <w:noProof/>
-      </w:rPr>
-      <w:t>16</w:t>
-    </w:r>
-    <w:r>
-      <w:fldChar w:fldCharType="end"/>
-    </w:r>
+    <w:fldSimple w:instr=" NUMPAGES ">
+      <w:r>
+        <w:rPr>
+          <w:noProof/>
+        </w:rPr>
+        <w:t>15</w:t>
+      </w:r>
+    </w:fldSimple>
   </w:p>
 </w:ftr>
 </file>
 
-<file path=word/footer5.xml><?xml version="1.0" encoding="utf-8"?>
+<file path=word/footer6.xml><?xml version="1.0" encoding="utf-8"?>
 <w:ftr xmlns:wpc="http://schemas.microsoft.com/office/word/2010/wordprocessingCanvas" xmlns:mc="http://schemas.openxmlformats.org/markup-compatibility/2006" xmlns:o="urn:schemas-microsoft-com:office:office" xmlns:r="http://schemas.openxmlformats.org/officeDocument/2006/relationships" xmlns:m="http://schemas.openxmlformats.org/officeDocument/2006/math" xmlns:v="urn:schemas-microsoft-com:vml" xmlns:wp14="http://schemas.microsoft.com/office/word/2010/wordprocessingDrawing" xmlns:wp="http://schemas.openxmlformats.org/drawingml/2006/wordprocessingDrawing" xmlns:w10="urn:schemas-microsoft-com:office:word" xmlns:w="http://schemas.openxmlformats.org/wordprocessingml/2006/main" xmlns:w14="http://schemas.microsoft.com/office/word/2010/wordml" xmlns:w15="http://schemas.microsoft.com/office/word/2012/wordml" xmlns:wpg="http://schemas.microsoft.com/office/word/2010/wordprocessingGroup" xmlns:wpi="http://schemas.microsoft.com/office/word/2010/wordprocessingInk" xmlns:wne="http://schemas.microsoft.com/office/word/2006/wordml" xmlns:wps="http://schemas.microsoft.com/office/word/2010/wordprocessingShape" mc:Ignorable="w14 w15 wp14">
   <w:p>
     <w:pPr>
       <w:pStyle w:val="Footer"/>
     </w:pPr>
     <w:r>
-      <w:t xml:space="preserve">Projet Logiciel Transversal – </w:t>
-    </w:r>
-    <w:proofErr w:type="spellStart"/>
-    <w:r>
-      <w:t>Kusan</w:t>
-    </w:r>
-    <w:proofErr w:type="spellEnd"/>
-    <w:r>
-      <w:t xml:space="preserve"> THANABALASINGAM – Benoît LAFON</w:t>
+      <w:t>Projet Logiciel Transversal – Kusan THANABALASINGAM – Benoît LAFON</w:t>
     </w:r>
     <w:r>
       <w:tab/>
@@ -6915,44 +6129,26 @@
     <w:r>
       <w:t xml:space="preserve"> / </w:t>
     </w:r>
-    <w:r>
-      <w:fldChar w:fldCharType="begin"/>
-    </w:r>
-    <w:r>
-      <w:instrText xml:space="preserve"> NUMPAGES </w:instrText>
-    </w:r>
-    <w:r>
-      <w:fldChar w:fldCharType="separate"/>
-    </w:r>
-    <w:r>
-      <w:rPr>
-        <w:noProof/>
-      </w:rPr>
-      <w:t>16</w:t>
-    </w:r>
-    <w:r>
-      <w:fldChar w:fldCharType="end"/>
-    </w:r>
+    <w:fldSimple w:instr=" NUMPAGES ">
+      <w:r>
+        <w:rPr>
+          <w:noProof/>
+        </w:rPr>
+        <w:t>15</w:t>
+      </w:r>
+    </w:fldSimple>
   </w:p>
 </w:ftr>
 </file>
 
-<file path=word/footer6.xml><?xml version="1.0" encoding="utf-8"?>
+<file path=word/footer7.xml><?xml version="1.0" encoding="utf-8"?>
 <w:ftr xmlns:wpc="http://schemas.microsoft.com/office/word/2010/wordprocessingCanvas" xmlns:mc="http://schemas.openxmlformats.org/markup-compatibility/2006" xmlns:o="urn:schemas-microsoft-com:office:office" xmlns:r="http://schemas.openxmlformats.org/officeDocument/2006/relationships" xmlns:m="http://schemas.openxmlformats.org/officeDocument/2006/math" xmlns:v="urn:schemas-microsoft-com:vml" xmlns:wp14="http://schemas.microsoft.com/office/word/2010/wordprocessingDrawing" xmlns:wp="http://schemas.openxmlformats.org/drawingml/2006/wordprocessingDrawing" xmlns:w10="urn:schemas-microsoft-com:office:word" xmlns:w="http://schemas.openxmlformats.org/wordprocessingml/2006/main" xmlns:w14="http://schemas.microsoft.com/office/word/2010/wordml" xmlns:w15="http://schemas.microsoft.com/office/word/2012/wordml" xmlns:wpg="http://schemas.microsoft.com/office/word/2010/wordprocessingGroup" xmlns:wpi="http://schemas.microsoft.com/office/word/2010/wordprocessingInk" xmlns:wne="http://schemas.microsoft.com/office/word/2006/wordml" xmlns:wps="http://schemas.microsoft.com/office/word/2010/wordprocessingShape" mc:Ignorable="w14 w15 wp14">
   <w:p>
     <w:pPr>
       <w:pStyle w:val="Footer"/>
     </w:pPr>
     <w:r>
-      <w:t xml:space="preserve">Projet Logiciel Transversal – </w:t>
-    </w:r>
-    <w:proofErr w:type="spellStart"/>
-    <w:r>
-      <w:t>Kusan</w:t>
-    </w:r>
-    <w:proofErr w:type="spellEnd"/>
-    <w:r>
-      <w:t xml:space="preserve"> THANABALASINGAM – Benoît LAFON</w:t>
+      <w:t>Projet Logiciel Transversal – Kusan THANABALASINGAM – Benoît LAFON</w:t>
     </w:r>
     <w:r>
       <w:tab/>
@@ -6979,44 +6175,26 @@
     <w:r>
       <w:t xml:space="preserve"> / </w:t>
     </w:r>
-    <w:r>
-      <w:fldChar w:fldCharType="begin"/>
-    </w:r>
-    <w:r>
-      <w:instrText xml:space="preserve"> NUMPAGES </w:instrText>
-    </w:r>
-    <w:r>
-      <w:fldChar w:fldCharType="separate"/>
-    </w:r>
-    <w:r>
-      <w:rPr>
-        <w:noProof/>
-      </w:rPr>
-      <w:t>16</w:t>
-    </w:r>
-    <w:r>
-      <w:fldChar w:fldCharType="end"/>
-    </w:r>
+    <w:fldSimple w:instr=" NUMPAGES ">
+      <w:r>
+        <w:rPr>
+          <w:noProof/>
+        </w:rPr>
+        <w:t>15</w:t>
+      </w:r>
+    </w:fldSimple>
   </w:p>
 </w:ftr>
 </file>
 
-<file path=word/footer7.xml><?xml version="1.0" encoding="utf-8"?>
+<file path=word/footer8.xml><?xml version="1.0" encoding="utf-8"?>
 <w:ftr xmlns:wpc="http://schemas.microsoft.com/office/word/2010/wordprocessingCanvas" xmlns:mc="http://schemas.openxmlformats.org/markup-compatibility/2006" xmlns:o="urn:schemas-microsoft-com:office:office" xmlns:r="http://schemas.openxmlformats.org/officeDocument/2006/relationships" xmlns:m="http://schemas.openxmlformats.org/officeDocument/2006/math" xmlns:v="urn:schemas-microsoft-com:vml" xmlns:wp14="http://schemas.microsoft.com/office/word/2010/wordprocessingDrawing" xmlns:wp="http://schemas.openxmlformats.org/drawingml/2006/wordprocessingDrawing" xmlns:w10="urn:schemas-microsoft-com:office:word" xmlns:w="http://schemas.openxmlformats.org/wordprocessingml/2006/main" xmlns:w14="http://schemas.microsoft.com/office/word/2010/wordml" xmlns:w15="http://schemas.microsoft.com/office/word/2012/wordml" xmlns:wpg="http://schemas.microsoft.com/office/word/2010/wordprocessingGroup" xmlns:wpi="http://schemas.microsoft.com/office/word/2010/wordprocessingInk" xmlns:wne="http://schemas.microsoft.com/office/word/2006/wordml" xmlns:wps="http://schemas.microsoft.com/office/word/2010/wordprocessingShape" mc:Ignorable="w14 w15 wp14">
   <w:p>
     <w:pPr>
       <w:pStyle w:val="Footer"/>
     </w:pPr>
     <w:r>
-      <w:t xml:space="preserve">Projet Logiciel Transversal – </w:t>
-    </w:r>
-    <w:proofErr w:type="spellStart"/>
-    <w:r>
-      <w:t>Kusan</w:t>
-    </w:r>
-    <w:proofErr w:type="spellEnd"/>
-    <w:r>
-      <w:t xml:space="preserve"> THANABALASINGAM – Benoît LAFON</w:t>
+      <w:t>Projet Logiciel Transversal – Kusan THANABALASINGAM – Benoît LAFON</w:t>
     </w:r>
     <w:r>
       <w:tab/>
@@ -7043,44 +6221,26 @@
     <w:r>
       <w:t xml:space="preserve"> / </w:t>
     </w:r>
-    <w:r>
-      <w:fldChar w:fldCharType="begin"/>
-    </w:r>
-    <w:r>
-      <w:instrText xml:space="preserve"> NUMPAGES </w:instrText>
-    </w:r>
-    <w:r>
-      <w:fldChar w:fldCharType="separate"/>
-    </w:r>
-    <w:r>
-      <w:rPr>
-        <w:noProof/>
-      </w:rPr>
-      <w:t>16</w:t>
-    </w:r>
-    <w:r>
-      <w:fldChar w:fldCharType="end"/>
-    </w:r>
+    <w:fldSimple w:instr=" NUMPAGES ">
+      <w:r>
+        <w:rPr>
+          <w:noProof/>
+        </w:rPr>
+        <w:t>15</w:t>
+      </w:r>
+    </w:fldSimple>
   </w:p>
 </w:ftr>
 </file>
 
-<file path=word/footer8.xml><?xml version="1.0" encoding="utf-8"?>
+<file path=word/footer9.xml><?xml version="1.0" encoding="utf-8"?>
 <w:ftr xmlns:wpc="http://schemas.microsoft.com/office/word/2010/wordprocessingCanvas" xmlns:mc="http://schemas.openxmlformats.org/markup-compatibility/2006" xmlns:o="urn:schemas-microsoft-com:office:office" xmlns:r="http://schemas.openxmlformats.org/officeDocument/2006/relationships" xmlns:m="http://schemas.openxmlformats.org/officeDocument/2006/math" xmlns:v="urn:schemas-microsoft-com:vml" xmlns:wp14="http://schemas.microsoft.com/office/word/2010/wordprocessingDrawing" xmlns:wp="http://schemas.openxmlformats.org/drawingml/2006/wordprocessingDrawing" xmlns:w10="urn:schemas-microsoft-com:office:word" xmlns:w="http://schemas.openxmlformats.org/wordprocessingml/2006/main" xmlns:w14="http://schemas.microsoft.com/office/word/2010/wordml" xmlns:w15="http://schemas.microsoft.com/office/word/2012/wordml" xmlns:wpg="http://schemas.microsoft.com/office/word/2010/wordprocessingGroup" xmlns:wpi="http://schemas.microsoft.com/office/word/2010/wordprocessingInk" xmlns:wne="http://schemas.microsoft.com/office/word/2006/wordml" xmlns:wps="http://schemas.microsoft.com/office/word/2010/wordprocessingShape" mc:Ignorable="w14 w15 wp14">
   <w:p>
     <w:pPr>
       <w:pStyle w:val="Footer"/>
     </w:pPr>
     <w:r>
-      <w:t xml:space="preserve">Projet Logiciel Transversal – </w:t>
-    </w:r>
-    <w:proofErr w:type="spellStart"/>
-    <w:r>
-      <w:t>Kusan</w:t>
-    </w:r>
-    <w:proofErr w:type="spellEnd"/>
-    <w:r>
-      <w:t xml:space="preserve"> THANABALASINGAM – Benoît LAFON</w:t>
+      <w:t>Projet Logiciel Transversal – Kusan THANABALASINGAM – Benoît LAFON</w:t>
     </w:r>
     <w:r>
       <w:tab/>
@@ -7107,88 +6267,14 @@
     <w:r>
       <w:t xml:space="preserve"> / </w:t>
     </w:r>
-    <w:r>
-      <w:fldChar w:fldCharType="begin"/>
-    </w:r>
-    <w:r>
-      <w:instrText xml:space="preserve"> NUMPAGES </w:instrText>
-    </w:r>
-    <w:r>
-      <w:fldChar w:fldCharType="separate"/>
-    </w:r>
-    <w:r>
-      <w:rPr>
-        <w:noProof/>
-      </w:rPr>
-      <w:t>16</w:t>
-    </w:r>
-    <w:r>
-      <w:fldChar w:fldCharType="end"/>
-    </w:r>
-  </w:p>
-</w:ftr>
-</file>
-
-<file path=word/footer9.xml><?xml version="1.0" encoding="utf-8"?>
-<w:ftr xmlns:wpc="http://schemas.microsoft.com/office/word/2010/wordprocessingCanvas" xmlns:mc="http://schemas.openxmlformats.org/markup-compatibility/2006" xmlns:o="urn:schemas-microsoft-com:office:office" xmlns:r="http://schemas.openxmlformats.org/officeDocument/2006/relationships" xmlns:m="http://schemas.openxmlformats.org/officeDocument/2006/math" xmlns:v="urn:schemas-microsoft-com:vml" xmlns:wp14="http://schemas.microsoft.com/office/word/2010/wordprocessingDrawing" xmlns:wp="http://schemas.openxmlformats.org/drawingml/2006/wordprocessingDrawing" xmlns:w10="urn:schemas-microsoft-com:office:word" xmlns:w="http://schemas.openxmlformats.org/wordprocessingml/2006/main" xmlns:w14="http://schemas.microsoft.com/office/word/2010/wordml" xmlns:w15="http://schemas.microsoft.com/office/word/2012/wordml" xmlns:wpg="http://schemas.microsoft.com/office/word/2010/wordprocessingGroup" xmlns:wpi="http://schemas.microsoft.com/office/word/2010/wordprocessingInk" xmlns:wne="http://schemas.microsoft.com/office/word/2006/wordml" xmlns:wps="http://schemas.microsoft.com/office/word/2010/wordprocessingShape" mc:Ignorable="w14 w15 wp14">
-  <w:p>
-    <w:pPr>
-      <w:pStyle w:val="Footer"/>
-    </w:pPr>
-    <w:r>
-      <w:t xml:space="preserve">Projet Logiciel Transversal – </w:t>
-    </w:r>
-    <w:proofErr w:type="spellStart"/>
-    <w:r>
-      <w:t>Kusan</w:t>
-    </w:r>
-    <w:proofErr w:type="spellEnd"/>
-    <w:r>
-      <w:t xml:space="preserve"> THANABALASINGAM – Benoît LAFON</w:t>
-    </w:r>
-    <w:r>
-      <w:tab/>
-      <w:t xml:space="preserve">Page </w:t>
-    </w:r>
-    <w:r>
-      <w:fldChar w:fldCharType="begin"/>
-    </w:r>
-    <w:r>
-      <w:instrText xml:space="preserve"> PAGE </w:instrText>
-    </w:r>
-    <w:r>
-      <w:fldChar w:fldCharType="separate"/>
-    </w:r>
-    <w:r>
-      <w:rPr>
-        <w:noProof/>
-      </w:rPr>
-      <w:t>15</w:t>
-    </w:r>
-    <w:r>
-      <w:fldChar w:fldCharType="end"/>
-    </w:r>
-    <w:r>
-      <w:t xml:space="preserve"> / </w:t>
-    </w:r>
-    <w:r>
-      <w:fldChar w:fldCharType="begin"/>
-    </w:r>
-    <w:r>
-      <w:instrText xml:space="preserve"> NUMPAGES </w:instrText>
-    </w:r>
-    <w:r>
-      <w:fldChar w:fldCharType="separate"/>
-    </w:r>
-    <w:r>
-      <w:rPr>
-        <w:noProof/>
-      </w:rPr>
-      <w:t>16</w:t>
-    </w:r>
-    <w:r>
-      <w:fldChar w:fldCharType="end"/>
-    </w:r>
+    <w:fldSimple w:instr=" NUMPAGES ">
+      <w:r>
+        <w:rPr>
+          <w:noProof/>
+        </w:rPr>
+        <w:t>15</w:t>
+      </w:r>
+    </w:fldSimple>
   </w:p>
 </w:ftr>
 </file>
@@ -7217,7 +6303,7 @@
 
 <file path=word/numbering.xml><?xml version="1.0" encoding="utf-8"?>
 <w:numbering xmlns:wpc="http://schemas.microsoft.com/office/word/2010/wordprocessingCanvas" xmlns:mc="http://schemas.openxmlformats.org/markup-compatibility/2006" xmlns:o="urn:schemas-microsoft-com:office:office" xmlns:r="http://schemas.openxmlformats.org/officeDocument/2006/relationships" xmlns:m="http://schemas.openxmlformats.org/officeDocument/2006/math" xmlns:v="urn:schemas-microsoft-com:vml" xmlns:wp14="http://schemas.microsoft.com/office/word/2010/wordprocessingDrawing" xmlns:wp="http://schemas.openxmlformats.org/drawingml/2006/wordprocessingDrawing" xmlns:w10="urn:schemas-microsoft-com:office:word" xmlns:w="http://schemas.openxmlformats.org/wordprocessingml/2006/main" xmlns:w14="http://schemas.microsoft.com/office/word/2010/wordml" xmlns:w15="http://schemas.microsoft.com/office/word/2012/wordml" xmlns:wpg="http://schemas.microsoft.com/office/word/2010/wordprocessingGroup" xmlns:wpi="http://schemas.microsoft.com/office/word/2010/wordprocessingInk" xmlns:wne="http://schemas.microsoft.com/office/word/2006/wordml" xmlns:wps="http://schemas.microsoft.com/office/word/2010/wordprocessingShape" mc:Ignorable="w14 w15 wp14">
-  <w:abstractNum w:abstractNumId="0" w15:restartNumberingAfterBreak="0">
+  <w:abstractNum w:abstractNumId="0">
     <w:nsid w:val="083A48BE"/>
     <w:multiLevelType w:val="hybridMultilevel"/>
     <w:tmpl w:val="D7929AB4"/>
@@ -7330,7 +6416,7 @@
       </w:rPr>
     </w:lvl>
   </w:abstractNum>
-  <w:abstractNum w:abstractNumId="1" w15:restartNumberingAfterBreak="0">
+  <w:abstractNum w:abstractNumId="1">
     <w:nsid w:val="21B43819"/>
     <w:multiLevelType w:val="hybridMultilevel"/>
     <w:tmpl w:val="5A1092BA"/>
@@ -7443,7 +6529,7 @@
       </w:rPr>
     </w:lvl>
   </w:abstractNum>
-  <w:abstractNum w:abstractNumId="2" w15:restartNumberingAfterBreak="0">
+  <w:abstractNum w:abstractNumId="2">
     <w:nsid w:val="239825B6"/>
     <w:multiLevelType w:val="multilevel"/>
     <w:tmpl w:val="D8085FF4"/>
@@ -7547,7 +6633,7 @@
       </w:rPr>
     </w:lvl>
   </w:abstractNum>
-  <w:abstractNum w:abstractNumId="3" w15:restartNumberingAfterBreak="0">
+  <w:abstractNum w:abstractNumId="3">
     <w:nsid w:val="394661B1"/>
     <w:multiLevelType w:val="multilevel"/>
     <w:tmpl w:val="1662F7B0"/>
@@ -7616,7 +6702,7 @@
       <w:lvlJc w:val="left"/>
     </w:lvl>
   </w:abstractNum>
-  <w:abstractNum w:abstractNumId="4" w15:restartNumberingAfterBreak="0">
+  <w:abstractNum w:abstractNumId="4">
     <w:nsid w:val="4A1E3515"/>
     <w:multiLevelType w:val="multilevel"/>
     <w:tmpl w:val="241E09B4"/>
@@ -7720,7 +6806,7 @@
       </w:rPr>
     </w:lvl>
   </w:abstractNum>
-  <w:abstractNum w:abstractNumId="5" w15:restartNumberingAfterBreak="0">
+  <w:abstractNum w:abstractNumId="5">
     <w:nsid w:val="4FAF310E"/>
     <w:multiLevelType w:val="multilevel"/>
     <w:tmpl w:val="3AC85890"/>
@@ -7824,7 +6910,7 @@
       </w:rPr>
     </w:lvl>
   </w:abstractNum>
-  <w:abstractNum w:abstractNumId="6" w15:restartNumberingAfterBreak="0">
+  <w:abstractNum w:abstractNumId="6">
     <w:nsid w:val="52403197"/>
     <w:multiLevelType w:val="multilevel"/>
     <w:tmpl w:val="4DD42C7A"/>
@@ -7911,7 +6997,7 @@
       </w:pPr>
     </w:lvl>
   </w:abstractNum>
-  <w:abstractNum w:abstractNumId="7" w15:restartNumberingAfterBreak="0">
+  <w:abstractNum w:abstractNumId="7">
     <w:nsid w:val="631725F1"/>
     <w:multiLevelType w:val="hybridMultilevel"/>
     <w:tmpl w:val="12F20FF4"/>
@@ -8024,7 +7110,7 @@
       </w:rPr>
     </w:lvl>
   </w:abstractNum>
-  <w:abstractNum w:abstractNumId="8" w15:restartNumberingAfterBreak="0">
+  <w:abstractNum w:abstractNumId="8">
     <w:nsid w:val="69E95BEA"/>
     <w:multiLevelType w:val="hybridMultilevel"/>
     <w:tmpl w:val="3F748E8A"/>
@@ -8137,7 +7223,7 @@
       </w:rPr>
     </w:lvl>
   </w:abstractNum>
-  <w:abstractNum w:abstractNumId="9" w15:restartNumberingAfterBreak="0">
+  <w:abstractNum w:abstractNumId="9">
     <w:nsid w:val="7D18673B"/>
     <w:multiLevelType w:val="multilevel"/>
     <w:tmpl w:val="437A04F4"/>
@@ -8159,7 +7245,7 @@
       <w:lvlText w:val="%1.%2"/>
       <w:lvlJc w:val="left"/>
       <w:pPr>
-        <w:ind w:left="576" w:hanging="576"/>
+        <w:ind w:left="7097" w:hanging="576"/>
       </w:pPr>
     </w:lvl>
     <w:lvl w:ilvl="2">
@@ -8666,6 +7752,7 @@
         <w:numId w:val="1"/>
       </w:numPr>
       <w:spacing w:before="397" w:after="227"/>
+      <w:ind w:left="576"/>
       <w:outlineLvl w:val="1"/>
     </w:pPr>
     <w:rPr>
@@ -8694,6 +7781,7 @@
   <w:style w:type="character" w:default="1" w:styleId="DefaultParagraphFont">
     <w:name w:val="Default Paragraph Font"/>
     <w:uiPriority w:val="1"/>
+    <w:semiHidden/>
     <w:unhideWhenUsed/>
   </w:style>
   <w:style w:type="table" w:default="1" w:styleId="TableNormal">
@@ -9342,7 +8430,7 @@
 </file>
 
 <file path=customXml/itemProps1.xml><?xml version="1.0" encoding="utf-8"?>
-<ds:datastoreItem xmlns:ds="http://schemas.openxmlformats.org/officeDocument/2006/customXml" ds:itemID="{2CCDC07D-3D4C-4A97-A300-A52F062FFC5E}">
+<ds:datastoreItem xmlns:ds="http://schemas.openxmlformats.org/officeDocument/2006/customXml" ds:itemID="{E6BA34BC-B1B5-4194-A2B7-8A9588545BE4}">
   <ds:schemaRefs>
     <ds:schemaRef ds:uri="http://schemas.openxmlformats.org/officeDocument/2006/bibliography"/>
   </ds:schemaRefs>

--- a/rapport/Rapport.docx
+++ b/rapport/Rapport.docx
@@ -30,68 +30,153 @@
     <w:p>
       <w:pPr>
         <w:pStyle w:val="Title"/>
-      </w:pPr>
-      <w:r>
-        <w:t>Projet Logiciel « </w:t>
-      </w:r>
+        <w:rPr>
+          <w:lang w:val="en-US"/>
+        </w:rPr>
+      </w:pPr>
       <w:proofErr w:type="spellStart"/>
       <w:r>
+        <w:rPr>
+          <w:lang w:val="en-US"/>
+        </w:rPr>
+        <w:t>Projet</w:t>
+      </w:r>
+      <w:proofErr w:type="spellEnd"/>
+      <w:r>
+        <w:rPr>
+          <w:lang w:val="en-US"/>
+        </w:rPr>
+        <w:t xml:space="preserve"> </w:t>
+      </w:r>
+      <w:proofErr w:type="spellStart"/>
+      <w:r>
+        <w:rPr>
+          <w:lang w:val="en-US"/>
+        </w:rPr>
+        <w:t>Logiciel</w:t>
+      </w:r>
+      <w:proofErr w:type="spellEnd"/>
+      <w:r>
+        <w:rPr>
+          <w:lang w:val="en-US"/>
+        </w:rPr>
+        <w:t xml:space="preserve"> « </w:t>
+      </w:r>
+      <w:r>
+        <w:rPr>
+          <w:lang w:val="en-US"/>
+        </w:rPr>
         <w:t>Tactic</w:t>
       </w:r>
+      <w:r>
+        <w:rPr>
+          <w:lang w:val="en-US"/>
+        </w:rPr>
+        <w:t>al</w:t>
+      </w:r>
+      <w:r>
+        <w:rPr>
+          <w:lang w:val="en-US"/>
+        </w:rPr>
+        <w:t xml:space="preserve"> Strike</w:t>
+      </w:r>
+      <w:r>
+        <w:rPr>
+          <w:lang w:val="en-US"/>
+        </w:rPr>
+        <w:t> »</w:t>
+      </w:r>
+    </w:p>
+    <w:p>
+      <w:pPr>
+        <w:pStyle w:val="Subtitle"/>
+        <w:rPr>
+          <w:lang w:val="en-US"/>
+        </w:rPr>
+      </w:pPr>
+      <w:proofErr w:type="spellStart"/>
+      <w:r>
+        <w:rPr>
+          <w:lang w:val="en-US"/>
+        </w:rPr>
+        <w:t>Kusan</w:t>
+      </w:r>
       <w:proofErr w:type="spellEnd"/>
       <w:r>
-        <w:t xml:space="preserve"> Strike</w:t>
-      </w:r>
-      <w:r>
-        <w:t> »</w:t>
-      </w:r>
-    </w:p>
-    <w:p>
-      <w:pPr>
-        <w:pStyle w:val="Subtitle"/>
-      </w:pPr>
+        <w:rPr>
+          <w:lang w:val="en-US"/>
+        </w:rPr>
+        <w:t xml:space="preserve"> THANABALASINGAM – </w:t>
+      </w:r>
       <w:proofErr w:type="spellStart"/>
       <w:r>
-        <w:t>Kusan</w:t>
+        <w:rPr>
+          <w:lang w:val="en-US"/>
+        </w:rPr>
+        <w:t>Benoît</w:t>
       </w:r>
       <w:proofErr w:type="spellEnd"/>
       <w:r>
-        <w:t xml:space="preserve"> THANABALASINGAM – Benoît LAFON</w:t>
-      </w:r>
-    </w:p>
-    <w:p>
-      <w:pPr>
-        <w:pStyle w:val="Standard"/>
-      </w:pPr>
-    </w:p>
-    <w:p>
-      <w:pPr>
-        <w:pStyle w:val="Standard"/>
-      </w:pPr>
-    </w:p>
-    <w:p>
-      <w:pPr>
-        <w:pStyle w:val="Standard"/>
-      </w:pPr>
-    </w:p>
-    <w:p>
-      <w:pPr>
-        <w:pStyle w:val="Standard"/>
-      </w:pPr>
-    </w:p>
-    <w:p>
-      <w:pPr>
-        <w:pStyle w:val="Standard"/>
-      </w:pPr>
-    </w:p>
-    <w:p>
-      <w:pPr>
-        <w:pStyle w:val="Standard"/>
-      </w:pPr>
-    </w:p>
-    <w:p>
-      <w:pPr>
-        <w:pStyle w:val="Standard"/>
+        <w:rPr>
+          <w:lang w:val="en-US"/>
+        </w:rPr>
+        <w:t xml:space="preserve"> LAFON</w:t>
+      </w:r>
+    </w:p>
+    <w:p>
+      <w:pPr>
+        <w:pStyle w:val="Standard"/>
+        <w:rPr>
+          <w:lang w:val="en-US"/>
+        </w:rPr>
+      </w:pPr>
+    </w:p>
+    <w:p>
+      <w:pPr>
+        <w:pStyle w:val="Standard"/>
+        <w:rPr>
+          <w:lang w:val="en-US"/>
+        </w:rPr>
+      </w:pPr>
+    </w:p>
+    <w:p>
+      <w:pPr>
+        <w:pStyle w:val="Standard"/>
+        <w:rPr>
+          <w:lang w:val="en-US"/>
+        </w:rPr>
+      </w:pPr>
+    </w:p>
+    <w:p>
+      <w:pPr>
+        <w:pStyle w:val="Standard"/>
+        <w:rPr>
+          <w:lang w:val="en-US"/>
+        </w:rPr>
+      </w:pPr>
+    </w:p>
+    <w:p>
+      <w:pPr>
+        <w:pStyle w:val="Standard"/>
+        <w:rPr>
+          <w:lang w:val="en-US"/>
+        </w:rPr>
+      </w:pPr>
+    </w:p>
+    <w:p>
+      <w:pPr>
+        <w:pStyle w:val="Standard"/>
+        <w:rPr>
+          <w:lang w:val="en-US"/>
+        </w:rPr>
+      </w:pPr>
+    </w:p>
+    <w:p>
+      <w:pPr>
+        <w:pStyle w:val="Standard"/>
+        <w:rPr>
+          <w:lang w:val="en-US"/>
+        </w:rPr>
       </w:pPr>
       <w:r>
         <w:rPr>
@@ -340,166 +425,265 @@
     <w:p>
       <w:pPr>
         <w:pStyle w:val="Standard"/>
-      </w:pPr>
-    </w:p>
-    <w:p>
-      <w:pPr>
-        <w:pStyle w:val="Standard"/>
-      </w:pPr>
-    </w:p>
-    <w:p>
-      <w:pPr>
-        <w:pStyle w:val="Standard"/>
-      </w:pPr>
-    </w:p>
-    <w:p>
-      <w:pPr>
-        <w:pStyle w:val="Standard"/>
-      </w:pPr>
-    </w:p>
-    <w:p>
-      <w:pPr>
-        <w:pStyle w:val="Standard"/>
-      </w:pPr>
-    </w:p>
-    <w:p>
-      <w:pPr>
-        <w:pStyle w:val="Standard"/>
-      </w:pPr>
-    </w:p>
-    <w:p>
-      <w:pPr>
-        <w:pStyle w:val="Standard"/>
-      </w:pPr>
-    </w:p>
-    <w:p>
-      <w:pPr>
-        <w:pStyle w:val="Standard"/>
-      </w:pPr>
-    </w:p>
-    <w:p>
-      <w:pPr>
-        <w:pStyle w:val="Standard"/>
-      </w:pPr>
-    </w:p>
-    <w:p>
-      <w:pPr>
-        <w:pStyle w:val="Standard"/>
-      </w:pPr>
-    </w:p>
-    <w:p>
-      <w:pPr>
-        <w:pStyle w:val="Standard"/>
-      </w:pPr>
-    </w:p>
-    <w:p>
-      <w:pPr>
-        <w:pStyle w:val="Standard"/>
-      </w:pPr>
-    </w:p>
-    <w:p>
-      <w:pPr>
-        <w:pStyle w:val="Standard"/>
-      </w:pPr>
-    </w:p>
-    <w:p>
-      <w:pPr>
-        <w:pStyle w:val="Standard"/>
-      </w:pPr>
-    </w:p>
-    <w:p>
-      <w:pPr>
-        <w:pStyle w:val="Standard"/>
-      </w:pPr>
-    </w:p>
-    <w:p>
-      <w:pPr>
-        <w:pStyle w:val="Standard"/>
-      </w:pPr>
-    </w:p>
-    <w:p>
-      <w:pPr>
-        <w:pStyle w:val="Standard"/>
-      </w:pPr>
-    </w:p>
-    <w:p>
-      <w:pPr>
-        <w:pStyle w:val="Standard"/>
-      </w:pPr>
-    </w:p>
-    <w:p>
-      <w:pPr>
-        <w:pStyle w:val="Standard"/>
-      </w:pPr>
-    </w:p>
-    <w:p>
-      <w:pPr>
-        <w:pStyle w:val="Standard"/>
-      </w:pPr>
-    </w:p>
-    <w:p>
-      <w:pPr>
-        <w:pStyle w:val="Standard"/>
-      </w:pPr>
-    </w:p>
-    <w:p>
-      <w:pPr>
-        <w:pStyle w:val="Standard"/>
-      </w:pPr>
-    </w:p>
-    <w:p>
-      <w:pPr>
-        <w:pStyle w:val="Standard"/>
-      </w:pPr>
-    </w:p>
-    <w:p>
-      <w:pPr>
-        <w:pStyle w:val="Standard"/>
-      </w:pPr>
-    </w:p>
-    <w:p>
-      <w:pPr>
-        <w:pStyle w:val="Standard"/>
-      </w:pPr>
-    </w:p>
-    <w:p>
-      <w:pPr>
-        <w:pStyle w:val="Standard"/>
-      </w:pPr>
-    </w:p>
-    <w:p>
-      <w:pPr>
-        <w:pStyle w:val="Standard"/>
-      </w:pPr>
-    </w:p>
-    <w:p>
-      <w:pPr>
-        <w:pStyle w:val="Standard"/>
-      </w:pPr>
-    </w:p>
-    <w:p>
-      <w:pPr>
-        <w:pStyle w:val="Standard"/>
-      </w:pPr>
-    </w:p>
-    <w:p>
-      <w:pPr>
-        <w:pStyle w:val="Standard"/>
-      </w:pPr>
-    </w:p>
-    <w:p>
-      <w:pPr>
-        <w:pStyle w:val="Standard"/>
-      </w:pPr>
-    </w:p>
-    <w:p>
-      <w:pPr>
-        <w:pStyle w:val="Standard"/>
-      </w:pPr>
-    </w:p>
-    <w:p>
-      <w:pPr>
-        <w:pStyle w:val="Standard"/>
+        <w:rPr>
+          <w:lang w:val="en-US"/>
+        </w:rPr>
+      </w:pPr>
+    </w:p>
+    <w:p>
+      <w:pPr>
+        <w:pStyle w:val="Standard"/>
+        <w:rPr>
+          <w:lang w:val="en-US"/>
+        </w:rPr>
+      </w:pPr>
+    </w:p>
+    <w:p>
+      <w:pPr>
+        <w:pStyle w:val="Standard"/>
+        <w:rPr>
+          <w:lang w:val="en-US"/>
+        </w:rPr>
+      </w:pPr>
+    </w:p>
+    <w:p>
+      <w:pPr>
+        <w:pStyle w:val="Standard"/>
+        <w:rPr>
+          <w:lang w:val="en-US"/>
+        </w:rPr>
+      </w:pPr>
+    </w:p>
+    <w:p>
+      <w:pPr>
+        <w:pStyle w:val="Standard"/>
+        <w:rPr>
+          <w:lang w:val="en-US"/>
+        </w:rPr>
+      </w:pPr>
+    </w:p>
+    <w:p>
+      <w:pPr>
+        <w:pStyle w:val="Standard"/>
+        <w:rPr>
+          <w:lang w:val="en-US"/>
+        </w:rPr>
+      </w:pPr>
+    </w:p>
+    <w:p>
+      <w:pPr>
+        <w:pStyle w:val="Standard"/>
+        <w:rPr>
+          <w:lang w:val="en-US"/>
+        </w:rPr>
+      </w:pPr>
+    </w:p>
+    <w:p>
+      <w:pPr>
+        <w:pStyle w:val="Standard"/>
+        <w:rPr>
+          <w:lang w:val="en-US"/>
+        </w:rPr>
+      </w:pPr>
+    </w:p>
+    <w:p>
+      <w:pPr>
+        <w:pStyle w:val="Standard"/>
+        <w:rPr>
+          <w:lang w:val="en-US"/>
+        </w:rPr>
+      </w:pPr>
+    </w:p>
+    <w:p>
+      <w:pPr>
+        <w:pStyle w:val="Standard"/>
+        <w:rPr>
+          <w:lang w:val="en-US"/>
+        </w:rPr>
+      </w:pPr>
+    </w:p>
+    <w:p>
+      <w:pPr>
+        <w:pStyle w:val="Standard"/>
+        <w:rPr>
+          <w:lang w:val="en-US"/>
+        </w:rPr>
+      </w:pPr>
+    </w:p>
+    <w:p>
+      <w:pPr>
+        <w:pStyle w:val="Standard"/>
+        <w:rPr>
+          <w:lang w:val="en-US"/>
+        </w:rPr>
+      </w:pPr>
+    </w:p>
+    <w:p>
+      <w:pPr>
+        <w:pStyle w:val="Standard"/>
+        <w:rPr>
+          <w:lang w:val="en-US"/>
+        </w:rPr>
+      </w:pPr>
+    </w:p>
+    <w:p>
+      <w:pPr>
+        <w:pStyle w:val="Standard"/>
+        <w:rPr>
+          <w:lang w:val="en-US"/>
+        </w:rPr>
+      </w:pPr>
+    </w:p>
+    <w:p>
+      <w:pPr>
+        <w:pStyle w:val="Standard"/>
+        <w:rPr>
+          <w:lang w:val="en-US"/>
+        </w:rPr>
+      </w:pPr>
+    </w:p>
+    <w:p>
+      <w:pPr>
+        <w:pStyle w:val="Standard"/>
+        <w:rPr>
+          <w:lang w:val="en-US"/>
+        </w:rPr>
+      </w:pPr>
+    </w:p>
+    <w:p>
+      <w:pPr>
+        <w:pStyle w:val="Standard"/>
+        <w:rPr>
+          <w:lang w:val="en-US"/>
+        </w:rPr>
+      </w:pPr>
+    </w:p>
+    <w:p>
+      <w:pPr>
+        <w:pStyle w:val="Standard"/>
+        <w:rPr>
+          <w:lang w:val="en-US"/>
+        </w:rPr>
+      </w:pPr>
+    </w:p>
+    <w:p>
+      <w:pPr>
+        <w:pStyle w:val="Standard"/>
+        <w:rPr>
+          <w:lang w:val="en-US"/>
+        </w:rPr>
+      </w:pPr>
+    </w:p>
+    <w:p>
+      <w:pPr>
+        <w:pStyle w:val="Standard"/>
+        <w:rPr>
+          <w:lang w:val="en-US"/>
+        </w:rPr>
+      </w:pPr>
+    </w:p>
+    <w:p>
+      <w:pPr>
+        <w:pStyle w:val="Standard"/>
+        <w:rPr>
+          <w:lang w:val="en-US"/>
+        </w:rPr>
+      </w:pPr>
+    </w:p>
+    <w:p>
+      <w:pPr>
+        <w:pStyle w:val="Standard"/>
+        <w:rPr>
+          <w:lang w:val="en-US"/>
+        </w:rPr>
+      </w:pPr>
+    </w:p>
+    <w:p>
+      <w:pPr>
+        <w:pStyle w:val="Standard"/>
+        <w:rPr>
+          <w:lang w:val="en-US"/>
+        </w:rPr>
+      </w:pPr>
+    </w:p>
+    <w:p>
+      <w:pPr>
+        <w:pStyle w:val="Standard"/>
+        <w:rPr>
+          <w:lang w:val="en-US"/>
+        </w:rPr>
+      </w:pPr>
+    </w:p>
+    <w:p>
+      <w:pPr>
+        <w:pStyle w:val="Standard"/>
+        <w:rPr>
+          <w:lang w:val="en-US"/>
+        </w:rPr>
+      </w:pPr>
+    </w:p>
+    <w:p>
+      <w:pPr>
+        <w:pStyle w:val="Standard"/>
+        <w:rPr>
+          <w:lang w:val="en-US"/>
+        </w:rPr>
+      </w:pPr>
+    </w:p>
+    <w:p>
+      <w:pPr>
+        <w:pStyle w:val="Standard"/>
+        <w:rPr>
+          <w:lang w:val="en-US"/>
+        </w:rPr>
+      </w:pPr>
+    </w:p>
+    <w:p>
+      <w:pPr>
+        <w:pStyle w:val="Standard"/>
+        <w:rPr>
+          <w:lang w:val="en-US"/>
+        </w:rPr>
+      </w:pPr>
+    </w:p>
+    <w:p>
+      <w:pPr>
+        <w:pStyle w:val="Standard"/>
+        <w:rPr>
+          <w:lang w:val="en-US"/>
+        </w:rPr>
+      </w:pPr>
+    </w:p>
+    <w:p>
+      <w:pPr>
+        <w:pStyle w:val="Standard"/>
+        <w:rPr>
+          <w:lang w:val="en-US"/>
+        </w:rPr>
+      </w:pPr>
+    </w:p>
+    <w:p>
+      <w:pPr>
+        <w:pStyle w:val="Standard"/>
+        <w:rPr>
+          <w:lang w:val="en-US"/>
+        </w:rPr>
+      </w:pPr>
+    </w:p>
+    <w:p>
+      <w:pPr>
+        <w:pStyle w:val="Standard"/>
+        <w:rPr>
+          <w:lang w:val="en-US"/>
+        </w:rPr>
+      </w:pPr>
+    </w:p>
+    <w:p>
+      <w:pPr>
+        <w:pStyle w:val="Standard"/>
+        <w:rPr>
+          <w:lang w:val="en-US"/>
+        </w:rPr>
       </w:pPr>
     </w:p>
     <w:p>
@@ -614,13 +798,7 @@
       </w:pPr>
       <w:hyperlink w:anchor="__RefHeading__1480_1060408740" w:history="1">
         <w:r>
-          <w:t>2.1 Descriptio</w:t>
-        </w:r>
-        <w:r>
-          <w:t>n</w:t>
-        </w:r>
-        <w:r>
-          <w:t xml:space="preserve"> des états</w:t>
+          <w:t>2.1 Description des états</w:t>
         </w:r>
         <w:r>
           <w:tab/>
@@ -690,13 +868,7 @@
       </w:pPr>
       <w:hyperlink w:anchor="__RefHeading__2100_1060408740" w:history="1">
         <w:r>
-          <w:t>3 Ren</w:t>
-        </w:r>
-        <w:r>
-          <w:t>d</w:t>
-        </w:r>
-        <w:r>
-          <w:t>u : Stratégie et Conception</w:t>
+          <w:t>3 Rendu : Stratégie et Conception</w:t>
         </w:r>
         <w:r>
           <w:tab/>
@@ -1206,17 +1378,29 @@
         <mc:AlternateContent>
           <mc:Choice Requires="wpg">
             <w:drawing>
-              <wp:anchor distT="0" distB="0" distL="114300" distR="114300" simplePos="0" relativeHeight="251662336" behindDoc="0" locked="0" layoutInCell="1" allowOverlap="1" wp14:anchorId="36C83044" wp14:editId="38F07FDD">
+              <wp:anchor distT="0" distB="0" distL="114300" distR="114300" simplePos="0" relativeHeight="251667456" behindDoc="1" locked="0" layoutInCell="1" allowOverlap="1" wp14:anchorId="57633111" wp14:editId="135E4A78">
                 <wp:simplePos x="0" y="0"/>
                 <wp:positionH relativeFrom="margin">
-                  <wp:posOffset>-127148</wp:posOffset>
+                  <wp:align>left</wp:align>
                 </wp:positionH>
                 <wp:positionV relativeFrom="paragraph">
-                  <wp:posOffset>197633</wp:posOffset>
+                  <wp:posOffset>174625</wp:posOffset>
                 </wp:positionV>
-                <wp:extent cx="3286125" cy="2171700"/>
-                <wp:effectExtent l="0" t="0" r="9525" b="0"/>
-                <wp:wrapNone/>
+                <wp:extent cx="2971800" cy="2047875"/>
+                <wp:effectExtent l="0" t="0" r="0" b="0"/>
+                <wp:wrapTight wrapText="bothSides">
+                  <wp:wrapPolygon edited="0">
+                    <wp:start x="0" y="0"/>
+                    <wp:lineTo x="0" y="18887"/>
+                    <wp:lineTo x="5123" y="19289"/>
+                    <wp:lineTo x="5123" y="21299"/>
+                    <wp:lineTo x="16615" y="21299"/>
+                    <wp:lineTo x="16615" y="19289"/>
+                    <wp:lineTo x="21462" y="18887"/>
+                    <wp:lineTo x="21462" y="0"/>
+                    <wp:lineTo x="0" y="0"/>
+                  </wp:wrapPolygon>
+                </wp:wrapTight>
                 <wp:docPr id="50" name="Group 50"/>
                 <wp:cNvGraphicFramePr/>
                 <a:graphic xmlns:a="http://schemas.openxmlformats.org/drawingml/2006/main">
@@ -1226,9 +1410,9 @@
                       <wpg:grpSpPr>
                         <a:xfrm>
                           <a:off x="0" y="0"/>
-                          <a:ext cx="3286125" cy="2171700"/>
+                          <a:ext cx="2971800" cy="2047875"/>
                           <a:chOff x="0" y="0"/>
-                          <a:chExt cx="4286250" cy="3272900"/>
+                          <a:chExt cx="4286250" cy="3272901"/>
                         </a:xfrm>
                       </wpg:grpSpPr>
                       <pic:pic xmlns:pic="http://schemas.openxmlformats.org/drawingml/2006/picture">
@@ -1272,7 +1456,7 @@
                         </wps:cNvSpPr>
                         <wps:spPr bwMode="auto">
                           <a:xfrm>
-                            <a:off x="933450" y="2838450"/>
+                            <a:off x="933450" y="2838451"/>
                             <a:ext cx="2447926" cy="434450"/>
                           </a:xfrm>
                           <a:prstGeom prst="rect">
@@ -1330,7 +1514,7 @@
           </mc:Choice>
           <mc:Fallback>
             <w:pict>
-              <v:group w14:anchorId="36C83044" id="Group 50" o:spid="_x0000_s1029" style="position:absolute;left:0;text-align:left;margin-left:-10pt;margin-top:15.55pt;width:258.75pt;height:171pt;z-index:251662336;mso-position-horizontal-relative:margin;mso-width-relative:margin;mso-height-relative:margin" coordsize="42862,32729" o:gfxdata="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">
+              <v:group w14:anchorId="57633111" id="Group 50" o:spid="_x0000_s1029" style="position:absolute;left:0;text-align:left;margin-left:0;margin-top:13.75pt;width:234pt;height:161.25pt;z-index:-251649024;mso-position-horizontal:left;mso-position-horizontal-relative:margin;mso-width-relative:margin;mso-height-relative:margin" coordsize="42862,32729" o:gfxdata="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">
                 <v:shape id="Picture 49" o:spid="_x0000_s1030" type="#_x0000_t75" alt="http://staticns.ankama.com/comm/news/dofus/www/11_2009/news-eventpremium3.jpg" style="position:absolute;width:42862;height:28575;visibility:visible;mso-wrap-style:square" o:gfxdata="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">
                   <v:imagedata r:id="rId11" o:title="news-eventpremium3"/>
                   <v:path arrowok="t"/>
@@ -1363,7 +1547,7 @@
                     </w:txbxContent>
                   </v:textbox>
                 </v:shape>
-                <w10:wrap anchorx="margin"/>
+                <w10:wrap type="tight" anchorx="margin"/>
               </v:group>
             </w:pict>
           </mc:Fallback>
@@ -1375,78 +1559,6 @@
         <w:pStyle w:val="Standard"/>
         <w:jc w:val="both"/>
       </w:pPr>
-    </w:p>
-    <w:p>
-      <w:pPr>
-        <w:pStyle w:val="Standard"/>
-        <w:jc w:val="both"/>
-      </w:pPr>
-    </w:p>
-    <w:p>
-      <w:pPr>
-        <w:pStyle w:val="Standard"/>
-        <w:jc w:val="both"/>
-      </w:pPr>
-    </w:p>
-    <w:p>
-      <w:pPr>
-        <w:pStyle w:val="Standard"/>
-        <w:jc w:val="both"/>
-      </w:pPr>
-    </w:p>
-    <w:p>
-      <w:pPr>
-        <w:pStyle w:val="Standard"/>
-        <w:jc w:val="both"/>
-      </w:pPr>
-    </w:p>
-    <w:p>
-      <w:pPr>
-        <w:pStyle w:val="Standard"/>
-        <w:jc w:val="both"/>
-      </w:pPr>
-    </w:p>
-    <w:p>
-      <w:pPr>
-        <w:pStyle w:val="Standard"/>
-        <w:jc w:val="both"/>
-      </w:pPr>
-    </w:p>
-    <w:p>
-      <w:pPr>
-        <w:pStyle w:val="Standard"/>
-        <w:jc w:val="both"/>
-      </w:pPr>
-    </w:p>
-    <w:p>
-      <w:pPr>
-        <w:pStyle w:val="Standard"/>
-        <w:jc w:val="both"/>
-      </w:pPr>
-    </w:p>
-    <w:p>
-      <w:pPr>
-        <w:pStyle w:val="Standard"/>
-        <w:jc w:val="both"/>
-      </w:pPr>
-    </w:p>
-    <w:p>
-      <w:pPr>
-        <w:pStyle w:val="Standard"/>
-        <w:jc w:val="both"/>
-      </w:pPr>
-    </w:p>
-    <w:p>
-      <w:pPr>
-        <w:pStyle w:val="Standard"/>
-        <w:jc w:val="both"/>
-      </w:pPr>
-    </w:p>
-    <w:p>
-      <w:pPr>
-        <w:pStyle w:val="Standard"/>
-        <w:jc w:val="both"/>
-      </w:pPr>
       <w:r>
         <w:rPr>
           <w:noProof/>
@@ -1455,17 +1567,9 @@
         <mc:AlternateContent>
           <mc:Choice Requires="wpg">
             <w:drawing>
-              <wp:anchor distT="0" distB="0" distL="114300" distR="114300" simplePos="0" relativeHeight="251670528" behindDoc="0" locked="0" layoutInCell="1" allowOverlap="1" wp14:anchorId="518582D6" wp14:editId="09F93D30">
-                <wp:simplePos x="0" y="0"/>
-                <wp:positionH relativeFrom="margin">
-                  <wp:posOffset>2871441</wp:posOffset>
-                </wp:positionH>
-                <wp:positionV relativeFrom="paragraph">
-                  <wp:posOffset>4415</wp:posOffset>
-                </wp:positionV>
-                <wp:extent cx="3324860" cy="2487930"/>
-                <wp:effectExtent l="0" t="0" r="8890" b="0"/>
-                <wp:wrapNone/>
+              <wp:inline distT="0" distB="0" distL="0" distR="0" wp14:anchorId="06760B86" wp14:editId="79A4C667">
+                <wp:extent cx="2905125" cy="2085353"/>
+                <wp:effectExtent l="0" t="0" r="9525" b="0"/>
                 <wp:docPr id="57" name="Group 57"/>
                 <wp:cNvGraphicFramePr/>
                 <a:graphic xmlns:a="http://schemas.openxmlformats.org/drawingml/2006/main">
@@ -1475,9 +1579,9 @@
                       <wpg:grpSpPr>
                         <a:xfrm>
                           <a:off x="0" y="0"/>
-                          <a:ext cx="3324860" cy="2487930"/>
+                          <a:ext cx="2905125" cy="2085353"/>
                           <a:chOff x="2057400" y="0"/>
-                          <a:chExt cx="3324860" cy="2487930"/>
+                          <a:chExt cx="3324860" cy="2569313"/>
                         </a:xfrm>
                       </wpg:grpSpPr>
                       <pic:pic xmlns:pic="http://schemas.openxmlformats.org/drawingml/2006/picture">
@@ -1521,8 +1625,8 @@
                         </wps:cNvSpPr>
                         <wps:spPr bwMode="auto">
                           <a:xfrm>
-                            <a:off x="2619375" y="2200275"/>
-                            <a:ext cx="2428875" cy="287655"/>
+                            <a:off x="2199115" y="2199509"/>
+                            <a:ext cx="3172243" cy="369804"/>
                           </a:xfrm>
                           <a:prstGeom prst="rect">
                             <a:avLst/>
@@ -1557,16 +1661,24 @@
                                 <w:t>3</w:t>
                               </w:r>
                               <w:r>
-                                <w:t xml:space="preserve">: </w:t>
-                              </w:r>
-                              <w:r>
-                                <w:t xml:space="preserve">Final </w:t>
+                                <w:t xml:space="preserve">: Final </w:t>
                               </w:r>
                               <w:proofErr w:type="spellStart"/>
                               <w:r>
                                 <w:t>Fantasy</w:t>
                               </w:r>
                               <w:proofErr w:type="spellEnd"/>
+                              <w:r>
+                                <w:t xml:space="preserve"> </w:t>
+                              </w:r>
+                              <w:proofErr w:type="spellStart"/>
+                              <w:r>
+                                <w:t>Tactics</w:t>
+                              </w:r>
+                              <w:proofErr w:type="spellEnd"/>
+                              <w:r>
+                                <w:t xml:space="preserve"> </w:t>
+                              </w:r>
                               <w:r>
                                 <w:t xml:space="preserve"> </w:t>
                               </w:r>
@@ -1585,23 +1697,17 @@
                     </wpg:wgp>
                   </a:graphicData>
                 </a:graphic>
-                <wp14:sizeRelH relativeFrom="margin">
-                  <wp14:pctWidth>0</wp14:pctWidth>
-                </wp14:sizeRelH>
-                <wp14:sizeRelV relativeFrom="margin">
-                  <wp14:pctHeight>0</wp14:pctHeight>
-                </wp14:sizeRelV>
-              </wp:anchor>
+              </wp:inline>
             </w:drawing>
           </mc:Choice>
           <mc:Fallback>
             <w:pict>
-              <v:group w14:anchorId="518582D6" id="Group 57" o:spid="_x0000_s1032" style="position:absolute;left:0;text-align:left;margin-left:226.1pt;margin-top:.35pt;width:261.8pt;height:195.9pt;z-index:251670528;mso-position-horizontal-relative:margin;mso-width-relative:margin;mso-height-relative:margin" coordorigin="20574" coordsize="33248,24879" o:gfxdata="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">
+              <v:group w14:anchorId="06760B86" id="Group 57" o:spid="_x0000_s1032" style="width:228.75pt;height:164.2pt;mso-position-horizontal-relative:char;mso-position-vertical-relative:line" coordorigin="20574" coordsize="33248,25693" o:gfxdata="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">
                 <v:shape id="Picture 54" o:spid="_x0000_s1033" type="#_x0000_t75" alt="http://i.testfreaks.ru/images/products/600x400/119/final-fantasy-tactics-advance-gba.2101623.jpg" style="position:absolute;left:20574;width:33248;height:22002;visibility:visible;mso-wrap-style:square" o:gfxdata="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">
                   <v:imagedata r:id="rId13" o:title="final-fantasy-tactics-advance-gba.2101623"/>
                   <v:path arrowok="t"/>
                 </v:shape>
-                <v:shape id="Text Box 2" o:spid="_x0000_s1034" type="#_x0000_t202" style="position:absolute;left:26193;top:22002;width:24289;height:2877;visibility:visible;mso-wrap-style:square;v-text-anchor:top" o:gfxdata="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" filled="f" stroked="f">
+                <v:shape id="Text Box 2" o:spid="_x0000_s1034" type="#_x0000_t202" style="position:absolute;left:21991;top:21995;width:31722;height:3698;visibility:visible;mso-wrap-style:square;v-text-anchor:top" o:gfxdata="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" filled="f" stroked="f">
                   <v:textbox>
                     <w:txbxContent>
                       <w:p>
@@ -1624,10 +1730,7 @@
                           <w:t>3</w:t>
                         </w:r>
                         <w:r>
-                          <w:t xml:space="preserve">: </w:t>
-                        </w:r>
-                        <w:r>
-                          <w:t xml:space="preserve">Final </w:t>
+                          <w:t xml:space="preserve">: Final </w:t>
                         </w:r>
                         <w:proofErr w:type="spellStart"/>
                         <w:r>
@@ -1642,11 +1745,22 @@
                           <w:t>Tactics</w:t>
                         </w:r>
                         <w:proofErr w:type="spellEnd"/>
+                        <w:r>
+                          <w:t xml:space="preserve"> </w:t>
+                        </w:r>
+                        <w:r>
+                          <w:t xml:space="preserve"> </w:t>
+                        </w:r>
+                        <w:proofErr w:type="spellStart"/>
+                        <w:r>
+                          <w:t>Tactics</w:t>
+                        </w:r>
+                        <w:proofErr w:type="spellEnd"/>
                       </w:p>
                     </w:txbxContent>
                   </v:textbox>
                 </v:shape>
-                <w10:wrap anchorx="margin"/>
+                <w10:anchorlock/>
               </v:group>
             </w:pict>
           </mc:Fallback>
@@ -1656,170 +1770,126 @@
     <w:p>
       <w:pPr>
         <w:pStyle w:val="Standard"/>
+        <w:keepNext/>
+        <w:jc w:val="center"/>
+      </w:pPr>
+      <w:r>
+        <w:rPr>
+          <w:noProof/>
+          <w:lang w:eastAsia="fr-FR" w:bidi="ar-SA"/>
+        </w:rPr>
+        <w:drawing>
+          <wp:inline distT="0" distB="0" distL="0" distR="0" wp14:anchorId="5527066B" wp14:editId="552E1DF9">
+            <wp:extent cx="3108960" cy="1942812"/>
+            <wp:effectExtent l="0" t="0" r="0" b="635"/>
+            <wp:docPr id="1" name="Picture 1" descr="https://lh3.googleusercontent.com/k5mJAF8dQ2YexobLEoU6kKJmPG8-nz7PA8eODXTWCUaEAWVfvaaJe1zPQagrloulTlE=h900"/>
+            <wp:cNvGraphicFramePr>
+              <a:graphicFrameLocks xmlns:a="http://schemas.openxmlformats.org/drawingml/2006/main" noChangeAspect="1"/>
+            </wp:cNvGraphicFramePr>
+            <a:graphic xmlns:a="http://schemas.openxmlformats.org/drawingml/2006/main">
+              <a:graphicData uri="http://schemas.openxmlformats.org/drawingml/2006/picture">
+                <pic:pic xmlns:pic="http://schemas.openxmlformats.org/drawingml/2006/picture">
+                  <pic:nvPicPr>
+                    <pic:cNvPr id="0" name="Picture 1" descr="https://lh3.googleusercontent.com/k5mJAF8dQ2YexobLEoU6kKJmPG8-nz7PA8eODXTWCUaEAWVfvaaJe1zPQagrloulTlE=h900"/>
+                    <pic:cNvPicPr>
+                      <a:picLocks noChangeAspect="1" noChangeArrowheads="1"/>
+                    </pic:cNvPicPr>
+                  </pic:nvPicPr>
+                  <pic:blipFill>
+                    <a:blip r:embed="rId14" cstate="print">
+                      <a:extLst>
+                        <a:ext uri="{28A0092B-C50C-407E-A947-70E740481C1C}">
+                          <a14:useLocalDpi xmlns:a14="http://schemas.microsoft.com/office/drawing/2010/main" val="0"/>
+                        </a:ext>
+                      </a:extLst>
+                    </a:blip>
+                    <a:srcRect/>
+                    <a:stretch>
+                      <a:fillRect/>
+                    </a:stretch>
+                  </pic:blipFill>
+                  <pic:spPr bwMode="auto">
+                    <a:xfrm>
+                      <a:off x="0" y="0"/>
+                      <a:ext cx="3112092" cy="1944769"/>
+                    </a:xfrm>
+                    <a:prstGeom prst="rect">
+                      <a:avLst/>
+                    </a:prstGeom>
+                    <a:noFill/>
+                    <a:ln>
+                      <a:noFill/>
+                    </a:ln>
+                  </pic:spPr>
+                </pic:pic>
+              </a:graphicData>
+            </a:graphic>
+          </wp:inline>
+        </w:drawing>
+      </w:r>
+    </w:p>
+    <w:p>
+      <w:pPr>
+        <w:pStyle w:val="Caption"/>
+        <w:jc w:val="center"/>
+      </w:pPr>
+      <w:r>
+        <w:t>Illustration 4: Exemple de sélection personnages</w:t>
+      </w:r>
+    </w:p>
+    <w:p>
+      <w:pPr>
+        <w:pStyle w:val="Heading2"/>
+      </w:pPr>
+      <w:bookmarkStart w:id="2" w:name="__RefHeading__1320_824097905"/>
+      <w:r>
+        <w:t>Règles du jeu</w:t>
+      </w:r>
+      <w:bookmarkEnd w:id="2"/>
+    </w:p>
+    <w:p>
+      <w:pPr>
+        <w:pStyle w:val="Standard"/>
         <w:jc w:val="both"/>
       </w:pPr>
+      <w:r>
+        <w:t xml:space="preserve">Le joueur déplace une équipe de personnages sur une carte et doit vaincre l'équipe adverse. Chaque personnage a des compétences et des propriétés (points de vies, attaque, défense, </w:t>
+      </w:r>
+      <w:r>
+        <w:t>etc.</w:t>
+      </w:r>
+      <w:r>
+        <w:t>) différentes. Le joueur avance de niveau en niveau, le joueur ayant la possibilité  de refaire un niveau pour augmenter son expérience.</w:t>
+      </w:r>
     </w:p>
     <w:p>
       <w:pPr>
         <w:pStyle w:val="Standard"/>
         <w:jc w:val="both"/>
       </w:pPr>
-    </w:p>
-    <w:p>
-      <w:pPr>
-        <w:pStyle w:val="Standard"/>
-        <w:jc w:val="both"/>
-      </w:pPr>
-    </w:p>
-    <w:p>
-      <w:pPr>
-        <w:pStyle w:val="Standard"/>
-        <w:jc w:val="both"/>
-      </w:pPr>
-    </w:p>
-    <w:p>
-      <w:pPr>
-        <w:pStyle w:val="Standard"/>
-        <w:jc w:val="both"/>
-      </w:pPr>
-    </w:p>
-    <w:p>
-      <w:pPr>
-        <w:pStyle w:val="Standard"/>
-        <w:jc w:val="both"/>
-      </w:pPr>
-    </w:p>
-    <w:p>
-      <w:pPr>
-        <w:pStyle w:val="Standard"/>
-        <w:jc w:val="both"/>
-      </w:pPr>
-    </w:p>
-    <w:p>
-      <w:pPr>
-        <w:pStyle w:val="Standard"/>
-        <w:jc w:val="both"/>
-      </w:pPr>
-    </w:p>
-    <w:p>
-      <w:pPr>
-        <w:pStyle w:val="Standard"/>
-        <w:jc w:val="both"/>
-      </w:pPr>
-    </w:p>
-    <w:p>
-      <w:pPr>
-        <w:pStyle w:val="Standard"/>
-        <w:jc w:val="both"/>
-      </w:pPr>
-    </w:p>
-    <w:p>
-      <w:pPr>
-        <w:pStyle w:val="Standard"/>
-        <w:jc w:val="both"/>
-      </w:pPr>
-    </w:p>
-    <w:p>
-      <w:pPr>
-        <w:pStyle w:val="Standard"/>
-        <w:jc w:val="both"/>
-      </w:pPr>
-    </w:p>
-    <w:p>
-      <w:pPr>
-        <w:pStyle w:val="Standard"/>
-        <w:jc w:val="both"/>
-      </w:pPr>
-    </w:p>
-    <w:p>
-      <w:pPr>
-        <w:pStyle w:val="Heading2"/>
-      </w:pPr>
-      <w:bookmarkStart w:id="2" w:name="__RefHeading__1320_824097905"/>
-      <w:r>
-        <w:t>Règles du jeu</w:t>
-      </w:r>
-      <w:bookmarkEnd w:id="2"/>
-    </w:p>
-    <w:p>
-      <w:pPr>
-        <w:pStyle w:val="Standard"/>
-        <w:jc w:val="both"/>
-      </w:pPr>
-      <w:r>
-        <w:t>Le joueur déplace une équipe de personnages sur une carte et doit vaincre l'équipe adverse.</w:t>
-      </w:r>
-      <w:bookmarkStart w:id="3" w:name="_GoBack"/>
-      <w:r>
-        <w:t xml:space="preserve"> </w:t>
-      </w:r>
-      <w:bookmarkEnd w:id="3"/>
-      <w:r>
-        <w:t xml:space="preserve">Chaque personnage a des compétences et des propriétés (points de vies, attaque, défense, </w:t>
-      </w:r>
-      <w:proofErr w:type="spellStart"/>
-      <w:r>
-        <w:t>etc</w:t>
-      </w:r>
-      <w:proofErr w:type="spellEnd"/>
-      <w:r>
-        <w:t>) différentes. Le joueur avance de niveau en niveau, le joueur ayant la possibilité  de refaire un niveau pour augmenter son expérience.</w:t>
-      </w:r>
-    </w:p>
-    <w:p>
-      <w:pPr>
-        <w:pStyle w:val="Standard"/>
-        <w:jc w:val="both"/>
-      </w:pPr>
-      <w:r>
-        <w:t>Ainsi une montée de niveau donne des points de compétences au personnage que le joueur peut librement attribuer (</w:t>
-      </w:r>
-      <w:proofErr w:type="spellStart"/>
-      <w:r>
-        <w:t>pv</w:t>
-      </w:r>
-      <w:proofErr w:type="spellEnd"/>
+      <w:r>
+        <w:t>Ainsi une montée de niveau donne des points de compétences au personnage que le jo</w:t>
+      </w:r>
+      <w:r>
+        <w:t>ueur peut librement attribuer (PV</w:t>
+      </w:r>
       <w:r>
         <w:t xml:space="preserve">, attaque, défense, </w:t>
       </w:r>
-      <w:proofErr w:type="spellStart"/>
-      <w:r>
-        <w:t>etc</w:t>
-      </w:r>
-      <w:proofErr w:type="spellEnd"/>
+      <w:r>
+        <w:t>etc.</w:t>
+      </w:r>
       <w:r>
         <w:t>). De plus le joueur gagne de nouveaux personnages et sorts au fur et à mesure de son avancée.</w:t>
       </w:r>
     </w:p>
     <w:p>
       <w:pPr>
-        <w:pStyle w:val="Standard"/>
-        <w:jc w:val="both"/>
-      </w:pPr>
-    </w:p>
-    <w:p>
-      <w:pPr>
-        <w:pStyle w:val="Standard"/>
-        <w:jc w:val="both"/>
-      </w:pPr>
-    </w:p>
-    <w:p>
-      <w:pPr>
-        <w:pStyle w:val="Standard"/>
-        <w:jc w:val="both"/>
-      </w:pPr>
-    </w:p>
-    <w:p>
-      <w:pPr>
-        <w:pStyle w:val="Standard"/>
-        <w:jc w:val="both"/>
-      </w:pPr>
-    </w:p>
-    <w:p>
-      <w:pPr>
-        <w:pStyle w:val="Standard"/>
-        <w:jc w:val="both"/>
-      </w:pPr>
+        <w:suppressAutoHyphens w:val="0"/>
+      </w:pPr>
+      <w:r>
+        <w:br w:type="page"/>
+      </w:r>
     </w:p>
     <w:p>
       <w:pPr>
@@ -1850,6 +1920,9 @@
         <w:t xml:space="preserve">Le jeu est constitué de différentes cartes dont la </w:t>
       </w:r>
       <w:r>
+        <w:t>« </w:t>
+      </w:r>
+      <w:r>
         <w:rPr>
           <w:i/>
         </w:rPr>
@@ -1864,9 +1937,18 @@
       </w:r>
       <w:proofErr w:type="spellEnd"/>
       <w:r>
+        <w:rPr>
+          <w:i/>
+        </w:rPr>
+        <w:t> »</w:t>
+      </w:r>
+      <w:r>
         <w:t xml:space="preserve"> est la plus générale. La </w:t>
       </w:r>
       <w:r>
+        <w:t>« </w:t>
+      </w:r>
+      <w:r>
         <w:rPr>
           <w:i/>
         </w:rPr>
@@ -1881,6 +1963,12 @@
       </w:r>
       <w:proofErr w:type="spellEnd"/>
       <w:r>
+        <w:rPr>
+          <w:i/>
+        </w:rPr>
+        <w:t> »</w:t>
+      </w:r>
+      <w:r>
         <w:t xml:space="preserve"> recense tous les mondes possibles.</w:t>
       </w:r>
     </w:p>
@@ -1893,6 +1981,9 @@
         <w:t xml:space="preserve">Chaque monde est constitué d’une carte qui lui est propre tel que la </w:t>
       </w:r>
       <w:r>
+        <w:t>« </w:t>
+      </w:r>
+      <w:r>
         <w:rPr>
           <w:i/>
         </w:rPr>
@@ -1906,6 +1997,12 @@
         <w:t>Map</w:t>
       </w:r>
       <w:proofErr w:type="spellEnd"/>
+      <w:r>
+        <w:rPr>
+          <w:i/>
+        </w:rPr>
+        <w:t> »</w:t>
+      </w:r>
       <w:r>
         <w:t xml:space="preserve"> pour le premier monde. Sur chacune des cartes est représentée des niveaux que le joueur doit surmonter pour atteindre le prochain niveau. Une carte s’achève avec un </w:t>
       </w:r>
@@ -1962,7 +2059,6 @@
       <w:r>
         <w:t xml:space="preserve"> du monde </w:t>
       </w:r>
-      <w:proofErr w:type="spellStart"/>
       <w:r>
         <w:rPr>
           <w:i/>
@@ -1970,11 +2066,7 @@
         <w:t>n</w:t>
       </w:r>
       <w:r>
-        <w:t xml:space="preserve"> a</w:t>
-      </w:r>
-      <w:proofErr w:type="spellEnd"/>
-      <w:r>
-        <w:t xml:space="preserve"> été vaincu.</w:t>
+        <w:t xml:space="preserve"> a été vaincu.</w:t>
       </w:r>
     </w:p>
     <w:p>
@@ -1998,7 +2090,6 @@
       <w:r>
         <w:t xml:space="preserve"> d’un monde </w:t>
       </w:r>
-      <w:proofErr w:type="spellStart"/>
       <w:r>
         <w:rPr>
           <w:i/>
@@ -2006,11 +2097,7 @@
         <w:t>n</w:t>
       </w:r>
       <w:r>
-        <w:t xml:space="preserve"> est</w:t>
-      </w:r>
-      <w:proofErr w:type="spellEnd"/>
-      <w:r>
-        <w:t xml:space="preserve"> débloqué si tous les niveaux de la même carte ont été terminés avec succès.</w:t>
+        <w:t xml:space="preserve"> est débloqué si tous les niveaux de la même carte ont été terminés avec succès.</w:t>
       </w:r>
     </w:p>
     <w:p>
@@ -2039,35 +2126,59 @@
         <w:rPr>
           <w:i/>
         </w:rPr>
+        <w:t>m</w:t>
+      </w:r>
+      <w:r>
+        <w:t xml:space="preserve"> est</w:t>
+      </w:r>
+      <w:proofErr w:type="spellEnd"/>
+      <w:r>
+        <w:t xml:space="preserve"> débloqué est débloqué si le niveau </w:t>
+      </w:r>
+      <w:r>
+        <w:rPr>
+          <w:i/>
+        </w:rPr>
         <w:t>n</w:t>
       </w:r>
       <w:r>
-        <w:t xml:space="preserve"> est</w:t>
+        <w:t xml:space="preserve"> a été terminé avec succès.</w:t>
+      </w:r>
+    </w:p>
+    <w:p>
+      <w:pPr>
+        <w:pStyle w:val="Standard"/>
+        <w:jc w:val="both"/>
+      </w:pPr>
+      <w:r>
+        <w:t>Enfin, u</w:t>
+      </w:r>
+      <w:r>
+        <w:t xml:space="preserve">n monde spécial contenant une </w:t>
+      </w:r>
+      <w:proofErr w:type="spellStart"/>
+      <w:r>
+        <w:t>map</w:t>
       </w:r>
       <w:proofErr w:type="spellEnd"/>
       <w:r>
-        <w:t xml:space="preserve"> débloqué est débloqué si le niveau </w:t>
-      </w:r>
-      <w:r>
-        <w:rPr>
-          <w:i/>
-        </w:rPr>
-        <w:t>n</w:t>
-      </w:r>
-      <w:r>
-        <w:t xml:space="preserve"> a été terminé avec succès.</w:t>
-      </w:r>
-    </w:p>
-    <w:p>
-      <w:pPr>
-        <w:pStyle w:val="Standard"/>
-      </w:pPr>
-    </w:p>
-    <w:p>
-      <w:pPr>
-        <w:pStyle w:val="Standard"/>
-        <w:jc w:val="both"/>
-      </w:pPr>
+        <w:t xml:space="preserve"> 1v1 (en réseau)</w:t>
+      </w:r>
+      <w:r>
+        <w:t xml:space="preserve"> pour les affrontements entre joueurs</w:t>
+      </w:r>
+      <w:r>
+        <w:t xml:space="preserve"> est disponible</w:t>
+      </w:r>
+      <w:r>
+        <w:t>.</w:t>
+      </w:r>
+    </w:p>
+    <w:p>
+      <w:pPr>
+        <w:pStyle w:val="Standard"/>
+      </w:pPr>
+      <w:bookmarkStart w:id="3" w:name="_GoBack"/>
       <w:r>
         <w:rPr>
           <w:noProof/>
@@ -2076,16 +2187,16 @@
         <mc:AlternateContent>
           <mc:Choice Requires="wpg">
             <w:drawing>
-              <wp:anchor distT="0" distB="0" distL="114300" distR="114300" simplePos="0" relativeHeight="251658240" behindDoc="0" locked="0" layoutInCell="1" allowOverlap="1" wp14:anchorId="0E77DBF9" wp14:editId="273EA837">
+              <wp:anchor distT="0" distB="0" distL="114300" distR="114300" simplePos="0" relativeHeight="251658240" behindDoc="0" locked="0" layoutInCell="1" allowOverlap="1" wp14:anchorId="4C4E50E8" wp14:editId="7382B83C">
                 <wp:simplePos x="0" y="0"/>
                 <wp:positionH relativeFrom="margin">
                   <wp:align>center</wp:align>
                 </wp:positionH>
                 <wp:positionV relativeFrom="paragraph">
-                  <wp:posOffset>3751</wp:posOffset>
+                  <wp:posOffset>5384</wp:posOffset>
                 </wp:positionV>
-                <wp:extent cx="3933828" cy="3665410"/>
-                <wp:effectExtent l="0" t="0" r="28575" b="11430"/>
+                <wp:extent cx="3840480" cy="3466769"/>
+                <wp:effectExtent l="0" t="0" r="26670" b="19685"/>
                 <wp:wrapNone/>
                 <wp:docPr id="7" name="Group 212"/>
                 <wp:cNvGraphicFramePr/>
@@ -2096,7 +2207,7 @@
                       <wpg:grpSpPr>
                         <a:xfrm>
                           <a:off x="0" y="0"/>
-                          <a:ext cx="3933828" cy="3665410"/>
+                          <a:ext cx="3840480" cy="3466769"/>
                           <a:chOff x="-9525" y="0"/>
                           <a:chExt cx="3933828" cy="3665410"/>
                         </a:xfrm>
@@ -2178,7 +2289,7 @@
                               </w:txbxContent>
                             </wps:txbx>
                             <wps:bodyPr vert="horz" wrap="square" lIns="91440" tIns="45720" rIns="91440" bIns="45720" anchor="t" anchorCtr="0" compatLnSpc="0">
-                              <a:spAutoFit/>
+                              <a:noAutofit/>
                             </wps:bodyPr>
                           </wps:wsp>
                           <wpg:grpSp>
@@ -2358,7 +2469,7 @@
                                 </w:txbxContent>
                               </wps:txbx>
                               <wps:bodyPr vert="horz" wrap="square" lIns="91440" tIns="45720" rIns="91440" bIns="45720" anchor="t" anchorCtr="0" compatLnSpc="0">
-                                <a:spAutoFit/>
+                                <a:noAutofit/>
                               </wps:bodyPr>
                             </wps:wsp>
                           </wpg:grpSp>
@@ -2539,7 +2650,7 @@
                                 </w:txbxContent>
                               </wps:txbx>
                               <wps:bodyPr vert="horz" wrap="square" lIns="91440" tIns="45720" rIns="91440" bIns="45720" anchor="t" anchorCtr="0" compatLnSpc="0">
-                                <a:spAutoFit/>
+                                <a:noAutofit/>
                               </wps:bodyPr>
                             </wps:wsp>
                           </wpg:grpSp>
@@ -2720,7 +2831,7 @@
                                 </w:txbxContent>
                               </wps:txbx>
                               <wps:bodyPr vert="horz" wrap="square" lIns="91440" tIns="45720" rIns="91440" bIns="45720" anchor="t" anchorCtr="0" compatLnSpc="0">
-                                <a:spAutoFit/>
+                                <a:noAutofit/>
                               </wps:bodyPr>
                             </wps:wsp>
                           </wpg:grpSp>
@@ -2901,7 +3012,7 @@
                                 </w:txbxContent>
                               </wps:txbx>
                               <wps:bodyPr vert="horz" wrap="square" lIns="91440" tIns="45720" rIns="91440" bIns="45720" anchor="t" anchorCtr="0" compatLnSpc="0">
-                                <a:spAutoFit/>
+                                <a:noAutofit/>
                               </wps:bodyPr>
                             </wps:wsp>
                           </wpg:grpSp>
@@ -2983,7 +3094,7 @@
                                 </w:txbxContent>
                               </wps:txbx>
                               <wps:bodyPr vert="horz" wrap="square" lIns="91440" tIns="45720" rIns="91440" bIns="45720" anchor="t" anchorCtr="0" compatLnSpc="0">
-                                <a:spAutoFit/>
+                                <a:noAutofit/>
                               </wps:bodyPr>
                             </wps:wsp>
                             <wpg:grpSp>
@@ -3163,7 +3274,7 @@
                                   </w:txbxContent>
                                 </wps:txbx>
                                 <wps:bodyPr vert="horz" wrap="square" lIns="91440" tIns="45720" rIns="91440" bIns="45720" anchor="t" anchorCtr="0" compatLnSpc="0">
-                                  <a:spAutoFit/>
+                                  <a:noAutofit/>
                                 </wps:bodyPr>
                               </wps:wsp>
                             </wpg:grpSp>
@@ -3344,7 +3455,7 @@
                                   </w:txbxContent>
                                 </wps:txbx>
                                 <wps:bodyPr vert="horz" wrap="square" lIns="91440" tIns="45720" rIns="91440" bIns="45720" anchor="t" anchorCtr="0" compatLnSpc="0">
-                                  <a:spAutoFit/>
+                                  <a:noAutofit/>
                                 </wps:bodyPr>
                               </wps:wsp>
                             </wpg:grpSp>
@@ -3525,7 +3636,7 @@
                                   </w:txbxContent>
                                 </wps:txbx>
                                 <wps:bodyPr vert="horz" wrap="square" lIns="91440" tIns="45720" rIns="91440" bIns="45720" anchor="t" anchorCtr="0" compatLnSpc="0">
-                                  <a:spAutoFit/>
+                                  <a:noAutofit/>
                                 </wps:bodyPr>
                               </wps:wsp>
                             </wpg:grpSp>
@@ -3706,7 +3817,7 @@
                                   </w:txbxContent>
                                 </wps:txbx>
                                 <wps:bodyPr vert="horz" wrap="square" lIns="91440" tIns="45720" rIns="91440" bIns="45720" anchor="t" anchorCtr="0" compatLnSpc="0">
-                                  <a:spAutoFit/>
+                                  <a:noAutofit/>
                                 </wps:bodyPr>
                               </wps:wsp>
                             </wpg:grpSp>
@@ -3942,7 +4053,7 @@
                             </w:txbxContent>
                           </wps:txbx>
                           <wps:bodyPr vert="horz" wrap="square" lIns="91440" tIns="45720" rIns="91440" bIns="45720" anchor="t" anchorCtr="0" compatLnSpc="0">
-                            <a:spAutoFit/>
+                            <a:noAutofit/>
                           </wps:bodyPr>
                         </wps:wsp>
                       </wpg:grpSp>
@@ -3960,14 +4071,18 @@
           </mc:Choice>
           <mc:Fallback>
             <w:pict>
-              <v:group w14:anchorId="0E77DBF9" id="Group 212" o:spid="_x0000_s1035" style="position:absolute;left:0;text-align:left;margin-left:0;margin-top:.3pt;width:309.75pt;height:288.6pt;z-index:251658240;mso-position-horizontal:center;mso-position-horizontal-relative:margin;mso-width-relative:margin;mso-height-relative:margin" coordorigin="-95" coordsize="39338,36654" o:gfxdata="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">
+              <v:group w14:anchorId="4C4E50E8" id="Group 212" o:spid="_x0000_s1035" style="position:absolute;margin-left:0;margin-top:.4pt;width:302.4pt;height:272.95pt;z-index:251658240;mso-position-horizontal:center;mso-position-horizontal-relative:margin;mso-position-vertical-relative:text;mso-width-relative:margin;mso-height-relative:margin" coordorigin="-95" coordsize="39338,36654" o:gfxdata="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">
                 <v:group id="Group 208" o:spid="_x0000_s1036" style="position:absolute;left:-95;width:39338;height:36654" coordorigin="-95" coordsize="39338,36654" o:gfxdata="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">
                   <v:group id="Group 29" o:spid="_x0000_s1037" style="position:absolute;width:39243;height:14097" coordsize="39243,14097" o:gfxdata="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">
                     <v:rect id="Rectangle 11" o:spid="_x0000_s1038" style="position:absolute;top:2779;width:39243;height:11318;visibility:visible;mso-wrap-style:square;v-text-anchor:top" o:gfxdata="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" filled="f" strokecolor="#70ad47" strokeweight=".35281mm">
                       <v:textbox inset="0,0,0,0"/>
                     </v:rect>
-                    <v:shape id="Text Box 2" o:spid="_x0000_s1039" type="#_x0000_t202" style="position:absolute;left:7461;width:24193;height:2667;visibility:visible;mso-wrap-style:square;v-text-anchor:top" o:gfxdata="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" filled="f" stroked="f">
-                      <v:textbox style="mso-fit-shape-to-text:t">
+                    <v:shapetype id="_x0000_t202" coordsize="21600,21600" o:spt="202" path="m,l,21600r21600,l21600,xe">
+                      <v:stroke joinstyle="miter"/>
+                      <v:path gradientshapeok="t" o:connecttype="rect"/>
+                    </v:shapetype>
+                    <v:shape id="Text Box 2" o:spid="_x0000_s1039" type="#_x0000_t202" style="position:absolute;left:7461;width:24193;height:2667;visibility:visible;mso-wrap-style:square;v-text-anchor:top" o:gfxdata="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" filled="f" stroked="f">
+                      <v:textbox>
                         <w:txbxContent>
                           <w:p>
                             <w:pPr>
@@ -3993,8 +4108,8 @@
                         <v:stroke joinstyle="miter"/>
                         <v:path arrowok="t" o:connecttype="custom" o:connectlocs="39598,0;79196,39004;39598,78007;0,39004;11598,11424;11598,66583;67598,66583;67598,11424" o:connectangles="270,0,90,180,270,90,90,270" textboxrect="11598,11424,67598,66583"/>
                       </v:shape>
-                      <v:shape id="Text Box 2" o:spid="_x0000_s1042" type="#_x0000_t202" style="position:absolute;left:-1428;top:-2381;width:8882;height:2666;visibility:visible;mso-wrap-style:square;v-text-anchor:top" o:gfxdata="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" filled="f" stroked="f">
-                        <v:textbox style="mso-fit-shape-to-text:t">
+                      <v:shape id="Text Box 2" o:spid="_x0000_s1042" type="#_x0000_t202" style="position:absolute;left:-1428;top:-2381;width:8882;height:2666;visibility:visible;mso-wrap-style:square;v-text-anchor:top" o:gfxdata="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" filled="f" stroked="f">
+                        <v:textbox>
                           <w:txbxContent>
                             <w:p>
                               <w:pPr>
@@ -4021,8 +4136,8 @@
                         <v:stroke joinstyle="miter"/>
                         <v:path arrowok="t" o:connecttype="custom" o:connectlocs="39598,0;79196,39004;39598,78007;0,39004;11598,11424;11598,66583;67598,66583;67598,11424" o:connectangles="270,0,90,180,270,90,90,270" textboxrect="11598,11424,67598,66583"/>
                       </v:shape>
-                      <v:shape id="Text Box 2" o:spid="_x0000_s1045" type="#_x0000_t202" style="position:absolute;left:-1206;top:-3969;width:8883;height:2667;visibility:visible;mso-wrap-style:square;v-text-anchor:top" o:gfxdata="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" filled="f" stroked="f">
-                        <v:textbox style="mso-fit-shape-to-text:t">
+                      <v:shape id="Text Box 2" o:spid="_x0000_s1045" type="#_x0000_t202" style="position:absolute;left:-1206;top:-3969;width:8883;height:2667;visibility:visible;mso-wrap-style:square;v-text-anchor:top" o:gfxdata="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" filled="f" stroked="f">
+                        <v:textbox>
                           <w:txbxContent>
                             <w:p>
                               <w:pPr>
@@ -4049,8 +4164,8 @@
                         <v:stroke joinstyle="miter"/>
                         <v:path arrowok="t" o:connecttype="custom" o:connectlocs="39598,0;79196,39004;39598,78007;0,39004;11598,11424;11598,66583;67598,66583;67598,11424" o:connectangles="270,0,90,180,270,90,90,270" textboxrect="11598,11424,67598,66583"/>
                       </v:shape>
-                      <v:shape id="Text Box 2" o:spid="_x0000_s1048" type="#_x0000_t202" style="position:absolute;left:-2984;top:-1778;width:8883;height:2667;visibility:visible;mso-wrap-style:square;v-text-anchor:top" o:gfxdata="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" filled="f" stroked="f">
-                        <v:textbox style="mso-fit-shape-to-text:t">
+                      <v:shape id="Text Box 2" o:spid="_x0000_s1048" type="#_x0000_t202" style="position:absolute;left:-2984;top:-1778;width:8883;height:2667;visibility:visible;mso-wrap-style:square;v-text-anchor:top" o:gfxdata="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" filled="f" stroked="f">
+                        <v:textbox>
                           <w:txbxContent>
                             <w:p>
                               <w:pPr>
@@ -4077,8 +4192,8 @@
                         <v:stroke joinstyle="miter"/>
                         <v:path arrowok="t" o:connecttype="custom" o:connectlocs="39598,0;79196,39004;39598,78007;0,39004;11598,11424;11598,66583;67598,66583;67598,11424" o:connectangles="270,0,90,180,270,90,90,270" textboxrect="11598,11424,67598,66583"/>
                       </v:shape>
-                      <v:shape id="Text Box 2" o:spid="_x0000_s1051" type="#_x0000_t202" style="position:absolute;left:-254;top:-3365;width:8883;height:2667;visibility:visible;mso-wrap-style:square;v-text-anchor:top" o:gfxdata="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" filled="f" stroked="f">
-                        <v:textbox style="mso-fit-shape-to-text:t">
+                      <v:shape id="Text Box 2" o:spid="_x0000_s1051" type="#_x0000_t202" style="position:absolute;left:-254;top:-3365;width:8883;height:2667;visibility:visible;mso-wrap-style:square;v-text-anchor:top" o:gfxdata="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" filled="f" stroked="f">
+                        <v:textbox>
                           <w:txbxContent>
                             <w:p>
                               <w:pPr>
@@ -4106,8 +4221,8 @@
                       <v:rect id="Rectangle 31" o:spid="_x0000_s1054" style="position:absolute;left:-95;top:-8331;width:39242;height:17525;visibility:visible;mso-wrap-style:square;v-text-anchor:top" o:gfxdata="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" filled="f" strokecolor="#70ad47" strokeweight=".35281mm">
                         <v:textbox inset="0,0,0,0"/>
                       </v:rect>
-                      <v:shape id="Text Box 2" o:spid="_x0000_s1055" type="#_x0000_t202" style="position:absolute;left:5556;top:-11239;width:24193;height:2667;visibility:visible;mso-wrap-style:square;v-text-anchor:top" o:gfxdata="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" filled="f" stroked="f">
-                        <v:textbox style="mso-fit-shape-to-text:t">
+                      <v:shape id="Text Box 2" o:spid="_x0000_s1055" type="#_x0000_t202" style="position:absolute;left:5556;top:-11239;width:24193;height:2667;visibility:visible;mso-wrap-style:square;v-text-anchor:top" o:gfxdata="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" filled="f" stroked="f">
+                        <v:textbox>
                           <w:txbxContent>
                             <w:p>
                               <w:pPr>
@@ -4133,8 +4248,8 @@
                           <v:stroke joinstyle="miter"/>
                           <v:path arrowok="t" o:connecttype="custom" o:connectlocs="39598,0;79196,39004;39598,78007;0,39004;11598,11424;11598,66583;67598,66583;67598,11424" o:connectangles="270,0,90,180,270,90,90,270" textboxrect="11598,11424,67598,66583"/>
                         </v:shape>
-                        <v:shape id="Text Box 2" o:spid="_x0000_s1058" type="#_x0000_t202" style="position:absolute;left:-2413;top:-11161;width:8883;height:2667;visibility:visible;mso-wrap-style:square;v-text-anchor:top" o:gfxdata="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" filled="f" stroked="f">
-                          <v:textbox style="mso-fit-shape-to-text:t">
+                        <v:shape id="Text Box 2" o:spid="_x0000_s1058" type="#_x0000_t202" style="position:absolute;left:-2413;top:-11161;width:8883;height:2667;visibility:visible;mso-wrap-style:square;v-text-anchor:top" o:gfxdata="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" filled="f" stroked="f">
+                          <v:textbox>
                             <w:txbxContent>
                               <w:p>
                                 <w:pPr>
@@ -4161,8 +4276,8 @@
                           <v:stroke joinstyle="miter"/>
                           <v:path arrowok="t" o:connecttype="custom" o:connectlocs="39598,0;79196,39004;39598,78007;0,39004;11598,11424;11598,66583;67598,66583;67598,11424" o:connectangles="270,0,90,180,270,90,90,270" textboxrect="11598,11424,67598,66583"/>
                         </v:shape>
-                        <v:shape id="Text Box 2" o:spid="_x0000_s1061" type="#_x0000_t202" style="position:absolute;left:-444;top:-9535;width:8883;height:2667;visibility:visible;mso-wrap-style:square;v-text-anchor:top" o:gfxdata="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" filled="f" stroked="f">
-                          <v:textbox style="mso-fit-shape-to-text:t">
+                        <v:shape id="Text Box 2" o:spid="_x0000_s1061" type="#_x0000_t202" style="position:absolute;left:-444;top:-9535;width:8883;height:2667;visibility:visible;mso-wrap-style:square;v-text-anchor:top" o:gfxdata="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" filled="f" stroked="f">
+                          <v:textbox>
                             <w:txbxContent>
                               <w:p>
                                 <w:pPr>
@@ -4189,8 +4304,8 @@
                           <v:stroke joinstyle="miter"/>
                           <v:path arrowok="t" o:connecttype="custom" o:connectlocs="39598,0;79196,39004;39598,78007;0,39004;11598,11424;11598,66583;67598,66583;67598,11424" o:connectangles="270,0,90,180,270,90,90,270" textboxrect="11598,11424,67598,66583"/>
                         </v:shape>
-                        <v:shape id="Text Box 2" o:spid="_x0000_s1064" type="#_x0000_t202" style="position:absolute;left:-1270;top:-11557;width:8883;height:2668;visibility:visible;mso-wrap-style:square;v-text-anchor:top" o:gfxdata="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" filled="f" stroked="f">
-                          <v:textbox style="mso-fit-shape-to-text:t">
+                        <v:shape id="Text Box 2" o:spid="_x0000_s1064" type="#_x0000_t202" style="position:absolute;left:-1270;top:-11557;width:8883;height:2668;visibility:visible;mso-wrap-style:square;v-text-anchor:top" o:gfxdata="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" filled="f" stroked="f">
+                          <v:textbox>
                             <w:txbxContent>
                               <w:p>
                                 <w:pPr>
@@ -4217,8 +4332,8 @@
                           <v:stroke joinstyle="miter"/>
                           <v:path arrowok="t" o:connecttype="custom" o:connectlocs="39598,0;79196,39004;39598,78007;0,39004;11598,11424;11598,66583;67598,66583;67598,11424" o:connectangles="270,0,90,180,270,90,90,270" textboxrect="11598,11424,67598,66583"/>
                         </v:shape>
-                        <v:shape id="Text Box 2" o:spid="_x0000_s1067" type="#_x0000_t202" style="position:absolute;left:-2476;top:-13017;width:8883;height:2667;visibility:visible;mso-wrap-style:square;v-text-anchor:top" o:gfxdata="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" filled="f" stroked="f">
-                          <v:textbox style="mso-fit-shape-to-text:t">
+                        <v:shape id="Text Box 2" o:spid="_x0000_s1067" type="#_x0000_t202" style="position:absolute;left:-2476;top:-13017;width:8883;height:2667;visibility:visible;mso-wrap-style:square;v-text-anchor:top" o:gfxdata="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" filled="f" stroked="f">
+                          <v:textbox>
                             <w:txbxContent>
                               <w:p>
                                 <w:pPr>
@@ -4258,8 +4373,8 @@
                     <v:stroke joinstyle="miter"/>
                     <v:path arrowok="t" o:connecttype="custom" o:connectlocs="39598,0;79196,39004;39598,78007;0,39004;11598,11424;11598,66583;67598,66583;67598,11424" o:connectangles="270,0,90,180,270,90,90,270" textboxrect="11598,11424,67598,66583"/>
                   </v:shape>
-                  <v:shape id="Text Box 2" o:spid="_x0000_s1072" type="#_x0000_t202" style="position:absolute;left:698;top:-9906;width:8884;height:2668;visibility:visible;mso-wrap-style:square;v-text-anchor:top" o:gfxdata="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" filled="f" stroked="f">
-                    <v:textbox style="mso-fit-shape-to-text:t">
+                  <v:shape id="Text Box 2" o:spid="_x0000_s1072" type="#_x0000_t202" style="position:absolute;left:698;top:-9906;width:8884;height:2668;visibility:visible;mso-wrap-style:square;v-text-anchor:top" o:gfxdata="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" filled="f" stroked="f">
+                    <v:textbox>
                       <w:txbxContent>
                         <w:p>
                           <w:pPr>
@@ -4287,12 +4402,7 @@
           </mc:Fallback>
         </mc:AlternateContent>
       </w:r>
-    </w:p>
-    <w:p>
-      <w:pPr>
-        <w:pStyle w:val="Standard"/>
-        <w:jc w:val="both"/>
-      </w:pPr>
+      <w:bookmarkEnd w:id="3"/>
     </w:p>
     <w:p>
       <w:pPr>
@@ -4513,13 +4623,31 @@
         <w:jc w:val="both"/>
       </w:pPr>
       <w:r>
-        <w:t xml:space="preserve">Le déroulement d’un combat s’effectue en équipe et au tour par tour. L’objectif étant de vaincre l’équipe adverse. A chaque tour le joueur doit choisir une action selon le personnage sélectionné sachant que </w:t>
-      </w:r>
-      <w:r>
-        <w:rPr>
-          <w:highlight w:val="green"/>
-        </w:rPr>
-        <w:t>deux</w:t>
+        <w:t>Le déroulement d’un combat s’effectue en équipe et au tour par tour</w:t>
+      </w:r>
+      <w:r>
+        <w:t xml:space="preserve"> sur une carte </w:t>
+      </w:r>
+      <w:r>
+        <w:t>composée</w:t>
+      </w:r>
+      <w:r>
+        <w:t xml:space="preserve"> de cases</w:t>
+      </w:r>
+      <w:r>
+        <w:t xml:space="preserve"> prédéfinis</w:t>
+      </w:r>
+      <w:r>
+        <w:t>. L’objectif étan</w:t>
+      </w:r>
+      <w:r>
+        <w:t>t de vaincre l’équipe adverse. À</w:t>
+      </w:r>
+      <w:r>
+        <w:t xml:space="preserve"> chaque tour le joueur doit choisir une action selon le personnage sélectionné sachant que </w:t>
+      </w:r>
+      <w:r>
+        <w:t>quatre</w:t>
       </w:r>
       <w:r>
         <w:t xml:space="preserve"> personnages au maximum peuvent effectuer une action.</w:t>
@@ -4553,6 +4681,9 @@
       </w:pPr>
       <w:r>
         <w:t>Une fois le nombre de personnages d’une équipe réduit à zéro ; le combat s’achève.</w:t>
+      </w:r>
+      <w:r>
+        <w:t xml:space="preserve"> Le joueur peut ainsi passer au niveau suivant s’il gagne ou retenter un ancien niveau pour s’améliorer.</w:t>
       </w:r>
     </w:p>
     <w:p>
@@ -4635,10 +4766,7 @@
         <w:jc w:val="both"/>
       </w:pPr>
       <w:r>
-        <w:t>Un état du jeu est formé</w:t>
-      </w:r>
-      <w:r>
-        <w:t xml:space="preserve"> par un ensemble d'éléments fixes tel que le décor (arbre, </w:t>
+        <w:t xml:space="preserve">Un état du jeu est formé par un ensemble d'éléments fixes tel que le décor (arbre, </w:t>
       </w:r>
       <w:proofErr w:type="gramStart"/>
       <w:r>
@@ -4646,13 +4774,7 @@
       </w:r>
       <w:proofErr w:type="gramEnd"/>
       <w:r>
-        <w:t>...) et un ensemble d'éléments mobiles (personnages). Tous les éléments possède</w:t>
-      </w:r>
-      <w:r>
-        <w:t>nt</w:t>
-      </w:r>
-      <w:r>
-        <w:t xml:space="preserve"> les propriétés suivantes :</w:t>
+        <w:t>...) et un ensemble d'éléments mobiles (personnages). Tous les éléments possèdent les propriétés suivantes :</w:t>
       </w:r>
     </w:p>
     <w:p>
@@ -4673,18 +4795,12 @@
       </w:r>
       <w:proofErr w:type="gramStart"/>
       <w:r>
-        <w:t>,</w:t>
-      </w:r>
-      <w:r>
-        <w:t>y</w:t>
+        <w:t>,y</w:t>
       </w:r>
       <w:proofErr w:type="spellEnd"/>
       <w:proofErr w:type="gramEnd"/>
       <w:r>
-        <w:t>) dans la grille</w:t>
-      </w:r>
-      <w:r>
-        <w:t>.</w:t>
+        <w:t>) dans la grille.</w:t>
       </w:r>
     </w:p>
     <w:p>
@@ -4697,16 +4813,7 @@
         <w:jc w:val="both"/>
       </w:pPr>
       <w:r>
-        <w:t>Identifiant de type d'élément: ce nombre indique la nature</w:t>
-      </w:r>
-      <w:r>
-        <w:t xml:space="preserve"> de </w:t>
-      </w:r>
-      <w:r>
-        <w:t>l’</w:t>
-      </w:r>
-      <w:r>
-        <w:t>élément (</w:t>
+        <w:t>Identifiant de type d'élément: ce nombre indique la nature de l’élément (</w:t>
       </w:r>
       <w:proofErr w:type="spellStart"/>
       <w:r>
@@ -4714,10 +4821,7 @@
       </w:r>
       <w:proofErr w:type="spellEnd"/>
       <w:r>
-        <w:t xml:space="preserve"> classe)</w:t>
-      </w:r>
-      <w:r>
-        <w:t>.</w:t>
+        <w:t xml:space="preserve"> classe).</w:t>
       </w:r>
     </w:p>
     <w:p>
@@ -4752,22 +4856,7 @@
         <w:jc w:val="both"/>
       </w:pPr>
       <w:r>
-        <w:t xml:space="preserve">La carte </w:t>
-      </w:r>
-      <w:r>
-        <w:t>est formé</w:t>
-      </w:r>
-      <w:r>
-        <w:t>e</w:t>
-      </w:r>
-      <w:r>
-        <w:t xml:space="preserve"> par une grille d'éléments nommé</w:t>
-      </w:r>
-      <w:r>
-        <w:t>e</w:t>
-      </w:r>
-      <w:r>
-        <w:t xml:space="preserve"> «cases». La taille de cette grille est fixée au démarrage du niveau. Les types de cases sont :</w:t>
+        <w:t>La carte est formée par une grille d'éléments nommée «cases». La taille de cette grille est fixée au démarrage du niveau. Les types de cases sont :</w:t>
       </w:r>
     </w:p>
     <w:p>
@@ -4786,45 +4875,16 @@
           <w:b/>
           <w:i/>
         </w:rPr>
-        <w:t>Cases «</w:t>
-      </w:r>
-      <w:r>
-        <w:rPr>
-          <w:b/>
+        <w:t>Cases «Obstacle»</w:t>
+      </w:r>
+      <w:r>
+        <w:rPr>
           <w:i/>
         </w:rPr>
-        <w:t>Obstacle</w:t>
-      </w:r>
-      <w:r>
-        <w:rPr>
-          <w:b/>
-          <w:i/>
-        </w:rPr>
-        <w:t>»</w:t>
-      </w:r>
-      <w:r>
-        <w:rPr>
-          <w:i/>
-        </w:rPr>
         <w:t>.</w:t>
       </w:r>
       <w:r>
-        <w:t xml:space="preserve"> Les cases «</w:t>
-      </w:r>
-      <w:r>
-        <w:t>o</w:t>
-      </w:r>
-      <w:r>
-        <w:t>bstacle</w:t>
-      </w:r>
-      <w:r>
-        <w:t xml:space="preserve">» sont des éléments </w:t>
-      </w:r>
-      <w:r>
-        <w:t>infranchissables</w:t>
-      </w:r>
-      <w:r>
-        <w:t xml:space="preserve"> pour les éléments mobiles. Le choix de la texture est purement esthétique, et n'a pas d'influence sur l'évolution du jeu.</w:t>
+        <w:t xml:space="preserve"> Les cases «obstacle» sont des éléments infranchissables pour les éléments mobiles. Le choix de la texture est purement esthétique, et n'a pas d'influence sur l'évolution du jeu.</w:t>
       </w:r>
     </w:p>
     <w:p>
@@ -4948,34 +5008,7 @@
         <w:jc w:val="both"/>
       </w:pPr>
       <w:r>
-        <w:t xml:space="preserve">Les éléments mobiles </w:t>
-      </w:r>
-      <w:r>
-        <w:t>possèdent</w:t>
-      </w:r>
-      <w:r>
-        <w:t xml:space="preserve"> une direction (aucune, gauche, droite, </w:t>
-      </w:r>
-      <w:r>
-        <w:t>haute ou basse</w:t>
-      </w:r>
-      <w:r>
-        <w:t xml:space="preserve">) et une position. Une position à zéro signifie que l'élément est exactement sur la case; pour les autres valeurs, cela signifie qu'il est entre deux cases (l'actuelle et celle définie par la direction de </w:t>
-      </w:r>
-      <w:r>
-        <w:t>l'élément). Chaque élément</w:t>
-      </w:r>
-      <w:r>
-        <w:t xml:space="preserve"> mobile à un compteur associé à son nombre de pas qui se décompte au f</w:t>
-      </w:r>
-      <w:r>
-        <w:t xml:space="preserve">ur </w:t>
-      </w:r>
-      <w:r>
-        <w:t>que l'élément parcourt des cases</w:t>
-      </w:r>
-      <w:r>
-        <w:t>.</w:t>
+        <w:t>Les éléments mobiles possèdent une direction (aucune, gauche, droite, haute ou basse) et une position. Une position à zéro signifie que l'élément est exactement sur la case; pour les autres valeurs, cela signifie qu'il est entre deux cases (l'actuelle et celle définie par la direction de l'élément). Chaque élément mobile à un compteur associé à son nombre de pas qui se décompte au fur que l'élément parcourt des cases.</w:t>
       </w:r>
     </w:p>
     <w:p>
@@ -4994,20 +5027,10 @@
           <w:b/>
           <w:i/>
         </w:rPr>
-        <w:t>Elément</w:t>
-      </w:r>
-      <w:r>
-        <w:rPr>
-          <w:b/>
-          <w:i/>
-        </w:rPr>
-        <w:t xml:space="preserve"> mobile «Héros».</w:t>
-      </w:r>
-      <w:r>
-        <w:t xml:space="preserve"> Cet élément est dirigé par le joueur, qui commande la propriété de direction. Le héros dispose également d'un «</w:t>
-      </w:r>
-      <w:r>
-        <w:t xml:space="preserve"> </w:t>
+        <w:t>Elément mobile «Héros».</w:t>
+      </w:r>
+      <w:r>
+        <w:t xml:space="preserve"> Cet élément est dirigé par le joueur, qui commande la propriété de direction. Le héros dispose également d'un « </w:t>
       </w:r>
       <w:r>
         <w:rPr>
@@ -5016,22 +5039,7 @@
         <w:t>compteur super</w:t>
       </w:r>
       <w:r>
-        <w:t xml:space="preserve"> </w:t>
-      </w:r>
-      <w:r>
-        <w:t xml:space="preserve">», qui sert à déterminer le </w:t>
-      </w:r>
-      <w:r>
-        <w:t xml:space="preserve"> nombre de tours </w:t>
-      </w:r>
-      <w:r>
-        <w:t>restant avant de repasser en normal. Enfin, on utilise une propriété que l'on nommera «statu</w:t>
-      </w:r>
-      <w:r>
-        <w:t>t</w:t>
-      </w:r>
-      <w:r>
-        <w:t>», et qui peut prendre les valeurs suivantes :</w:t>
+        <w:t xml:space="preserve"> », qui sert à déterminer le  nombre de tours restant avant de repasser en normal. Enfin, on utilise une propriété que l'on nommera «statut», et qui peut prendre les valeurs suivantes :</w:t>
       </w:r>
     </w:p>
     <w:p>
@@ -5044,43 +5052,7 @@
         <w:jc w:val="both"/>
       </w:pPr>
       <w:r>
-        <w:t>Statu</w:t>
-      </w:r>
-      <w:r>
-        <w:t>t</w:t>
-      </w:r>
-      <w:r>
-        <w:t xml:space="preserve"> «</w:t>
-      </w:r>
-      <w:r>
-        <w:t xml:space="preserve"> </w:t>
-      </w:r>
-      <w:r>
-        <w:t>normal</w:t>
-      </w:r>
-      <w:r>
-        <w:t xml:space="preserve"> </w:t>
-      </w:r>
-      <w:r>
-        <w:t xml:space="preserve">» : cas le plus courant, où le héros peut se déplacer </w:t>
-      </w:r>
-      <w:r>
-        <w:t xml:space="preserve">d’un nombre </w:t>
-      </w:r>
-      <w:r>
-        <w:t xml:space="preserve">de cases </w:t>
-      </w:r>
-      <w:r>
-        <w:t xml:space="preserve">prédéfini </w:t>
-      </w:r>
-      <w:r>
-        <w:t>sur  la carte</w:t>
-      </w:r>
-      <w:r>
-        <w:t xml:space="preserve"> et effectuer une action à chaque tour</w:t>
-      </w:r>
-      <w:r>
-        <w:t>.</w:t>
+        <w:t>Statut « normal » : cas le plus courant, où le héros peut se déplacer d’un nombre de cases prédéfini sur  la carte et effectuer une action à chaque tour.</w:t>
       </w:r>
     </w:p>
     <w:p>
@@ -5093,37 +5065,7 @@
         <w:jc w:val="both"/>
       </w:pPr>
       <w:r>
-        <w:t>Statu</w:t>
-      </w:r>
-      <w:r>
-        <w:t>t</w:t>
-      </w:r>
-      <w:r>
-        <w:t xml:space="preserve"> «</w:t>
-      </w:r>
-      <w:r>
-        <w:t xml:space="preserve"> </w:t>
-      </w:r>
-      <w:r>
-        <w:t>super</w:t>
-      </w:r>
-      <w:r>
-        <w:t xml:space="preserve"> </w:t>
-      </w:r>
-      <w:r>
-        <w:t xml:space="preserve">» : cas où le héros </w:t>
-      </w:r>
-      <w:r>
-        <w:t xml:space="preserve">double le nombre de cases prédéfini de déplacement </w:t>
-      </w:r>
-      <w:r>
-        <w:t xml:space="preserve">et peut effectuer deux actions à chaque tour et ce </w:t>
-      </w:r>
-      <w:r>
-        <w:t>pendant un certain nombre de tours</w:t>
-      </w:r>
-      <w:r>
-        <w:t>.</w:t>
+        <w:t>Statut « super » : cas où le héros double le nombre de cases prédéfini de déplacement et peut effectuer deux actions à chaque tour et ce pendant un certain nombre de tours.</w:t>
       </w:r>
     </w:p>
     <w:p>
@@ -5136,31 +5078,7 @@
         <w:jc w:val="both"/>
       </w:pPr>
       <w:r>
-        <w:t>Statu</w:t>
-      </w:r>
-      <w:r>
-        <w:t>t</w:t>
-      </w:r>
-      <w:r>
-        <w:t xml:space="preserve"> « mort » : cas où </w:t>
-      </w:r>
-      <w:r>
-        <w:t>le Héros</w:t>
-      </w:r>
-      <w:r>
-        <w:t xml:space="preserve"> a été </w:t>
-      </w:r>
-      <w:r>
-        <w:t>vaincu</w:t>
-      </w:r>
-      <w:r>
-        <w:t xml:space="preserve"> par un </w:t>
-      </w:r>
-      <w:r>
-        <w:t>ennemi</w:t>
-      </w:r>
-      <w:r>
-        <w:t>.</w:t>
+        <w:t>Statut « mort » : cas où le Héros a été vaincu par un ennemi.</w:t>
       </w:r>
     </w:p>
     <w:p>
@@ -5196,31 +5114,7 @@
         <w:t>».</w:t>
       </w:r>
       <w:r>
-        <w:t xml:space="preserve"> Cet élément est dirigé par le joueur, qui commande la propriété de direction. </w:t>
-      </w:r>
-      <w:r>
-        <w:t>Ces éléments</w:t>
-      </w:r>
-      <w:r>
-        <w:t xml:space="preserve"> utilise</w:t>
-      </w:r>
-      <w:r>
-        <w:t>nt</w:t>
-      </w:r>
-      <w:r>
-        <w:t xml:space="preserve"> une propriété que l'on nommera «</w:t>
-      </w:r>
-      <w:r>
-        <w:t xml:space="preserve"> </w:t>
-      </w:r>
-      <w:r>
-        <w:t>statut</w:t>
-      </w:r>
-      <w:r>
-        <w:t xml:space="preserve"> </w:t>
-      </w:r>
-      <w:r>
-        <w:t>», et qui peut prendre les valeurs suivantes :</w:t>
+        <w:t xml:space="preserve"> Cet élément est dirigé par le joueur, qui commande la propriété de direction. Ces éléments utilisent une propriété que l'on nommera « statut », et qui peut prendre les valeurs suivantes :</w:t>
       </w:r>
     </w:p>
     <w:p>
@@ -5233,25 +5127,7 @@
         <w:jc w:val="both"/>
       </w:pPr>
       <w:r>
-        <w:t>Statut «</w:t>
-      </w:r>
-      <w:r>
-        <w:t xml:space="preserve"> </w:t>
-      </w:r>
-      <w:r>
-        <w:t>norma</w:t>
-      </w:r>
-      <w:r>
-        <w:t xml:space="preserve">l » : cas le plus courant, où un compagnon </w:t>
-      </w:r>
-      <w:r>
-        <w:t>peut se déplacer d’un nombre de cases prédéfini sur  la carte</w:t>
-      </w:r>
-      <w:r>
-        <w:t xml:space="preserve"> </w:t>
-      </w:r>
-      <w:r>
-        <w:t>et effectuer une action à chaque tour.</w:t>
+        <w:t>Statut « normal » : cas le plus courant, où un compagnon peut se déplacer d’un nombre de cases prédéfini sur  la carte et effectuer une action à chaque tour.</w:t>
       </w:r>
     </w:p>
     <w:p>
@@ -5307,37 +5183,7 @@
         <w:t>».</w:t>
       </w:r>
       <w:r>
-        <w:t xml:space="preserve"> Ces éléments sont également commandés par la propriété </w:t>
-      </w:r>
-      <w:r>
-        <w:t>de direction provenan</w:t>
-      </w:r>
-      <w:r>
-        <w:t>t</w:t>
-      </w:r>
-      <w:r>
-        <w:t xml:space="preserve"> d'un</w:t>
-      </w:r>
-      <w:r>
-        <w:t xml:space="preserve"> IA. Un</w:t>
-      </w:r>
-      <w:r>
-        <w:t xml:space="preserve"> </w:t>
-      </w:r>
-      <w:r>
-        <w:t>monstre</w:t>
-      </w:r>
-      <w:r>
-        <w:t xml:space="preserve"> possède </w:t>
-      </w:r>
-      <w:r>
-        <w:t xml:space="preserve">un </w:t>
-      </w:r>
-      <w:r>
-        <w:t>«</w:t>
-      </w:r>
-      <w:r>
-        <w:t xml:space="preserve"> </w:t>
+        <w:t xml:space="preserve"> Ces éléments sont également commandés par la propriété de direction provenant d'un IA. Un monstre possède un « </w:t>
       </w:r>
       <w:r>
         <w:rPr>
@@ -5349,70 +5195,10 @@
         <w:rPr>
           <w:highlight w:val="green"/>
         </w:rPr>
-        <w:t>r</w:t>
-      </w:r>
-      <w:r>
-        <w:rPr>
-          <w:highlight w:val="green"/>
-        </w:rPr>
-        <w:t xml:space="preserve"> agressif</w:t>
-      </w:r>
-      <w:r>
-        <w:t xml:space="preserve"> </w:t>
-      </w:r>
-      <w:r>
-        <w:t>», qui sert à déterminer le  nombre de tours restant avant de repasser en normal.</w:t>
-      </w:r>
-      <w:r>
-        <w:t xml:space="preserve"> Ces éléments possèdent également</w:t>
-      </w:r>
-      <w:r>
-        <w:t xml:space="preserve"> </w:t>
-      </w:r>
-      <w:r>
-        <w:t>deux</w:t>
-      </w:r>
-      <w:r>
-        <w:t xml:space="preserve"> propriétés particulières.</w:t>
-      </w:r>
-      <w:r>
-        <w:t xml:space="preserve"> </w:t>
-      </w:r>
-      <w:r>
-        <w:t>La première est l</w:t>
-      </w:r>
-      <w:r>
-        <w:t>e</w:t>
-      </w:r>
-      <w:r>
-        <w:t xml:space="preserve"> « </w:t>
-      </w:r>
-      <w:r>
-        <w:t>type</w:t>
-      </w:r>
-      <w:r>
-        <w:t xml:space="preserve"> »</w:t>
-      </w:r>
-      <w:r>
-        <w:t xml:space="preserve"> de monstre</w:t>
-      </w:r>
-      <w:r>
-        <w:t> ;</w:t>
-      </w:r>
-      <w:r>
-        <w:t xml:space="preserve"> </w:t>
-      </w:r>
-      <w:r>
-        <w:t>affectant ses caractéristiques</w:t>
-      </w:r>
-      <w:r>
-        <w:t>. La seconde propri</w:t>
-      </w:r>
-      <w:r>
-        <w:t>été particulière est le « statut</w:t>
-      </w:r>
-      <w:r>
-        <w:t xml:space="preserve"> », qui peut prendre les valeurs suivantes : </w:t>
+        <w:t>r agressif</w:t>
+      </w:r>
+      <w:r>
+        <w:t xml:space="preserve"> », qui sert à déterminer le  nombre de tours restant avant de repasser en normal. Ces éléments possèdent également deux propriétés particulières. La première est le « type » de monstre ; affectant ses caractéristiques. La seconde propriété particulière est le « statut », qui peut prendre les valeurs suivantes : </w:t>
       </w:r>
     </w:p>
     <w:p>
@@ -5425,25 +5211,7 @@
         <w:jc w:val="both"/>
       </w:pPr>
       <w:r>
-        <w:t>Statut</w:t>
-      </w:r>
-      <w:r>
-        <w:t xml:space="preserve"> « normal » : cas le plus courant, où le </w:t>
-      </w:r>
-      <w:r>
-        <w:t>monstre</w:t>
-      </w:r>
-      <w:r>
-        <w:t xml:space="preserve"> </w:t>
-      </w:r>
-      <w:r>
-        <w:t xml:space="preserve">attaque les personnages adverses sans se soucier </w:t>
-      </w:r>
-      <w:r>
-        <w:t xml:space="preserve">du nombre de dégâts </w:t>
-      </w:r>
-      <w:r>
-        <w:t>qu’il inflige.</w:t>
+        <w:t>Statut « normal » : cas le plus courant, où le monstre attaque les personnages adverses sans se soucier du nombre de dégâts qu’il inflige.</w:t>
       </w:r>
     </w:p>
     <w:p>
@@ -5456,46 +5224,7 @@
         <w:jc w:val="both"/>
       </w:pPr>
       <w:r>
-        <w:t>Statut</w:t>
-      </w:r>
-      <w:r>
-        <w:t xml:space="preserve"> « </w:t>
-      </w:r>
-      <w:r>
-        <w:t>agressif</w:t>
-      </w:r>
-      <w:r>
-        <w:t xml:space="preserve"> » : cas où le </w:t>
-      </w:r>
-      <w:r>
-        <w:t>monstre</w:t>
-      </w:r>
-      <w:r>
-        <w:t xml:space="preserve"> </w:t>
-      </w:r>
-      <w:r>
-        <w:t xml:space="preserve">double ses points d’attaques et </w:t>
-      </w:r>
-      <w:r>
-        <w:t xml:space="preserve">cherche </w:t>
-      </w:r>
-      <w:r>
-        <w:t>à</w:t>
-      </w:r>
-      <w:r>
-        <w:t xml:space="preserve"> inflig</w:t>
-      </w:r>
-      <w:r>
-        <w:t>er</w:t>
-      </w:r>
-      <w:r>
-        <w:t xml:space="preserve"> un maximum de dégâts aux personnages adverses</w:t>
-      </w:r>
-      <w:r>
-        <w:t xml:space="preserve"> </w:t>
-      </w:r>
-      <w:r>
-        <w:t>pendant un certain nombre de tours.</w:t>
+        <w:t>Statut « agressif » : cas où le monstre double ses points d’attaques et cherche à infliger un maximum de dégâts aux personnages adverses pendant un certain nombre de tours.</w:t>
       </w:r>
     </w:p>
     <w:p>
@@ -5508,22 +5237,7 @@
         <w:jc w:val="both"/>
       </w:pPr>
       <w:r>
-        <w:t>Statu</w:t>
-      </w:r>
-      <w:r>
-        <w:t>t</w:t>
-      </w:r>
-      <w:r>
-        <w:t xml:space="preserve"> « mort » : cas où le fantôme a été </w:t>
-      </w:r>
-      <w:r>
-        <w:t>vaincu</w:t>
-      </w:r>
-      <w:r>
-        <w:t xml:space="preserve"> par </w:t>
-      </w:r>
-      <w:r>
-        <w:t>un personnage adversaire.</w:t>
+        <w:t>Statut « mort » : cas où le fantôme a été vaincu par un personnage adversaire.</w:t>
       </w:r>
     </w:p>
     <w:p>
@@ -5602,7 +5316,7 @@
       <w:pPr>
         <w:pStyle w:val="Heading2"/>
         <w:sectPr>
-          <w:footerReference w:type="default" r:id="rId14"/>
+          <w:footerReference w:type="default" r:id="rId15"/>
           <w:pgSz w:w="11906" w:h="16838"/>
           <w:pgMar w:top="1134" w:right="1134" w:bottom="1474" w:left="1134" w:header="720" w:footer="1134" w:gutter="0"/>
           <w:cols w:space="720"/>
@@ -5628,7 +5342,7 @@
       <w:pPr>
         <w:pStyle w:val="Textbody"/>
         <w:sectPr>
-          <w:footerReference w:type="default" r:id="rId15"/>
+          <w:footerReference w:type="default" r:id="rId16"/>
           <w:pgSz w:w="16838" w:h="11906" w:orient="landscape"/>
           <w:pgMar w:top="1134" w:right="1134" w:bottom="1134" w:left="1134" w:header="720" w:footer="720" w:gutter="0"/>
           <w:cols w:space="720"/>
@@ -5812,7 +5526,7 @@
       <w:pPr>
         <w:pStyle w:val="Heading2"/>
         <w:sectPr>
-          <w:footerReference w:type="default" r:id="rId16"/>
+          <w:footerReference w:type="default" r:id="rId17"/>
           <w:pgSz w:w="11906" w:h="16838"/>
           <w:pgMar w:top="1134" w:right="1134" w:bottom="1474" w:left="1134" w:header="720" w:footer="1134" w:gutter="0"/>
           <w:cols w:space="720"/>
@@ -5828,7 +5542,7 @@
       <w:pPr>
         <w:pStyle w:val="Textbody"/>
         <w:sectPr>
-          <w:footerReference w:type="default" r:id="rId17"/>
+          <w:footerReference w:type="default" r:id="rId18"/>
           <w:pgSz w:w="16838" w:h="11906" w:orient="landscape"/>
           <w:pgMar w:top="1134" w:right="1134" w:bottom="1134" w:left="1134" w:header="720" w:footer="720" w:gutter="0"/>
           <w:cols w:space="720"/>
@@ -6027,7 +5741,7 @@
       <w:pPr>
         <w:pStyle w:val="Heading2"/>
         <w:sectPr>
-          <w:footerReference w:type="default" r:id="rId18"/>
+          <w:footerReference w:type="default" r:id="rId19"/>
           <w:pgSz w:w="11906" w:h="16838"/>
           <w:pgMar w:top="1134" w:right="1134" w:bottom="1474" w:left="1134" w:header="720" w:footer="1134" w:gutter="0"/>
           <w:cols w:space="720"/>
@@ -6049,7 +5763,7 @@
         <w:pStyle w:val="Standard"/>
         <w:jc w:val="both"/>
         <w:sectPr>
-          <w:footerReference w:type="default" r:id="rId19"/>
+          <w:footerReference w:type="default" r:id="rId20"/>
           <w:pgSz w:w="16838" w:h="11906" w:orient="landscape"/>
           <w:pgMar w:top="1134" w:right="1134" w:bottom="1134" w:left="1134" w:header="720" w:footer="720" w:gutter="0"/>
           <w:cols w:space="720"/>
@@ -6277,140 +5991,140 @@
       <w:pPr>
         <w:pStyle w:val="Heading2"/>
         <w:sectPr>
-          <w:footerReference w:type="default" r:id="rId20"/>
-          <w:pgSz w:w="11906" w:h="16838"/>
-          <w:pgMar w:top="1134" w:right="1134" w:bottom="1474" w:left="1134" w:header="720" w:footer="1134" w:gutter="0"/>
-          <w:cols w:space="720"/>
-        </w:sectPr>
-      </w:pPr>
-      <w:bookmarkStart w:id="34" w:name="__RefHeading__2985_1544052078"/>
-      <w:r>
-        <w:t xml:space="preserve">Conception logiciel : extension pour la </w:t>
-      </w:r>
-      <w:proofErr w:type="spellStart"/>
-      <w:r>
-        <w:t>parallélisation</w:t>
-      </w:r>
-      <w:bookmarkEnd w:id="34"/>
-      <w:proofErr w:type="spellEnd"/>
-    </w:p>
-    <w:p>
-      <w:pPr>
-        <w:pStyle w:val="Heading1"/>
-      </w:pPr>
-      <w:bookmarkStart w:id="35" w:name="__RefHeading__2987_1544052078"/>
-      <w:r>
-        <w:lastRenderedPageBreak/>
-        <w:t>Modularisation</w:t>
-      </w:r>
-      <w:bookmarkEnd w:id="35"/>
-    </w:p>
-    <w:p>
-      <w:pPr>
-        <w:pStyle w:val="Text"/>
-      </w:pPr>
-      <w:r>
-        <w:t xml:space="preserve">Cette section se concentre sur la répartition des différents modules du jeu dans différents processus. Deux niveaux doivent être considérés. Le premier est la répartition des modules sur différents threads. Notons bien que ce qui est attendu est un </w:t>
-      </w:r>
-      <w:proofErr w:type="spellStart"/>
-      <w:r>
-        <w:t>parallélisation</w:t>
-      </w:r>
-      <w:proofErr w:type="spellEnd"/>
-      <w:r>
-        <w:t xml:space="preserve"> maximale des traitements: il faut bien démontrer que l'intersection des processus communs ou bloquant est minimale. Le deuxième niveau est la répartition des modules sur différentes machines, via une interface réseau. Dans tous les cas, motivez vos choix, et indiquez également les latences qui en résulte.</w:t>
-      </w:r>
-    </w:p>
-    <w:p>
-      <w:pPr>
-        <w:pStyle w:val="Heading2"/>
-      </w:pPr>
-      <w:bookmarkStart w:id="36" w:name="__RefHeading__1831_2123130103"/>
-      <w:r>
-        <w:t>Organisation des modules</w:t>
-      </w:r>
-      <w:bookmarkEnd w:id="36"/>
-    </w:p>
-    <w:p>
-      <w:pPr>
-        <w:pStyle w:val="Heading3"/>
-      </w:pPr>
-      <w:bookmarkStart w:id="37" w:name="__RefHeading__1833_2123130103"/>
-      <w:bookmarkStart w:id="38" w:name="__RefHeading__1743_2123130103"/>
-      <w:r>
-        <w:t>Répartition sur différents threads</w:t>
-      </w:r>
-      <w:bookmarkEnd w:id="37"/>
-      <w:bookmarkEnd w:id="38"/>
-    </w:p>
-    <w:p>
-      <w:pPr>
-        <w:pStyle w:val="Textbody"/>
-        <w:rPr>
-          <w:b/>
-          <w:bCs/>
-        </w:rPr>
-      </w:pPr>
-    </w:p>
-    <w:p>
-      <w:pPr>
-        <w:pStyle w:val="Heading3"/>
-      </w:pPr>
-      <w:bookmarkStart w:id="39" w:name="__RefHeading__1835_2123130103"/>
-      <w:r>
-        <w:t>Répartition sur différentes machines</w:t>
-      </w:r>
-      <w:bookmarkEnd w:id="39"/>
-    </w:p>
-    <w:p>
-      <w:pPr>
-        <w:pStyle w:val="Textbody"/>
-      </w:pPr>
-    </w:p>
-    <w:p>
-      <w:pPr>
-        <w:pStyle w:val="Heading2"/>
-      </w:pPr>
-      <w:bookmarkStart w:id="40" w:name="__RefHeading__1837_2123130103"/>
-      <w:r>
-        <w:t>Conception logiciel</w:t>
-      </w:r>
-      <w:bookmarkEnd w:id="40"/>
-    </w:p>
-    <w:p>
-      <w:pPr>
-        <w:pStyle w:val="Textbody"/>
-        <w:rPr>
-          <w:b/>
-          <w:bCs/>
-        </w:rPr>
-      </w:pPr>
-    </w:p>
-    <w:p>
-      <w:pPr>
-        <w:pStyle w:val="Heading2"/>
-      </w:pPr>
-      <w:bookmarkStart w:id="41" w:name="__RefHeading__1966_2123130103"/>
-      <w:r>
-        <w:t>Conception logiciel : extension réseau</w:t>
-      </w:r>
-      <w:bookmarkEnd w:id="41"/>
-    </w:p>
-    <w:p>
-      <w:pPr>
-        <w:pStyle w:val="Textbody"/>
-      </w:pPr>
-    </w:p>
-    <w:p>
-      <w:pPr>
-        <w:pStyle w:val="Heading2"/>
-        <w:sectPr>
           <w:footerReference w:type="default" r:id="rId21"/>
           <w:pgSz w:w="11906" w:h="16838"/>
           <w:pgMar w:top="1134" w:right="1134" w:bottom="1474" w:left="1134" w:header="720" w:footer="1134" w:gutter="0"/>
           <w:cols w:space="720"/>
         </w:sectPr>
       </w:pPr>
+      <w:bookmarkStart w:id="34" w:name="__RefHeading__2985_1544052078"/>
+      <w:r>
+        <w:t xml:space="preserve">Conception logiciel : extension pour la </w:t>
+      </w:r>
+      <w:proofErr w:type="spellStart"/>
+      <w:r>
+        <w:t>parallélisation</w:t>
+      </w:r>
+      <w:bookmarkEnd w:id="34"/>
+      <w:proofErr w:type="spellEnd"/>
+    </w:p>
+    <w:p>
+      <w:pPr>
+        <w:pStyle w:val="Heading1"/>
+      </w:pPr>
+      <w:bookmarkStart w:id="35" w:name="__RefHeading__2987_1544052078"/>
+      <w:r>
+        <w:lastRenderedPageBreak/>
+        <w:t>Modularisation</w:t>
+      </w:r>
+      <w:bookmarkEnd w:id="35"/>
+    </w:p>
+    <w:p>
+      <w:pPr>
+        <w:pStyle w:val="Text"/>
+      </w:pPr>
+      <w:r>
+        <w:t xml:space="preserve">Cette section se concentre sur la répartition des différents modules du jeu dans différents processus. Deux niveaux doivent être considérés. Le premier est la répartition des modules sur différents threads. Notons bien que ce qui est attendu est un </w:t>
+      </w:r>
+      <w:proofErr w:type="spellStart"/>
+      <w:r>
+        <w:t>parallélisation</w:t>
+      </w:r>
+      <w:proofErr w:type="spellEnd"/>
+      <w:r>
+        <w:t xml:space="preserve"> maximale des traitements: il faut bien démontrer que l'intersection des processus communs ou bloquant est minimale. Le deuxième niveau est la répartition des modules sur différentes machines, via une interface réseau. Dans tous les cas, motivez vos choix, et indiquez également les latences qui en résulte.</w:t>
+      </w:r>
+    </w:p>
+    <w:p>
+      <w:pPr>
+        <w:pStyle w:val="Heading2"/>
+      </w:pPr>
+      <w:bookmarkStart w:id="36" w:name="__RefHeading__1831_2123130103"/>
+      <w:r>
+        <w:t>Organisation des modules</w:t>
+      </w:r>
+      <w:bookmarkEnd w:id="36"/>
+    </w:p>
+    <w:p>
+      <w:pPr>
+        <w:pStyle w:val="Heading3"/>
+      </w:pPr>
+      <w:bookmarkStart w:id="37" w:name="__RefHeading__1833_2123130103"/>
+      <w:bookmarkStart w:id="38" w:name="__RefHeading__1743_2123130103"/>
+      <w:r>
+        <w:t>Répartition sur différents threads</w:t>
+      </w:r>
+      <w:bookmarkEnd w:id="37"/>
+      <w:bookmarkEnd w:id="38"/>
+    </w:p>
+    <w:p>
+      <w:pPr>
+        <w:pStyle w:val="Textbody"/>
+        <w:rPr>
+          <w:b/>
+          <w:bCs/>
+        </w:rPr>
+      </w:pPr>
+    </w:p>
+    <w:p>
+      <w:pPr>
+        <w:pStyle w:val="Heading3"/>
+      </w:pPr>
+      <w:bookmarkStart w:id="39" w:name="__RefHeading__1835_2123130103"/>
+      <w:r>
+        <w:t>Répartition sur différentes machines</w:t>
+      </w:r>
+      <w:bookmarkEnd w:id="39"/>
+    </w:p>
+    <w:p>
+      <w:pPr>
+        <w:pStyle w:val="Textbody"/>
+      </w:pPr>
+    </w:p>
+    <w:p>
+      <w:pPr>
+        <w:pStyle w:val="Heading2"/>
+      </w:pPr>
+      <w:bookmarkStart w:id="40" w:name="__RefHeading__1837_2123130103"/>
+      <w:r>
+        <w:t>Conception logiciel</w:t>
+      </w:r>
+      <w:bookmarkEnd w:id="40"/>
+    </w:p>
+    <w:p>
+      <w:pPr>
+        <w:pStyle w:val="Textbody"/>
+        <w:rPr>
+          <w:b/>
+          <w:bCs/>
+        </w:rPr>
+      </w:pPr>
+    </w:p>
+    <w:p>
+      <w:pPr>
+        <w:pStyle w:val="Heading2"/>
+      </w:pPr>
+      <w:bookmarkStart w:id="41" w:name="__RefHeading__1966_2123130103"/>
+      <w:r>
+        <w:t>Conception logiciel : extension réseau</w:t>
+      </w:r>
+      <w:bookmarkEnd w:id="41"/>
+    </w:p>
+    <w:p>
+      <w:pPr>
+        <w:pStyle w:val="Textbody"/>
+      </w:pPr>
+    </w:p>
+    <w:p>
+      <w:pPr>
+        <w:pStyle w:val="Heading2"/>
+        <w:sectPr>
+          <w:footerReference w:type="default" r:id="rId22"/>
+          <w:pgSz w:w="11906" w:h="16838"/>
+          <w:pgMar w:top="1134" w:right="1134" w:bottom="1474" w:left="1134" w:header="720" w:footer="1134" w:gutter="0"/>
+          <w:cols w:space="720"/>
+        </w:sectPr>
+      </w:pPr>
       <w:bookmarkStart w:id="42" w:name="__RefHeading__1968_2123130103"/>
       <w:r>
         <w:t>Conception logiciel : client Android</w:t>
@@ -6426,7 +6140,7 @@
       <w:pPr>
         <w:pStyle w:val="Textbody"/>
         <w:sectPr>
-          <w:footerReference w:type="default" r:id="rId22"/>
+          <w:footerReference w:type="default" r:id="rId23"/>
           <w:pgSz w:w="16838" w:h="11906" w:orient="landscape"/>
           <w:pgMar w:top="1134" w:right="1134" w:bottom="1134" w:left="1134" w:header="720" w:footer="720" w:gutter="0"/>
           <w:cols w:space="720"/>
@@ -6520,7 +6234,7 @@
       </w:pPr>
     </w:p>
     <w:sectPr>
-      <w:footerReference w:type="default" r:id="rId23"/>
+      <w:footerReference w:type="default" r:id="rId24"/>
       <w:pgSz w:w="11906" w:h="16838"/>
       <w:pgMar w:top="1134" w:right="1134" w:bottom="1474" w:left="1134" w:header="720" w:footer="1134" w:gutter="0"/>
       <w:cols w:space="720"/>
@@ -6560,15 +6274,7 @@
       <w:pStyle w:val="Footer"/>
     </w:pPr>
     <w:r>
-      <w:t xml:space="preserve">Projet Logiciel Transversal – </w:t>
-    </w:r>
-    <w:proofErr w:type="spellStart"/>
-    <w:r>
-      <w:t>Kusan</w:t>
-    </w:r>
-    <w:proofErr w:type="spellEnd"/>
-    <w:r>
-      <w:t xml:space="preserve"> THANABALASINGAM – Benoît LAFON</w:t>
+      <w:t>Projet Logiciel Transversal – Kusan THANABALASINGAM – Benoît LAFON</w:t>
     </w:r>
     <w:r>
       <w:tab/>
@@ -6587,7 +6293,7 @@
       <w:rPr>
         <w:noProof/>
       </w:rPr>
-      <w:t>6</w:t>
+      <w:t>7</w:t>
     </w:r>
     <w:r>
       <w:fldChar w:fldCharType="end"/>
@@ -6595,24 +6301,14 @@
     <w:r>
       <w:t xml:space="preserve"> / </w:t>
     </w:r>
-    <w:r>
-      <w:fldChar w:fldCharType="begin"/>
-    </w:r>
-    <w:r>
-      <w:instrText xml:space="preserve"> NUMPAGES </w:instrText>
-    </w:r>
-    <w:r>
-      <w:fldChar w:fldCharType="separate"/>
-    </w:r>
-    <w:r>
-      <w:rPr>
-        <w:noProof/>
-      </w:rPr>
-      <w:t>16</w:t>
-    </w:r>
-    <w:r>
-      <w:fldChar w:fldCharType="end"/>
-    </w:r>
+    <w:fldSimple w:instr=" NUMPAGES ">
+      <w:r>
+        <w:rPr>
+          <w:noProof/>
+        </w:rPr>
+        <w:t>16</w:t>
+      </w:r>
+    </w:fldSimple>
   </w:p>
 </w:ftr>
 </file>
@@ -6624,15 +6320,7 @@
       <w:pStyle w:val="Footer"/>
     </w:pPr>
     <w:r>
-      <w:t xml:space="preserve">Projet Logiciel Transversal – </w:t>
-    </w:r>
-    <w:proofErr w:type="spellStart"/>
-    <w:r>
-      <w:t>Kusan</w:t>
-    </w:r>
-    <w:proofErr w:type="spellEnd"/>
-    <w:r>
-      <w:t xml:space="preserve"> THANABALASINGAM – Benoît LAFON</w:t>
+      <w:t>Projet Logiciel Transversal – Kusan THANABALASINGAM – Benoît LAFON</w:t>
     </w:r>
     <w:r>
       <w:tab/>
@@ -6659,24 +6347,14 @@
     <w:r>
       <w:t xml:space="preserve"> / </w:t>
     </w:r>
-    <w:r>
-      <w:fldChar w:fldCharType="begin"/>
-    </w:r>
-    <w:r>
-      <w:instrText xml:space="preserve"> NUMPAGES </w:instrText>
-    </w:r>
-    <w:r>
-      <w:fldChar w:fldCharType="separate"/>
-    </w:r>
-    <w:r>
-      <w:rPr>
-        <w:noProof/>
-      </w:rPr>
-      <w:t>16</w:t>
-    </w:r>
-    <w:r>
-      <w:fldChar w:fldCharType="end"/>
-    </w:r>
+    <w:fldSimple w:instr=" NUMPAGES ">
+      <w:r>
+        <w:rPr>
+          <w:noProof/>
+        </w:rPr>
+        <w:t>16</w:t>
+      </w:r>
+    </w:fldSimple>
   </w:p>
 </w:ftr>
 </file>
@@ -6688,15 +6366,7 @@
       <w:pStyle w:val="Footer"/>
     </w:pPr>
     <w:r>
-      <w:t xml:space="preserve">Projet Logiciel Transversal – </w:t>
-    </w:r>
-    <w:proofErr w:type="spellStart"/>
-    <w:r>
-      <w:t>Kusan</w:t>
-    </w:r>
-    <w:proofErr w:type="spellEnd"/>
-    <w:r>
-      <w:t xml:space="preserve"> THANABALASINGAM – Benoît LAFON</w:t>
+      <w:t>Projet Logiciel Transversal – Kusan THANABALASINGAM – Benoît LAFON</w:t>
     </w:r>
     <w:r>
       <w:tab/>
@@ -6723,24 +6393,14 @@
     <w:r>
       <w:t xml:space="preserve"> / </w:t>
     </w:r>
-    <w:r>
-      <w:fldChar w:fldCharType="begin"/>
-    </w:r>
-    <w:r>
-      <w:instrText xml:space="preserve"> NUMPAGES </w:instrText>
-    </w:r>
-    <w:r>
-      <w:fldChar w:fldCharType="separate"/>
-    </w:r>
-    <w:r>
-      <w:rPr>
-        <w:noProof/>
-      </w:rPr>
-      <w:t>16</w:t>
-    </w:r>
-    <w:r>
-      <w:fldChar w:fldCharType="end"/>
-    </w:r>
+    <w:fldSimple w:instr=" NUMPAGES ">
+      <w:r>
+        <w:rPr>
+          <w:noProof/>
+        </w:rPr>
+        <w:t>16</w:t>
+      </w:r>
+    </w:fldSimple>
   </w:p>
 </w:ftr>
 </file>
@@ -6752,15 +6412,7 @@
       <w:pStyle w:val="Footer"/>
     </w:pPr>
     <w:r>
-      <w:t xml:space="preserve">Projet Logiciel Transversal – </w:t>
-    </w:r>
-    <w:proofErr w:type="spellStart"/>
-    <w:r>
-      <w:t>Kusan</w:t>
-    </w:r>
-    <w:proofErr w:type="spellEnd"/>
-    <w:r>
-      <w:t xml:space="preserve"> THANABALASINGAM – Benoît LAFON</w:t>
+      <w:t>Projet Logiciel Transversal – Kusan THANABALASINGAM – Benoît LAFON</w:t>
     </w:r>
     <w:r>
       <w:tab/>
@@ -6787,24 +6439,14 @@
     <w:r>
       <w:t xml:space="preserve"> / </w:t>
     </w:r>
-    <w:r>
-      <w:fldChar w:fldCharType="begin"/>
-    </w:r>
-    <w:r>
-      <w:instrText xml:space="preserve"> NUMPAGES </w:instrText>
-    </w:r>
-    <w:r>
-      <w:fldChar w:fldCharType="separate"/>
-    </w:r>
-    <w:r>
-      <w:rPr>
-        <w:noProof/>
-      </w:rPr>
-      <w:t>16</w:t>
-    </w:r>
-    <w:r>
-      <w:fldChar w:fldCharType="end"/>
-    </w:r>
+    <w:fldSimple w:instr=" NUMPAGES ">
+      <w:r>
+        <w:rPr>
+          <w:noProof/>
+        </w:rPr>
+        <w:t>16</w:t>
+      </w:r>
+    </w:fldSimple>
   </w:p>
 </w:ftr>
 </file>
@@ -6816,15 +6458,7 @@
       <w:pStyle w:val="Footer"/>
     </w:pPr>
     <w:r>
-      <w:t xml:space="preserve">Projet Logiciel Transversal – </w:t>
-    </w:r>
-    <w:proofErr w:type="spellStart"/>
-    <w:r>
-      <w:t>Kusan</w:t>
-    </w:r>
-    <w:proofErr w:type="spellEnd"/>
-    <w:r>
-      <w:t xml:space="preserve"> THANABALASINGAM – Benoît LAFON</w:t>
+      <w:t>Projet Logiciel Transversal – Kusan THANABALASINGAM – Benoît LAFON</w:t>
     </w:r>
     <w:r>
       <w:tab/>
@@ -6851,24 +6485,14 @@
     <w:r>
       <w:t xml:space="preserve"> / </w:t>
     </w:r>
-    <w:r>
-      <w:fldChar w:fldCharType="begin"/>
-    </w:r>
-    <w:r>
-      <w:instrText xml:space="preserve"> NUMPAGES </w:instrText>
-    </w:r>
-    <w:r>
-      <w:fldChar w:fldCharType="separate"/>
-    </w:r>
-    <w:r>
-      <w:rPr>
-        <w:noProof/>
-      </w:rPr>
-      <w:t>16</w:t>
-    </w:r>
-    <w:r>
-      <w:fldChar w:fldCharType="end"/>
-    </w:r>
+    <w:fldSimple w:instr=" NUMPAGES ">
+      <w:r>
+        <w:rPr>
+          <w:noProof/>
+        </w:rPr>
+        <w:t>16</w:t>
+      </w:r>
+    </w:fldSimple>
   </w:p>
 </w:ftr>
 </file>
@@ -6880,15 +6504,7 @@
       <w:pStyle w:val="Footer"/>
     </w:pPr>
     <w:r>
-      <w:t xml:space="preserve">Projet Logiciel Transversal – </w:t>
-    </w:r>
-    <w:proofErr w:type="spellStart"/>
-    <w:r>
-      <w:t>Kusan</w:t>
-    </w:r>
-    <w:proofErr w:type="spellEnd"/>
-    <w:r>
-      <w:t xml:space="preserve"> THANABALASINGAM – Benoît LAFON</w:t>
+      <w:t>Projet Logiciel Transversal – Kusan THANABALASINGAM – Benoît LAFON</w:t>
     </w:r>
     <w:r>
       <w:tab/>
@@ -6915,24 +6531,14 @@
     <w:r>
       <w:t xml:space="preserve"> / </w:t>
     </w:r>
-    <w:r>
-      <w:fldChar w:fldCharType="begin"/>
-    </w:r>
-    <w:r>
-      <w:instrText xml:space="preserve"> NUMPAGES </w:instrText>
-    </w:r>
-    <w:r>
-      <w:fldChar w:fldCharType="separate"/>
-    </w:r>
-    <w:r>
-      <w:rPr>
-        <w:noProof/>
-      </w:rPr>
-      <w:t>16</w:t>
-    </w:r>
-    <w:r>
-      <w:fldChar w:fldCharType="end"/>
-    </w:r>
+    <w:fldSimple w:instr=" NUMPAGES ">
+      <w:r>
+        <w:rPr>
+          <w:noProof/>
+        </w:rPr>
+        <w:t>16</w:t>
+      </w:r>
+    </w:fldSimple>
   </w:p>
 </w:ftr>
 </file>
@@ -6944,15 +6550,7 @@
       <w:pStyle w:val="Footer"/>
     </w:pPr>
     <w:r>
-      <w:t xml:space="preserve">Projet Logiciel Transversal – </w:t>
-    </w:r>
-    <w:proofErr w:type="spellStart"/>
-    <w:r>
-      <w:t>Kusan</w:t>
-    </w:r>
-    <w:proofErr w:type="spellEnd"/>
-    <w:r>
-      <w:t xml:space="preserve"> THANABALASINGAM – Benoît LAFON</w:t>
+      <w:t>Projet Logiciel Transversal – Kusan THANABALASINGAM – Benoît LAFON</w:t>
     </w:r>
     <w:r>
       <w:tab/>
@@ -6979,24 +6577,14 @@
     <w:r>
       <w:t xml:space="preserve"> / </w:t>
     </w:r>
-    <w:r>
-      <w:fldChar w:fldCharType="begin"/>
-    </w:r>
-    <w:r>
-      <w:instrText xml:space="preserve"> NUMPAGES </w:instrText>
-    </w:r>
-    <w:r>
-      <w:fldChar w:fldCharType="separate"/>
-    </w:r>
-    <w:r>
-      <w:rPr>
-        <w:noProof/>
-      </w:rPr>
-      <w:t>16</w:t>
-    </w:r>
-    <w:r>
-      <w:fldChar w:fldCharType="end"/>
-    </w:r>
+    <w:fldSimple w:instr=" NUMPAGES ">
+      <w:r>
+        <w:rPr>
+          <w:noProof/>
+        </w:rPr>
+        <w:t>16</w:t>
+      </w:r>
+    </w:fldSimple>
   </w:p>
 </w:ftr>
 </file>
@@ -7008,15 +6596,7 @@
       <w:pStyle w:val="Footer"/>
     </w:pPr>
     <w:r>
-      <w:t xml:space="preserve">Projet Logiciel Transversal – </w:t>
-    </w:r>
-    <w:proofErr w:type="spellStart"/>
-    <w:r>
-      <w:t>Kusan</w:t>
-    </w:r>
-    <w:proofErr w:type="spellEnd"/>
-    <w:r>
-      <w:t xml:space="preserve"> THANABALASINGAM – Benoît LAFON</w:t>
+      <w:t>Projet Logiciel Transversal – Kusan THANABALASINGAM – Benoît LAFON</w:t>
     </w:r>
     <w:r>
       <w:tab/>
@@ -7043,24 +6623,14 @@
     <w:r>
       <w:t xml:space="preserve"> / </w:t>
     </w:r>
-    <w:r>
-      <w:fldChar w:fldCharType="begin"/>
-    </w:r>
-    <w:r>
-      <w:instrText xml:space="preserve"> NUMPAGES </w:instrText>
-    </w:r>
-    <w:r>
-      <w:fldChar w:fldCharType="separate"/>
-    </w:r>
-    <w:r>
-      <w:rPr>
-        <w:noProof/>
-      </w:rPr>
-      <w:t>16</w:t>
-    </w:r>
-    <w:r>
-      <w:fldChar w:fldCharType="end"/>
-    </w:r>
+    <w:fldSimple w:instr=" NUMPAGES ">
+      <w:r>
+        <w:rPr>
+          <w:noProof/>
+        </w:rPr>
+        <w:t>16</w:t>
+      </w:r>
+    </w:fldSimple>
   </w:p>
 </w:ftr>
 </file>
@@ -7072,15 +6642,7 @@
       <w:pStyle w:val="Footer"/>
     </w:pPr>
     <w:r>
-      <w:t xml:space="preserve">Projet Logiciel Transversal – </w:t>
-    </w:r>
-    <w:proofErr w:type="spellStart"/>
-    <w:r>
-      <w:t>Kusan</w:t>
-    </w:r>
-    <w:proofErr w:type="spellEnd"/>
-    <w:r>
-      <w:t xml:space="preserve"> THANABALASINGAM – Benoît LAFON</w:t>
+      <w:t>Projet Logiciel Transversal – Kusan THANABALASINGAM – Benoît LAFON</w:t>
     </w:r>
     <w:r>
       <w:tab/>
@@ -7107,24 +6669,14 @@
     <w:r>
       <w:t xml:space="preserve"> / </w:t>
     </w:r>
-    <w:r>
-      <w:fldChar w:fldCharType="begin"/>
-    </w:r>
-    <w:r>
-      <w:instrText xml:space="preserve"> NUMPAGES </w:instrText>
-    </w:r>
-    <w:r>
-      <w:fldChar w:fldCharType="separate"/>
-    </w:r>
-    <w:r>
-      <w:rPr>
-        <w:noProof/>
-      </w:rPr>
-      <w:t>16</w:t>
-    </w:r>
-    <w:r>
-      <w:fldChar w:fldCharType="end"/>
-    </w:r>
+    <w:fldSimple w:instr=" NUMPAGES ">
+      <w:r>
+        <w:rPr>
+          <w:noProof/>
+        </w:rPr>
+        <w:t>16</w:t>
+      </w:r>
+    </w:fldSimple>
   </w:p>
 </w:ftr>
 </file>
@@ -7136,15 +6688,7 @@
       <w:pStyle w:val="Footer"/>
     </w:pPr>
     <w:r>
-      <w:t xml:space="preserve">Projet Logiciel Transversal – </w:t>
-    </w:r>
-    <w:proofErr w:type="spellStart"/>
-    <w:r>
-      <w:t>Kusan</w:t>
-    </w:r>
-    <w:proofErr w:type="spellEnd"/>
-    <w:r>
-      <w:t xml:space="preserve"> THANABALASINGAM – Benoît LAFON</w:t>
+      <w:t>Projet Logiciel Transversal – Kusan THANABALASINGAM – Benoît LAFON</w:t>
     </w:r>
     <w:r>
       <w:tab/>
@@ -7171,24 +6715,14 @@
     <w:r>
       <w:t xml:space="preserve"> / </w:t>
     </w:r>
-    <w:r>
-      <w:fldChar w:fldCharType="begin"/>
-    </w:r>
-    <w:r>
-      <w:instrText xml:space="preserve"> NUMPAGES </w:instrText>
-    </w:r>
-    <w:r>
-      <w:fldChar w:fldCharType="separate"/>
-    </w:r>
-    <w:r>
-      <w:rPr>
-        <w:noProof/>
-      </w:rPr>
-      <w:t>16</w:t>
-    </w:r>
-    <w:r>
-      <w:fldChar w:fldCharType="end"/>
-    </w:r>
+    <w:fldSimple w:instr=" NUMPAGES ">
+      <w:r>
+        <w:rPr>
+          <w:noProof/>
+        </w:rPr>
+        <w:t>16</w:t>
+      </w:r>
+    </w:fldSimple>
   </w:p>
 </w:ftr>
 </file>
@@ -8159,7 +7693,7 @@
       <w:lvlText w:val="%1.%2"/>
       <w:lvlJc w:val="left"/>
       <w:pPr>
-        <w:ind w:left="576" w:hanging="576"/>
+        <w:ind w:left="7097" w:hanging="576"/>
       </w:pPr>
     </w:lvl>
     <w:lvl w:ilvl="2">
@@ -8264,9 +7798,9 @@
   </w:docDefaults>
   <w:latentStyles w:defLockedState="0" w:defUIPriority="99" w:defSemiHidden="0" w:defUnhideWhenUsed="0" w:defQFormat="0" w:count="371">
     <w:lsdException w:name="Normal" w:uiPriority="0" w:qFormat="1"/>
-    <w:lsdException w:name="heading 1" w:uiPriority="9" w:qFormat="1"/>
-    <w:lsdException w:name="heading 2" w:semiHidden="1" w:uiPriority="9" w:unhideWhenUsed="1" w:qFormat="1"/>
-    <w:lsdException w:name="heading 3" w:semiHidden="1" w:uiPriority="9" w:unhideWhenUsed="1" w:qFormat="1"/>
+    <w:lsdException w:name="heading 1" w:uiPriority="0" w:qFormat="1"/>
+    <w:lsdException w:name="heading 2" w:semiHidden="1" w:uiPriority="0" w:unhideWhenUsed="1" w:qFormat="1"/>
+    <w:lsdException w:name="heading 3" w:semiHidden="1" w:uiPriority="0" w:unhideWhenUsed="1" w:qFormat="1"/>
     <w:lsdException w:name="heading 4" w:semiHidden="1" w:uiPriority="9" w:unhideWhenUsed="1" w:qFormat="1"/>
     <w:lsdException w:name="heading 5" w:semiHidden="1" w:uiPriority="9" w:unhideWhenUsed="1" w:qFormat="1"/>
     <w:lsdException w:name="heading 6" w:semiHidden="1" w:uiPriority="9" w:unhideWhenUsed="1" w:qFormat="1"/>
@@ -8666,6 +8200,7 @@
         <w:numId w:val="1"/>
       </w:numPr>
       <w:spacing w:before="397" w:after="227"/>
+      <w:ind w:left="576"/>
       <w:outlineLvl w:val="1"/>
     </w:pPr>
     <w:rPr>
@@ -8694,6 +8229,7 @@
   <w:style w:type="character" w:default="1" w:styleId="DefaultParagraphFont">
     <w:name w:val="Default Paragraph Font"/>
     <w:uiPriority w:val="1"/>
+    <w:semiHidden/>
     <w:unhideWhenUsed/>
   </w:style>
   <w:style w:type="table" w:default="1" w:styleId="TableNormal">
@@ -9342,7 +8878,7 @@
 </file>
 
 <file path=customXml/itemProps1.xml><?xml version="1.0" encoding="utf-8"?>
-<ds:datastoreItem xmlns:ds="http://schemas.openxmlformats.org/officeDocument/2006/customXml" ds:itemID="{2CCDC07D-3D4C-4A97-A300-A52F062FFC5E}">
+<ds:datastoreItem xmlns:ds="http://schemas.openxmlformats.org/officeDocument/2006/customXml" ds:itemID="{4A7A4179-6C20-4C3E-AE4F-DF3BB9C9A43B}">
   <ds:schemaRefs>
     <ds:schemaRef ds:uri="http://schemas.openxmlformats.org/officeDocument/2006/bibliography"/>
   </ds:schemaRefs>

--- a/rapport/Rapport.docx
+++ b/rapport/Rapport.docx
@@ -2178,7 +2178,6 @@
       <w:pPr>
         <w:pStyle w:val="Standard"/>
       </w:pPr>
-      <w:bookmarkStart w:id="3" w:name="_GoBack"/>
       <w:r>
         <w:rPr>
           <w:noProof/>
@@ -4402,7 +4401,6 @@
           </mc:Fallback>
         </mc:AlternateContent>
       </w:r>
-      <w:bookmarkEnd w:id="3"/>
     </w:p>
     <w:p>
       <w:pPr>
@@ -4696,11 +4694,11 @@
       <w:pPr>
         <w:pStyle w:val="Heading2"/>
       </w:pPr>
-      <w:bookmarkStart w:id="4" w:name="__RefHeading__3406_1053578290"/>
+      <w:bookmarkStart w:id="3" w:name="__RefHeading__3406_1053578290"/>
       <w:r>
         <w:t>Conception Logiciel</w:t>
       </w:r>
-      <w:bookmarkEnd w:id="4"/>
+      <w:bookmarkEnd w:id="3"/>
     </w:p>
     <w:p>
       <w:pPr>
@@ -4728,37 +4726,37 @@
       <w:pPr>
         <w:pStyle w:val="Heading1"/>
       </w:pPr>
-      <w:bookmarkStart w:id="5" w:name="__RefHeading__1322_824097905"/>
+      <w:bookmarkStart w:id="4" w:name="__RefHeading__1322_824097905"/>
       <w:r>
         <w:t>Description et conception des états</w:t>
       </w:r>
+      <w:bookmarkEnd w:id="4"/>
+    </w:p>
+    <w:p>
+      <w:pPr>
+        <w:pStyle w:val="Text"/>
+      </w:pPr>
+      <w:r>
+        <w:t xml:space="preserve">L'objectif de cette section est une description très fine des états dans le projet. Plusieurs niveaux de descriptions sont attendus. Le premier doit être général, afin que le lecteur puisse comprendre les éléments et principes en jeux. Le niveau suivant est celui de la conception logiciel. Pour ce faire, on présente à la fois un diagramme des classes, ainsi qu'un commentaire détaillé de ce diagramme. Indiquer l'utilisation de patron de conception sera très </w:t>
+      </w:r>
+      <w:proofErr w:type="spellStart"/>
+      <w:r>
+        <w:t>appriécé</w:t>
+      </w:r>
+      <w:proofErr w:type="spellEnd"/>
+      <w:r>
+        <w:t>. Notez bien que les règles de changement d'état ne sont pas attendues dans cette section, même s'il n'est pas interdit d'illustrer de temps à autre des états par leur possibles changements.</w:t>
+      </w:r>
+    </w:p>
+    <w:p>
+      <w:pPr>
+        <w:pStyle w:val="Heading2"/>
+      </w:pPr>
+      <w:bookmarkStart w:id="5" w:name="__RefHeading__1480_1060408740"/>
+      <w:r>
+        <w:t>Description des états</w:t>
+      </w:r>
       <w:bookmarkEnd w:id="5"/>
-    </w:p>
-    <w:p>
-      <w:pPr>
-        <w:pStyle w:val="Text"/>
-      </w:pPr>
-      <w:r>
-        <w:t xml:space="preserve">L'objectif de cette section est une description très fine des états dans le projet. Plusieurs niveaux de descriptions sont attendus. Le premier doit être général, afin que le lecteur puisse comprendre les éléments et principes en jeux. Le niveau suivant est celui de la conception logiciel. Pour ce faire, on présente à la fois un diagramme des classes, ainsi qu'un commentaire détaillé de ce diagramme. Indiquer l'utilisation de patron de conception sera très </w:t>
-      </w:r>
-      <w:proofErr w:type="spellStart"/>
-      <w:r>
-        <w:t>appriécé</w:t>
-      </w:r>
-      <w:proofErr w:type="spellEnd"/>
-      <w:r>
-        <w:t>. Notez bien que les règles de changement d'état ne sont pas attendues dans cette section, même s'il n'est pas interdit d'illustrer de temps à autre des états par leur possibles changements.</w:t>
-      </w:r>
-    </w:p>
-    <w:p>
-      <w:pPr>
-        <w:pStyle w:val="Heading2"/>
-      </w:pPr>
-      <w:bookmarkStart w:id="6" w:name="__RefHeading__1480_1060408740"/>
-      <w:r>
-        <w:t>Description des états</w:t>
-      </w:r>
-      <w:bookmarkEnd w:id="6"/>
     </w:p>
     <w:p>
       <w:pPr>
@@ -5270,19 +5268,30 @@
       <w:pPr>
         <w:pStyle w:val="Heading2"/>
       </w:pPr>
-      <w:bookmarkStart w:id="7" w:name="__RefHeading__1484_1060408740"/>
+      <w:bookmarkStart w:id="6" w:name="__RefHeading__1484_1060408740"/>
       <w:r>
         <w:t>Conception logiciel</w:t>
       </w:r>
+      <w:bookmarkEnd w:id="6"/>
+    </w:p>
+    <w:p>
+      <w:pPr>
+        <w:pStyle w:val="Textbody"/>
+      </w:pPr>
+      <w:r>
+        <w:t xml:space="preserve">Le diagramme des classes pour les états est présenté en </w:t>
+      </w:r>
+      <w:r>
+        <w:rPr>
+          <w:highlight w:val="green"/>
+        </w:rPr>
+        <w:t>Illustration 3</w:t>
+      </w:r>
+      <w:r>
+        <w:t>, dont nous pouvons mettre en évidence les groupes de classes suivants :</w:t>
+      </w:r>
+      <w:bookmarkStart w:id="7" w:name="_GoBack"/>
       <w:bookmarkEnd w:id="7"/>
-    </w:p>
-    <w:p>
-      <w:pPr>
-        <w:pStyle w:val="Textbody"/>
-      </w:pPr>
-      <w:r>
-        <w:tab/>
-      </w:r>
     </w:p>
     <w:p>
       <w:pPr>
@@ -6301,14 +6310,27 @@
     <w:r>
       <w:t xml:space="preserve"> / </w:t>
     </w:r>
-    <w:fldSimple w:instr=" NUMPAGES ">
-      <w:r>
-        <w:rPr>
-          <w:noProof/>
-        </w:rPr>
-        <w:t>16</w:t>
-      </w:r>
-    </w:fldSimple>
+    <w:r>
+      <w:fldChar w:fldCharType="begin"/>
+    </w:r>
+    <w:r>
+      <w:instrText xml:space="preserve"> NUMPAGES </w:instrText>
+    </w:r>
+    <w:r>
+      <w:fldChar w:fldCharType="separate"/>
+    </w:r>
+    <w:r>
+      <w:rPr>
+        <w:noProof/>
+      </w:rPr>
+      <w:t>16</w:t>
+    </w:r>
+    <w:r>
+      <w:rPr>
+        <w:noProof/>
+      </w:rPr>
+      <w:fldChar w:fldCharType="end"/>
+    </w:r>
   </w:p>
 </w:ftr>
 </file>
@@ -6347,14 +6369,27 @@
     <w:r>
       <w:t xml:space="preserve"> / </w:t>
     </w:r>
-    <w:fldSimple w:instr=" NUMPAGES ">
-      <w:r>
-        <w:rPr>
-          <w:noProof/>
-        </w:rPr>
-        <w:t>16</w:t>
-      </w:r>
-    </w:fldSimple>
+    <w:r>
+      <w:fldChar w:fldCharType="begin"/>
+    </w:r>
+    <w:r>
+      <w:instrText xml:space="preserve"> NUMPAGES </w:instrText>
+    </w:r>
+    <w:r>
+      <w:fldChar w:fldCharType="separate"/>
+    </w:r>
+    <w:r>
+      <w:rPr>
+        <w:noProof/>
+      </w:rPr>
+      <w:t>16</w:t>
+    </w:r>
+    <w:r>
+      <w:rPr>
+        <w:noProof/>
+      </w:rPr>
+      <w:fldChar w:fldCharType="end"/>
+    </w:r>
   </w:p>
 </w:ftr>
 </file>
@@ -6393,14 +6428,27 @@
     <w:r>
       <w:t xml:space="preserve"> / </w:t>
     </w:r>
-    <w:fldSimple w:instr=" NUMPAGES ">
-      <w:r>
-        <w:rPr>
-          <w:noProof/>
-        </w:rPr>
-        <w:t>16</w:t>
-      </w:r>
-    </w:fldSimple>
+    <w:r>
+      <w:fldChar w:fldCharType="begin"/>
+    </w:r>
+    <w:r>
+      <w:instrText xml:space="preserve"> NUMPAGES </w:instrText>
+    </w:r>
+    <w:r>
+      <w:fldChar w:fldCharType="separate"/>
+    </w:r>
+    <w:r>
+      <w:rPr>
+        <w:noProof/>
+      </w:rPr>
+      <w:t>16</w:t>
+    </w:r>
+    <w:r>
+      <w:rPr>
+        <w:noProof/>
+      </w:rPr>
+      <w:fldChar w:fldCharType="end"/>
+    </w:r>
   </w:p>
 </w:ftr>
 </file>
@@ -6439,14 +6487,27 @@
     <w:r>
       <w:t xml:space="preserve"> / </w:t>
     </w:r>
-    <w:fldSimple w:instr=" NUMPAGES ">
-      <w:r>
-        <w:rPr>
-          <w:noProof/>
-        </w:rPr>
-        <w:t>16</w:t>
-      </w:r>
-    </w:fldSimple>
+    <w:r>
+      <w:fldChar w:fldCharType="begin"/>
+    </w:r>
+    <w:r>
+      <w:instrText xml:space="preserve"> NUMPAGES </w:instrText>
+    </w:r>
+    <w:r>
+      <w:fldChar w:fldCharType="separate"/>
+    </w:r>
+    <w:r>
+      <w:rPr>
+        <w:noProof/>
+      </w:rPr>
+      <w:t>16</w:t>
+    </w:r>
+    <w:r>
+      <w:rPr>
+        <w:noProof/>
+      </w:rPr>
+      <w:fldChar w:fldCharType="end"/>
+    </w:r>
   </w:p>
 </w:ftr>
 </file>
@@ -6485,14 +6546,27 @@
     <w:r>
       <w:t xml:space="preserve"> / </w:t>
     </w:r>
-    <w:fldSimple w:instr=" NUMPAGES ">
-      <w:r>
-        <w:rPr>
-          <w:noProof/>
-        </w:rPr>
-        <w:t>16</w:t>
-      </w:r>
-    </w:fldSimple>
+    <w:r>
+      <w:fldChar w:fldCharType="begin"/>
+    </w:r>
+    <w:r>
+      <w:instrText xml:space="preserve"> NUMPAGES </w:instrText>
+    </w:r>
+    <w:r>
+      <w:fldChar w:fldCharType="separate"/>
+    </w:r>
+    <w:r>
+      <w:rPr>
+        <w:noProof/>
+      </w:rPr>
+      <w:t>16</w:t>
+    </w:r>
+    <w:r>
+      <w:rPr>
+        <w:noProof/>
+      </w:rPr>
+      <w:fldChar w:fldCharType="end"/>
+    </w:r>
   </w:p>
 </w:ftr>
 </file>
@@ -6531,14 +6605,27 @@
     <w:r>
       <w:t xml:space="preserve"> / </w:t>
     </w:r>
-    <w:fldSimple w:instr=" NUMPAGES ">
-      <w:r>
-        <w:rPr>
-          <w:noProof/>
-        </w:rPr>
-        <w:t>16</w:t>
-      </w:r>
-    </w:fldSimple>
+    <w:r>
+      <w:fldChar w:fldCharType="begin"/>
+    </w:r>
+    <w:r>
+      <w:instrText xml:space="preserve"> NUMPAGES </w:instrText>
+    </w:r>
+    <w:r>
+      <w:fldChar w:fldCharType="separate"/>
+    </w:r>
+    <w:r>
+      <w:rPr>
+        <w:noProof/>
+      </w:rPr>
+      <w:t>16</w:t>
+    </w:r>
+    <w:r>
+      <w:rPr>
+        <w:noProof/>
+      </w:rPr>
+      <w:fldChar w:fldCharType="end"/>
+    </w:r>
   </w:p>
 </w:ftr>
 </file>
@@ -6577,14 +6664,27 @@
     <w:r>
       <w:t xml:space="preserve"> / </w:t>
     </w:r>
-    <w:fldSimple w:instr=" NUMPAGES ">
-      <w:r>
-        <w:rPr>
-          <w:noProof/>
-        </w:rPr>
-        <w:t>16</w:t>
-      </w:r>
-    </w:fldSimple>
+    <w:r>
+      <w:fldChar w:fldCharType="begin"/>
+    </w:r>
+    <w:r>
+      <w:instrText xml:space="preserve"> NUMPAGES </w:instrText>
+    </w:r>
+    <w:r>
+      <w:fldChar w:fldCharType="separate"/>
+    </w:r>
+    <w:r>
+      <w:rPr>
+        <w:noProof/>
+      </w:rPr>
+      <w:t>16</w:t>
+    </w:r>
+    <w:r>
+      <w:rPr>
+        <w:noProof/>
+      </w:rPr>
+      <w:fldChar w:fldCharType="end"/>
+    </w:r>
   </w:p>
 </w:ftr>
 </file>
@@ -6623,14 +6723,27 @@
     <w:r>
       <w:t xml:space="preserve"> / </w:t>
     </w:r>
-    <w:fldSimple w:instr=" NUMPAGES ">
-      <w:r>
-        <w:rPr>
-          <w:noProof/>
-        </w:rPr>
-        <w:t>16</w:t>
-      </w:r>
-    </w:fldSimple>
+    <w:r>
+      <w:fldChar w:fldCharType="begin"/>
+    </w:r>
+    <w:r>
+      <w:instrText xml:space="preserve"> NUMPAGES </w:instrText>
+    </w:r>
+    <w:r>
+      <w:fldChar w:fldCharType="separate"/>
+    </w:r>
+    <w:r>
+      <w:rPr>
+        <w:noProof/>
+      </w:rPr>
+      <w:t>16</w:t>
+    </w:r>
+    <w:r>
+      <w:rPr>
+        <w:noProof/>
+      </w:rPr>
+      <w:fldChar w:fldCharType="end"/>
+    </w:r>
   </w:p>
 </w:ftr>
 </file>
@@ -6669,14 +6782,27 @@
     <w:r>
       <w:t xml:space="preserve"> / </w:t>
     </w:r>
-    <w:fldSimple w:instr=" NUMPAGES ">
-      <w:r>
-        <w:rPr>
-          <w:noProof/>
-        </w:rPr>
-        <w:t>16</w:t>
-      </w:r>
-    </w:fldSimple>
+    <w:r>
+      <w:fldChar w:fldCharType="begin"/>
+    </w:r>
+    <w:r>
+      <w:instrText xml:space="preserve"> NUMPAGES </w:instrText>
+    </w:r>
+    <w:r>
+      <w:fldChar w:fldCharType="separate"/>
+    </w:r>
+    <w:r>
+      <w:rPr>
+        <w:noProof/>
+      </w:rPr>
+      <w:t>16</w:t>
+    </w:r>
+    <w:r>
+      <w:rPr>
+        <w:noProof/>
+      </w:rPr>
+      <w:fldChar w:fldCharType="end"/>
+    </w:r>
   </w:p>
 </w:ftr>
 </file>
@@ -6715,14 +6841,27 @@
     <w:r>
       <w:t xml:space="preserve"> / </w:t>
     </w:r>
-    <w:fldSimple w:instr=" NUMPAGES ">
-      <w:r>
-        <w:rPr>
-          <w:noProof/>
-        </w:rPr>
-        <w:t>16</w:t>
-      </w:r>
-    </w:fldSimple>
+    <w:r>
+      <w:fldChar w:fldCharType="begin"/>
+    </w:r>
+    <w:r>
+      <w:instrText xml:space="preserve"> NUMPAGES </w:instrText>
+    </w:r>
+    <w:r>
+      <w:fldChar w:fldCharType="separate"/>
+    </w:r>
+    <w:r>
+      <w:rPr>
+        <w:noProof/>
+      </w:rPr>
+      <w:t>16</w:t>
+    </w:r>
+    <w:r>
+      <w:rPr>
+        <w:noProof/>
+      </w:rPr>
+      <w:fldChar w:fldCharType="end"/>
+    </w:r>
   </w:p>
 </w:ftr>
 </file>
@@ -8878,7 +9017,7 @@
 </file>
 
 <file path=customXml/itemProps1.xml><?xml version="1.0" encoding="utf-8"?>
-<ds:datastoreItem xmlns:ds="http://schemas.openxmlformats.org/officeDocument/2006/customXml" ds:itemID="{4A7A4179-6C20-4C3E-AE4F-DF3BB9C9A43B}">
+<ds:datastoreItem xmlns:ds="http://schemas.openxmlformats.org/officeDocument/2006/customXml" ds:itemID="{B526AB14-2D77-453A-8FBF-B82A923E73C0}">
   <ds:schemaRefs>
     <ds:schemaRef ds:uri="http://schemas.openxmlformats.org/officeDocument/2006/bibliography"/>
   </ds:schemaRefs>

--- a/rapport/Rapport.docx
+++ b/rapport/Rapport.docx
@@ -94,19 +94,11 @@
           <w:lang w:val="en-US"/>
         </w:rPr>
       </w:pPr>
-      <w:proofErr w:type="spellStart"/>
       <w:r>
         <w:rPr>
           <w:lang w:val="en-US"/>
         </w:rPr>
-        <w:t>Kusan</w:t>
-      </w:r>
-      <w:proofErr w:type="spellEnd"/>
-      <w:r>
-        <w:rPr>
-          <w:lang w:val="en-US"/>
-        </w:rPr>
-        <w:t xml:space="preserve"> THANABALASINGAM – </w:t>
+        <w:t xml:space="preserve">Kusan THANABALASINGAM – </w:t>
       </w:r>
       <w:proofErr w:type="spellStart"/>
       <w:r>
@@ -4764,13 +4756,11 @@
         <w:jc w:val="both"/>
       </w:pPr>
       <w:r>
-        <w:t xml:space="preserve">Un état du jeu est formé par un ensemble d'éléments fixes tel que le décor (arbre, </w:t>
-      </w:r>
-      <w:proofErr w:type="gramStart"/>
-      <w:r>
-        <w:t>rocher</w:t>
-      </w:r>
-      <w:proofErr w:type="gramEnd"/>
+        <w:t>Un état du jeu est formé par un ensemble d'éléments fixes tel que le décor (arbre, rocher</w:t>
+      </w:r>
+      <w:r>
+        <w:t>s</w:t>
+      </w:r>
       <w:r>
         <w:t>...) et un ensemble d'éléments mobiles (personnages). Tous les éléments possèdent les propriétés suivantes :</w:t>
       </w:r>
@@ -4945,13 +4935,10 @@
         <w:jc w:val="both"/>
       </w:pPr>
       <w:r>
-        <w:rPr>
-          <w:highlight w:val="green"/>
-        </w:rPr>
-        <w:t>Les espaces «énergie»</w:t>
-      </w:r>
-      <w:r>
-        <w:t>, qui définissent une boule d’énergie.</w:t>
+        <w:t>Les espaces «énergie»,</w:t>
+      </w:r>
+      <w:r>
+        <w:t xml:space="preserve"> qui définissent une boule d’énergie.</w:t>
       </w:r>
     </w:p>
     <w:p>
@@ -5006,8 +4993,13 @@
         <w:jc w:val="both"/>
       </w:pPr>
       <w:r>
-        <w:t>Les éléments mobiles possèdent une direction (aucune, gauche, droite, haute ou basse) et une position. Une position à zéro signifie que l'élément est exactement sur la case; pour les autres valeurs, cela signifie qu'il est entre deux cases (l'actuelle et celle définie par la direction de l'élément). Chaque élément mobile à un compteur associé à son nombre de pas qui se décompte au fur que l'élément parcourt des cases.</w:t>
-      </w:r>
+        <w:t xml:space="preserve">Les éléments mobiles possèdent une direction (aucune, gauche, droite, haute ou basse) et une position. Une position à zéro signifie que l'élément est exactement sur la case; pour les autres valeurs, cela signifie qu'il est entre deux cases (l'actuelle et celle définie par la direction de l'élément). Chaque élément mobile à un compteur associé à son nombre de pas qui </w:t>
+      </w:r>
+      <w:r>
+        <w:t>correspond au nombre de cases qu’il peut parcourir.</w:t>
+      </w:r>
+      <w:bookmarkStart w:id="6" w:name="_GoBack"/>
+      <w:bookmarkEnd w:id="6"/>
     </w:p>
     <w:p>
       <w:pPr>
@@ -5268,11 +5260,11 @@
       <w:pPr>
         <w:pStyle w:val="Heading2"/>
       </w:pPr>
-      <w:bookmarkStart w:id="6" w:name="__RefHeading__1484_1060408740"/>
+      <w:bookmarkStart w:id="7" w:name="__RefHeading__1484_1060408740"/>
       <w:r>
         <w:t>Conception logiciel</w:t>
       </w:r>
-      <w:bookmarkEnd w:id="6"/>
+      <w:bookmarkEnd w:id="7"/>
     </w:p>
     <w:p>
       <w:pPr>
@@ -5290,8 +5282,6 @@
       <w:r>
         <w:t>, dont nous pouvons mettre en évidence les groupes de classes suivants :</w:t>
       </w:r>
-      <w:bookmarkStart w:id="7" w:name="_GoBack"/>
-      <w:bookmarkEnd w:id="7"/>
     </w:p>
     <w:p>
       <w:pPr>
@@ -6310,27 +6300,14 @@
     <w:r>
       <w:t xml:space="preserve"> / </w:t>
     </w:r>
-    <w:r>
-      <w:fldChar w:fldCharType="begin"/>
-    </w:r>
-    <w:r>
-      <w:instrText xml:space="preserve"> NUMPAGES </w:instrText>
-    </w:r>
-    <w:r>
-      <w:fldChar w:fldCharType="separate"/>
-    </w:r>
-    <w:r>
-      <w:rPr>
-        <w:noProof/>
-      </w:rPr>
-      <w:t>16</w:t>
-    </w:r>
-    <w:r>
-      <w:rPr>
-        <w:noProof/>
-      </w:rPr>
-      <w:fldChar w:fldCharType="end"/>
-    </w:r>
+    <w:fldSimple w:instr=" NUMPAGES ">
+      <w:r>
+        <w:rPr>
+          <w:noProof/>
+        </w:rPr>
+        <w:t>16</w:t>
+      </w:r>
+    </w:fldSimple>
   </w:p>
 </w:ftr>
 </file>
@@ -6369,27 +6346,14 @@
     <w:r>
       <w:t xml:space="preserve"> / </w:t>
     </w:r>
-    <w:r>
-      <w:fldChar w:fldCharType="begin"/>
-    </w:r>
-    <w:r>
-      <w:instrText xml:space="preserve"> NUMPAGES </w:instrText>
-    </w:r>
-    <w:r>
-      <w:fldChar w:fldCharType="separate"/>
-    </w:r>
-    <w:r>
-      <w:rPr>
-        <w:noProof/>
-      </w:rPr>
-      <w:t>16</w:t>
-    </w:r>
-    <w:r>
-      <w:rPr>
-        <w:noProof/>
-      </w:rPr>
-      <w:fldChar w:fldCharType="end"/>
-    </w:r>
+    <w:fldSimple w:instr=" NUMPAGES ">
+      <w:r>
+        <w:rPr>
+          <w:noProof/>
+        </w:rPr>
+        <w:t>16</w:t>
+      </w:r>
+    </w:fldSimple>
   </w:p>
 </w:ftr>
 </file>
@@ -6428,27 +6392,14 @@
     <w:r>
       <w:t xml:space="preserve"> / </w:t>
     </w:r>
-    <w:r>
-      <w:fldChar w:fldCharType="begin"/>
-    </w:r>
-    <w:r>
-      <w:instrText xml:space="preserve"> NUMPAGES </w:instrText>
-    </w:r>
-    <w:r>
-      <w:fldChar w:fldCharType="separate"/>
-    </w:r>
-    <w:r>
-      <w:rPr>
-        <w:noProof/>
-      </w:rPr>
-      <w:t>16</w:t>
-    </w:r>
-    <w:r>
-      <w:rPr>
-        <w:noProof/>
-      </w:rPr>
-      <w:fldChar w:fldCharType="end"/>
-    </w:r>
+    <w:fldSimple w:instr=" NUMPAGES ">
+      <w:r>
+        <w:rPr>
+          <w:noProof/>
+        </w:rPr>
+        <w:t>10</w:t>
+      </w:r>
+    </w:fldSimple>
   </w:p>
 </w:ftr>
 </file>
@@ -6487,27 +6438,14 @@
     <w:r>
       <w:t xml:space="preserve"> / </w:t>
     </w:r>
-    <w:r>
-      <w:fldChar w:fldCharType="begin"/>
-    </w:r>
-    <w:r>
-      <w:instrText xml:space="preserve"> NUMPAGES </w:instrText>
-    </w:r>
-    <w:r>
-      <w:fldChar w:fldCharType="separate"/>
-    </w:r>
-    <w:r>
-      <w:rPr>
-        <w:noProof/>
-      </w:rPr>
-      <w:t>16</w:t>
-    </w:r>
-    <w:r>
-      <w:rPr>
-        <w:noProof/>
-      </w:rPr>
-      <w:fldChar w:fldCharType="end"/>
-    </w:r>
+    <w:fldSimple w:instr=" NUMPAGES ">
+      <w:r>
+        <w:rPr>
+          <w:noProof/>
+        </w:rPr>
+        <w:t>10</w:t>
+      </w:r>
+    </w:fldSimple>
   </w:p>
 </w:ftr>
 </file>
@@ -6546,27 +6484,14 @@
     <w:r>
       <w:t xml:space="preserve"> / </w:t>
     </w:r>
-    <w:r>
-      <w:fldChar w:fldCharType="begin"/>
-    </w:r>
-    <w:r>
-      <w:instrText xml:space="preserve"> NUMPAGES </w:instrText>
-    </w:r>
-    <w:r>
-      <w:fldChar w:fldCharType="separate"/>
-    </w:r>
-    <w:r>
-      <w:rPr>
-        <w:noProof/>
-      </w:rPr>
-      <w:t>16</w:t>
-    </w:r>
-    <w:r>
-      <w:rPr>
-        <w:noProof/>
-      </w:rPr>
-      <w:fldChar w:fldCharType="end"/>
-    </w:r>
+    <w:fldSimple w:instr=" NUMPAGES ">
+      <w:r>
+        <w:rPr>
+          <w:noProof/>
+        </w:rPr>
+        <w:t>10</w:t>
+      </w:r>
+    </w:fldSimple>
   </w:p>
 </w:ftr>
 </file>
@@ -6605,27 +6530,14 @@
     <w:r>
       <w:t xml:space="preserve"> / </w:t>
     </w:r>
-    <w:r>
-      <w:fldChar w:fldCharType="begin"/>
-    </w:r>
-    <w:r>
-      <w:instrText xml:space="preserve"> NUMPAGES </w:instrText>
-    </w:r>
-    <w:r>
-      <w:fldChar w:fldCharType="separate"/>
-    </w:r>
-    <w:r>
-      <w:rPr>
-        <w:noProof/>
-      </w:rPr>
-      <w:t>16</w:t>
-    </w:r>
-    <w:r>
-      <w:rPr>
-        <w:noProof/>
-      </w:rPr>
-      <w:fldChar w:fldCharType="end"/>
-    </w:r>
+    <w:fldSimple w:instr=" NUMPAGES ">
+      <w:r>
+        <w:rPr>
+          <w:noProof/>
+        </w:rPr>
+        <w:t>16</w:t>
+      </w:r>
+    </w:fldSimple>
   </w:p>
 </w:ftr>
 </file>
@@ -6664,27 +6576,14 @@
     <w:r>
       <w:t xml:space="preserve"> / </w:t>
     </w:r>
-    <w:r>
-      <w:fldChar w:fldCharType="begin"/>
-    </w:r>
-    <w:r>
-      <w:instrText xml:space="preserve"> NUMPAGES </w:instrText>
-    </w:r>
-    <w:r>
-      <w:fldChar w:fldCharType="separate"/>
-    </w:r>
-    <w:r>
-      <w:rPr>
-        <w:noProof/>
-      </w:rPr>
-      <w:t>16</w:t>
-    </w:r>
-    <w:r>
-      <w:rPr>
-        <w:noProof/>
-      </w:rPr>
-      <w:fldChar w:fldCharType="end"/>
-    </w:r>
+    <w:fldSimple w:instr=" NUMPAGES ">
+      <w:r>
+        <w:rPr>
+          <w:noProof/>
+        </w:rPr>
+        <w:t>16</w:t>
+      </w:r>
+    </w:fldSimple>
   </w:p>
 </w:ftr>
 </file>
@@ -6723,27 +6622,14 @@
     <w:r>
       <w:t xml:space="preserve"> / </w:t>
     </w:r>
-    <w:r>
-      <w:fldChar w:fldCharType="begin"/>
-    </w:r>
-    <w:r>
-      <w:instrText xml:space="preserve"> NUMPAGES </w:instrText>
-    </w:r>
-    <w:r>
-      <w:fldChar w:fldCharType="separate"/>
-    </w:r>
-    <w:r>
-      <w:rPr>
-        <w:noProof/>
-      </w:rPr>
-      <w:t>16</w:t>
-    </w:r>
-    <w:r>
-      <w:rPr>
-        <w:noProof/>
-      </w:rPr>
-      <w:fldChar w:fldCharType="end"/>
-    </w:r>
+    <w:fldSimple w:instr=" NUMPAGES ">
+      <w:r>
+        <w:rPr>
+          <w:noProof/>
+        </w:rPr>
+        <w:t>16</w:t>
+      </w:r>
+    </w:fldSimple>
   </w:p>
 </w:ftr>
 </file>
@@ -6782,27 +6668,14 @@
     <w:r>
       <w:t xml:space="preserve"> / </w:t>
     </w:r>
-    <w:r>
-      <w:fldChar w:fldCharType="begin"/>
-    </w:r>
-    <w:r>
-      <w:instrText xml:space="preserve"> NUMPAGES </w:instrText>
-    </w:r>
-    <w:r>
-      <w:fldChar w:fldCharType="separate"/>
-    </w:r>
-    <w:r>
-      <w:rPr>
-        <w:noProof/>
-      </w:rPr>
-      <w:t>16</w:t>
-    </w:r>
-    <w:r>
-      <w:rPr>
-        <w:noProof/>
-      </w:rPr>
-      <w:fldChar w:fldCharType="end"/>
-    </w:r>
+    <w:fldSimple w:instr=" NUMPAGES ">
+      <w:r>
+        <w:rPr>
+          <w:noProof/>
+        </w:rPr>
+        <w:t>16</w:t>
+      </w:r>
+    </w:fldSimple>
   </w:p>
 </w:ftr>
 </file>
@@ -6841,27 +6714,14 @@
     <w:r>
       <w:t xml:space="preserve"> / </w:t>
     </w:r>
-    <w:r>
-      <w:fldChar w:fldCharType="begin"/>
-    </w:r>
-    <w:r>
-      <w:instrText xml:space="preserve"> NUMPAGES </w:instrText>
-    </w:r>
-    <w:r>
-      <w:fldChar w:fldCharType="separate"/>
-    </w:r>
-    <w:r>
-      <w:rPr>
-        <w:noProof/>
-      </w:rPr>
-      <w:t>16</w:t>
-    </w:r>
-    <w:r>
-      <w:rPr>
-        <w:noProof/>
-      </w:rPr>
-      <w:fldChar w:fldCharType="end"/>
-    </w:r>
+    <w:fldSimple w:instr=" NUMPAGES ">
+      <w:r>
+        <w:rPr>
+          <w:noProof/>
+        </w:rPr>
+        <w:t>16</w:t>
+      </w:r>
+    </w:fldSimple>
   </w:p>
 </w:ftr>
 </file>
@@ -6890,7 +6750,7 @@
 
 <file path=word/numbering.xml><?xml version="1.0" encoding="utf-8"?>
 <w:numbering xmlns:wpc="http://schemas.microsoft.com/office/word/2010/wordprocessingCanvas" xmlns:mc="http://schemas.openxmlformats.org/markup-compatibility/2006" xmlns:o="urn:schemas-microsoft-com:office:office" xmlns:r="http://schemas.openxmlformats.org/officeDocument/2006/relationships" xmlns:m="http://schemas.openxmlformats.org/officeDocument/2006/math" xmlns:v="urn:schemas-microsoft-com:vml" xmlns:wp14="http://schemas.microsoft.com/office/word/2010/wordprocessingDrawing" xmlns:wp="http://schemas.openxmlformats.org/drawingml/2006/wordprocessingDrawing" xmlns:w10="urn:schemas-microsoft-com:office:word" xmlns:w="http://schemas.openxmlformats.org/wordprocessingml/2006/main" xmlns:w14="http://schemas.microsoft.com/office/word/2010/wordml" xmlns:w15="http://schemas.microsoft.com/office/word/2012/wordml" xmlns:wpg="http://schemas.microsoft.com/office/word/2010/wordprocessingGroup" xmlns:wpi="http://schemas.microsoft.com/office/word/2010/wordprocessingInk" xmlns:wne="http://schemas.microsoft.com/office/word/2006/wordml" xmlns:wps="http://schemas.microsoft.com/office/word/2010/wordprocessingShape" mc:Ignorable="w14 w15 wp14">
-  <w:abstractNum w:abstractNumId="0" w15:restartNumberingAfterBreak="0">
+  <w:abstractNum w:abstractNumId="0">
     <w:nsid w:val="083A48BE"/>
     <w:multiLevelType w:val="hybridMultilevel"/>
     <w:tmpl w:val="D7929AB4"/>
@@ -7003,7 +6863,7 @@
       </w:rPr>
     </w:lvl>
   </w:abstractNum>
-  <w:abstractNum w:abstractNumId="1" w15:restartNumberingAfterBreak="0">
+  <w:abstractNum w:abstractNumId="1">
     <w:nsid w:val="21B43819"/>
     <w:multiLevelType w:val="hybridMultilevel"/>
     <w:tmpl w:val="5A1092BA"/>
@@ -7116,7 +6976,7 @@
       </w:rPr>
     </w:lvl>
   </w:abstractNum>
-  <w:abstractNum w:abstractNumId="2" w15:restartNumberingAfterBreak="0">
+  <w:abstractNum w:abstractNumId="2">
     <w:nsid w:val="239825B6"/>
     <w:multiLevelType w:val="multilevel"/>
     <w:tmpl w:val="D8085FF4"/>
@@ -7220,7 +7080,7 @@
       </w:rPr>
     </w:lvl>
   </w:abstractNum>
-  <w:abstractNum w:abstractNumId="3" w15:restartNumberingAfterBreak="0">
+  <w:abstractNum w:abstractNumId="3">
     <w:nsid w:val="394661B1"/>
     <w:multiLevelType w:val="multilevel"/>
     <w:tmpl w:val="1662F7B0"/>
@@ -7289,7 +7149,7 @@
       <w:lvlJc w:val="left"/>
     </w:lvl>
   </w:abstractNum>
-  <w:abstractNum w:abstractNumId="4" w15:restartNumberingAfterBreak="0">
+  <w:abstractNum w:abstractNumId="4">
     <w:nsid w:val="4A1E3515"/>
     <w:multiLevelType w:val="multilevel"/>
     <w:tmpl w:val="241E09B4"/>
@@ -7393,7 +7253,7 @@
       </w:rPr>
     </w:lvl>
   </w:abstractNum>
-  <w:abstractNum w:abstractNumId="5" w15:restartNumberingAfterBreak="0">
+  <w:abstractNum w:abstractNumId="5">
     <w:nsid w:val="4FAF310E"/>
     <w:multiLevelType w:val="multilevel"/>
     <w:tmpl w:val="3AC85890"/>
@@ -7497,7 +7357,7 @@
       </w:rPr>
     </w:lvl>
   </w:abstractNum>
-  <w:abstractNum w:abstractNumId="6" w15:restartNumberingAfterBreak="0">
+  <w:abstractNum w:abstractNumId="6">
     <w:nsid w:val="52403197"/>
     <w:multiLevelType w:val="multilevel"/>
     <w:tmpl w:val="4DD42C7A"/>
@@ -7584,7 +7444,7 @@
       </w:pPr>
     </w:lvl>
   </w:abstractNum>
-  <w:abstractNum w:abstractNumId="7" w15:restartNumberingAfterBreak="0">
+  <w:abstractNum w:abstractNumId="7">
     <w:nsid w:val="631725F1"/>
     <w:multiLevelType w:val="hybridMultilevel"/>
     <w:tmpl w:val="12F20FF4"/>
@@ -7697,7 +7557,7 @@
       </w:rPr>
     </w:lvl>
   </w:abstractNum>
-  <w:abstractNum w:abstractNumId="8" w15:restartNumberingAfterBreak="0">
+  <w:abstractNum w:abstractNumId="8">
     <w:nsid w:val="69E95BEA"/>
     <w:multiLevelType w:val="hybridMultilevel"/>
     <w:tmpl w:val="3F748E8A"/>
@@ -7810,7 +7670,7 @@
       </w:rPr>
     </w:lvl>
   </w:abstractNum>
-  <w:abstractNum w:abstractNumId="9" w15:restartNumberingAfterBreak="0">
+  <w:abstractNum w:abstractNumId="9">
     <w:nsid w:val="7D18673B"/>
     <w:multiLevelType w:val="multilevel"/>
     <w:tmpl w:val="437A04F4"/>
@@ -9017,7 +8877,7 @@
 </file>
 
 <file path=customXml/itemProps1.xml><?xml version="1.0" encoding="utf-8"?>
-<ds:datastoreItem xmlns:ds="http://schemas.openxmlformats.org/officeDocument/2006/customXml" ds:itemID="{B526AB14-2D77-453A-8FBF-B82A923E73C0}">
+<ds:datastoreItem xmlns:ds="http://schemas.openxmlformats.org/officeDocument/2006/customXml" ds:itemID="{B014DB58-72D1-49CA-9343-B14D404ADF8E}">
   <ds:schemaRefs>
     <ds:schemaRef ds:uri="http://schemas.openxmlformats.org/officeDocument/2006/bibliography"/>
   </ds:schemaRefs>

--- a/rapport/Rapport.docx
+++ b/rapport/Rapport.docx
@@ -1330,7 +1330,12 @@
       </w:pPr>
       <w:bookmarkStart w:id="1" w:name="__RefHeading__1318_824097905"/>
       <w:r>
-        <w:t>Présentation générale</w:t>
+        <w:t>Pré</w:t>
+      </w:r>
+      <w:bookmarkStart w:id="2" w:name="_GoBack"/>
+      <w:bookmarkEnd w:id="2"/>
+      <w:r>
+        <w:t>sentation générale</w:t>
       </w:r>
       <w:bookmarkEnd w:id="1"/>
     </w:p>
@@ -1833,11 +1838,11 @@
       <w:pPr>
         <w:pStyle w:val="Heading2"/>
       </w:pPr>
-      <w:bookmarkStart w:id="2" w:name="__RefHeading__1320_824097905"/>
+      <w:bookmarkStart w:id="3" w:name="__RefHeading__1320_824097905"/>
       <w:r>
         <w:t>Règles du jeu</w:t>
       </w:r>
-      <w:bookmarkEnd w:id="2"/>
+      <w:bookmarkEnd w:id="3"/>
     </w:p>
     <w:p>
       <w:pPr>
@@ -4686,11 +4691,11 @@
       <w:pPr>
         <w:pStyle w:val="Heading2"/>
       </w:pPr>
-      <w:bookmarkStart w:id="3" w:name="__RefHeading__3406_1053578290"/>
+      <w:bookmarkStart w:id="4" w:name="__RefHeading__3406_1053578290"/>
       <w:r>
         <w:t>Conception Logiciel</w:t>
       </w:r>
-      <w:bookmarkEnd w:id="3"/>
+      <w:bookmarkEnd w:id="4"/>
     </w:p>
     <w:p>
       <w:pPr>
@@ -4718,37 +4723,93 @@
       <w:pPr>
         <w:pStyle w:val="Heading1"/>
       </w:pPr>
-      <w:bookmarkStart w:id="4" w:name="__RefHeading__1322_824097905"/>
+      <w:bookmarkStart w:id="5" w:name="__RefHeading__1322_824097905"/>
       <w:r>
         <w:t>Description et conception des états</w:t>
       </w:r>
-      <w:bookmarkEnd w:id="4"/>
+      <w:bookmarkEnd w:id="5"/>
+    </w:p>
+    <w:p>
+      <w:pPr>
+        <w:pStyle w:val="Textbody"/>
+      </w:pPr>
     </w:p>
     <w:p>
       <w:pPr>
         <w:pStyle w:val="Text"/>
       </w:pPr>
-      <w:r>
-        <w:t xml:space="preserve">L'objectif de cette section est une description très fine des états dans le projet. Plusieurs niveaux de descriptions sont attendus. Le premier doit être général, afin que le lecteur puisse comprendre les éléments et principes en jeux. Le niveau suivant est celui de la conception logiciel. Pour ce faire, on présente à la fois un diagramme des classes, ainsi qu'un commentaire détaillé de ce diagramme. Indiquer l'utilisation de patron de conception sera très </w:t>
+    </w:p>
+    <w:p>
+      <w:pPr>
+        <w:pStyle w:val="Heading2"/>
+      </w:pPr>
+      <w:bookmarkStart w:id="6" w:name="__RefHeading__1480_1060408740"/>
+      <w:r>
+        <w:t>Description de</w:t>
+      </w:r>
+      <w:bookmarkEnd w:id="6"/>
+      <w:r>
+        <w:t>s états</w:t>
+      </w:r>
+    </w:p>
+    <w:p>
+      <w:pPr>
+        <w:pStyle w:val="Textbody"/>
+      </w:pPr>
+      <w:r>
+        <w:t>Un état du jeu est formé par deux sous-états correspondant à un état concernant l’état d’un niveau de jeu « </w:t>
       </w:r>
       <w:proofErr w:type="spellStart"/>
       <w:r>
-        <w:t>appriécé</w:t>
+        <w:t>Level</w:t>
       </w:r>
       <w:proofErr w:type="spellEnd"/>
       <w:r>
-        <w:t>. Notez bien que les règles de changement d'état ne sont pas attendues dans cette section, même s'il n'est pas interdit d'illustrer de temps à autre des états par leur possibles changements.</w:t>
-      </w:r>
-    </w:p>
-    <w:p>
-      <w:pPr>
-        <w:pStyle w:val="Heading2"/>
-      </w:pPr>
-      <w:bookmarkStart w:id="5" w:name="__RefHeading__1480_1060408740"/>
-      <w:r>
-        <w:t>Description des états</w:t>
-      </w:r>
-      <w:bookmarkEnd w:id="5"/>
+        <w:t> » et d’un état de sélection du monde « World ».</w:t>
+      </w:r>
+    </w:p>
+    <w:p>
+      <w:pPr>
+        <w:pStyle w:val="Textbody"/>
+      </w:pPr>
+    </w:p>
+    <w:p>
+      <w:pPr>
+        <w:pStyle w:val="Heading3"/>
+      </w:pPr>
+      <w:r>
+        <w:t>Description de l’état « </w:t>
+      </w:r>
+      <w:proofErr w:type="spellStart"/>
+      <w:r>
+        <w:t>Level</w:t>
+      </w:r>
+      <w:proofErr w:type="spellEnd"/>
+      <w:r>
+        <w:t> »</w:t>
+      </w:r>
+    </w:p>
+    <w:p>
+      <w:pPr>
+        <w:pStyle w:val="Heading3"/>
+        <w:numPr>
+          <w:ilvl w:val="3"/>
+          <w:numId w:val="1"/>
+        </w:numPr>
+      </w:pPr>
+      <w:r>
+        <w:t>Etat éléments fixes</w:t>
+      </w:r>
+    </w:p>
+    <w:p>
+      <w:pPr>
+        <w:pStyle w:val="Textbody"/>
+      </w:pPr>
+    </w:p>
+    <w:p>
+      <w:pPr>
+        <w:pStyle w:val="Textbody"/>
+      </w:pPr>
     </w:p>
     <w:p>
       <w:pPr>
@@ -4756,13 +4817,7 @@
         <w:jc w:val="both"/>
       </w:pPr>
       <w:r>
-        <w:t>Un état du jeu est formé par un ensemble d'éléments fixes tel que le décor (arbre, rocher</w:t>
-      </w:r>
-      <w:r>
-        <w:t>s</w:t>
-      </w:r>
-      <w:r>
-        <w:t>...) et un ensemble d'éléments mobiles (personnages). Tous les éléments possèdent les propriétés suivantes :</w:t>
+        <w:t>Un état du jeu est formé par un ensemble d'éléments fixes tel que le décor (arbre, rochers...) et un ensemble d'éléments mobiles (personnages). Tous les éléments possèdent les propriétés suivantes :</w:t>
       </w:r>
     </w:p>
     <w:p>
@@ -4814,6 +4869,16 @@
     </w:p>
     <w:p>
       <w:pPr>
+        <w:pStyle w:val="Textbody"/>
+      </w:pPr>
+    </w:p>
+    <w:p>
+      <w:pPr>
+        <w:pStyle w:val="Textbody"/>
+      </w:pPr>
+    </w:p>
+    <w:p>
+      <w:pPr>
         <w:pStyle w:val="Standard"/>
         <w:jc w:val="both"/>
       </w:pPr>
@@ -4977,7 +5042,6 @@
         <w:rPr>
           <w:color w:val="auto"/>
         </w:rPr>
-        <w:lastRenderedPageBreak/>
         <w:t>Etat éléments mobiles</w:t>
       </w:r>
     </w:p>
@@ -4998,8 +5062,6 @@
       <w:r>
         <w:t>correspond au nombre de cases qu’il peut parcourir.</w:t>
       </w:r>
-      <w:bookmarkStart w:id="6" w:name="_GoBack"/>
-      <w:bookmarkEnd w:id="6"/>
     </w:p>
     <w:p>
       <w:pPr>
@@ -5017,7 +5079,23 @@
           <w:b/>
           <w:i/>
         </w:rPr>
-        <w:t>Elément mobile «Héros».</w:t>
+        <w:t>Elément mobile «</w:t>
+      </w:r>
+      <w:proofErr w:type="spellStart"/>
+      <w:r>
+        <w:rPr>
+          <w:b/>
+          <w:i/>
+        </w:rPr>
+        <w:t>PlayerCharacter</w:t>
+      </w:r>
+      <w:proofErr w:type="spellEnd"/>
+      <w:r>
+        <w:rPr>
+          <w:b/>
+          <w:i/>
+        </w:rPr>
+        <w:t>».</w:t>
       </w:r>
       <w:r>
         <w:t xml:space="preserve"> Cet élément est dirigé par le joueur, qui commande la propriété de direction. Le héros dispose également d'un « </w:t>
@@ -5173,22 +5251,7 @@
         <w:t>».</w:t>
       </w:r>
       <w:r>
-        <w:t xml:space="preserve"> Ces éléments sont également commandés par la propriété de direction provenant d'un IA. Un monstre possède un « </w:t>
-      </w:r>
-      <w:r>
-        <w:rPr>
-          <w:highlight w:val="green"/>
-        </w:rPr>
-        <w:t>compteu</w:t>
-      </w:r>
-      <w:r>
-        <w:rPr>
-          <w:highlight w:val="green"/>
-        </w:rPr>
-        <w:t>r agressif</w:t>
-      </w:r>
-      <w:r>
-        <w:t xml:space="preserve"> », qui sert à déterminer le  nombre de tours restant avant de repasser en normal. Ces éléments possèdent également deux propriétés particulières. La première est le « type » de monstre ; affectant ses caractéristiques. La seconde propriété particulière est le « statut », qui peut prendre les valeurs suivantes : </w:t>
+        <w:t xml:space="preserve"> Ces éléments sont également commandés par la propriété de direction provenant d'un IA. Ces éléments possèdent également deux propriétés particulières. La première est le « type » de monstre ; affectant ses caractéristiques. La seconde propriété particulière est le « statut », qui peut prendre les valeurs suivantes : </w:t>
       </w:r>
     </w:p>
     <w:p>
@@ -5214,20 +5277,27 @@
         <w:jc w:val="both"/>
       </w:pPr>
       <w:r>
-        <w:t>Statut « agressif » : cas où le monstre double ses points d’attaques et cherche à infliger un maximum de dégâts aux personnages adverses pendant un certain nombre de tours.</w:t>
-      </w:r>
-    </w:p>
-    <w:p>
-      <w:pPr>
-        <w:pStyle w:val="Standard"/>
-        <w:numPr>
-          <w:ilvl w:val="0"/>
-          <w:numId w:val="10"/>
-        </w:numPr>
+        <w:t>Statut « mort » : cas où le fantôme a été vaincu par un personnage adversaire.</w:t>
+      </w:r>
+    </w:p>
+    <w:p>
+      <w:pPr>
+        <w:pStyle w:val="Standard"/>
         <w:jc w:val="both"/>
       </w:pPr>
-      <w:r>
-        <w:t>Statut « mort » : cas où le fantôme a été vaincu par un personnage adversaire.</w:t>
+    </w:p>
+    <w:p>
+      <w:pPr>
+        <w:pStyle w:val="Heading3"/>
+        <w:rPr>
+          <w:color w:val="auto"/>
+        </w:rPr>
+      </w:pPr>
+      <w:r>
+        <w:rPr>
+          <w:color w:val="auto"/>
+        </w:rPr>
+        <w:t>Etat général</w:t>
       </w:r>
     </w:p>
     <w:p>
@@ -5238,26 +5308,6 @@
     </w:p>
     <w:p>
       <w:pPr>
-        <w:pStyle w:val="Heading3"/>
-        <w:rPr>
-          <w:color w:val="auto"/>
-        </w:rPr>
-      </w:pPr>
-      <w:r>
-        <w:rPr>
-          <w:color w:val="auto"/>
-        </w:rPr>
-        <w:t>Etat général</w:t>
-      </w:r>
-    </w:p>
-    <w:p>
-      <w:pPr>
-        <w:pStyle w:val="Standard"/>
-        <w:jc w:val="both"/>
-      </w:pPr>
-    </w:p>
-    <w:p>
-      <w:pPr>
         <w:pStyle w:val="Heading2"/>
       </w:pPr>
       <w:bookmarkStart w:id="7" w:name="__RefHeading__1484_1060408740"/>
@@ -5280,7 +5330,11 @@
         <w:t>Illustration 3</w:t>
       </w:r>
       <w:r>
-        <w:t>, dont nous pouvons mettre en évidence les groupes de classes suivants :</w:t>
+        <w:t xml:space="preserve">, dont nous pouvons mettre en </w:t>
+      </w:r>
+      <w:r>
+        <w:lastRenderedPageBreak/>
+        <w:t>évidence les groupes de classes suivants :</w:t>
       </w:r>
     </w:p>
     <w:p>
@@ -5306,7 +5360,6 @@
       </w:pPr>
       <w:bookmarkStart w:id="10" w:name="__RefHeading__3408_1053578290"/>
       <w:r>
-        <w:lastRenderedPageBreak/>
         <w:t>Conception logiciel : extension pour le moteur de jeu</w:t>
       </w:r>
       <w:bookmarkEnd w:id="10"/>
@@ -6292,7 +6345,7 @@
       <w:rPr>
         <w:noProof/>
       </w:rPr>
-      <w:t>7</w:t>
+      <w:t>3</w:t>
     </w:r>
     <w:r>
       <w:fldChar w:fldCharType="end"/>
@@ -6397,7 +6450,7 @@
         <w:rPr>
           <w:noProof/>
         </w:rPr>
-        <w:t>10</w:t>
+        <w:t>16</w:t>
       </w:r>
     </w:fldSimple>
   </w:p>
@@ -6443,7 +6496,7 @@
         <w:rPr>
           <w:noProof/>
         </w:rPr>
-        <w:t>10</w:t>
+        <w:t>16</w:t>
       </w:r>
     </w:fldSimple>
   </w:p>
@@ -6489,7 +6542,7 @@
         <w:rPr>
           <w:noProof/>
         </w:rPr>
-        <w:t>10</w:t>
+        <w:t>16</w:t>
       </w:r>
     </w:fldSimple>
   </w:p>
@@ -8877,7 +8930,7 @@
 </file>
 
 <file path=customXml/itemProps1.xml><?xml version="1.0" encoding="utf-8"?>
-<ds:datastoreItem xmlns:ds="http://schemas.openxmlformats.org/officeDocument/2006/customXml" ds:itemID="{B014DB58-72D1-49CA-9343-B14D404ADF8E}">
+<ds:datastoreItem xmlns:ds="http://schemas.openxmlformats.org/officeDocument/2006/customXml" ds:itemID="{1C0541F2-C89B-4DFA-8165-4D478D62E0CF}">
   <ds:schemaRefs>
     <ds:schemaRef ds:uri="http://schemas.openxmlformats.org/officeDocument/2006/bibliography"/>
   </ds:schemaRefs>

--- a/rapport/Rapport.docx
+++ b/rapport/Rapport.docx
@@ -31,61 +31,67 @@
       <w:pPr>
         <w:pStyle w:val="Title"/>
         <w:rPr>
+          <w:rStyle w:val="BookTitle"/>
+          <w:b/>
           <w:lang w:val="en-US"/>
         </w:rPr>
       </w:pPr>
-      <w:proofErr w:type="spellStart"/>
-      <w:r>
+      <w:r>
+        <w:rPr>
+          <w:rStyle w:val="BookTitle"/>
+          <w:b/>
+          <w:lang w:val="en-US"/>
+        </w:rPr>
+        <w:t>Projet Logiciel « </w:t>
+      </w:r>
+      <w:r>
+        <w:rPr>
+          <w:rStyle w:val="BookTitle"/>
+          <w:b/>
+          <w:lang w:val="en-US"/>
+        </w:rPr>
+        <w:t>Fantasy</w:t>
+      </w:r>
+      <w:r>
+        <w:rPr>
+          <w:rStyle w:val="BookTitle"/>
+          <w:b/>
+          <w:lang w:val="en-US"/>
+        </w:rPr>
+        <w:t xml:space="preserve"> </w:t>
+      </w:r>
+      <w:r>
+        <w:rPr>
+          <w:rStyle w:val="BookTitle"/>
+          <w:b/>
+          <w:lang w:val="en-US"/>
+        </w:rPr>
+        <w:t>World</w:t>
+      </w:r>
+      <w:r>
+        <w:rPr>
+          <w:rStyle w:val="BookTitle"/>
+          <w:b/>
+          <w:lang w:val="en-US"/>
+        </w:rPr>
+        <w:t> »</w:t>
+      </w:r>
+    </w:p>
+    <w:p>
+      <w:pPr>
+        <w:pStyle w:val="Textbody"/>
         <w:rPr>
           <w:lang w:val="en-US"/>
         </w:rPr>
-        <w:t>Projet</w:t>
-      </w:r>
-      <w:proofErr w:type="spellEnd"/>
-      <w:r>
+      </w:pPr>
+    </w:p>
+    <w:p>
+      <w:pPr>
+        <w:pStyle w:val="Textbody"/>
         <w:rPr>
           <w:lang w:val="en-US"/>
         </w:rPr>
-        <w:t xml:space="preserve"> </w:t>
-      </w:r>
-      <w:proofErr w:type="spellStart"/>
-      <w:r>
-        <w:rPr>
-          <w:lang w:val="en-US"/>
-        </w:rPr>
-        <w:t>Logiciel</w:t>
-      </w:r>
-      <w:proofErr w:type="spellEnd"/>
-      <w:r>
-        <w:rPr>
-          <w:lang w:val="en-US"/>
-        </w:rPr>
-        <w:t xml:space="preserve"> « </w:t>
-      </w:r>
-      <w:r>
-        <w:rPr>
-          <w:lang w:val="en-US"/>
-        </w:rPr>
-        <w:t>Tactic</w:t>
-      </w:r>
-      <w:r>
-        <w:rPr>
-          <w:lang w:val="en-US"/>
-        </w:rPr>
-        <w:t>al</w:t>
-      </w:r>
-      <w:r>
-        <w:rPr>
-          <w:lang w:val="en-US"/>
-        </w:rPr>
-        <w:t xml:space="preserve"> Strike</w:t>
-      </w:r>
-      <w:r>
-        <w:rPr>
-          <w:lang w:val="en-US"/>
-        </w:rPr>
-        <w:t> »</w:t>
-      </w:r>
+      </w:pPr>
     </w:p>
     <w:p>
       <w:pPr>
@@ -98,21 +104,7 @@
         <w:rPr>
           <w:lang w:val="en-US"/>
         </w:rPr>
-        <w:t xml:space="preserve">Kusan THANABALASINGAM – </w:t>
-      </w:r>
-      <w:proofErr w:type="spellStart"/>
-      <w:r>
-        <w:rPr>
-          <w:lang w:val="en-US"/>
-        </w:rPr>
-        <w:t>Benoît</w:t>
-      </w:r>
-      <w:proofErr w:type="spellEnd"/>
-      <w:r>
-        <w:rPr>
-          <w:lang w:val="en-US"/>
-        </w:rPr>
-        <w:t xml:space="preserve"> LAFON</w:t>
+        <w:t>Kusan THANABALASINGAM – Benoît LAFON</w:t>
       </w:r>
     </w:p>
     <w:p>
@@ -281,23 +273,7 @@
                                 <w:t>:</w:t>
                               </w:r>
                               <w:r>
-                                <w:t xml:space="preserve"> </w:t>
-                              </w:r>
-                              <w:proofErr w:type="spellStart"/>
-                              <w:r>
-                                <w:t>Dofus</w:t>
-                              </w:r>
-                              <w:proofErr w:type="spellEnd"/>
-                              <w:r>
-                                <w:t xml:space="preserve"> </w:t>
-                              </w:r>
-                              <w:proofErr w:type="spellStart"/>
-                              <w:r>
-                                <w:t>Arena</w:t>
-                              </w:r>
-                              <w:proofErr w:type="spellEnd"/>
-                              <w:r>
-                                <w:t xml:space="preserve"> Pocket</w:t>
+                                <w:t xml:space="preserve"> Dofus Arena Pocket</w:t>
                               </w:r>
                             </w:p>
                             <w:p>
@@ -377,23 +353,7 @@
                           <w:t>:</w:t>
                         </w:r>
                         <w:r>
-                          <w:t xml:space="preserve"> </w:t>
-                        </w:r>
-                        <w:proofErr w:type="spellStart"/>
-                        <w:r>
-                          <w:t>Dofus</w:t>
-                        </w:r>
-                        <w:proofErr w:type="spellEnd"/>
-                        <w:r>
-                          <w:t xml:space="preserve"> </w:t>
-                        </w:r>
-                        <w:proofErr w:type="spellStart"/>
-                        <w:r>
-                          <w:t>Arena</w:t>
-                        </w:r>
-                        <w:proofErr w:type="spellEnd"/>
-                        <w:r>
-                          <w:t xml:space="preserve"> Pocket</w:t>
+                          <w:t xml:space="preserve"> Dofus Arena Pocket</w:t>
                         </w:r>
                       </w:p>
                       <w:p>
@@ -664,22 +624,6 @@
     </w:p>
     <w:p>
       <w:pPr>
-        <w:pStyle w:val="Standard"/>
-        <w:rPr>
-          <w:lang w:val="en-US"/>
-        </w:rPr>
-      </w:pPr>
-    </w:p>
-    <w:p>
-      <w:pPr>
-        <w:pStyle w:val="Standard"/>
-        <w:rPr>
-          <w:lang w:val="en-US"/>
-        </w:rPr>
-      </w:pPr>
-    </w:p>
-    <w:p>
-      <w:pPr>
         <w:pStyle w:val="ContentsHeading"/>
         <w:pageBreakBefore/>
         <w:tabs>
@@ -1315,51 +1259,32 @@
     </w:p>
     <w:p>
       <w:pPr>
-        <w:pStyle w:val="Heading1"/>
-      </w:pPr>
-      <w:bookmarkStart w:id="0" w:name="__RefHeading__1316_824097905"/>
+        <w:pStyle w:val="1"/>
+      </w:pPr>
       <w:r>
         <w:lastRenderedPageBreak/>
-        <w:t>Objectif</w:t>
+        <w:t xml:space="preserve">Objectif </w:t>
+      </w:r>
+    </w:p>
+    <w:p>
+      <w:pPr>
+        <w:pStyle w:val="2"/>
+      </w:pPr>
+      <w:bookmarkStart w:id="0" w:name="__RefHeading__1318_824097905"/>
+      <w:r>
+        <w:t>Présentation</w:t>
+      </w:r>
+      <w:r>
+        <w:t xml:space="preserve"> générale</w:t>
       </w:r>
       <w:bookmarkEnd w:id="0"/>
     </w:p>
     <w:p>
       <w:pPr>
-        <w:pStyle w:val="Heading2"/>
-      </w:pPr>
-      <w:bookmarkStart w:id="1" w:name="__RefHeading__1318_824097905"/>
-      <w:r>
-        <w:t>Pré</w:t>
-      </w:r>
-      <w:bookmarkStart w:id="2" w:name="_GoBack"/>
-      <w:bookmarkEnd w:id="2"/>
-      <w:r>
-        <w:t>sentation générale</w:t>
-      </w:r>
-      <w:bookmarkEnd w:id="1"/>
-    </w:p>
-    <w:p>
-      <w:pPr>
-        <w:pStyle w:val="Text"/>
-        <w:ind w:left="0"/>
-      </w:pPr>
-    </w:p>
-    <w:p>
-      <w:pPr>
-        <w:pStyle w:val="Standard"/>
-        <w:jc w:val="both"/>
-      </w:pPr>
-      <w:r>
-        <w:t>L'objectif de ce projet est la réalisation d'un jeu de stratégie tour par tour inspiré de jeux semblable à  « </w:t>
-      </w:r>
-      <w:proofErr w:type="spellStart"/>
-      <w:r>
-        <w:t>Dofus</w:t>
-      </w:r>
-      <w:proofErr w:type="spellEnd"/>
-      <w:r>
-        <w:t> ».</w:t>
+        <w:pStyle w:val="0"/>
+      </w:pPr>
+      <w:r>
+        <w:t>L'objectif de ce projet est la réalisation d'un jeu de stratégie tour par tour inspiré de jeux semblable à  « Dofus ».</w:t>
       </w:r>
     </w:p>
     <w:p>
@@ -1375,7 +1300,7 @@
         <mc:AlternateContent>
           <mc:Choice Requires="wpg">
             <w:drawing>
-              <wp:anchor distT="0" distB="0" distL="114300" distR="114300" simplePos="0" relativeHeight="251667456" behindDoc="1" locked="0" layoutInCell="1" allowOverlap="1" wp14:anchorId="57633111" wp14:editId="135E4A78">
+              <wp:anchor distT="0" distB="0" distL="114300" distR="114300" simplePos="0" relativeHeight="251667456" behindDoc="1" locked="0" layoutInCell="1" allowOverlap="1" wp14:anchorId="133E1BCB" wp14:editId="50BCE8FA">
                 <wp:simplePos x="0" y="0"/>
                 <wp:positionH relativeFrom="margin">
                   <wp:align>left</wp:align>
@@ -1483,13 +1408,8 @@
                                 <w:t>Illustration 2</w:t>
                               </w:r>
                               <w:r>
-                                <w:t xml:space="preserve">: </w:t>
+                                <w:t>: Dofus</w:t>
                               </w:r>
-                              <w:proofErr w:type="spellStart"/>
-                              <w:r>
-                                <w:t>Dofus</w:t>
-                              </w:r>
-                              <w:proofErr w:type="spellEnd"/>
                             </w:p>
                           </w:txbxContent>
                         </wps:txbx>
@@ -1511,7 +1431,7 @@
           </mc:Choice>
           <mc:Fallback>
             <w:pict>
-              <v:group w14:anchorId="57633111" id="Group 50" o:spid="_x0000_s1029" style="position:absolute;left:0;text-align:left;margin-left:0;margin-top:13.75pt;width:234pt;height:161.25pt;z-index:-251649024;mso-position-horizontal:left;mso-position-horizontal-relative:margin;mso-width-relative:margin;mso-height-relative:margin" coordsize="42862,32729" o:gfxdata="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">
+              <v:group w14:anchorId="133E1BCB" id="Group 50" o:spid="_x0000_s1029" style="position:absolute;left:0;text-align:left;margin-left:0;margin-top:13.75pt;width:234pt;height:161.25pt;z-index:-251649024;mso-position-horizontal:left;mso-position-horizontal-relative:margin;mso-width-relative:margin;mso-height-relative:margin" coordsize="42862,32729" o:gfxdata="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">
                 <v:shape id="Picture 49" o:spid="_x0000_s1030" type="#_x0000_t75" alt="http://staticns.ankama.com/comm/news/dofus/www/11_2009/news-eventpremium3.jpg" style="position:absolute;width:42862;height:28575;visibility:visible;mso-wrap-style:square" o:gfxdata="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">
                   <v:imagedata r:id="rId11" o:title="news-eventpremium3"/>
                   <v:path arrowok="t"/>
@@ -1533,13 +1453,8 @@
                           <w:t>Illustration 2</w:t>
                         </w:r>
                         <w:r>
-                          <w:t xml:space="preserve">: </w:t>
+                          <w:t>: Dofus</w:t>
                         </w:r>
-                        <w:proofErr w:type="spellStart"/>
-                        <w:r>
-                          <w:t>Dofus</w:t>
-                        </w:r>
-                        <w:proofErr w:type="spellEnd"/>
                       </w:p>
                     </w:txbxContent>
                   </v:textbox>
@@ -1564,7 +1479,7 @@
         <mc:AlternateContent>
           <mc:Choice Requires="wpg">
             <w:drawing>
-              <wp:inline distT="0" distB="0" distL="0" distR="0" wp14:anchorId="06760B86" wp14:editId="79A4C667">
+              <wp:inline distT="0" distB="0" distL="0" distR="0" wp14:anchorId="7A429B6E" wp14:editId="6851B847">
                 <wp:extent cx="2905125" cy="2085353"/>
                 <wp:effectExtent l="0" t="0" r="9525" b="0"/>
                 <wp:docPr id="57" name="Group 57"/>
@@ -1658,32 +1573,11 @@
                                 <w:t>3</w:t>
                               </w:r>
                               <w:r>
-                                <w:t xml:space="preserve">: Final </w:t>
-                              </w:r>
-                              <w:proofErr w:type="spellStart"/>
-                              <w:r>
-                                <w:t>Fantasy</w:t>
-                              </w:r>
-                              <w:proofErr w:type="spellEnd"/>
-                              <w:r>
-                                <w:t xml:space="preserve"> </w:t>
-                              </w:r>
-                              <w:proofErr w:type="spellStart"/>
-                              <w:r>
-                                <w:t>Tactics</w:t>
-                              </w:r>
-                              <w:proofErr w:type="spellEnd"/>
-                              <w:r>
-                                <w:t xml:space="preserve"> </w:t>
+                                <w:t xml:space="preserve">: Final Fantasy Tactics </w:t>
                               </w:r>
                               <w:r>
-                                <w:t xml:space="preserve"> </w:t>
+                                <w:t xml:space="preserve"> Tactics</w:t>
                               </w:r>
-                              <w:proofErr w:type="spellStart"/>
-                              <w:r>
-                                <w:t>Tactics</w:t>
-                              </w:r>
-                              <w:proofErr w:type="spellEnd"/>
                             </w:p>
                           </w:txbxContent>
                         </wps:txbx>
@@ -1699,7 +1593,7 @@
           </mc:Choice>
           <mc:Fallback>
             <w:pict>
-              <v:group w14:anchorId="06760B86" id="Group 57" o:spid="_x0000_s1032" style="width:228.75pt;height:164.2pt;mso-position-horizontal-relative:char;mso-position-vertical-relative:line" coordorigin="20574" coordsize="33248,25693" o:gfxdata="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">
+              <v:group w14:anchorId="7A429B6E" id="Group 57" o:spid="_x0000_s1032" style="width:228.75pt;height:164.2pt;mso-position-horizontal-relative:char;mso-position-vertical-relative:line" coordorigin="20574" coordsize="33248,25693" o:gfxdata="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">
                 <v:shape id="Picture 54" o:spid="_x0000_s1033" type="#_x0000_t75" alt="http://i.testfreaks.ru/images/products/600x400/119/final-fantasy-tactics-advance-gba.2101623.jpg" style="position:absolute;left:20574;width:33248;height:22002;visibility:visible;mso-wrap-style:square" o:gfxdata="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">
                   <v:imagedata r:id="rId13" o:title="final-fantasy-tactics-advance-gba.2101623"/>
                   <v:path arrowok="t"/>
@@ -1727,32 +1621,11 @@
                           <w:t>3</w:t>
                         </w:r>
                         <w:r>
-                          <w:t xml:space="preserve">: Final </w:t>
-                        </w:r>
-                        <w:proofErr w:type="spellStart"/>
-                        <w:r>
-                          <w:t>Fantasy</w:t>
-                        </w:r>
-                        <w:proofErr w:type="spellEnd"/>
-                        <w:r>
-                          <w:t xml:space="preserve"> </w:t>
-                        </w:r>
-                        <w:proofErr w:type="spellStart"/>
-                        <w:r>
-                          <w:t>Tactics</w:t>
-                        </w:r>
-                        <w:proofErr w:type="spellEnd"/>
-                        <w:r>
-                          <w:t xml:space="preserve"> </w:t>
+                          <w:t xml:space="preserve">: Final Fantasy Tactics </w:t>
                         </w:r>
                         <w:r>
-                          <w:t xml:space="preserve"> </w:t>
+                          <w:t xml:space="preserve"> Tactics</w:t>
                         </w:r>
-                        <w:proofErr w:type="spellStart"/>
-                        <w:r>
-                          <w:t>Tactics</w:t>
-                        </w:r>
-                        <w:proofErr w:type="spellEnd"/>
                       </w:p>
                     </w:txbxContent>
                   </v:textbox>
@@ -1776,7 +1649,7 @@
           <w:lang w:eastAsia="fr-FR" w:bidi="ar-SA"/>
         </w:rPr>
         <w:drawing>
-          <wp:inline distT="0" distB="0" distL="0" distR="0" wp14:anchorId="5527066B" wp14:editId="552E1DF9">
+          <wp:inline distT="0" distB="0" distL="0" distR="0" wp14:anchorId="22177C99" wp14:editId="7A13B645">
             <wp:extent cx="3108960" cy="1942812"/>
             <wp:effectExtent l="0" t="0" r="0" b="635"/>
             <wp:docPr id="1" name="Picture 1" descr="https://lh3.googleusercontent.com/k5mJAF8dQ2YexobLEoU6kKJmPG8-nz7PA8eODXTWCUaEAWVfvaaJe1zPQagrloulTlE=h900"/>
@@ -1836,13 +1709,13 @@
     </w:p>
     <w:p>
       <w:pPr>
-        <w:pStyle w:val="Heading2"/>
-      </w:pPr>
-      <w:bookmarkStart w:id="3" w:name="__RefHeading__1320_824097905"/>
+        <w:pStyle w:val="2"/>
+      </w:pPr>
+      <w:bookmarkStart w:id="1" w:name="__RefHeading__1320_824097905"/>
       <w:r>
         <w:t>Règles du jeu</w:t>
       </w:r>
-      <w:bookmarkEnd w:id="3"/>
+      <w:bookmarkEnd w:id="1"/>
     </w:p>
     <w:p>
       <w:pPr>
@@ -1923,16 +1796,8 @@
         <w:rPr>
           <w:i/>
         </w:rPr>
-        <w:t xml:space="preserve">Global </w:t>
-      </w:r>
-      <w:proofErr w:type="spellStart"/>
-      <w:r>
-        <w:rPr>
-          <w:i/>
-        </w:rPr>
-        <w:t>Map</w:t>
-      </w:r>
-      <w:proofErr w:type="spellEnd"/>
+        <w:t>Global Map</w:t>
+      </w:r>
       <w:r>
         <w:rPr>
           <w:i/>
@@ -1949,16 +1814,8 @@
         <w:rPr>
           <w:i/>
         </w:rPr>
-        <w:t xml:space="preserve">Global </w:t>
-      </w:r>
-      <w:proofErr w:type="spellStart"/>
-      <w:r>
-        <w:rPr>
-          <w:i/>
-        </w:rPr>
-        <w:t>Map</w:t>
-      </w:r>
-      <w:proofErr w:type="spellEnd"/>
+        <w:t>Global Map</w:t>
+      </w:r>
       <w:r>
         <w:rPr>
           <w:i/>
@@ -1984,16 +1841,8 @@
         <w:rPr>
           <w:i/>
         </w:rPr>
-        <w:t xml:space="preserve">World I </w:t>
-      </w:r>
-      <w:proofErr w:type="spellStart"/>
-      <w:r>
-        <w:rPr>
-          <w:i/>
-        </w:rPr>
-        <w:t>Map</w:t>
-      </w:r>
-      <w:proofErr w:type="spellEnd"/>
+        <w:t>World I Map</w:t>
+      </w:r>
       <w:r>
         <w:rPr>
           <w:i/>
@@ -2118,7 +1967,6 @@
       <w:r>
         <w:t xml:space="preserve"> d’un monde </w:t>
       </w:r>
-      <w:proofErr w:type="spellStart"/>
       <w:r>
         <w:rPr>
           <w:i/>
@@ -2126,11 +1974,7 @@
         <w:t>m</w:t>
       </w:r>
       <w:r>
-        <w:t xml:space="preserve"> est</w:t>
-      </w:r>
-      <w:proofErr w:type="spellEnd"/>
-      <w:r>
-        <w:t xml:space="preserve"> débloqué est débloqué si le niveau </w:t>
+        <w:t xml:space="preserve"> est débloqué est débloqué si le niveau </w:t>
       </w:r>
       <w:r>
         <w:rPr>
@@ -2151,15 +1995,7 @@
         <w:t>Enfin, u</w:t>
       </w:r>
       <w:r>
-        <w:t xml:space="preserve">n monde spécial contenant une </w:t>
-      </w:r>
-      <w:proofErr w:type="spellStart"/>
-      <w:r>
-        <w:t>map</w:t>
-      </w:r>
-      <w:proofErr w:type="spellEnd"/>
-      <w:r>
-        <w:t xml:space="preserve"> 1v1 (en réseau)</w:t>
+        <w:t>n monde spécial contenant une map 1v1 (en réseau)</w:t>
       </w:r>
       <w:r>
         <w:t xml:space="preserve"> pour les affrontements entre joueurs</w:t>
@@ -2183,7 +2019,7 @@
         <mc:AlternateContent>
           <mc:Choice Requires="wpg">
             <w:drawing>
-              <wp:anchor distT="0" distB="0" distL="114300" distR="114300" simplePos="0" relativeHeight="251658240" behindDoc="0" locked="0" layoutInCell="1" allowOverlap="1" wp14:anchorId="4C4E50E8" wp14:editId="7382B83C">
+              <wp:anchor distT="0" distB="0" distL="114300" distR="114300" simplePos="0" relativeHeight="251658240" behindDoc="0" locked="0" layoutInCell="1" allowOverlap="1" wp14:anchorId="7E0D78F0" wp14:editId="65E57B9B">
                 <wp:simplePos x="0" y="0"/>
                 <wp:positionH relativeFrom="margin">
                   <wp:align>center</wp:align>
@@ -4067,16 +3903,12 @@
           </mc:Choice>
           <mc:Fallback>
             <w:pict>
-              <v:group w14:anchorId="4C4E50E8" id="Group 212" o:spid="_x0000_s1035" style="position:absolute;margin-left:0;margin-top:.4pt;width:302.4pt;height:272.95pt;z-index:251658240;mso-position-horizontal:center;mso-position-horizontal-relative:margin;mso-position-vertical-relative:text;mso-width-relative:margin;mso-height-relative:margin" coordorigin="-95" coordsize="39338,36654" o:gfxdata="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">
+              <v:group w14:anchorId="7E0D78F0" id="Group 212" o:spid="_x0000_s1035" style="position:absolute;margin-left:0;margin-top:.4pt;width:302.4pt;height:272.95pt;z-index:251658240;mso-position-horizontal:center;mso-position-horizontal-relative:margin;mso-position-vertical-relative:text;mso-width-relative:margin;mso-height-relative:margin" coordorigin="-95" coordsize="39338,36654" o:gfxdata="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">
                 <v:group id="Group 208" o:spid="_x0000_s1036" style="position:absolute;left:-95;width:39338;height:36654" coordorigin="-95" coordsize="39338,36654" o:gfxdata="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">
                   <v:group id="Group 29" o:spid="_x0000_s1037" style="position:absolute;width:39243;height:14097" coordsize="39243,14097" o:gfxdata="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">
                     <v:rect id="Rectangle 11" o:spid="_x0000_s1038" style="position:absolute;top:2779;width:39243;height:11318;visibility:visible;mso-wrap-style:square;v-text-anchor:top" o:gfxdata="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" filled="f" strokecolor="#70ad47" strokeweight=".35281mm">
                       <v:textbox inset="0,0,0,0"/>
                     </v:rect>
-                    <v:shapetype id="_x0000_t202" coordsize="21600,21600" o:spt="202" path="m,l,21600r21600,l21600,xe">
-                      <v:stroke joinstyle="miter"/>
-                      <v:path gradientshapeok="t" o:connecttype="rect"/>
-                    </v:shapetype>
                     <v:shape id="Text Box 2" o:spid="_x0000_s1039" type="#_x0000_t202" style="position:absolute;left:7461;width:24193;height:2667;visibility:visible;mso-wrap-style:square;v-text-anchor:top" o:gfxdata="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" filled="f" stroked="f">
                       <v:textbox>
                         <w:txbxContent>
@@ -4689,193 +4521,220 @@
     </w:p>
     <w:p>
       <w:pPr>
-        <w:pStyle w:val="Heading2"/>
-      </w:pPr>
-      <w:bookmarkStart w:id="4" w:name="__RefHeading__3406_1053578290"/>
+        <w:pStyle w:val="2"/>
+      </w:pPr>
+      <w:bookmarkStart w:id="2" w:name="__RefHeading__3406_1053578290"/>
       <w:r>
         <w:t>Conception Logiciel</w:t>
       </w:r>
+      <w:bookmarkEnd w:id="2"/>
+    </w:p>
+    <w:p>
+      <w:pPr>
+        <w:pStyle w:val="Text"/>
+      </w:pPr>
+      <w:r>
+        <w:t>Présenter ici les packages de votre solution, ainsi que leurs dépendances.</w:t>
+      </w:r>
+    </w:p>
+    <w:p>
+      <w:pPr>
+        <w:suppressAutoHyphens w:val="0"/>
+      </w:pPr>
+      <w:r>
+        <w:br w:type="page"/>
+      </w:r>
+    </w:p>
+    <w:p>
+      <w:pPr>
+        <w:pStyle w:val="1"/>
+      </w:pPr>
+      <w:bookmarkStart w:id="3" w:name="__RefHeading__1322_824097905"/>
+      <w:r>
+        <w:lastRenderedPageBreak/>
+        <w:t>Description et conception des états</w:t>
+      </w:r>
+      <w:bookmarkEnd w:id="3"/>
+    </w:p>
+    <w:p>
+      <w:pPr>
+        <w:pStyle w:val="2"/>
+      </w:pPr>
+      <w:bookmarkStart w:id="4" w:name="__RefHeading__1480_1060408740"/>
+      <w:r>
+        <w:t>Description d</w:t>
+      </w:r>
       <w:bookmarkEnd w:id="4"/>
-    </w:p>
-    <w:p>
-      <w:pPr>
-        <w:pStyle w:val="Text"/>
-      </w:pPr>
-      <w:r>
-        <w:t>Présenter ici les packages de votre solution, ainsi que leurs dépendances.</w:t>
-      </w:r>
-    </w:p>
-    <w:p>
-      <w:pPr>
-        <w:pStyle w:val="Standard"/>
-        <w:rPr>
-          <w:b/>
-          <w:bCs/>
-        </w:rPr>
-      </w:pPr>
-    </w:p>
-    <w:p>
-      <w:pPr>
-        <w:pStyle w:val="Standard"/>
-      </w:pPr>
-    </w:p>
-    <w:p>
-      <w:pPr>
-        <w:pStyle w:val="Heading1"/>
-      </w:pPr>
-      <w:bookmarkStart w:id="5" w:name="__RefHeading__1322_824097905"/>
-      <w:r>
-        <w:t>Description et conception des états</w:t>
-      </w:r>
-      <w:bookmarkEnd w:id="5"/>
-    </w:p>
-    <w:p>
-      <w:pPr>
-        <w:pStyle w:val="Textbody"/>
-      </w:pPr>
-    </w:p>
-    <w:p>
-      <w:pPr>
-        <w:pStyle w:val="Text"/>
-      </w:pPr>
-    </w:p>
-    <w:p>
-      <w:pPr>
-        <w:pStyle w:val="Heading2"/>
-      </w:pPr>
-      <w:bookmarkStart w:id="6" w:name="__RefHeading__1480_1060408740"/>
-      <w:r>
-        <w:t>Description de</w:t>
-      </w:r>
-      <w:bookmarkEnd w:id="6"/>
+      <w:r>
+        <w:t>e</w:t>
+      </w:r>
       <w:r>
         <w:t>s états</w:t>
       </w:r>
-    </w:p>
-    <w:p>
-      <w:pPr>
-        <w:pStyle w:val="Textbody"/>
-      </w:pPr>
-      <w:r>
-        <w:t>Un état du jeu est formé par deux sous-états correspondant à un état concernant l’état d’un niveau de jeu « </w:t>
-      </w:r>
-      <w:proofErr w:type="spellStart"/>
-      <w:r>
-        <w:t>Level</w:t>
-      </w:r>
-      <w:proofErr w:type="spellEnd"/>
-      <w:r>
-        <w:t> » et d’un état de sélection du monde « World ».</w:t>
-      </w:r>
-    </w:p>
-    <w:p>
-      <w:pPr>
-        <w:pStyle w:val="Textbody"/>
-      </w:pPr>
-    </w:p>
-    <w:p>
-      <w:pPr>
-        <w:pStyle w:val="Heading3"/>
-      </w:pPr>
-      <w:r>
-        <w:t>Description de l’état « </w:t>
-      </w:r>
-      <w:proofErr w:type="spellStart"/>
-      <w:r>
-        <w:t>Level</w:t>
-      </w:r>
-      <w:proofErr w:type="spellEnd"/>
-      <w:r>
-        <w:t> »</w:t>
-      </w:r>
-    </w:p>
-    <w:p>
-      <w:pPr>
-        <w:pStyle w:val="Heading3"/>
-        <w:numPr>
-          <w:ilvl w:val="3"/>
-          <w:numId w:val="1"/>
-        </w:numPr>
-      </w:pPr>
-      <w:r>
-        <w:t>Etat éléments fixes</w:t>
-      </w:r>
-    </w:p>
-    <w:p>
-      <w:pPr>
-        <w:pStyle w:val="Textbody"/>
-      </w:pPr>
-    </w:p>
-    <w:p>
-      <w:pPr>
-        <w:pStyle w:val="Textbody"/>
-      </w:pPr>
-    </w:p>
-    <w:p>
-      <w:pPr>
-        <w:pStyle w:val="Standard"/>
-        <w:jc w:val="both"/>
-      </w:pPr>
-      <w:r>
-        <w:t>Un état du jeu est formé par un ensemble d'éléments fixes tel que le décor (arbre, rochers...) et un ensemble d'éléments mobiles (personnages). Tous les éléments possèdent les propriétés suivantes :</w:t>
-      </w:r>
-    </w:p>
-    <w:p>
-      <w:pPr>
-        <w:pStyle w:val="Standard"/>
+      <w:r>
+        <w:t xml:space="preserve"> </w:t>
+      </w:r>
+    </w:p>
+    <w:p>
+      <w:pPr>
+        <w:pStyle w:val="0"/>
+      </w:pPr>
+      <w:r>
+        <w:t xml:space="preserve">Un état du jeu est formé </w:t>
+      </w:r>
+      <w:r>
+        <w:t>par un état dit globale composés de</w:t>
+      </w:r>
+      <w:r>
+        <w:t xml:space="preserve"> deux sous-états correspondant à un état conc</w:t>
+      </w:r>
+      <w:r>
+        <w:t>ernant l’état d’un niveau</w:t>
+      </w:r>
+      <w:r>
+        <w:t xml:space="preserve"> « Level » et d’un état de sélection du monde « World ».</w:t>
+      </w:r>
+    </w:p>
+    <w:p>
+      <w:pPr>
+        <w:pStyle w:val="0"/>
+      </w:pPr>
+    </w:p>
+    <w:p>
+      <w:pPr>
+        <w:pStyle w:val="0"/>
+      </w:pPr>
+      <w:r>
+        <w:t>Une propriété présente dans l’état global permettra de définir le sous-état</w:t>
+      </w:r>
+      <w:r>
+        <w:t xml:space="preserve"> actuellement utilisé.</w:t>
+      </w:r>
+    </w:p>
+    <w:p>
+      <w:pPr>
+        <w:pStyle w:val="0"/>
+      </w:pPr>
+    </w:p>
+    <w:p>
+      <w:pPr>
+        <w:pStyle w:val="3"/>
+      </w:pPr>
+      <w:r>
+        <w:t>D</w:t>
+      </w:r>
+      <w:r>
+        <w:t>escription du sous-</w:t>
+      </w:r>
+      <w:r>
+        <w:t>état « Level »</w:t>
+      </w:r>
+    </w:p>
+    <w:p>
+      <w:pPr>
+        <w:pStyle w:val="3"/>
         <w:numPr>
           <w:ilvl w:val="0"/>
-          <w:numId w:val="7"/>
+          <w:numId w:val="0"/>
         </w:numPr>
-        <w:jc w:val="both"/>
-      </w:pPr>
-      <w:r>
-        <w:t>Coordonnées (</w:t>
-      </w:r>
-      <w:proofErr w:type="spellStart"/>
-      <w:r>
-        <w:t>x</w:t>
-      </w:r>
-      <w:proofErr w:type="gramStart"/>
-      <w:r>
-        <w:t>,y</w:t>
-      </w:r>
-      <w:proofErr w:type="spellEnd"/>
-      <w:proofErr w:type="gramEnd"/>
-      <w:r>
-        <w:t>) dans la grille.</w:t>
-      </w:r>
-    </w:p>
-    <w:p>
-      <w:pPr>
-        <w:pStyle w:val="Standard"/>
+      </w:pPr>
+    </w:p>
+    <w:p>
+      <w:pPr>
+        <w:pStyle w:val="0"/>
+      </w:pPr>
+      <w:r>
+        <w:t>Un état du jeu est formé par un ensemble d’éléments fixes (le niveau), d’un ensemble d’</w:t>
+      </w:r>
+      <w:r>
+        <w:t>éléments</w:t>
+      </w:r>
+      <w:r>
+        <w:t xml:space="preserve"> mobiles (personnages du joueur et personnages de l’ennemi) et d’une fenêtre.</w:t>
+      </w:r>
+    </w:p>
+    <w:p>
+      <w:pPr>
+        <w:pStyle w:val="0"/>
+      </w:pPr>
+      <w:r>
+        <w:t>Tous les éléments possèdent les propriétés suivantes :</w:t>
+      </w:r>
+    </w:p>
+    <w:p>
+      <w:pPr>
+        <w:pStyle w:val="0"/>
         <w:numPr>
           <w:ilvl w:val="0"/>
-          <w:numId w:val="7"/>
+          <w:numId w:val="31"/>
         </w:numPr>
+      </w:pPr>
+      <w:r>
+        <w:t>Coordonnées (x,y) dans la grille</w:t>
+      </w:r>
+    </w:p>
+    <w:p>
+      <w:pPr>
+        <w:pStyle w:val="0"/>
+        <w:numPr>
+          <w:ilvl w:val="0"/>
+          <w:numId w:val="31"/>
+        </w:numPr>
+      </w:pPr>
+      <w:r>
+        <w:t>Identifiant de type d’éléments : ce nombre indique la nature de l’élément (ex : classe)</w:t>
+      </w:r>
+    </w:p>
+    <w:p>
+      <w:pPr>
+        <w:pStyle w:val="0"/>
+        <w:numPr>
+          <w:ilvl w:val="0"/>
+          <w:numId w:val="31"/>
+        </w:numPr>
+      </w:pPr>
+      <w:r>
+        <w:t xml:space="preserve">Si l’élément est </w:t>
+      </w:r>
+      <w:r>
+        <w:t>« actif » ou non</w:t>
+      </w:r>
+      <w:r>
+        <w:t xml:space="preserve"> </w:t>
+      </w:r>
+    </w:p>
+    <w:p>
+      <w:pPr>
+        <w:pS